--- a/φτχ.docx
+++ b/φτχ.docx
@@ -1,9 +1,10 @@
 
 <file path=word/document.xml><?xml version="1.0" encoding="utf-8"?>
-<w:document xmlns:ve="http://schemas.openxmlformats.org/markup-compatibility/2006" xmlns:o="urn:schemas-microsoft-com:office:office" xmlns:r="http://schemas.openxmlformats.org/officeDocument/2006/relationships" xmlns:m="http://schemas.openxmlformats.org/officeDocument/2006/math" xmlns:v="urn:schemas-microsoft-com:vml" xmlns:wp="http://schemas.openxmlformats.org/drawingml/2006/wordprocessingDrawing" xmlns:w10="urn:schemas-microsoft-com:office:word" xmlns:w="http://schemas.openxmlformats.org/wordprocessingml/2006/main" xmlns:wne="http://schemas.microsoft.com/office/word/2006/wordml">
+<w:document xmlns:wpc="http://schemas.microsoft.com/office/word/2010/wordprocessingCanvas" xmlns:cx="http://schemas.microsoft.com/office/drawing/2014/chartex" xmlns:cx1="http://schemas.microsoft.com/office/drawing/2015/9/8/chartex" xmlns:cx2="http://schemas.microsoft.com/office/drawing/2015/10/21/chartex" xmlns:cx3="http://schemas.microsoft.com/office/drawing/2016/5/9/chartex" xmlns:cx4="http://schemas.microsoft.com/office/drawing/2016/5/10/chartex" xmlns:cx5="http://schemas.microsoft.com/office/drawing/2016/5/11/chartex" xmlns:cx6="http://schemas.microsoft.com/office/drawing/2016/5/12/chartex" xmlns:cx7="http://schemas.microsoft.com/office/drawing/2016/5/13/chartex" xmlns:cx8="http://schemas.microsoft.com/office/drawing/2016/5/14/chartex" xmlns:mc="http://schemas.openxmlformats.org/markup-compatibility/2006" xmlns:aink="http://schemas.microsoft.com/office/drawing/2016/ink" xmlns:am3d="http://schemas.microsoft.com/office/drawing/2017/model3d" xmlns:o="urn:schemas-microsoft-com:office:office" xmlns:r="http://schemas.openxmlformats.org/officeDocument/2006/relationships" xmlns:m="http://schemas.openxmlformats.org/officeDocument/2006/math" xmlns:v="urn:schemas-microsoft-com:vml" xmlns:wp14="http://schemas.microsoft.com/office/word/2010/wordprocessingDrawing" xmlns:wp="http://schemas.openxmlformats.org/drawingml/2006/wordprocessingDrawing" xmlns:w10="urn:schemas-microsoft-com:office:word" xmlns:w="http://schemas.openxmlformats.org/wordprocessingml/2006/main" xmlns:w14="http://schemas.microsoft.com/office/word/2010/wordml" xmlns:w15="http://schemas.microsoft.com/office/word/2012/wordml" xmlns:w16cid="http://schemas.microsoft.com/office/word/2016/wordml/cid" xmlns:w16se="http://schemas.microsoft.com/office/word/2015/wordml/symex" xmlns:wpg="http://schemas.microsoft.com/office/word/2010/wordprocessingGroup" xmlns:wpi="http://schemas.microsoft.com/office/word/2010/wordprocessingInk" xmlns:wne="http://schemas.microsoft.com/office/word/2006/wordml" xmlns:wps="http://schemas.microsoft.com/office/word/2010/wordprocessingShape" mc:Ignorable="w14 w15 w16se w16cid wp14">
   <w:body>
     <w:p>
       <w:pPr>
+        <w:ind w:firstLine="720"/>
         <w:jc w:val="both"/>
       </w:pPr>
       <w:r>
@@ -34,108 +35,244 @@
         <w:t xml:space="preserve"> </w:t>
       </w:r>
       <w:r>
-        <w:rPr>
-          <w:color w:val="FF0000"/>
-        </w:rPr>
         <w:t xml:space="preserve">Η </w:t>
       </w:r>
       <w:r>
-        <w:rPr>
-          <w:color w:val="FF0000"/>
-        </w:rPr>
-        <w:t xml:space="preserve">εννοιολογική σημασία της φτώχειας έχει διαφορετικό χαρακτήρα ανάλογο </w:t>
-      </w:r>
-      <w:r>
-        <w:rPr>
-          <w:color w:val="FF0000"/>
-        </w:rPr>
-        <w:t>του  επιστημονικού πεδίου που τη μελετά, του θεωρητικού πλαισίου και της κοινωνικό-οικονομικής και πολιτικής κατάστασης που επικρατεί στην υπό μελέτη περιοχή.</w:t>
-      </w:r>
-      <w:r>
-        <w:t xml:space="preserve"> Το σημείο που συμφωνείται στην προσέγγιση της έννοιας είναι </w:t>
-      </w:r>
-      <w:r>
-        <w:t xml:space="preserve">η </w:t>
-      </w:r>
-      <w:r>
-        <w:t xml:space="preserve">έλλειψη </w:t>
-      </w:r>
-      <w:r>
-        <w:t xml:space="preserve">ατομικής ή οικογενειακής </w:t>
-      </w:r>
-      <w:r>
-        <w:t xml:space="preserve">πρόσβασης σε </w:t>
-      </w:r>
-      <w:r>
-        <w:t>οικονομικούς</w:t>
-      </w:r>
-      <w:r>
-        <w:t xml:space="preserve"> πόρους</w:t>
-      </w:r>
-      <w:r>
-        <w:t>, έτσι</w:t>
-      </w:r>
-      <w:r>
-        <w:t xml:space="preserve"> ώστε να καθίσταται αδύνατη η ενεργή συμμετοχή στην κοινωνία.</w:t>
+        <w:t>εννοιολογική σημασία της φτώχειας έχει διαφορετικό χαρακτήρα ανάλογο του επιστημονικού πεδίου που τη μελετά, του θεωρητικού πλαισίου και της κοινωνικό-οικονομικής και πολιτικής κατάστασης που επικρατεί στην υπό μελέτη περιοχή. Αυτό έχει σαν αποτέλεσμα να χρειάζεται να εκτιμηθεί μέσω της πρόσβασης όχι μόνο στα οικονομικά αλλά και στα κοινωνικά και πολιτισμικά αγαθά όπως η παιδιά και η υγεία.</w:t>
       </w:r>
     </w:p>
     <w:p>
       <w:pPr>
+        <w:ind w:firstLine="720"/>
         <w:jc w:val="both"/>
       </w:pPr>
       <w:r>
-        <w:t>Εν τούτοις, η εννοιολογική σημασία της φτώχειας έχει διαφορετικό χαρακτήρα ανάλογο του επιστημονικού πεδίου που τη μελετά, του θεωρητικού πλαισίου και της κοινωνικό-οικονομικής και πολιτικής κατάστασης που επικρατεί στην υπό μελέτη περιοχή. Αυτό έχει σαν αποτέλεσμα να χρειάζεται να εκτιμηθεί μέσω της πρόσβασης όχι μόνο στα οικονομικά αλλά και στα κοινωνικά και πολιτισμικά αγαθά όπως η παιδιά και η υγεία.</w:t>
-      </w:r>
-    </w:p>
-    <w:p>
-      <w:pPr>
-        <w:jc w:val="both"/>
-      </w:pPr>
-      <w:r>
-        <w:t>Για να μετρηθεί η φτώχεια ορίζεται ένα όριο, ώστε όταν η μεταβλητή που την μετράει βρίσκεται κάτω από αυτό, η οικογένεια μπορεί ασφαλώς να χαρακτηριστεί φτωχή. Απόλυτο όριο θεωρείται το εισοδηματικό επίπεδο πάνω του οποίου η αγορά αγαθών και υπηρεσιών καθίσταται δυνατή για την εξασφάλιση της επιβίωσης. Η ποσότητα της αγοράς αγαθών καθορίζεται από τους χρονικούς και τοπικούς περιορισμούς που ορίζει η εκάστοτε περιοχή της έρευνας.</w:t>
-      </w:r>
-    </w:p>
-    <w:p>
-      <w:pPr>
-        <w:jc w:val="both"/>
-      </w:pPr>
-    </w:p>
-    <w:p>
-      <w:pPr>
-        <w:jc w:val="both"/>
-      </w:pPr>
-      <w:r>
-        <w:rPr>
-          <w:u w:val="single"/>
-        </w:rPr>
-        <w:t>Ερώτημα</w:t>
-      </w:r>
-      <w:r>
-        <w:t xml:space="preserve">: </w:t>
+        <w:t>Ο ορισμός της φτώχειας αποκλειστικά με οικονομικά κριτήρια φαίνεται πως δεν είναι ακριβής καθώς διαφορετικές οικογένειες που βρίσκονται στην κατηγορία φτώχειας έχουν διαφορετική πρόσβαση σε οικονομικούς πόρους. (</w:t>
       </w:r>
       <w:r>
         <w:rPr>
           <w:lang w:val="en-US"/>
         </w:rPr>
-        <w:t>O</w:t>
+        <w:t>Aber</w:t>
       </w:r>
       <w:r>
         <w:t xml:space="preserve"> </w:t>
       </w:r>
       <w:r>
-        <w:t>ορισμός τη φτώχειας πρέπει να γίνεται με βάση οικονομικούς όρους μόνον ή πρέπει να λαμβάνει υπόψη και κοινωνικές μεταβλητές (π.χ., πρόσβαση στα κοινωνικά αγαθά της παιδείας, της υγείας, του πολιτισμού, αίσθηση του «</w:t>
+        <w:rPr>
+          <w:lang w:val="en-US"/>
+        </w:rPr>
+        <w:t>et</w:t>
+      </w:r>
+      <w:r>
+        <w:t xml:space="preserve"> </w:t>
+      </w:r>
+      <w:r>
+        <w:rPr>
+          <w:lang w:val="en-US"/>
+        </w:rPr>
+        <w:t>al</w:t>
+      </w:r>
+      <w:r>
+        <w:t>.1997</w:t>
+      </w:r>
+      <w:r>
+        <w:t>-2γενής). Ακριβέστερη προσέγγιση είναι η μέτρηση της πενίας τόσο με οικονομικ</w:t>
+      </w:r>
+      <w:r>
+        <w:t>ά</w:t>
+      </w:r>
+      <w:r>
+        <w:t xml:space="preserve"> όσο και κοινωνικ</w:t>
+      </w:r>
+      <w:r>
+        <w:t>ά</w:t>
+      </w:r>
+      <w:r>
+        <w:t xml:space="preserve"> κριτήρι</w:t>
+      </w:r>
+      <w:r>
+        <w:t>α</w:t>
+      </w:r>
+      <w:r>
+        <w:t xml:space="preserve"> συνδυάζοντας </w:t>
+      </w:r>
+      <w:r>
+        <w:t xml:space="preserve">οικογενειακούς παράγοντες </w:t>
+      </w:r>
+      <w:r>
+        <w:t>όπως το</w:t>
+      </w:r>
+      <w:r>
+        <w:t xml:space="preserve"> εισόδημα,</w:t>
+      </w:r>
+      <w:r>
+        <w:t xml:space="preserve"> το</w:t>
+      </w:r>
+      <w:r>
+        <w:t xml:space="preserve"> επάγγελμα και </w:t>
+      </w:r>
+      <w:r>
+        <w:t xml:space="preserve">η </w:t>
+      </w:r>
+      <w:r>
+        <w:t>μόρφωση.</w:t>
+      </w:r>
+      <w:r>
+        <w:t xml:space="preserve"> (</w:t>
       </w:r>
       <w:proofErr w:type="spellStart"/>
       <w:r>
-        <w:t>ανήκειν</w:t>
+        <w:rPr>
+          <w:lang w:val="en-US"/>
+        </w:rPr>
+        <w:t>Bronferberner</w:t>
       </w:r>
       <w:proofErr w:type="spellEnd"/>
       <w:r>
-        <w:t>» στην κοινωνία);</w:t>
+        <w:rPr>
+          <w:lang w:val="en-US"/>
+        </w:rPr>
+        <w:t>, 1986)</w:t>
+      </w:r>
+    </w:p>
+    <w:p>
+      <w:pPr>
+        <w:ind w:firstLine="720"/>
+        <w:jc w:val="both"/>
+      </w:pPr>
+      <w:r>
+        <w:t xml:space="preserve">Για να μετρηθεί η φτώχεια ορίζεται ένα όριο, ώστε όταν η μεταβλητή που την μετράει βρίσκεται κάτω από αυτό, η οικογένεια μπορεί ασφαλώς να χαρακτηριστεί φτωχή. </w:t>
+      </w:r>
+      <w:r>
+        <w:rPr>
+          <w:b/>
+        </w:rPr>
+        <w:t>Απόλυτο όριο</w:t>
+      </w:r>
+      <w:r>
+        <w:t xml:space="preserve"> θεωρείται το εισοδηματικό επίπεδο πάνω του οποίου η αγορά αγαθών και υπηρεσιών καθίσταται δυνατή για την εξασφάλιση της επιβίωσης. Η ποσότητα της αγοράς αγαθών καθορίζεται από τους χρονικούς και τοπικούς περιορισμούς που ορίζει η εκάστοτε περιοχή της έρευνας.</w:t>
       </w:r>
       <w:r>
         <w:t xml:space="preserve"> </w:t>
       </w:r>
+      <w:r>
+        <w:t>(</w:t>
+      </w:r>
+      <w:proofErr w:type="spellStart"/>
+      <w:r>
+        <w:rPr>
+          <w:lang w:val="en-US"/>
+        </w:rPr>
+        <w:t>Bradbut</w:t>
+      </w:r>
+      <w:proofErr w:type="spellEnd"/>
+      <w:r>
+        <w:t>, 2003</w:t>
+      </w:r>
+      <w:r>
+        <w:t>-2γενής</w:t>
+      </w:r>
+      <w:r>
+        <w:t>)</w:t>
+      </w:r>
+      <w:r>
+        <w:t>.</w:t>
+      </w:r>
+      <w:r>
+        <w:t xml:space="preserve"> </w:t>
+      </w:r>
+      <w:r>
+        <w:t xml:space="preserve">Κατά τον καθορισμό του </w:t>
+      </w:r>
+      <w:bookmarkStart w:id="0" w:name="_GoBack"/>
+      <w:r>
+        <w:rPr>
+          <w:b/>
+        </w:rPr>
+        <w:t>σχετικού ορίου</w:t>
+      </w:r>
+      <w:r>
+        <w:t xml:space="preserve"> </w:t>
+      </w:r>
+      <w:bookmarkEnd w:id="0"/>
+      <w:r>
+        <w:t xml:space="preserve">για τη φτώχεια </w:t>
+      </w:r>
+      <w:r>
+        <w:t xml:space="preserve">γίνεται σύγκριση με τις </w:t>
+      </w:r>
+      <w:r>
+        <w:t>οικογ</w:t>
+      </w:r>
+      <w:r>
+        <w:t>ένειες</w:t>
+      </w:r>
+      <w:r>
+        <w:t xml:space="preserve"> του ίδιου τόπου</w:t>
+      </w:r>
+      <w:r>
+        <w:t xml:space="preserve"> καθώς το όριο ορίζεται ως το μέσο επίπεδο για την </w:t>
+      </w:r>
+      <w:r>
+        <w:t>ικανοποιητική</w:t>
+      </w:r>
+      <w:r>
+        <w:t xml:space="preserve"> διαβίωση στην κοινωνία που ανήκει. Βρίσκεται περίπου στο 40-50% του μέσου εισοδήματος στη χώρα και αξιολογεί την οικογένεια με βιοτικό και εισοδηματικό κριτήριο.</w:t>
+      </w:r>
+      <w:r>
+        <w:t>(πηγή 3)</w:t>
+      </w:r>
+      <w:r>
+        <w:t xml:space="preserve"> </w:t>
+      </w:r>
+      <w:r>
+        <w:t xml:space="preserve">Με τη χρήση του παραπάνω ορισμού </w:t>
+      </w:r>
+      <w:r>
+        <w:t xml:space="preserve">δίδεται ευκαιρία </w:t>
+      </w:r>
+      <w:r>
+        <w:t>σύνδεσης</w:t>
+      </w:r>
+      <w:r>
+        <w:t xml:space="preserve"> τ</w:t>
+      </w:r>
+      <w:r>
+        <w:t>ων φαινομένων</w:t>
+      </w:r>
+      <w:r>
+        <w:t xml:space="preserve"> </w:t>
+      </w:r>
+      <w:r>
+        <w:t xml:space="preserve">της </w:t>
+      </w:r>
+      <w:r>
+        <w:t>κοινωνικής ανισότητας και του κοινωνικού αποκλεισμού με την οικονομική ένδεια</w:t>
+      </w:r>
+      <w:r>
+        <w:t xml:space="preserve"> και ως εκ τούτου προσφέρει ευκαιρία καταπολέμησης αυτών για τις φτωχές οικογένει</w:t>
+      </w:r>
+      <w:r>
+        <w:t>ε</w:t>
+      </w:r>
+      <w:r>
+        <w:t>ς.</w:t>
+      </w:r>
+      <w:r>
+        <w:t xml:space="preserve"> Παρ’ όλ’ αυτά, έχουν προταθεί κι άλλοι παράγοντες μέτρησης της φτώχειας με εναλλακτικό τρόπο όπως είναι υποκειμενική κρίση βιώματος της έλλειψης πρόσβασης σε οικονομικά αγαθά και η ύπαρξη ειδικών συνθηκών όπως η διάρκεια, η χρονική περίοδος και το επίπεδο των αναγκαίων αγαθών.</w:t>
+      </w:r>
+      <w:r>
+        <w:t xml:space="preserve"> (πηγή 3)</w:t>
+      </w:r>
+      <w:r>
+        <w:t xml:space="preserve"> </w:t>
+      </w:r>
+    </w:p>
+    <w:p>
+      <w:pPr>
+        <w:jc w:val="both"/>
+      </w:pPr>
     </w:p>
     <w:p>
       <w:pPr>
@@ -153,8 +290,8 @@
 </file>
 
 <file path=word/numbering.xml><?xml version="1.0" encoding="utf-8"?>
-<w:numbering xmlns:ve="http://schemas.openxmlformats.org/markup-compatibility/2006" xmlns:o="urn:schemas-microsoft-com:office:office" xmlns:r="http://schemas.openxmlformats.org/officeDocument/2006/relationships" xmlns:m="http://schemas.openxmlformats.org/officeDocument/2006/math" xmlns:v="urn:schemas-microsoft-com:vml" xmlns:wp="http://schemas.openxmlformats.org/drawingml/2006/wordprocessingDrawing" xmlns:w10="urn:schemas-microsoft-com:office:word" xmlns:w="http://schemas.openxmlformats.org/wordprocessingml/2006/main" xmlns:wne="http://schemas.microsoft.com/office/word/2006/wordml">
-  <w:abstractNum w:abstractNumId="0">
+<w:numbering xmlns:wpc="http://schemas.microsoft.com/office/word/2010/wordprocessingCanvas" xmlns:cx="http://schemas.microsoft.com/office/drawing/2014/chartex" xmlns:cx1="http://schemas.microsoft.com/office/drawing/2015/9/8/chartex" xmlns:cx2="http://schemas.microsoft.com/office/drawing/2015/10/21/chartex" xmlns:cx3="http://schemas.microsoft.com/office/drawing/2016/5/9/chartex" xmlns:cx4="http://schemas.microsoft.com/office/drawing/2016/5/10/chartex" xmlns:cx5="http://schemas.microsoft.com/office/drawing/2016/5/11/chartex" xmlns:cx6="http://schemas.microsoft.com/office/drawing/2016/5/12/chartex" xmlns:cx7="http://schemas.microsoft.com/office/drawing/2016/5/13/chartex" xmlns:cx8="http://schemas.microsoft.com/office/drawing/2016/5/14/chartex" xmlns:mc="http://schemas.openxmlformats.org/markup-compatibility/2006" xmlns:aink="http://schemas.microsoft.com/office/drawing/2016/ink" xmlns:am3d="http://schemas.microsoft.com/office/drawing/2017/model3d" xmlns:o="urn:schemas-microsoft-com:office:office" xmlns:r="http://schemas.openxmlformats.org/officeDocument/2006/relationships" xmlns:m="http://schemas.openxmlformats.org/officeDocument/2006/math" xmlns:v="urn:schemas-microsoft-com:vml" xmlns:wp14="http://schemas.microsoft.com/office/word/2010/wordprocessingDrawing" xmlns:wp="http://schemas.openxmlformats.org/drawingml/2006/wordprocessingDrawing" xmlns:w10="urn:schemas-microsoft-com:office:word" xmlns:w="http://schemas.openxmlformats.org/wordprocessingml/2006/main" xmlns:w14="http://schemas.microsoft.com/office/word/2010/wordml" xmlns:w15="http://schemas.microsoft.com/office/word/2012/wordml" xmlns:w16cid="http://schemas.microsoft.com/office/word/2016/wordml/cid" xmlns:w16se="http://schemas.microsoft.com/office/word/2015/wordml/symex" xmlns:wpg="http://schemas.microsoft.com/office/word/2010/wordprocessingGroup" xmlns:wpi="http://schemas.microsoft.com/office/word/2010/wordprocessingInk" xmlns:wne="http://schemas.microsoft.com/office/word/2006/wordml" xmlns:wps="http://schemas.microsoft.com/office/word/2010/wordprocessingShape" mc:Ignorable="w14 w15 w16se w16cid wp14">
+  <w:abstractNum w:abstractNumId="0" w15:restartNumberingAfterBreak="0">
     <w:nsid w:val="49EA5016"/>
     <w:multiLevelType w:val="hybridMultilevel"/>
     <w:tmpl w:val="9E3AA0F8"/>
@@ -301,7 +438,7 @@
 </file>
 
 <file path=word/styles.xml><?xml version="1.0" encoding="utf-8"?>
-<w:styles xmlns:r="http://schemas.openxmlformats.org/officeDocument/2006/relationships" xmlns:w="http://schemas.openxmlformats.org/wordprocessingml/2006/main">
+<w:styles xmlns:mc="http://schemas.openxmlformats.org/markup-compatibility/2006" xmlns:r="http://schemas.openxmlformats.org/officeDocument/2006/relationships" xmlns:w="http://schemas.openxmlformats.org/wordprocessingml/2006/main" xmlns:w14="http://schemas.microsoft.com/office/word/2010/wordml" xmlns:w15="http://schemas.microsoft.com/office/word/2012/wordml" xmlns:w16cid="http://schemas.microsoft.com/office/word/2016/wordml/cid" xmlns:w16se="http://schemas.microsoft.com/office/word/2015/wordml/symex" mc:Ignorable="w14 w15 w16se w16cid">
   <w:docDefaults>
     <w:rPrDefault>
       <w:rPr>
@@ -317,161 +454,399 @@
       </w:pPr>
     </w:pPrDefault>
   </w:docDefaults>
-  <w:latentStyles w:defLockedState="0" w:defUIPriority="99" w:defSemiHidden="1" w:defUnhideWhenUsed="1" w:defQFormat="0" w:count="267">
-    <w:lsdException w:name="Normal" w:semiHidden="0" w:uiPriority="0" w:unhideWhenUsed="0" w:qFormat="1"/>
-    <w:lsdException w:name="heading 1" w:semiHidden="0" w:uiPriority="9" w:unhideWhenUsed="0" w:qFormat="1"/>
-    <w:lsdException w:name="heading 2" w:uiPriority="9" w:qFormat="1"/>
-    <w:lsdException w:name="heading 3" w:uiPriority="9" w:qFormat="1"/>
-    <w:lsdException w:name="heading 4" w:uiPriority="9" w:qFormat="1"/>
-    <w:lsdException w:name="heading 5" w:uiPriority="9" w:qFormat="1"/>
-    <w:lsdException w:name="heading 6" w:uiPriority="9" w:qFormat="1"/>
-    <w:lsdException w:name="heading 7" w:uiPriority="9" w:qFormat="1"/>
-    <w:lsdException w:name="heading 8" w:uiPriority="9" w:qFormat="1"/>
-    <w:lsdException w:name="heading 9" w:uiPriority="9" w:qFormat="1"/>
-    <w:lsdException w:name="toc 1" w:uiPriority="39"/>
-    <w:lsdException w:name="toc 2" w:uiPriority="39"/>
-    <w:lsdException w:name="toc 3" w:uiPriority="39"/>
-    <w:lsdException w:name="toc 4" w:uiPriority="39"/>
-    <w:lsdException w:name="toc 5" w:uiPriority="39"/>
-    <w:lsdException w:name="toc 6" w:uiPriority="39"/>
-    <w:lsdException w:name="toc 7" w:uiPriority="39"/>
-    <w:lsdException w:name="toc 8" w:uiPriority="39"/>
-    <w:lsdException w:name="toc 9" w:uiPriority="39"/>
-    <w:lsdException w:name="caption" w:uiPriority="35" w:qFormat="1"/>
-    <w:lsdException w:name="Title" w:semiHidden="0" w:uiPriority="10" w:unhideWhenUsed="0" w:qFormat="1"/>
-    <w:lsdException w:name="Default Paragraph Font" w:uiPriority="1"/>
-    <w:lsdException w:name="Subtitle" w:semiHidden="0" w:uiPriority="11" w:unhideWhenUsed="0" w:qFormat="1"/>
-    <w:lsdException w:name="Strong" w:semiHidden="0" w:uiPriority="22" w:unhideWhenUsed="0" w:qFormat="1"/>
-    <w:lsdException w:name="Emphasis" w:semiHidden="0" w:uiPriority="20" w:unhideWhenUsed="0" w:qFormat="1"/>
-    <w:lsdException w:name="Table Grid" w:semiHidden="0" w:uiPriority="59" w:unhideWhenUsed="0"/>
-    <w:lsdException w:name="Placeholder Text" w:unhideWhenUsed="0"/>
-    <w:lsdException w:name="No Spacing" w:semiHidden="0" w:uiPriority="1" w:unhideWhenUsed="0" w:qFormat="1"/>
-    <w:lsdException w:name="Light Shading" w:semiHidden="0" w:uiPriority="60" w:unhideWhenUsed="0"/>
-    <w:lsdException w:name="Light List" w:semiHidden="0" w:uiPriority="61" w:unhideWhenUsed="0"/>
-    <w:lsdException w:name="Light Grid" w:semiHidden="0" w:uiPriority="62" w:unhideWhenUsed="0"/>
-    <w:lsdException w:name="Medium Shading 1" w:semiHidden="0" w:uiPriority="63" w:unhideWhenUsed="0"/>
-    <w:lsdException w:name="Medium Shading 2" w:semiHidden="0" w:uiPriority="64" w:unhideWhenUsed="0"/>
-    <w:lsdException w:name="Medium List 1" w:semiHidden="0" w:uiPriority="65" w:unhideWhenUsed="0"/>
-    <w:lsdException w:name="Medium List 2" w:semiHidden="0" w:uiPriority="66" w:unhideWhenUsed="0"/>
-    <w:lsdException w:name="Medium Grid 1" w:semiHidden="0" w:uiPriority="67" w:unhideWhenUsed="0"/>
-    <w:lsdException w:name="Medium Grid 2" w:semiHidden="0" w:uiPriority="68" w:unhideWhenUsed="0"/>
-    <w:lsdException w:name="Medium Grid 3" w:semiHidden="0" w:uiPriority="69" w:unhideWhenUsed="0"/>
-    <w:lsdException w:name="Dark List" w:semiHidden="0" w:uiPriority="70" w:unhideWhenUsed="0"/>
-    <w:lsdException w:name="Colorful Shading" w:semiHidden="0" w:uiPriority="71" w:unhideWhenUsed="0"/>
-    <w:lsdException w:name="Colorful List" w:semiHidden="0" w:uiPriority="72" w:unhideWhenUsed="0"/>
-    <w:lsdException w:name="Colorful Grid" w:semiHidden="0" w:uiPriority="73" w:unhideWhenUsed="0"/>
-    <w:lsdException w:name="Light Shading Accent 1" w:semiHidden="0" w:uiPriority="60" w:unhideWhenUsed="0"/>
-    <w:lsdException w:name="Light List Accent 1" w:semiHidden="0" w:uiPriority="61" w:unhideWhenUsed="0"/>
-    <w:lsdException w:name="Light Grid Accent 1" w:semiHidden="0" w:uiPriority="62" w:unhideWhenUsed="0"/>
-    <w:lsdException w:name="Medium Shading 1 Accent 1" w:semiHidden="0" w:uiPriority="63" w:unhideWhenUsed="0"/>
-    <w:lsdException w:name="Medium Shading 2 Accent 1" w:semiHidden="0" w:uiPriority="64" w:unhideWhenUsed="0"/>
-    <w:lsdException w:name="Medium List 1 Accent 1" w:semiHidden="0" w:uiPriority="65" w:unhideWhenUsed="0"/>
-    <w:lsdException w:name="Revision" w:unhideWhenUsed="0"/>
-    <w:lsdException w:name="List Paragraph" w:semiHidden="0" w:uiPriority="34" w:unhideWhenUsed="0" w:qFormat="1"/>
-    <w:lsdException w:name="Quote" w:semiHidden="0" w:uiPriority="29" w:unhideWhenUsed="0" w:qFormat="1"/>
-    <w:lsdException w:name="Intense Quote" w:semiHidden="0" w:uiPriority="30" w:unhideWhenUsed="0" w:qFormat="1"/>
-    <w:lsdException w:name="Medium List 2 Accent 1" w:semiHidden="0" w:uiPriority="66" w:unhideWhenUsed="0"/>
-    <w:lsdException w:name="Medium Grid 1 Accent 1" w:semiHidden="0" w:uiPriority="67" w:unhideWhenUsed="0"/>
-    <w:lsdException w:name="Medium Grid 2 Accent 1" w:semiHidden="0" w:uiPriority="68" w:unhideWhenUsed="0"/>
-    <w:lsdException w:name="Medium Grid 3 Accent 1" w:semiHidden="0" w:uiPriority="69" w:unhideWhenUsed="0"/>
-    <w:lsdException w:name="Dark List Accent 1" w:semiHidden="0" w:uiPriority="70" w:unhideWhenUsed="0"/>
-    <w:lsdException w:name="Colorful Shading Accent 1" w:semiHidden="0" w:uiPriority="71" w:unhideWhenUsed="0"/>
-    <w:lsdException w:name="Colorful List Accent 1" w:semiHidden="0" w:uiPriority="72" w:unhideWhenUsed="0"/>
-    <w:lsdException w:name="Colorful Grid Accent 1" w:semiHidden="0" w:uiPriority="73" w:unhideWhenUsed="0"/>
-    <w:lsdException w:name="Light Shading Accent 2" w:semiHidden="0" w:uiPriority="60" w:unhideWhenUsed="0"/>
-    <w:lsdException w:name="Light List Accent 2" w:semiHidden="0" w:uiPriority="61" w:unhideWhenUsed="0"/>
-    <w:lsdException w:name="Light Grid Accent 2" w:semiHidden="0" w:uiPriority="62" w:unhideWhenUsed="0"/>
-    <w:lsdException w:name="Medium Shading 1 Accent 2" w:semiHidden="0" w:uiPriority="63" w:unhideWhenUsed="0"/>
-    <w:lsdException w:name="Medium Shading 2 Accent 2" w:semiHidden="0" w:uiPriority="64" w:unhideWhenUsed="0"/>
-    <w:lsdException w:name="Medium List 1 Accent 2" w:semiHidden="0" w:uiPriority="65" w:unhideWhenUsed="0"/>
-    <w:lsdException w:name="Medium List 2 Accent 2" w:semiHidden="0" w:uiPriority="66" w:unhideWhenUsed="0"/>
-    <w:lsdException w:name="Medium Grid 1 Accent 2" w:semiHidden="0" w:uiPriority="67" w:unhideWhenUsed="0"/>
-    <w:lsdException w:name="Medium Grid 2 Accent 2" w:semiHidden="0" w:uiPriority="68" w:unhideWhenUsed="0"/>
-    <w:lsdException w:name="Medium Grid 3 Accent 2" w:semiHidden="0" w:uiPriority="69" w:unhideWhenUsed="0"/>
-    <w:lsdException w:name="Dark List Accent 2" w:semiHidden="0" w:uiPriority="70" w:unhideWhenUsed="0"/>
-    <w:lsdException w:name="Colorful Shading Accent 2" w:semiHidden="0" w:uiPriority="71" w:unhideWhenUsed="0"/>
-    <w:lsdException w:name="Colorful List Accent 2" w:semiHidden="0" w:uiPriority="72" w:unhideWhenUsed="0"/>
-    <w:lsdException w:name="Colorful Grid Accent 2" w:semiHidden="0" w:uiPriority="73" w:unhideWhenUsed="0"/>
-    <w:lsdException w:name="Light Shading Accent 3" w:semiHidden="0" w:uiPriority="60" w:unhideWhenUsed="0"/>
-    <w:lsdException w:name="Light List Accent 3" w:semiHidden="0" w:uiPriority="61" w:unhideWhenUsed="0"/>
-    <w:lsdException w:name="Light Grid Accent 3" w:semiHidden="0" w:uiPriority="62" w:unhideWhenUsed="0"/>
-    <w:lsdException w:name="Medium Shading 1 Accent 3" w:semiHidden="0" w:uiPriority="63" w:unhideWhenUsed="0"/>
-    <w:lsdException w:name="Medium Shading 2 Accent 3" w:semiHidden="0" w:uiPriority="64" w:unhideWhenUsed="0"/>
-    <w:lsdException w:name="Medium List 1 Accent 3" w:semiHidden="0" w:uiPriority="65" w:unhideWhenUsed="0"/>
-    <w:lsdException w:name="Medium List 2 Accent 3" w:semiHidden="0" w:uiPriority="66" w:unhideWhenUsed="0"/>
-    <w:lsdException w:name="Medium Grid 1 Accent 3" w:semiHidden="0" w:uiPriority="67" w:unhideWhenUsed="0"/>
-    <w:lsdException w:name="Medium Grid 2 Accent 3" w:semiHidden="0" w:uiPriority="68" w:unhideWhenUsed="0"/>
-    <w:lsdException w:name="Medium Grid 3 Accent 3" w:semiHidden="0" w:uiPriority="69" w:unhideWhenUsed="0"/>
-    <w:lsdException w:name="Dark List Accent 3" w:semiHidden="0" w:uiPriority="70" w:unhideWhenUsed="0"/>
-    <w:lsdException w:name="Colorful Shading Accent 3" w:semiHidden="0" w:uiPriority="71" w:unhideWhenUsed="0"/>
-    <w:lsdException w:name="Colorful List Accent 3" w:semiHidden="0" w:uiPriority="72" w:unhideWhenUsed="0"/>
-    <w:lsdException w:name="Colorful Grid Accent 3" w:semiHidden="0" w:uiPriority="73" w:unhideWhenUsed="0"/>
-    <w:lsdException w:name="Light Shading Accent 4" w:semiHidden="0" w:uiPriority="60" w:unhideWhenUsed="0"/>
-    <w:lsdException w:name="Light List Accent 4" w:semiHidden="0" w:uiPriority="61" w:unhideWhenUsed="0"/>
-    <w:lsdException w:name="Light Grid Accent 4" w:semiHidden="0" w:uiPriority="62" w:unhideWhenUsed="0"/>
-    <w:lsdException w:name="Medium Shading 1 Accent 4" w:semiHidden="0" w:uiPriority="63" w:unhideWhenUsed="0"/>
-    <w:lsdException w:name="Medium Shading 2 Accent 4" w:semiHidden="0" w:uiPriority="64" w:unhideWhenUsed="0"/>
-    <w:lsdException w:name="Medium List 1 Accent 4" w:semiHidden="0" w:uiPriority="65" w:unhideWhenUsed="0"/>
-    <w:lsdException w:name="Medium List 2 Accent 4" w:semiHidden="0" w:uiPriority="66" w:unhideWhenUsed="0"/>
-    <w:lsdException w:name="Medium Grid 1 Accent 4" w:semiHidden="0" w:uiPriority="67" w:unhideWhenUsed="0"/>
-    <w:lsdException w:name="Medium Grid 2 Accent 4" w:semiHidden="0" w:uiPriority="68" w:unhideWhenUsed="0"/>
-    <w:lsdException w:name="Medium Grid 3 Accent 4" w:semiHidden="0" w:uiPriority="69" w:unhideWhenUsed="0"/>
-    <w:lsdException w:name="Dark List Accent 4" w:semiHidden="0" w:uiPriority="70" w:unhideWhenUsed="0"/>
-    <w:lsdException w:name="Colorful Shading Accent 4" w:semiHidden="0" w:uiPriority="71" w:unhideWhenUsed="0"/>
-    <w:lsdException w:name="Colorful List Accent 4" w:semiHidden="0" w:uiPriority="72" w:unhideWhenUsed="0"/>
-    <w:lsdException w:name="Colorful Grid Accent 4" w:semiHidden="0" w:uiPriority="73" w:unhideWhenUsed="0"/>
-    <w:lsdException w:name="Light Shading Accent 5" w:semiHidden="0" w:uiPriority="60" w:unhideWhenUsed="0"/>
-    <w:lsdException w:name="Light List Accent 5" w:semiHidden="0" w:uiPriority="61" w:unhideWhenUsed="0"/>
-    <w:lsdException w:name="Light Grid Accent 5" w:semiHidden="0" w:uiPriority="62" w:unhideWhenUsed="0"/>
-    <w:lsdException w:name="Medium Shading 1 Accent 5" w:semiHidden="0" w:uiPriority="63" w:unhideWhenUsed="0"/>
-    <w:lsdException w:name="Medium Shading 2 Accent 5" w:semiHidden="0" w:uiPriority="64" w:unhideWhenUsed="0"/>
-    <w:lsdException w:name="Medium List 1 Accent 5" w:semiHidden="0" w:uiPriority="65" w:unhideWhenUsed="0"/>
-    <w:lsdException w:name="Medium List 2 Accent 5" w:semiHidden="0" w:uiPriority="66" w:unhideWhenUsed="0"/>
-    <w:lsdException w:name="Medium Grid 1 Accent 5" w:semiHidden="0" w:uiPriority="67" w:unhideWhenUsed="0"/>
-    <w:lsdException w:name="Medium Grid 2 Accent 5" w:semiHidden="0" w:uiPriority="68" w:unhideWhenUsed="0"/>
-    <w:lsdException w:name="Medium Grid 3 Accent 5" w:semiHidden="0" w:uiPriority="69" w:unhideWhenUsed="0"/>
-    <w:lsdException w:name="Dark List Accent 5" w:semiHidden="0" w:uiPriority="70" w:unhideWhenUsed="0"/>
-    <w:lsdException w:name="Colorful Shading Accent 5" w:semiHidden="0" w:uiPriority="71" w:unhideWhenUsed="0"/>
-    <w:lsdException w:name="Colorful List Accent 5" w:semiHidden="0" w:uiPriority="72" w:unhideWhenUsed="0"/>
-    <w:lsdException w:name="Colorful Grid Accent 5" w:semiHidden="0" w:uiPriority="73" w:unhideWhenUsed="0"/>
-    <w:lsdException w:name="Light Shading Accent 6" w:semiHidden="0" w:uiPriority="60" w:unhideWhenUsed="0"/>
-    <w:lsdException w:name="Light List Accent 6" w:semiHidden="0" w:uiPriority="61" w:unhideWhenUsed="0"/>
-    <w:lsdException w:name="Light Grid Accent 6" w:semiHidden="0" w:uiPriority="62" w:unhideWhenUsed="0"/>
-    <w:lsdException w:name="Medium Shading 1 Accent 6" w:semiHidden="0" w:uiPriority="63" w:unhideWhenUsed="0"/>
-    <w:lsdException w:name="Medium Shading 2 Accent 6" w:semiHidden="0" w:uiPriority="64" w:unhideWhenUsed="0"/>
-    <w:lsdException w:name="Medium List 1 Accent 6" w:semiHidden="0" w:uiPriority="65" w:unhideWhenUsed="0"/>
-    <w:lsdException w:name="Medium List 2 Accent 6" w:semiHidden="0" w:uiPriority="66" w:unhideWhenUsed="0"/>
-    <w:lsdException w:name="Medium Grid 1 Accent 6" w:semiHidden="0" w:uiPriority="67" w:unhideWhenUsed="0"/>
-    <w:lsdException w:name="Medium Grid 2 Accent 6" w:semiHidden="0" w:uiPriority="68" w:unhideWhenUsed="0"/>
-    <w:lsdException w:name="Medium Grid 3 Accent 6" w:semiHidden="0" w:uiPriority="69" w:unhideWhenUsed="0"/>
-    <w:lsdException w:name="Dark List Accent 6" w:semiHidden="0" w:uiPriority="70" w:unhideWhenUsed="0"/>
-    <w:lsdException w:name="Colorful Shading Accent 6" w:semiHidden="0" w:uiPriority="71" w:unhideWhenUsed="0"/>
-    <w:lsdException w:name="Colorful List Accent 6" w:semiHidden="0" w:uiPriority="72" w:unhideWhenUsed="0"/>
-    <w:lsdException w:name="Colorful Grid Accent 6" w:semiHidden="0" w:uiPriority="73" w:unhideWhenUsed="0"/>
-    <w:lsdException w:name="Subtle Emphasis" w:semiHidden="0" w:uiPriority="19" w:unhideWhenUsed="0" w:qFormat="1"/>
-    <w:lsdException w:name="Intense Emphasis" w:semiHidden="0" w:uiPriority="21" w:unhideWhenUsed="0" w:qFormat="1"/>
-    <w:lsdException w:name="Subtle Reference" w:semiHidden="0" w:uiPriority="31" w:unhideWhenUsed="0" w:qFormat="1"/>
-    <w:lsdException w:name="Intense Reference" w:semiHidden="0" w:uiPriority="32" w:unhideWhenUsed="0" w:qFormat="1"/>
-    <w:lsdException w:name="Book Title" w:semiHidden="0" w:uiPriority="33" w:unhideWhenUsed="0" w:qFormat="1"/>
-    <w:lsdException w:name="Bibliography" w:uiPriority="37"/>
-    <w:lsdException w:name="TOC Heading" w:uiPriority="39" w:qFormat="1"/>
+  <w:latentStyles w:defLockedState="0" w:defUIPriority="99" w:defSemiHidden="0" w:defUnhideWhenUsed="0" w:defQFormat="0" w:count="375">
+    <w:lsdException w:name="Normal" w:uiPriority="0" w:qFormat="1"/>
+    <w:lsdException w:name="heading 1" w:uiPriority="9" w:qFormat="1"/>
+    <w:lsdException w:name="heading 2" w:semiHidden="1" w:uiPriority="9" w:unhideWhenUsed="1" w:qFormat="1"/>
+    <w:lsdException w:name="heading 3" w:semiHidden="1" w:uiPriority="9" w:unhideWhenUsed="1" w:qFormat="1"/>
+    <w:lsdException w:name="heading 4" w:semiHidden="1" w:uiPriority="9" w:unhideWhenUsed="1" w:qFormat="1"/>
+    <w:lsdException w:name="heading 5" w:semiHidden="1" w:uiPriority="9" w:unhideWhenUsed="1" w:qFormat="1"/>
+    <w:lsdException w:name="heading 6" w:semiHidden="1" w:uiPriority="9" w:unhideWhenUsed="1" w:qFormat="1"/>
+    <w:lsdException w:name="heading 7" w:semiHidden="1" w:uiPriority="9" w:unhideWhenUsed="1" w:qFormat="1"/>
+    <w:lsdException w:name="heading 8" w:semiHidden="1" w:uiPriority="9" w:unhideWhenUsed="1" w:qFormat="1"/>
+    <w:lsdException w:name="heading 9" w:semiHidden="1" w:uiPriority="9" w:unhideWhenUsed="1" w:qFormat="1"/>
+    <w:lsdException w:name="index 1" w:semiHidden="1" w:unhideWhenUsed="1"/>
+    <w:lsdException w:name="index 2" w:semiHidden="1" w:unhideWhenUsed="1"/>
+    <w:lsdException w:name="index 3" w:semiHidden="1" w:unhideWhenUsed="1"/>
+    <w:lsdException w:name="index 4" w:semiHidden="1" w:unhideWhenUsed="1"/>
+    <w:lsdException w:name="index 5" w:semiHidden="1" w:unhideWhenUsed="1"/>
+    <w:lsdException w:name="index 6" w:semiHidden="1" w:unhideWhenUsed="1"/>
+    <w:lsdException w:name="index 7" w:semiHidden="1" w:unhideWhenUsed="1"/>
+    <w:lsdException w:name="index 8" w:semiHidden="1" w:unhideWhenUsed="1"/>
+    <w:lsdException w:name="index 9" w:semiHidden="1" w:unhideWhenUsed="1"/>
+    <w:lsdException w:name="toc 1" w:semiHidden="1" w:uiPriority="39" w:unhideWhenUsed="1"/>
+    <w:lsdException w:name="toc 2" w:semiHidden="1" w:uiPriority="39" w:unhideWhenUsed="1"/>
+    <w:lsdException w:name="toc 3" w:semiHidden="1" w:uiPriority="39" w:unhideWhenUsed="1"/>
+    <w:lsdException w:name="toc 4" w:semiHidden="1" w:uiPriority="39" w:unhideWhenUsed="1"/>
+    <w:lsdException w:name="toc 5" w:semiHidden="1" w:uiPriority="39" w:unhideWhenUsed="1"/>
+    <w:lsdException w:name="toc 6" w:semiHidden="1" w:uiPriority="39" w:unhideWhenUsed="1"/>
+    <w:lsdException w:name="toc 7" w:semiHidden="1" w:uiPriority="39" w:unhideWhenUsed="1"/>
+    <w:lsdException w:name="toc 8" w:semiHidden="1" w:uiPriority="39" w:unhideWhenUsed="1"/>
+    <w:lsdException w:name="toc 9" w:semiHidden="1" w:uiPriority="39" w:unhideWhenUsed="1"/>
+    <w:lsdException w:name="Normal Indent" w:semiHidden="1" w:unhideWhenUsed="1"/>
+    <w:lsdException w:name="footnote text" w:semiHidden="1" w:unhideWhenUsed="1"/>
+    <w:lsdException w:name="annotation text" w:semiHidden="1" w:unhideWhenUsed="1"/>
+    <w:lsdException w:name="header" w:semiHidden="1" w:unhideWhenUsed="1"/>
+    <w:lsdException w:name="footer" w:semiHidden="1" w:unhideWhenUsed="1"/>
+    <w:lsdException w:name="index heading" w:semiHidden="1" w:unhideWhenUsed="1"/>
+    <w:lsdException w:name="caption" w:semiHidden="1" w:uiPriority="35" w:unhideWhenUsed="1" w:qFormat="1"/>
+    <w:lsdException w:name="table of figures" w:semiHidden="1" w:unhideWhenUsed="1"/>
+    <w:lsdException w:name="envelope address" w:semiHidden="1" w:unhideWhenUsed="1"/>
+    <w:lsdException w:name="envelope return" w:semiHidden="1" w:unhideWhenUsed="1"/>
+    <w:lsdException w:name="footnote reference" w:semiHidden="1" w:unhideWhenUsed="1"/>
+    <w:lsdException w:name="annotation reference" w:semiHidden="1" w:unhideWhenUsed="1"/>
+    <w:lsdException w:name="line number" w:semiHidden="1" w:unhideWhenUsed="1"/>
+    <w:lsdException w:name="page number" w:semiHidden="1" w:unhideWhenUsed="1"/>
+    <w:lsdException w:name="endnote reference" w:semiHidden="1" w:unhideWhenUsed="1"/>
+    <w:lsdException w:name="endnote text" w:semiHidden="1" w:unhideWhenUsed="1"/>
+    <w:lsdException w:name="table of authorities" w:semiHidden="1" w:unhideWhenUsed="1"/>
+    <w:lsdException w:name="macro" w:semiHidden="1" w:unhideWhenUsed="1"/>
+    <w:lsdException w:name="toa heading" w:semiHidden="1" w:unhideWhenUsed="1"/>
+    <w:lsdException w:name="List" w:semiHidden="1" w:unhideWhenUsed="1"/>
+    <w:lsdException w:name="List Bullet" w:semiHidden="1" w:unhideWhenUsed="1"/>
+    <w:lsdException w:name="List Number" w:semiHidden="1" w:unhideWhenUsed="1"/>
+    <w:lsdException w:name="List 2" w:semiHidden="1" w:unhideWhenUsed="1"/>
+    <w:lsdException w:name="List 3" w:semiHidden="1" w:unhideWhenUsed="1"/>
+    <w:lsdException w:name="List 4" w:semiHidden="1" w:unhideWhenUsed="1"/>
+    <w:lsdException w:name="List 5" w:semiHidden="1" w:unhideWhenUsed="1"/>
+    <w:lsdException w:name="List Bullet 2" w:semiHidden="1" w:unhideWhenUsed="1"/>
+    <w:lsdException w:name="List Bullet 3" w:semiHidden="1" w:unhideWhenUsed="1"/>
+    <w:lsdException w:name="List Bullet 4" w:semiHidden="1" w:unhideWhenUsed="1"/>
+    <w:lsdException w:name="List Bullet 5" w:semiHidden="1" w:unhideWhenUsed="1"/>
+    <w:lsdException w:name="List Number 2" w:semiHidden="1" w:unhideWhenUsed="1"/>
+    <w:lsdException w:name="List Number 3" w:semiHidden="1" w:unhideWhenUsed="1"/>
+    <w:lsdException w:name="List Number 4" w:semiHidden="1" w:unhideWhenUsed="1"/>
+    <w:lsdException w:name="List Number 5" w:semiHidden="1" w:unhideWhenUsed="1"/>
+    <w:lsdException w:name="Title" w:uiPriority="10" w:qFormat="1"/>
+    <w:lsdException w:name="Closing" w:semiHidden="1" w:unhideWhenUsed="1"/>
+    <w:lsdException w:name="Signature" w:semiHidden="1" w:unhideWhenUsed="1"/>
+    <w:lsdException w:name="Default Paragraph Font" w:semiHidden="1" w:uiPriority="1" w:unhideWhenUsed="1"/>
+    <w:lsdException w:name="Body Text" w:semiHidden="1" w:unhideWhenUsed="1"/>
+    <w:lsdException w:name="Body Text Indent" w:semiHidden="1" w:unhideWhenUsed="1"/>
+    <w:lsdException w:name="List Continue" w:semiHidden="1" w:unhideWhenUsed="1"/>
+    <w:lsdException w:name="List Continue 2" w:semiHidden="1" w:unhideWhenUsed="1"/>
+    <w:lsdException w:name="List Continue 3" w:semiHidden="1" w:unhideWhenUsed="1"/>
+    <w:lsdException w:name="List Continue 4" w:semiHidden="1" w:unhideWhenUsed="1"/>
+    <w:lsdException w:name="List Continue 5" w:semiHidden="1" w:unhideWhenUsed="1"/>
+    <w:lsdException w:name="Message Header" w:semiHidden="1" w:unhideWhenUsed="1"/>
+    <w:lsdException w:name="Subtitle" w:uiPriority="11" w:qFormat="1"/>
+    <w:lsdException w:name="Salutation" w:semiHidden="1" w:unhideWhenUsed="1"/>
+    <w:lsdException w:name="Date" w:semiHidden="1" w:unhideWhenUsed="1"/>
+    <w:lsdException w:name="Body Text First Indent" w:semiHidden="1" w:unhideWhenUsed="1"/>
+    <w:lsdException w:name="Body Text First Indent 2" w:semiHidden="1" w:unhideWhenUsed="1"/>
+    <w:lsdException w:name="Note Heading" w:semiHidden="1" w:unhideWhenUsed="1"/>
+    <w:lsdException w:name="Body Text 2" w:semiHidden="1" w:unhideWhenUsed="1"/>
+    <w:lsdException w:name="Body Text 3" w:semiHidden="1" w:unhideWhenUsed="1"/>
+    <w:lsdException w:name="Body Text Indent 2" w:semiHidden="1" w:unhideWhenUsed="1"/>
+    <w:lsdException w:name="Body Text Indent 3" w:semiHidden="1" w:unhideWhenUsed="1"/>
+    <w:lsdException w:name="Block Text" w:semiHidden="1" w:unhideWhenUsed="1"/>
+    <w:lsdException w:name="Hyperlink" w:semiHidden="1" w:unhideWhenUsed="1"/>
+    <w:lsdException w:name="FollowedHyperlink" w:semiHidden="1" w:unhideWhenUsed="1"/>
+    <w:lsdException w:name="Strong" w:uiPriority="22" w:qFormat="1"/>
+    <w:lsdException w:name="Emphasis" w:uiPriority="20" w:qFormat="1"/>
+    <w:lsdException w:name="Document Map" w:semiHidden="1" w:unhideWhenUsed="1"/>
+    <w:lsdException w:name="Plain Text" w:semiHidden="1" w:unhideWhenUsed="1"/>
+    <w:lsdException w:name="E-mail Signature" w:semiHidden="1" w:unhideWhenUsed="1"/>
+    <w:lsdException w:name="HTML Top of Form" w:semiHidden="1" w:unhideWhenUsed="1"/>
+    <w:lsdException w:name="HTML Bottom of Form" w:semiHidden="1" w:unhideWhenUsed="1"/>
+    <w:lsdException w:name="Normal (Web)" w:semiHidden="1" w:unhideWhenUsed="1"/>
+    <w:lsdException w:name="HTML Acronym" w:semiHidden="1" w:unhideWhenUsed="1"/>
+    <w:lsdException w:name="HTML Address" w:semiHidden="1" w:unhideWhenUsed="1"/>
+    <w:lsdException w:name="HTML Cite" w:semiHidden="1" w:unhideWhenUsed="1"/>
+    <w:lsdException w:name="HTML Code" w:semiHidden="1" w:unhideWhenUsed="1"/>
+    <w:lsdException w:name="HTML Definition" w:semiHidden="1" w:unhideWhenUsed="1"/>
+    <w:lsdException w:name="HTML Keyboard" w:semiHidden="1" w:unhideWhenUsed="1"/>
+    <w:lsdException w:name="HTML Preformatted" w:semiHidden="1" w:unhideWhenUsed="1"/>
+    <w:lsdException w:name="HTML Sample" w:semiHidden="1" w:unhideWhenUsed="1"/>
+    <w:lsdException w:name="HTML Typewriter" w:semiHidden="1" w:unhideWhenUsed="1"/>
+    <w:lsdException w:name="HTML Variable" w:semiHidden="1" w:unhideWhenUsed="1"/>
+    <w:lsdException w:name="Normal Table" w:semiHidden="1" w:unhideWhenUsed="1"/>
+    <w:lsdException w:name="annotation subject" w:semiHidden="1" w:unhideWhenUsed="1"/>
+    <w:lsdException w:name="No List" w:semiHidden="1" w:unhideWhenUsed="1"/>
+    <w:lsdException w:name="Outline List 1" w:semiHidden="1" w:unhideWhenUsed="1"/>
+    <w:lsdException w:name="Outline List 2" w:semiHidden="1" w:unhideWhenUsed="1"/>
+    <w:lsdException w:name="Outline List 3" w:semiHidden="1" w:unhideWhenUsed="1"/>
+    <w:lsdException w:name="Table Simple 1" w:semiHidden="1" w:unhideWhenUsed="1"/>
+    <w:lsdException w:name="Table Simple 2" w:semiHidden="1" w:unhideWhenUsed="1"/>
+    <w:lsdException w:name="Table Simple 3" w:semiHidden="1" w:unhideWhenUsed="1"/>
+    <w:lsdException w:name="Table Classic 1" w:semiHidden="1" w:unhideWhenUsed="1"/>
+    <w:lsdException w:name="Table Classic 2" w:semiHidden="1" w:unhideWhenUsed="1"/>
+    <w:lsdException w:name="Table Classic 3" w:semiHidden="1" w:unhideWhenUsed="1"/>
+    <w:lsdException w:name="Table Classic 4" w:semiHidden="1" w:unhideWhenUsed="1"/>
+    <w:lsdException w:name="Table Colorful 1" w:semiHidden="1" w:unhideWhenUsed="1"/>
+    <w:lsdException w:name="Table Colorful 2" w:semiHidden="1" w:unhideWhenUsed="1"/>
+    <w:lsdException w:name="Table Colorful 3" w:semiHidden="1" w:unhideWhenUsed="1"/>
+    <w:lsdException w:name="Table Columns 1" w:semiHidden="1" w:unhideWhenUsed="1"/>
+    <w:lsdException w:name="Table Columns 2" w:semiHidden="1" w:unhideWhenUsed="1"/>
+    <w:lsdException w:name="Table Columns 3" w:semiHidden="1" w:unhideWhenUsed="1"/>
+    <w:lsdException w:name="Table Columns 4" w:semiHidden="1" w:unhideWhenUsed="1"/>
+    <w:lsdException w:name="Table Columns 5" w:semiHidden="1" w:unhideWhenUsed="1"/>
+    <w:lsdException w:name="Table Grid 1" w:semiHidden="1" w:unhideWhenUsed="1"/>
+    <w:lsdException w:name="Table Grid 2" w:semiHidden="1" w:unhideWhenUsed="1"/>
+    <w:lsdException w:name="Table Grid 3" w:semiHidden="1" w:unhideWhenUsed="1"/>
+    <w:lsdException w:name="Table Grid 4" w:semiHidden="1" w:unhideWhenUsed="1"/>
+    <w:lsdException w:name="Table Grid 5" w:semiHidden="1" w:unhideWhenUsed="1"/>
+    <w:lsdException w:name="Table Grid 6" w:semiHidden="1" w:unhideWhenUsed="1"/>
+    <w:lsdException w:name="Table Grid 7" w:semiHidden="1" w:unhideWhenUsed="1"/>
+    <w:lsdException w:name="Table Grid 8" w:semiHidden="1" w:unhideWhenUsed="1"/>
+    <w:lsdException w:name="Table List 1" w:semiHidden="1" w:unhideWhenUsed="1"/>
+    <w:lsdException w:name="Table List 2" w:semiHidden="1" w:unhideWhenUsed="1"/>
+    <w:lsdException w:name="Table List 3" w:semiHidden="1" w:unhideWhenUsed="1"/>
+    <w:lsdException w:name="Table List 4" w:semiHidden="1" w:unhideWhenUsed="1"/>
+    <w:lsdException w:name="Table List 5" w:semiHidden="1" w:unhideWhenUsed="1"/>
+    <w:lsdException w:name="Table List 6" w:semiHidden="1" w:unhideWhenUsed="1"/>
+    <w:lsdException w:name="Table List 7" w:semiHidden="1" w:unhideWhenUsed="1"/>
+    <w:lsdException w:name="Table List 8" w:semiHidden="1" w:unhideWhenUsed="1"/>
+    <w:lsdException w:name="Table 3D effects 1" w:semiHidden="1" w:unhideWhenUsed="1"/>
+    <w:lsdException w:name="Table 3D effects 2" w:semiHidden="1" w:unhideWhenUsed="1"/>
+    <w:lsdException w:name="Table 3D effects 3" w:semiHidden="1" w:unhideWhenUsed="1"/>
+    <w:lsdException w:name="Table Contemporary" w:semiHidden="1" w:unhideWhenUsed="1"/>
+    <w:lsdException w:name="Table Elegant" w:semiHidden="1" w:unhideWhenUsed="1"/>
+    <w:lsdException w:name="Table Professional" w:semiHidden="1" w:unhideWhenUsed="1"/>
+    <w:lsdException w:name="Table Subtle 1" w:semiHidden="1" w:unhideWhenUsed="1"/>
+    <w:lsdException w:name="Table Subtle 2" w:semiHidden="1" w:unhideWhenUsed="1"/>
+    <w:lsdException w:name="Table Web 1" w:semiHidden="1" w:unhideWhenUsed="1"/>
+    <w:lsdException w:name="Table Web 2" w:semiHidden="1" w:unhideWhenUsed="1"/>
+    <w:lsdException w:name="Table Web 3" w:semiHidden="1" w:unhideWhenUsed="1"/>
+    <w:lsdException w:name="Balloon Text" w:semiHidden="1" w:unhideWhenUsed="1"/>
+    <w:lsdException w:name="Table Grid" w:semiHidden="1" w:uiPriority="59" w:unhideWhenUsed="1"/>
+    <w:lsdException w:name="Table Theme" w:semiHidden="1" w:unhideWhenUsed="1"/>
+    <w:lsdException w:name="Placeholder Text" w:semiHidden="1"/>
+    <w:lsdException w:name="No Spacing" w:uiPriority="1" w:qFormat="1"/>
+    <w:lsdException w:name="Light Shading" w:uiPriority="60"/>
+    <w:lsdException w:name="Light List" w:uiPriority="61"/>
+    <w:lsdException w:name="Light Grid" w:uiPriority="62"/>
+    <w:lsdException w:name="Medium Shading 1" w:uiPriority="63"/>
+    <w:lsdException w:name="Medium Shading 2" w:uiPriority="64"/>
+    <w:lsdException w:name="Medium List 1" w:uiPriority="65"/>
+    <w:lsdException w:name="Medium List 2" w:uiPriority="66"/>
+    <w:lsdException w:name="Medium Grid 1" w:uiPriority="67"/>
+    <w:lsdException w:name="Medium Grid 2" w:uiPriority="68"/>
+    <w:lsdException w:name="Medium Grid 3" w:uiPriority="69"/>
+    <w:lsdException w:name="Dark List" w:uiPriority="70"/>
+    <w:lsdException w:name="Colorful Shading" w:uiPriority="71"/>
+    <w:lsdException w:name="Colorful List" w:uiPriority="72"/>
+    <w:lsdException w:name="Colorful Grid" w:uiPriority="73"/>
+    <w:lsdException w:name="Light Shading Accent 1" w:uiPriority="60"/>
+    <w:lsdException w:name="Light List Accent 1" w:uiPriority="61"/>
+    <w:lsdException w:name="Light Grid Accent 1" w:uiPriority="62"/>
+    <w:lsdException w:name="Medium Shading 1 Accent 1" w:uiPriority="63"/>
+    <w:lsdException w:name="Medium Shading 2 Accent 1" w:uiPriority="64"/>
+    <w:lsdException w:name="Medium List 1 Accent 1" w:uiPriority="65"/>
+    <w:lsdException w:name="Revision" w:semiHidden="1"/>
+    <w:lsdException w:name="List Paragraph" w:uiPriority="34" w:qFormat="1"/>
+    <w:lsdException w:name="Quote" w:uiPriority="29" w:qFormat="1"/>
+    <w:lsdException w:name="Intense Quote" w:uiPriority="30" w:qFormat="1"/>
+    <w:lsdException w:name="Medium List 2 Accent 1" w:uiPriority="66"/>
+    <w:lsdException w:name="Medium Grid 1 Accent 1" w:uiPriority="67"/>
+    <w:lsdException w:name="Medium Grid 2 Accent 1" w:uiPriority="68"/>
+    <w:lsdException w:name="Medium Grid 3 Accent 1" w:uiPriority="69"/>
+    <w:lsdException w:name="Dark List Accent 1" w:uiPriority="70"/>
+    <w:lsdException w:name="Colorful Shading Accent 1" w:uiPriority="71"/>
+    <w:lsdException w:name="Colorful List Accent 1" w:uiPriority="72"/>
+    <w:lsdException w:name="Colorful Grid Accent 1" w:uiPriority="73"/>
+    <w:lsdException w:name="Light Shading Accent 2" w:uiPriority="60"/>
+    <w:lsdException w:name="Light List Accent 2" w:uiPriority="61"/>
+    <w:lsdException w:name="Light Grid Accent 2" w:uiPriority="62"/>
+    <w:lsdException w:name="Medium Shading 1 Accent 2" w:uiPriority="63"/>
+    <w:lsdException w:name="Medium Shading 2 Accent 2" w:uiPriority="64"/>
+    <w:lsdException w:name="Medium List 1 Accent 2" w:uiPriority="65"/>
+    <w:lsdException w:name="Medium List 2 Accent 2" w:uiPriority="66"/>
+    <w:lsdException w:name="Medium Grid 1 Accent 2" w:uiPriority="67"/>
+    <w:lsdException w:name="Medium Grid 2 Accent 2" w:uiPriority="68"/>
+    <w:lsdException w:name="Medium Grid 3 Accent 2" w:uiPriority="69"/>
+    <w:lsdException w:name="Dark List Accent 2" w:uiPriority="70"/>
+    <w:lsdException w:name="Colorful Shading Accent 2" w:uiPriority="71"/>
+    <w:lsdException w:name="Colorful List Accent 2" w:uiPriority="72"/>
+    <w:lsdException w:name="Colorful Grid Accent 2" w:uiPriority="73"/>
+    <w:lsdException w:name="Light Shading Accent 3" w:uiPriority="60"/>
+    <w:lsdException w:name="Light List Accent 3" w:uiPriority="61"/>
+    <w:lsdException w:name="Light Grid Accent 3" w:uiPriority="62"/>
+    <w:lsdException w:name="Medium Shading 1 Accent 3" w:uiPriority="63"/>
+    <w:lsdException w:name="Medium Shading 2 Accent 3" w:uiPriority="64"/>
+    <w:lsdException w:name="Medium List 1 Accent 3" w:uiPriority="65"/>
+    <w:lsdException w:name="Medium List 2 Accent 3" w:uiPriority="66"/>
+    <w:lsdException w:name="Medium Grid 1 Accent 3" w:uiPriority="67"/>
+    <w:lsdException w:name="Medium Grid 2 Accent 3" w:uiPriority="68"/>
+    <w:lsdException w:name="Medium Grid 3 Accent 3" w:uiPriority="69"/>
+    <w:lsdException w:name="Dark List Accent 3" w:uiPriority="70"/>
+    <w:lsdException w:name="Colorful Shading Accent 3" w:uiPriority="71"/>
+    <w:lsdException w:name="Colorful List Accent 3" w:uiPriority="72"/>
+    <w:lsdException w:name="Colorful Grid Accent 3" w:uiPriority="73"/>
+    <w:lsdException w:name="Light Shading Accent 4" w:uiPriority="60"/>
+    <w:lsdException w:name="Light List Accent 4" w:uiPriority="61"/>
+    <w:lsdException w:name="Light Grid Accent 4" w:uiPriority="62"/>
+    <w:lsdException w:name="Medium Shading 1 Accent 4" w:uiPriority="63"/>
+    <w:lsdException w:name="Medium Shading 2 Accent 4" w:uiPriority="64"/>
+    <w:lsdException w:name="Medium List 1 Accent 4" w:uiPriority="65"/>
+    <w:lsdException w:name="Medium List 2 Accent 4" w:uiPriority="66"/>
+    <w:lsdException w:name="Medium Grid 1 Accent 4" w:uiPriority="67"/>
+    <w:lsdException w:name="Medium Grid 2 Accent 4" w:uiPriority="68"/>
+    <w:lsdException w:name="Medium Grid 3 Accent 4" w:uiPriority="69"/>
+    <w:lsdException w:name="Dark List Accent 4" w:uiPriority="70"/>
+    <w:lsdException w:name="Colorful Shading Accent 4" w:uiPriority="71"/>
+    <w:lsdException w:name="Colorful List Accent 4" w:uiPriority="72"/>
+    <w:lsdException w:name="Colorful Grid Accent 4" w:uiPriority="73"/>
+    <w:lsdException w:name="Light Shading Accent 5" w:uiPriority="60"/>
+    <w:lsdException w:name="Light List Accent 5" w:uiPriority="61"/>
+    <w:lsdException w:name="Light Grid Accent 5" w:uiPriority="62"/>
+    <w:lsdException w:name="Medium Shading 1 Accent 5" w:uiPriority="63"/>
+    <w:lsdException w:name="Medium Shading 2 Accent 5" w:uiPriority="64"/>
+    <w:lsdException w:name="Medium List 1 Accent 5" w:uiPriority="65"/>
+    <w:lsdException w:name="Medium List 2 Accent 5" w:uiPriority="66"/>
+    <w:lsdException w:name="Medium Grid 1 Accent 5" w:uiPriority="67"/>
+    <w:lsdException w:name="Medium Grid 2 Accent 5" w:uiPriority="68"/>
+    <w:lsdException w:name="Medium Grid 3 Accent 5" w:uiPriority="69"/>
+    <w:lsdException w:name="Dark List Accent 5" w:uiPriority="70"/>
+    <w:lsdException w:name="Colorful Shading Accent 5" w:uiPriority="71"/>
+    <w:lsdException w:name="Colorful List Accent 5" w:uiPriority="72"/>
+    <w:lsdException w:name="Colorful Grid Accent 5" w:uiPriority="73"/>
+    <w:lsdException w:name="Light Shading Accent 6" w:uiPriority="60"/>
+    <w:lsdException w:name="Light List Accent 6" w:uiPriority="61"/>
+    <w:lsdException w:name="Light Grid Accent 6" w:uiPriority="62"/>
+    <w:lsdException w:name="Medium Shading 1 Accent 6" w:uiPriority="63"/>
+    <w:lsdException w:name="Medium Shading 2 Accent 6" w:uiPriority="64"/>
+    <w:lsdException w:name="Medium List 1 Accent 6" w:uiPriority="65"/>
+    <w:lsdException w:name="Medium List 2 Accent 6" w:uiPriority="66"/>
+    <w:lsdException w:name="Medium Grid 1 Accent 6" w:uiPriority="67"/>
+    <w:lsdException w:name="Medium Grid 2 Accent 6" w:uiPriority="68"/>
+    <w:lsdException w:name="Medium Grid 3 Accent 6" w:uiPriority="69"/>
+    <w:lsdException w:name="Dark List Accent 6" w:uiPriority="70"/>
+    <w:lsdException w:name="Colorful Shading Accent 6" w:uiPriority="71"/>
+    <w:lsdException w:name="Colorful List Accent 6" w:uiPriority="72"/>
+    <w:lsdException w:name="Colorful Grid Accent 6" w:uiPriority="73"/>
+    <w:lsdException w:name="Subtle Emphasis" w:uiPriority="19" w:qFormat="1"/>
+    <w:lsdException w:name="Intense Emphasis" w:uiPriority="21" w:qFormat="1"/>
+    <w:lsdException w:name="Subtle Reference" w:uiPriority="31" w:qFormat="1"/>
+    <w:lsdException w:name="Intense Reference" w:uiPriority="32" w:qFormat="1"/>
+    <w:lsdException w:name="Book Title" w:uiPriority="33" w:qFormat="1"/>
+    <w:lsdException w:name="Bibliography" w:semiHidden="1" w:uiPriority="37" w:unhideWhenUsed="1"/>
+    <w:lsdException w:name="TOC Heading" w:semiHidden="1" w:uiPriority="39" w:unhideWhenUsed="1" w:qFormat="1"/>
+    <w:lsdException w:name="Plain Table 1" w:uiPriority="41"/>
+    <w:lsdException w:name="Plain Table 2" w:uiPriority="42"/>
+    <w:lsdException w:name="Plain Table 3" w:uiPriority="43"/>
+    <w:lsdException w:name="Plain Table 4" w:uiPriority="44"/>
+    <w:lsdException w:name="Plain Table 5" w:uiPriority="45"/>
+    <w:lsdException w:name="Grid Table Light" w:uiPriority="40"/>
+    <w:lsdException w:name="Grid Table 1 Light" w:uiPriority="46"/>
+    <w:lsdException w:name="Grid Table 2" w:uiPriority="47"/>
+    <w:lsdException w:name="Grid Table 3" w:uiPriority="48"/>
+    <w:lsdException w:name="Grid Table 4" w:uiPriority="49"/>
+    <w:lsdException w:name="Grid Table 5 Dark" w:uiPriority="50"/>
+    <w:lsdException w:name="Grid Table 6 Colorful" w:uiPriority="51"/>
+    <w:lsdException w:name="Grid Table 7 Colorful" w:uiPriority="52"/>
+    <w:lsdException w:name="Grid Table 1 Light Accent 1" w:uiPriority="46"/>
+    <w:lsdException w:name="Grid Table 2 Accent 1" w:uiPriority="47"/>
+    <w:lsdException w:name="Grid Table 3 Accent 1" w:uiPriority="48"/>
+    <w:lsdException w:name="Grid Table 4 Accent 1" w:uiPriority="49"/>
+    <w:lsdException w:name="Grid Table 5 Dark Accent 1" w:uiPriority="50"/>
+    <w:lsdException w:name="Grid Table 6 Colorful Accent 1" w:uiPriority="51"/>
+    <w:lsdException w:name="Grid Table 7 Colorful Accent 1" w:uiPriority="52"/>
+    <w:lsdException w:name="Grid Table 1 Light Accent 2" w:uiPriority="46"/>
+    <w:lsdException w:name="Grid Table 2 Accent 2" w:uiPriority="47"/>
+    <w:lsdException w:name="Grid Table 3 Accent 2" w:uiPriority="48"/>
+    <w:lsdException w:name="Grid Table 4 Accent 2" w:uiPriority="49"/>
+    <w:lsdException w:name="Grid Table 5 Dark Accent 2" w:uiPriority="50"/>
+    <w:lsdException w:name="Grid Table 6 Colorful Accent 2" w:uiPriority="51"/>
+    <w:lsdException w:name="Grid Table 7 Colorful Accent 2" w:uiPriority="52"/>
+    <w:lsdException w:name="Grid Table 1 Light Accent 3" w:uiPriority="46"/>
+    <w:lsdException w:name="Grid Table 2 Accent 3" w:uiPriority="47"/>
+    <w:lsdException w:name="Grid Table 3 Accent 3" w:uiPriority="48"/>
+    <w:lsdException w:name="Grid Table 4 Accent 3" w:uiPriority="49"/>
+    <w:lsdException w:name="Grid Table 5 Dark Accent 3" w:uiPriority="50"/>
+    <w:lsdException w:name="Grid Table 6 Colorful Accent 3" w:uiPriority="51"/>
+    <w:lsdException w:name="Grid Table 7 Colorful Accent 3" w:uiPriority="52"/>
+    <w:lsdException w:name="Grid Table 1 Light Accent 4" w:uiPriority="46"/>
+    <w:lsdException w:name="Grid Table 2 Accent 4" w:uiPriority="47"/>
+    <w:lsdException w:name="Grid Table 3 Accent 4" w:uiPriority="48"/>
+    <w:lsdException w:name="Grid Table 4 Accent 4" w:uiPriority="49"/>
+    <w:lsdException w:name="Grid Table 5 Dark Accent 4" w:uiPriority="50"/>
+    <w:lsdException w:name="Grid Table 6 Colorful Accent 4" w:uiPriority="51"/>
+    <w:lsdException w:name="Grid Table 7 Colorful Accent 4" w:uiPriority="52"/>
+    <w:lsdException w:name="Grid Table 1 Light Accent 5" w:uiPriority="46"/>
+    <w:lsdException w:name="Grid Table 2 Accent 5" w:uiPriority="47"/>
+    <w:lsdException w:name="Grid Table 3 Accent 5" w:uiPriority="48"/>
+    <w:lsdException w:name="Grid Table 4 Accent 5" w:uiPriority="49"/>
+    <w:lsdException w:name="Grid Table 5 Dark Accent 5" w:uiPriority="50"/>
+    <w:lsdException w:name="Grid Table 6 Colorful Accent 5" w:uiPriority="51"/>
+    <w:lsdException w:name="Grid Table 7 Colorful Accent 5" w:uiPriority="52"/>
+    <w:lsdException w:name="Grid Table 1 Light Accent 6" w:uiPriority="46"/>
+    <w:lsdException w:name="Grid Table 2 Accent 6" w:uiPriority="47"/>
+    <w:lsdException w:name="Grid Table 3 Accent 6" w:uiPriority="48"/>
+    <w:lsdException w:name="Grid Table 4 Accent 6" w:uiPriority="49"/>
+    <w:lsdException w:name="Grid Table 5 Dark Accent 6" w:uiPriority="50"/>
+    <w:lsdException w:name="Grid Table 6 Colorful Accent 6" w:uiPriority="51"/>
+    <w:lsdException w:name="Grid Table 7 Colorful Accent 6" w:uiPriority="52"/>
+    <w:lsdException w:name="List Table 1 Light" w:uiPriority="46"/>
+    <w:lsdException w:name="List Table 2" w:uiPriority="47"/>
+    <w:lsdException w:name="List Table 3" w:uiPriority="48"/>
+    <w:lsdException w:name="List Table 4" w:uiPriority="49"/>
+    <w:lsdException w:name="List Table 5 Dark" w:uiPriority="50"/>
+    <w:lsdException w:name="List Table 6 Colorful" w:uiPriority="51"/>
+    <w:lsdException w:name="List Table 7 Colorful" w:uiPriority="52"/>
+    <w:lsdException w:name="List Table 1 Light Accent 1" w:uiPriority="46"/>
+    <w:lsdException w:name="List Table 2 Accent 1" w:uiPriority="47"/>
+    <w:lsdException w:name="List Table 3 Accent 1" w:uiPriority="48"/>
+    <w:lsdException w:name="List Table 4 Accent 1" w:uiPriority="49"/>
+    <w:lsdException w:name="List Table 5 Dark Accent 1" w:uiPriority="50"/>
+    <w:lsdException w:name="List Table 6 Colorful Accent 1" w:uiPriority="51"/>
+    <w:lsdException w:name="List Table 7 Colorful Accent 1" w:uiPriority="52"/>
+    <w:lsdException w:name="List Table 1 Light Accent 2" w:uiPriority="46"/>
+    <w:lsdException w:name="List Table 2 Accent 2" w:uiPriority="47"/>
+    <w:lsdException w:name="List Table 3 Accent 2" w:uiPriority="48"/>
+    <w:lsdException w:name="List Table 4 Accent 2" w:uiPriority="49"/>
+    <w:lsdException w:name="List Table 5 Dark Accent 2" w:uiPriority="50"/>
+    <w:lsdException w:name="List Table 6 Colorful Accent 2" w:uiPriority="51"/>
+    <w:lsdException w:name="List Table 7 Colorful Accent 2" w:uiPriority="52"/>
+    <w:lsdException w:name="List Table 1 Light Accent 3" w:uiPriority="46"/>
+    <w:lsdException w:name="List Table 2 Accent 3" w:uiPriority="47"/>
+    <w:lsdException w:name="List Table 3 Accent 3" w:uiPriority="48"/>
+    <w:lsdException w:name="List Table 4 Accent 3" w:uiPriority="49"/>
+    <w:lsdException w:name="List Table 5 Dark Accent 3" w:uiPriority="50"/>
+    <w:lsdException w:name="List Table 6 Colorful Accent 3" w:uiPriority="51"/>
+    <w:lsdException w:name="List Table 7 Colorful Accent 3" w:uiPriority="52"/>
+    <w:lsdException w:name="List Table 1 Light Accent 4" w:uiPriority="46"/>
+    <w:lsdException w:name="List Table 2 Accent 4" w:uiPriority="47"/>
+    <w:lsdException w:name="List Table 3 Accent 4" w:uiPriority="48"/>
+    <w:lsdException w:name="List Table 4 Accent 4" w:uiPriority="49"/>
+    <w:lsdException w:name="List Table 5 Dark Accent 4" w:uiPriority="50"/>
+    <w:lsdException w:name="List Table 6 Colorful Accent 4" w:uiPriority="51"/>
+    <w:lsdException w:name="List Table 7 Colorful Accent 4" w:uiPriority="52"/>
+    <w:lsdException w:name="List Table 1 Light Accent 5" w:uiPriority="46"/>
+    <w:lsdException w:name="List Table 2 Accent 5" w:uiPriority="47"/>
+    <w:lsdException w:name="List Table 3 Accent 5" w:uiPriority="48"/>
+    <w:lsdException w:name="List Table 4 Accent 5" w:uiPriority="49"/>
+    <w:lsdException w:name="List Table 5 Dark Accent 5" w:uiPriority="50"/>
+    <w:lsdException w:name="List Table 6 Colorful Accent 5" w:uiPriority="51"/>
+    <w:lsdException w:name="List Table 7 Colorful Accent 5" w:uiPriority="52"/>
+    <w:lsdException w:name="List Table 1 Light Accent 6" w:uiPriority="46"/>
+    <w:lsdException w:name="List Table 2 Accent 6" w:uiPriority="47"/>
+    <w:lsdException w:name="List Table 3 Accent 6" w:uiPriority="48"/>
+    <w:lsdException w:name="List Table 4 Accent 6" w:uiPriority="49"/>
+    <w:lsdException w:name="List Table 5 Dark Accent 6" w:uiPriority="50"/>
+    <w:lsdException w:name="List Table 6 Colorful Accent 6" w:uiPriority="51"/>
+    <w:lsdException w:name="List Table 7 Colorful Accent 6" w:uiPriority="52"/>
+    <w:lsdException w:name="Mention" w:semiHidden="1" w:unhideWhenUsed="1"/>
+    <w:lsdException w:name="Smart Hyperlink" w:semiHidden="1" w:unhideWhenUsed="1"/>
+    <w:lsdException w:name="Hashtag" w:semiHidden="1" w:unhideWhenUsed="1"/>
+    <w:lsdException w:name="Unresolved Mention" w:semiHidden="1" w:unhideWhenUsed="1"/>
   </w:latentStyles>
-  <w:style w:type="paragraph" w:default="1" w:styleId="a">
+  <w:style w:type="paragraph" w:default="1" w:styleId="Normal">
     <w:name w:val="Normal"/>
     <w:qFormat/>
     <w:rsid w:val="007A2579"/>
   </w:style>
-  <w:style w:type="character" w:default="1" w:styleId="a0">
+  <w:style w:type="character" w:default="1" w:styleId="DefaultParagraphFont">
     <w:name w:val="Default Paragraph Font"/>
     <w:uiPriority w:val="1"/>
+    <w:semiHidden/>
     <w:unhideWhenUsed/>
   </w:style>
-  <w:style w:type="table" w:default="1" w:styleId="a1">
+  <w:style w:type="table" w:default="1" w:styleId="TableNormal">
     <w:name w:val="Normal Table"/>
     <w:uiPriority w:val="99"/>
     <w:semiHidden/>
     <w:unhideWhenUsed/>
-    <w:qFormat/>
     <w:tblPr>
       <w:tblInd w:w="0" w:type="dxa"/>
       <w:tblCellMar>
@@ -482,7 +857,7 @@
       </w:tblCellMar>
     </w:tblPr>
   </w:style>
-  <w:style w:type="numbering" w:default="1" w:styleId="a2">
+  <w:style w:type="numbering" w:default="1" w:styleId="NoList">
     <w:name w:val="No List"/>
     <w:uiPriority w:val="99"/>
     <w:semiHidden/>

--- a/φτχ.docx
+++ b/φτχ.docx
@@ -185,7 +185,6 @@
       <w:r>
         <w:t xml:space="preserve">Κατά τον καθορισμό του </w:t>
       </w:r>
-      <w:bookmarkStart w:id="0" w:name="_GoBack"/>
       <w:r>
         <w:rPr>
           <w:b/>
@@ -193,11 +192,7 @@
         <w:t>σχετικού ορίου</w:t>
       </w:r>
       <w:r>
-        <w:t xml:space="preserve"> </w:t>
-      </w:r>
-      <w:bookmarkEnd w:id="0"/>
-      <w:r>
-        <w:t xml:space="preserve">για τη φτώχεια </w:t>
+        <w:t xml:space="preserve"> για τη φτώχεια </w:t>
       </w:r>
       <w:r>
         <w:t xml:space="preserve">γίνεται σύγκριση με τις </w:t>
@@ -260,17 +255,714 @@
         <w:t>ς.</w:t>
       </w:r>
       <w:r>
-        <w:t xml:space="preserve"> Παρ’ όλ’ αυτά, έχουν προταθεί κι άλλοι παράγοντες μέτρησης της φτώχειας με εναλλακτικό τρόπο όπως είναι υποκειμενική κρίση βιώματος της έλλειψης πρόσβασης σε οικονομικά αγαθά και η ύπαρξη ειδικών συνθηκών όπως η διάρκεια, η χρονική περίοδος και το επίπεδο των αναγκαίων αγαθών.</w:t>
+        <w:t xml:space="preserve"> Παρ’ όλ’ αυτά, έχουν προταθεί κι άλλοι παράγοντες μέτρησης της φτώχειας με </w:t>
+      </w:r>
+      <w:r>
+        <w:rPr>
+          <w:b/>
+        </w:rPr>
+        <w:t>εναλλακτικό τρόπο</w:t>
+      </w:r>
+      <w:r>
+        <w:t xml:space="preserve"> όπως είναι υποκειμενική κρίση βιώματος της έλλειψης πρόσβασης σε οικονομικά αγαθά και η ύπαρξη ειδικών συνθηκών όπως η διάρκεια, η χρονική περίοδος και το επίπεδο των αναγκαίων αγαθών.</w:t>
       </w:r>
       <w:r>
         <w:t xml:space="preserve"> (πηγή 3)</w:t>
-      </w:r>
-      <w:r>
-        <w:t xml:space="preserve"> </w:t>
       </w:r>
     </w:p>
     <w:p>
       <w:pPr>
+        <w:ind w:firstLine="720"/>
+        <w:jc w:val="both"/>
+      </w:pPr>
+      <w:bookmarkStart w:id="0" w:name="_GoBack"/>
+      <w:bookmarkEnd w:id="0"/>
+    </w:p>
+    <w:p>
+      <w:pPr>
+        <w:ind w:firstLine="720"/>
+        <w:jc w:val="both"/>
+      </w:pPr>
+      <w:r>
+        <w:t>Είναι σχεδόν βέβαιο</w:t>
+      </w:r>
+      <w:r>
+        <w:t xml:space="preserve"> ότι </w:t>
+      </w:r>
+      <w:r>
+        <w:t xml:space="preserve">το βίωμα της οικονομικής ανέχειας στην πρώτη παιδική ηλικία επηρεάζει αρνητικά την ανάπτυξη τόσο στον ψυχικό και συναισθηματικό κόσμο του παιδιού όσο και στην γνωστική ανάπτυξη και επίδοση στο σχολείο. (Άρθρο 3, </w:t>
+      </w:r>
+      <w:proofErr w:type="spellStart"/>
+      <w:r>
+        <w:t>σελ</w:t>
+      </w:r>
+      <w:proofErr w:type="spellEnd"/>
+      <w:r>
+        <w:t xml:space="preserve"> 39)</w:t>
+      </w:r>
+      <w:r>
+        <w:t xml:space="preserve">. Παιδιά που βιώνουν συνθήκες φτώχειας αδυνατούν να φτάσουν τις επιδόσεις </w:t>
+      </w:r>
+      <w:r>
+        <w:t xml:space="preserve">σε </w:t>
+      </w:r>
+      <w:r>
+        <w:t>ψυχολογικού</w:t>
+      </w:r>
+      <w:r>
+        <w:t>ς</w:t>
+      </w:r>
+      <w:r>
+        <w:t xml:space="preserve"> ελέγχους</w:t>
+      </w:r>
+      <w:r>
+        <w:t xml:space="preserve"> </w:t>
+      </w:r>
+      <w:r>
+        <w:t xml:space="preserve">παιδιών </w:t>
+      </w:r>
+      <w:r>
+        <w:t>που</w:t>
+      </w:r>
+      <w:r>
+        <w:t xml:space="preserve"> μεγαλώνουν με οικονομική ασφάλεια</w:t>
+      </w:r>
+      <w:r>
+        <w:t xml:space="preserve"> και είναι πιθανότερο να </w:t>
+      </w:r>
+      <w:r>
+        <w:t>αντιμετωπίσουν επαγγελματικά προβλήματα στην ενήλικη ζωή τους</w:t>
+      </w:r>
+      <w:r>
+        <w:t>.</w:t>
+      </w:r>
+      <w:r>
+        <w:t xml:space="preserve"> (</w:t>
+      </w:r>
+      <w:r>
+        <w:t>άρθρ</w:t>
+      </w:r>
+      <w:r>
+        <w:t>ο 3,</w:t>
+      </w:r>
+      <w:r>
+        <w:t>σελ.40</w:t>
+      </w:r>
+      <w:r>
+        <w:t>.</w:t>
+      </w:r>
+      <w:proofErr w:type="spellStart"/>
+      <w:r>
+        <w:rPr>
+          <w:lang w:val="en-US"/>
+        </w:rPr>
+        <w:t>Haveman</w:t>
+      </w:r>
+      <w:proofErr w:type="spellEnd"/>
+      <w:r>
+        <w:t xml:space="preserve"> &amp; </w:t>
+      </w:r>
+      <w:proofErr w:type="spellStart"/>
+      <w:r>
+        <w:rPr>
+          <w:lang w:val="en-US"/>
+        </w:rPr>
+        <w:t>Wolfie</w:t>
+      </w:r>
+      <w:proofErr w:type="spellEnd"/>
+      <w:r>
+        <w:t xml:space="preserve"> 1995.</w:t>
+      </w:r>
+      <w:r>
+        <w:t>2γενής</w:t>
+      </w:r>
+      <w:r>
+        <w:t>)</w:t>
+      </w:r>
+      <w:r>
+        <w:t>. Συνδυασμός διάφορων κοινωνικών παραγόντων εντείνουν την επικινδυνότητα για προβληματική ανάπτυξη στο</w:t>
+      </w:r>
+      <w:r>
+        <w:t>ν</w:t>
+      </w:r>
+      <w:r>
+        <w:t xml:space="preserve"> φυσικό και ψυχικό κόσμο </w:t>
+      </w:r>
+      <w:r>
+        <w:lastRenderedPageBreak/>
+        <w:t>του παιδιού</w:t>
+      </w:r>
+      <w:r>
+        <w:t xml:space="preserve"> </w:t>
+      </w:r>
+      <w:r>
+        <w:t xml:space="preserve">και </w:t>
+      </w:r>
+      <w:r>
+        <w:t>η εισοδηματική ένδεια ανήκει σε αυτούς</w:t>
+      </w:r>
+      <w:r>
+        <w:t xml:space="preserve"> με προβληματικά αναπτυξιακά αποτελέσματα</w:t>
+      </w:r>
+      <w:r>
+        <w:t>.</w:t>
+      </w:r>
+      <w:r>
+        <w:t xml:space="preserve"> </w:t>
+      </w:r>
+      <w:r>
+        <w:t>(</w:t>
+      </w:r>
+      <w:r>
+        <w:rPr>
+          <w:lang w:val="en-US"/>
+        </w:rPr>
+        <w:t>Nunes</w:t>
+      </w:r>
+      <w:r>
+        <w:t xml:space="preserve">,1994 </w:t>
+      </w:r>
+      <w:r>
+        <w:t>2γενής</w:t>
+      </w:r>
+      <w:r>
+        <w:t xml:space="preserve"> ΚΑΙ </w:t>
+      </w:r>
+      <w:r>
+        <w:t>α</w:t>
+      </w:r>
+      <w:r>
+        <w:t>ρθρο3</w:t>
+      </w:r>
+      <w:r>
+        <w:t xml:space="preserve"> σελ.40</w:t>
+      </w:r>
+      <w:r>
+        <w:t>)</w:t>
+      </w:r>
+    </w:p>
+    <w:p>
+      <w:pPr>
+        <w:ind w:firstLine="720"/>
+        <w:jc w:val="both"/>
+      </w:pPr>
+      <w:r>
+        <w:t xml:space="preserve">Η φτώχεια </w:t>
+      </w:r>
+      <w:r>
+        <w:t xml:space="preserve">έχει </w:t>
+      </w:r>
+      <w:r>
+        <w:t>άμεση σχέση με την σωματική υγεία των παιδιών που τη βιώνουν καθώς παιδιά φτωχών οικογενειών είναι πιθανό να έχουν επιβαρυμένη υγεία και σωματική κατάσταση. (</w:t>
+      </w:r>
+      <w:r>
+        <w:rPr>
+          <w:lang w:val="en-US"/>
+        </w:rPr>
+        <w:t>Mare</w:t>
+      </w:r>
+      <w:r>
+        <w:t>, 1982</w:t>
+      </w:r>
+      <w:r>
+        <w:t>)</w:t>
+      </w:r>
+      <w:r>
+        <w:t xml:space="preserve"> </w:t>
+      </w:r>
+      <w:r>
+        <w:t xml:space="preserve">Το γεγονός αυτό επηρεάζει </w:t>
+      </w:r>
+      <w:r>
+        <w:t>μεταγενέστερα τη νοητική ανάπτυξη των ατόμων καθώς δεν έχουν ομαλή ανάπτυξη.</w:t>
+      </w:r>
+      <w:r>
+        <w:t xml:space="preserve"> (άρθρο3, σελ.41)</w:t>
+      </w:r>
+      <w:r>
+        <w:t xml:space="preserve">. </w:t>
+      </w:r>
+      <w:r>
+        <w:rPr>
+          <w:color w:val="FF0000"/>
+        </w:rPr>
+        <w:t>Παραδείγματα προβλημάτων υγείας που εμφανίζονται με αυξημένες πιθανότητες στα παιδιά αυτά είναι αναπνευστικού τύπου, κώφωση, δηλητηρίαση από μόλυβδο, τροχαία ατυχήματα και άλλα</w:t>
+      </w:r>
+      <w:r>
+        <w:rPr>
+          <w:color w:val="FF0000"/>
+        </w:rPr>
+        <w:t>, με πολλά αυτά να βρίσκουν τις οικογένειες ανήμπορες να τα καταπολεμήσουν μέσω ιατροφαρμακευτικής περίθαλψης</w:t>
+      </w:r>
+      <w:r>
+        <w:rPr>
+          <w:color w:val="FF0000"/>
+        </w:rPr>
+        <w:t>. (άρθρο3,σελ41</w:t>
+      </w:r>
+      <w:r>
+        <w:rPr>
+          <w:color w:val="FF0000"/>
+        </w:rPr>
+        <w:t>-42</w:t>
+      </w:r>
+      <w:r>
+        <w:rPr>
+          <w:color w:val="FF0000"/>
+        </w:rPr>
+        <w:t>)</w:t>
+      </w:r>
+      <w:r>
+        <w:rPr>
+          <w:color w:val="FF0000"/>
+        </w:rPr>
+        <w:t>.</w:t>
+      </w:r>
+    </w:p>
+    <w:p>
+      <w:pPr>
+        <w:ind w:firstLine="720"/>
+        <w:jc w:val="both"/>
+      </w:pPr>
+      <w:r>
+        <w:t xml:space="preserve">Η φτώχεια συνδέεται με προβληματική ανάπτυξη και δυσκολία  στη μάθηση, παράγοντες οι οποίοι συντελούν στην κακή σχολική επίδοση. </w:t>
+      </w:r>
+      <w:r>
+        <w:t xml:space="preserve">Συχνότερο φαινόμενο αποτελεί η ήπια νοητική καθυστέρηση σε παιδιά που βιώνουν οικονομική ένδεια </w:t>
+      </w:r>
+      <w:r>
+        <w:t>παρά σε</w:t>
+      </w:r>
+      <w:r>
+        <w:t xml:space="preserve"> αυτά που έχουν οικονομική ασφάλεια. (</w:t>
+      </w:r>
+      <w:proofErr w:type="spellStart"/>
+      <w:r>
+        <w:rPr>
+          <w:lang w:val="en-US"/>
+        </w:rPr>
+        <w:t>Klerman</w:t>
+      </w:r>
+      <w:proofErr w:type="spellEnd"/>
+      <w:r>
+        <w:t>,1991</w:t>
+      </w:r>
+      <w:r>
+        <w:t>,άρθρο</w:t>
+      </w:r>
+      <w:r>
+        <w:t xml:space="preserve"> </w:t>
+      </w:r>
+      <w:proofErr w:type="spellStart"/>
+      <w:r>
+        <w:t>σελ</w:t>
+      </w:r>
+      <w:proofErr w:type="spellEnd"/>
+      <w:r>
+        <w:t xml:space="preserve"> </w:t>
+      </w:r>
+      <w:r>
+        <w:t>42).</w:t>
+      </w:r>
+      <w:r>
+        <w:t xml:space="preserve"> Οι γνωστικές ικανότητες των παιδιών 5 ετών </w:t>
+      </w:r>
+      <w:r>
+        <w:t>με χαμηλές επιδόσεις σε γνωστικές δοκιμασίες</w:t>
+      </w:r>
+      <w:r>
+        <w:t>,</w:t>
+      </w:r>
+      <w:r>
+        <w:t xml:space="preserve"> </w:t>
+      </w:r>
+      <w:r>
+        <w:t>σχετίζονται περισσότερο με το επίπεδο εισοδήματος της οικογένειας παρά με το εκπαιδευτικό επίπεδο και την εθνικότητα. (</w:t>
+      </w:r>
+      <w:r>
+        <w:rPr>
+          <w:lang w:val="en-US"/>
+        </w:rPr>
+        <w:t>Duncan</w:t>
+      </w:r>
+      <w:r>
+        <w:t xml:space="preserve"> 1994, </w:t>
+      </w:r>
+      <w:r>
+        <w:t>σελ.42 ΠΗΓΗ)</w:t>
+      </w:r>
+      <w:r>
+        <w:t>.</w:t>
+      </w:r>
+      <w:r>
+        <w:t xml:space="preserve"> Ταυτόχρονα, παρατηρείται </w:t>
+      </w:r>
+      <w:r>
+        <w:t>μειωμένη επίδοση ακόμη και στην ακαδημαϊκή φοίτηση.</w:t>
+      </w:r>
+      <w:r>
+        <w:t>(</w:t>
+      </w:r>
+      <w:r>
+        <w:rPr>
+          <w:lang w:val="en-US"/>
+        </w:rPr>
+        <w:t>Lipman</w:t>
+      </w:r>
+      <w:r>
+        <w:t xml:space="preserve"> </w:t>
+      </w:r>
+      <w:r>
+        <w:t xml:space="preserve">και </w:t>
+      </w:r>
+      <w:r>
+        <w:rPr>
+          <w:lang w:val="en-US"/>
+        </w:rPr>
+        <w:t>oxford</w:t>
+      </w:r>
+      <w:r>
+        <w:t xml:space="preserve">, </w:t>
+      </w:r>
+      <w:r>
+        <w:t>1997</w:t>
+      </w:r>
+      <w:r>
+        <w:t>)</w:t>
+      </w:r>
+      <w:r>
+        <w:t xml:space="preserve">. </w:t>
+      </w:r>
+      <w:r>
+        <w:t xml:space="preserve">Η προβληματική σχολική επίδοση παρατηρείται στην ανάγνωση και την αριθμητική στην πρώτη τάξη του δημοτικού με αυξημένες πιθανότητες </w:t>
+      </w:r>
+      <w:r>
+        <w:t xml:space="preserve"> σε διπλάσιο βαθμό </w:t>
+      </w:r>
+      <w:r>
+        <w:t>για επανάληψη της ίδια τάξης ή ολικής διακοπής της σχολικής και έλλειψη φοίτησης</w:t>
+      </w:r>
+      <w:r>
+        <w:t xml:space="preserve"> στην τριτοβάθμια εκπαίδευση</w:t>
+      </w:r>
+      <w:r>
+        <w:t xml:space="preserve">. </w:t>
+      </w:r>
+      <w:r>
+        <w:t>(</w:t>
+      </w:r>
+      <w:r>
+        <w:rPr>
+          <w:lang w:val="en-US"/>
+        </w:rPr>
+        <w:t>Smith</w:t>
+      </w:r>
+      <w:r>
+        <w:t xml:space="preserve"> </w:t>
+      </w:r>
+      <w:r>
+        <w:t xml:space="preserve">και συνεργάτες 1997, </w:t>
+      </w:r>
+      <w:r>
+        <w:t>ΠΗΓΗ,</w:t>
+      </w:r>
+      <w:r>
+        <w:t xml:space="preserve">άρθρο3. Σελ43). </w:t>
+      </w:r>
+      <w:r>
+        <w:t xml:space="preserve">Οι </w:t>
+      </w:r>
+      <w:r>
+        <w:rPr>
+          <w:lang w:val="en-US"/>
+        </w:rPr>
+        <w:t>Smith</w:t>
+      </w:r>
+      <w:r>
+        <w:t xml:space="preserve"> </w:t>
+      </w:r>
+      <w:r>
+        <w:rPr>
+          <w:lang w:val="en-US"/>
+        </w:rPr>
+        <w:t>et</w:t>
+      </w:r>
+      <w:r>
+        <w:t xml:space="preserve"> </w:t>
+      </w:r>
+      <w:r>
+        <w:rPr>
+          <w:lang w:val="en-US"/>
+        </w:rPr>
+        <w:t>al</w:t>
+      </w:r>
+      <w:r>
+        <w:t xml:space="preserve">, </w:t>
+      </w:r>
+      <w:r>
+        <w:t xml:space="preserve">παρατηρούν στατιστική διαφορά 6 έως 13 μονάδων σε γνωστικούς ελέγχους </w:t>
+      </w:r>
+      <w:r>
+        <w:t xml:space="preserve">ευφυΐας </w:t>
+      </w:r>
+      <w:r>
+        <w:t>μεταξύ φτωχών και οικονομικά ικανοποιητικής κατάστασης παιδιών</w:t>
+      </w:r>
+      <w:r>
+        <w:t xml:space="preserve"> ενώ τ</w:t>
+      </w:r>
+      <w:r>
+        <w:t>α αρνητικά αποτελέσματα συνεχίζουν στην ενήλικη ζωή στην αγορά εργασίας με τ</w:t>
+      </w:r>
+      <w:r>
+        <w:t>η</w:t>
+      </w:r>
+      <w:r>
+        <w:t xml:space="preserve"> φτώχεια να αποτελεί πρόγνωση προβλημάτων σε μεταγενέστερα ηλικιακά στάδια.</w:t>
+      </w:r>
+      <w:r>
+        <w:t xml:space="preserve"> (</w:t>
+      </w:r>
+      <w:proofErr w:type="spellStart"/>
+      <w:r>
+        <w:rPr>
+          <w:lang w:val="en-US"/>
+        </w:rPr>
+        <w:t>Hobcraft</w:t>
+      </w:r>
+      <w:proofErr w:type="spellEnd"/>
+      <w:r>
+        <w:t xml:space="preserve"> 1998,2000 </w:t>
+      </w:r>
+      <w:r>
+        <w:t>άρθρο σελ43)</w:t>
+      </w:r>
+      <w:r>
+        <w:t xml:space="preserve">. </w:t>
+      </w:r>
+    </w:p>
+    <w:p>
+      <w:pPr>
+        <w:ind w:firstLine="720"/>
+        <w:jc w:val="both"/>
+      </w:pPr>
+      <w:r>
+        <w:t>Ο βαθμός της επίδρασης φαίνεται να είναι μεγαλύτερος στην πρώτη παιδική ηλικία απ’ ότι στην εφηβική</w:t>
+      </w:r>
+      <w:r>
+        <w:t xml:space="preserve"> τόσο σε τεστ ευφυΐας όσο και στην σχολική </w:t>
+      </w:r>
+      <w:proofErr w:type="spellStart"/>
+      <w:r>
+        <w:t>επίοδη</w:t>
+      </w:r>
+      <w:proofErr w:type="spellEnd"/>
+      <w:r>
+        <w:t>,</w:t>
+      </w:r>
+      <w:r>
+        <w:t xml:space="preserve"> δεδομένο που θέτει </w:t>
+      </w:r>
+      <w:r>
+        <w:t>σαν</w:t>
+      </w:r>
+      <w:r>
+        <w:t xml:space="preserve"> παράγοντα την αναπτυξιακή φάση</w:t>
+      </w:r>
+      <w:r>
+        <w:t xml:space="preserve"> που το παιδί βιώνει τη φτώχεια</w:t>
+      </w:r>
+      <w:r>
+        <w:t>.</w:t>
+      </w:r>
+      <w:r>
+        <w:t xml:space="preserve"> (</w:t>
+      </w:r>
+      <w:proofErr w:type="spellStart"/>
+      <w:r>
+        <w:rPr>
+          <w:lang w:val="en-US"/>
+        </w:rPr>
+        <w:t>Buchel</w:t>
+      </w:r>
+      <w:proofErr w:type="spellEnd"/>
+      <w:r>
+        <w:t xml:space="preserve"> </w:t>
+      </w:r>
+      <w:r>
+        <w:rPr>
+          <w:lang w:val="en-US"/>
+        </w:rPr>
+        <w:t>et</w:t>
+      </w:r>
+      <w:r>
+        <w:t xml:space="preserve"> </w:t>
+      </w:r>
+      <w:r>
+        <w:rPr>
+          <w:lang w:val="en-US"/>
+        </w:rPr>
+        <w:t>al</w:t>
+      </w:r>
+      <w:r>
+        <w:t xml:space="preserve">,2001, </w:t>
+      </w:r>
+      <w:r>
+        <w:t>σελ44)</w:t>
+      </w:r>
+      <w:r>
+        <w:t>.</w:t>
+      </w:r>
+      <w:r>
+        <w:t xml:space="preserve"> </w:t>
+      </w:r>
+      <w:r>
+        <w:t>Η επίδραση της φτώχειας στην χαμηλή επίδοση σε ελέγχους ικανοτήτων των παιδιών στην προσχολική ηλικία φαίνεται</w:t>
+      </w:r>
+      <w:r>
+        <w:t>, επίσης,</w:t>
+      </w:r>
+      <w:r>
+        <w:t xml:space="preserve"> να είναι μεγαλύτερη όταν το διάστημα της φτώχειας αυξάνεται. </w:t>
+      </w:r>
+      <w:r>
+        <w:t>Η</w:t>
+      </w:r>
+      <w:r>
+        <w:t xml:space="preserve"> διάρκεια οικονομικής ένδειας εντείνει </w:t>
+      </w:r>
+      <w:r>
+        <w:t xml:space="preserve">περισσότερο </w:t>
+      </w:r>
+      <w:r>
+        <w:t xml:space="preserve">την σχολική επίδοση, αποτυχία, αδιαφορία και </w:t>
+      </w:r>
+      <w:r>
+        <w:t>εγκατάλειψη</w:t>
+      </w:r>
+      <w:r>
+        <w:t>.</w:t>
+      </w:r>
+      <w:r>
+        <w:t xml:space="preserve"> </w:t>
+      </w:r>
+      <w:r>
+        <w:t>(</w:t>
+      </w:r>
+      <w:r>
+        <w:rPr>
+          <w:lang w:val="en-US"/>
+        </w:rPr>
+        <w:t>Duncan</w:t>
+      </w:r>
+      <w:r>
+        <w:t xml:space="preserve"> 1994, </w:t>
+      </w:r>
+      <w:r>
+        <w:t>σελ.42 ΠΗΓΗ).</w:t>
+      </w:r>
+      <w:r>
+        <w:t xml:space="preserve"> </w:t>
+      </w:r>
+      <w:r>
+        <w:t>Ταυτόχρονα, η επίδοση στην αριθμητική και την ανάγνωση</w:t>
+      </w:r>
+      <w:r>
+        <w:t xml:space="preserve"> </w:t>
+      </w:r>
+      <w:r>
+        <w:t xml:space="preserve">παρατηρείται να </w:t>
+      </w:r>
+      <w:r>
+        <w:t>είναι ανάλογη της διάρκειας της οικονομικής δυσχέρειας με την «μόνιμη φτώχεια» να έχει εντονότερα αποτελέσματα.</w:t>
+      </w:r>
+      <w:r>
+        <w:t xml:space="preserve"> </w:t>
+      </w:r>
+      <w:r>
+        <w:t>(άρθρο3, σελ43)</w:t>
+      </w:r>
+    </w:p>
+    <w:p>
+      <w:pPr>
+        <w:jc w:val="both"/>
+      </w:pPr>
+      <w:r>
+        <w:tab/>
+        <w:t xml:space="preserve">Σε νευρολογικό επίπεδο, παρατηρείται </w:t>
+      </w:r>
+      <w:r>
+        <w:t xml:space="preserve">στα παιδιά φτωχών οικογενειών </w:t>
+      </w:r>
+      <w:r>
+        <w:t>αυξημένη έκκριση ορμονών που σχετίζονται με το στρες</w:t>
+      </w:r>
+      <w:r>
+        <w:t>,</w:t>
+      </w:r>
+      <w:r>
+        <w:t xml:space="preserve"> </w:t>
+      </w:r>
+      <w:r>
+        <w:t>δυσχεραίνοντας το νευρολογικό επίπεδο</w:t>
+      </w:r>
+      <w:r>
+        <w:t xml:space="preserve"> και επηρεάζοντας αρνητικά τη μνήμη και τη γλώσσα του ατόμου </w:t>
+      </w:r>
+      <w:r>
+        <w:t>.</w:t>
+      </w:r>
+      <w:r>
+        <w:t xml:space="preserve"> </w:t>
+      </w:r>
+      <w:r>
+        <w:t>(</w:t>
+      </w:r>
+      <w:r>
+        <w:rPr>
+          <w:lang w:val="en-US"/>
+        </w:rPr>
+        <w:t>Martha</w:t>
+      </w:r>
+      <w:r>
+        <w:t xml:space="preserve"> </w:t>
+      </w:r>
+      <w:r>
+        <w:rPr>
+          <w:lang w:val="en-US"/>
+        </w:rPr>
+        <w:t>Farah</w:t>
+      </w:r>
+      <w:r>
+        <w:t>, 2004,2005 ,</w:t>
+      </w:r>
+      <w:proofErr w:type="spellStart"/>
+      <w:r>
+        <w:t>σελ</w:t>
+      </w:r>
+      <w:proofErr w:type="spellEnd"/>
+      <w:r>
+        <w:t xml:space="preserve"> 44</w:t>
+      </w:r>
+      <w:r>
+        <w:t>)</w:t>
+      </w:r>
+      <w:r>
+        <w:t>. Ο παράγοντας που προκαλεί τις παραπάνω δυσλειτουργίες είναι αποκλειστικά το στρες που προκαλείται από τις δύσκολες συνθήκες διαβίωσης που προκαλεί η φτώχεια</w:t>
+      </w:r>
+      <w:r>
+        <w:t>.</w:t>
+      </w:r>
+    </w:p>
+    <w:p>
+      <w:pPr>
+        <w:ind w:firstLine="720"/>
+        <w:jc w:val="both"/>
+      </w:pPr>
+    </w:p>
+    <w:p>
+      <w:pPr>
+        <w:ind w:firstLine="720"/>
         <w:jc w:val="both"/>
       </w:pPr>
     </w:p>

--- a/φτχ.docx
+++ b/φτχ.docx
@@ -130,9 +130,6 @@
       </w:r>
       <w:proofErr w:type="spellEnd"/>
       <w:r>
-        <w:rPr>
-          <w:lang w:val="en-US"/>
-        </w:rPr>
         <w:t>, 1986)</w:t>
       </w:r>
     </w:p>
@@ -275,696 +272,884 @@
         <w:ind w:firstLine="720"/>
         <w:jc w:val="both"/>
       </w:pPr>
+    </w:p>
+    <w:p>
+      <w:pPr>
+        <w:ind w:firstLine="720"/>
+        <w:jc w:val="both"/>
+      </w:pPr>
+      <w:r>
+        <w:t>Είναι σχεδόν βέβαιο</w:t>
+      </w:r>
+      <w:r>
+        <w:t xml:space="preserve"> ότι </w:t>
+      </w:r>
+      <w:r>
+        <w:t xml:space="preserve">το βίωμα της οικονομικής ανέχειας στην πρώτη παιδική ηλικία επηρεάζει αρνητικά την ανάπτυξη τόσο στον ψυχικό και συναισθηματικό κόσμο του παιδιού όσο και στην γνωστική ανάπτυξη και επίδοση στο σχολείο. (Άρθρο 3, </w:t>
+      </w:r>
+      <w:proofErr w:type="spellStart"/>
+      <w:r>
+        <w:t>σελ</w:t>
+      </w:r>
+      <w:proofErr w:type="spellEnd"/>
+      <w:r>
+        <w:t xml:space="preserve"> 39)</w:t>
+      </w:r>
+      <w:r>
+        <w:t xml:space="preserve">. Παιδιά που βιώνουν συνθήκες φτώχειας αδυνατούν να φτάσουν τις επιδόσεις </w:t>
+      </w:r>
+      <w:r>
+        <w:t xml:space="preserve">σε </w:t>
+      </w:r>
+      <w:r>
+        <w:t>ψυχολογικού</w:t>
+      </w:r>
+      <w:r>
+        <w:t>ς</w:t>
+      </w:r>
+      <w:r>
+        <w:t xml:space="preserve"> ελέγχους </w:t>
+      </w:r>
+      <w:r>
+        <w:t xml:space="preserve">παιδιών </w:t>
+      </w:r>
+      <w:r>
+        <w:t>που</w:t>
+      </w:r>
+      <w:r>
+        <w:t xml:space="preserve"> μεγαλώνουν με οικονομική ασφάλεια</w:t>
+      </w:r>
+      <w:r>
+        <w:t xml:space="preserve"> και είναι πιθανότερο να </w:t>
+      </w:r>
+      <w:r>
+        <w:t>αντιμετωπίσουν επαγγελματικά προβλήματα στην ενήλικη ζωή τους</w:t>
+      </w:r>
+      <w:r>
+        <w:t>.</w:t>
+      </w:r>
+      <w:r>
+        <w:t xml:space="preserve"> (</w:t>
+      </w:r>
+      <w:r>
+        <w:t>άρθρ</w:t>
+      </w:r>
+      <w:r>
+        <w:t>ο 3,</w:t>
+      </w:r>
+      <w:r>
+        <w:t>σελ.40</w:t>
+      </w:r>
+      <w:r>
+        <w:t>.</w:t>
+      </w:r>
+      <w:proofErr w:type="spellStart"/>
+      <w:r>
+        <w:rPr>
+          <w:lang w:val="en-US"/>
+        </w:rPr>
+        <w:t>Haveman</w:t>
+      </w:r>
+      <w:proofErr w:type="spellEnd"/>
+      <w:r>
+        <w:t xml:space="preserve"> &amp; </w:t>
+      </w:r>
+      <w:proofErr w:type="spellStart"/>
+      <w:r>
+        <w:rPr>
+          <w:lang w:val="en-US"/>
+        </w:rPr>
+        <w:t>Wolfie</w:t>
+      </w:r>
+      <w:proofErr w:type="spellEnd"/>
+      <w:r>
+        <w:t xml:space="preserve"> 1995.</w:t>
+      </w:r>
+      <w:r>
+        <w:t>2γενής</w:t>
+      </w:r>
+      <w:r>
+        <w:t>)</w:t>
+      </w:r>
+      <w:r>
+        <w:t>. Συνδυασμός διάφορων κοινωνικών παραγόντων εντείνουν την επικινδυνότητα για προβληματική ανάπτυξη στο</w:t>
+      </w:r>
+      <w:r>
+        <w:t>ν</w:t>
+      </w:r>
+      <w:r>
+        <w:t xml:space="preserve"> φυσικό και ψυχικό κόσμο </w:t>
+      </w:r>
+      <w:r>
+        <w:lastRenderedPageBreak/>
+        <w:t>του παιδιού</w:t>
+      </w:r>
+      <w:r>
+        <w:t xml:space="preserve"> </w:t>
+      </w:r>
+      <w:r>
+        <w:t xml:space="preserve">και </w:t>
+      </w:r>
+      <w:r>
+        <w:t>η εισοδηματική ένδεια ανήκει σε αυτούς</w:t>
+      </w:r>
+      <w:r>
+        <w:t xml:space="preserve"> με προβληματικά αναπτυξιακά αποτελέσματα</w:t>
+      </w:r>
+      <w:r>
+        <w:t>.</w:t>
+      </w:r>
+      <w:r>
+        <w:t xml:space="preserve"> </w:t>
+      </w:r>
+      <w:r>
+        <w:t>(</w:t>
+      </w:r>
+      <w:r>
+        <w:rPr>
+          <w:lang w:val="en-US"/>
+        </w:rPr>
+        <w:t>Nunes</w:t>
+      </w:r>
+      <w:r>
+        <w:t xml:space="preserve">,1994 </w:t>
+      </w:r>
+      <w:r>
+        <w:t>2γενής</w:t>
+      </w:r>
+      <w:r>
+        <w:t xml:space="preserve"> ΚΑΙ </w:t>
+      </w:r>
+      <w:r>
+        <w:t>α</w:t>
+      </w:r>
+      <w:r>
+        <w:t>ρθρο3</w:t>
+      </w:r>
+      <w:r>
+        <w:t xml:space="preserve"> σελ.40</w:t>
+      </w:r>
+      <w:r>
+        <w:t>)</w:t>
+      </w:r>
+    </w:p>
+    <w:p>
+      <w:pPr>
+        <w:ind w:firstLine="720"/>
+        <w:jc w:val="both"/>
+      </w:pPr>
+      <w:r>
+        <w:t xml:space="preserve">Η φτώχεια </w:t>
+      </w:r>
+      <w:r>
+        <w:t xml:space="preserve">έχει </w:t>
+      </w:r>
+      <w:r>
+        <w:t>άμεση σχέση με την σωματική υγεία των παιδιών που τη βιώνουν καθώς παιδιά φτωχών οικογενειών είναι πιθανό να έχουν επιβαρυμένη υγεία και σωματική κατάσταση. (</w:t>
+      </w:r>
+      <w:r>
+        <w:rPr>
+          <w:lang w:val="en-US"/>
+        </w:rPr>
+        <w:t>Mare</w:t>
+      </w:r>
+      <w:r>
+        <w:t>, 1982</w:t>
+      </w:r>
+      <w:r>
+        <w:t>)</w:t>
+      </w:r>
+      <w:r>
+        <w:t xml:space="preserve"> </w:t>
+      </w:r>
+      <w:r>
+        <w:t xml:space="preserve">Το γεγονός αυτό επηρεάζει </w:t>
+      </w:r>
+      <w:r>
+        <w:t>μεταγενέστερα τη νοητική ανάπτυξη των ατόμων καθώς δεν έχουν ομαλή ανάπτυξη.</w:t>
+      </w:r>
+      <w:r>
+        <w:t xml:space="preserve"> (άρθρο3, σελ.41)</w:t>
+      </w:r>
+      <w:r>
+        <w:t xml:space="preserve">. </w:t>
+      </w:r>
+      <w:r>
+        <w:rPr>
+          <w:color w:val="FF0000"/>
+        </w:rPr>
+        <w:t>Παραδείγματα προβλημάτων υγείας που εμφανίζονται με αυξημένες πιθανότητες στα παιδιά αυτά είναι αναπνευστικού τύπου, κώφωση, δηλητηρίαση από μόλυβδο, τροχαία ατυχήματα και άλλα</w:t>
+      </w:r>
+      <w:r>
+        <w:rPr>
+          <w:color w:val="FF0000"/>
+        </w:rPr>
+        <w:t>, με πολλά αυτά να βρίσκουν τις οικογένειες ανήμπορες να τα καταπολεμήσουν μέσω ιατροφαρμακευτικής περίθαλψης</w:t>
+      </w:r>
+      <w:r>
+        <w:rPr>
+          <w:color w:val="FF0000"/>
+        </w:rPr>
+        <w:t>. (άρθρο3,σελ41</w:t>
+      </w:r>
+      <w:r>
+        <w:rPr>
+          <w:color w:val="FF0000"/>
+        </w:rPr>
+        <w:t>-42</w:t>
+      </w:r>
+      <w:r>
+        <w:rPr>
+          <w:color w:val="FF0000"/>
+        </w:rPr>
+        <w:t>)</w:t>
+      </w:r>
+      <w:r>
+        <w:rPr>
+          <w:color w:val="FF0000"/>
+        </w:rPr>
+        <w:t>.</w:t>
+      </w:r>
+    </w:p>
+    <w:p>
+      <w:pPr>
+        <w:ind w:firstLine="720"/>
+        <w:jc w:val="both"/>
+      </w:pPr>
+      <w:r>
+        <w:t xml:space="preserve">Η φτώχεια συνδέεται με προβληματική ανάπτυξη και δυσκολία  στη μάθηση, παράγοντες οι οποίοι συντελούν στην κακή σχολική επίδοση. </w:t>
+      </w:r>
+      <w:r>
+        <w:t xml:space="preserve">Συχνότερο φαινόμενο αποτελεί η ήπια νοητική καθυστέρηση σε παιδιά που βιώνουν οικονομική ένδεια </w:t>
+      </w:r>
+      <w:r>
+        <w:t>παρά σε</w:t>
+      </w:r>
+      <w:r>
+        <w:t xml:space="preserve"> αυτά που έχουν οικονομική ασφάλεια. (</w:t>
+      </w:r>
+      <w:proofErr w:type="spellStart"/>
+      <w:r>
+        <w:rPr>
+          <w:lang w:val="en-US"/>
+        </w:rPr>
+        <w:t>Klerman</w:t>
+      </w:r>
+      <w:proofErr w:type="spellEnd"/>
+      <w:r>
+        <w:t>,1991</w:t>
+      </w:r>
+      <w:r>
+        <w:t>,άρθρο</w:t>
+      </w:r>
+      <w:r>
+        <w:t xml:space="preserve"> </w:t>
+      </w:r>
+      <w:proofErr w:type="spellStart"/>
+      <w:r>
+        <w:t>σελ</w:t>
+      </w:r>
+      <w:proofErr w:type="spellEnd"/>
+      <w:r>
+        <w:t xml:space="preserve"> </w:t>
+      </w:r>
+      <w:r>
+        <w:t>42).</w:t>
+      </w:r>
+      <w:r>
+        <w:t xml:space="preserve"> Οι γνωστικές ικανότητες των παιδιών 5 ετών </w:t>
+      </w:r>
+      <w:r>
+        <w:t>με χαμηλές επιδόσεις σε γνωστικές δοκιμασίες</w:t>
+      </w:r>
+      <w:r>
+        <w:t>,</w:t>
+      </w:r>
+      <w:r>
+        <w:t xml:space="preserve"> </w:t>
+      </w:r>
+      <w:r>
+        <w:t>σχετίζονται περισσότερο με το επίπεδο εισοδήματος της οικογένειας παρά με το εκπαιδευτικό επίπεδο και την εθνικότητα. (</w:t>
+      </w:r>
+      <w:r>
+        <w:rPr>
+          <w:lang w:val="en-US"/>
+        </w:rPr>
+        <w:t>Duncan</w:t>
+      </w:r>
+      <w:r>
+        <w:t xml:space="preserve"> 1994, </w:t>
+      </w:r>
+      <w:r>
+        <w:t>σελ.42 ΠΗΓΗ)</w:t>
+      </w:r>
+      <w:r>
+        <w:t>.</w:t>
+      </w:r>
+      <w:r>
+        <w:t xml:space="preserve"> Ταυτόχρονα, παρατηρείται </w:t>
+      </w:r>
+      <w:r>
+        <w:t>μειωμένη επίδοση ακόμη και στην ακαδημαϊκή φοίτηση.</w:t>
+      </w:r>
+      <w:r>
+        <w:t>(</w:t>
+      </w:r>
+      <w:r>
+        <w:rPr>
+          <w:lang w:val="en-US"/>
+        </w:rPr>
+        <w:t>Lipman</w:t>
+      </w:r>
+      <w:r>
+        <w:t xml:space="preserve"> </w:t>
+      </w:r>
+      <w:r>
+        <w:t xml:space="preserve">και </w:t>
+      </w:r>
+      <w:r>
+        <w:rPr>
+          <w:lang w:val="en-US"/>
+        </w:rPr>
+        <w:t>oxford</w:t>
+      </w:r>
+      <w:r>
+        <w:t xml:space="preserve">, </w:t>
+      </w:r>
+      <w:r>
+        <w:t>1997</w:t>
+      </w:r>
+      <w:r>
+        <w:t>)</w:t>
+      </w:r>
+      <w:r>
+        <w:t xml:space="preserve">. </w:t>
+      </w:r>
+      <w:r>
+        <w:t xml:space="preserve">Η προβληματική σχολική επίδοση παρατηρείται στην ανάγνωση και την αριθμητική στην πρώτη τάξη του δημοτικού με αυξημένες πιθανότητες </w:t>
+      </w:r>
+      <w:r>
+        <w:t xml:space="preserve"> σε διπλάσιο βαθμό </w:t>
+      </w:r>
+      <w:r>
+        <w:t>για επανάληψη της ίδια τάξης ή ολικής διακοπής της σχολικής και έλλειψη φοίτησης</w:t>
+      </w:r>
+      <w:r>
+        <w:t xml:space="preserve"> στην τριτοβάθμια εκπαίδευση</w:t>
+      </w:r>
+      <w:r>
+        <w:t xml:space="preserve">. </w:t>
+      </w:r>
+      <w:r>
+        <w:t>(</w:t>
+      </w:r>
+      <w:r>
+        <w:rPr>
+          <w:lang w:val="en-US"/>
+        </w:rPr>
+        <w:t>Smith</w:t>
+      </w:r>
+      <w:r>
+        <w:t xml:space="preserve"> </w:t>
+      </w:r>
+      <w:r>
+        <w:t xml:space="preserve">και συνεργάτες 1997, </w:t>
+      </w:r>
+      <w:r>
+        <w:t>ΠΗΓΗ,</w:t>
+      </w:r>
+      <w:r>
+        <w:t xml:space="preserve">άρθρο3. Σελ43). </w:t>
+      </w:r>
+      <w:r>
+        <w:t xml:space="preserve">Οι </w:t>
+      </w:r>
+      <w:r>
+        <w:rPr>
+          <w:lang w:val="en-US"/>
+        </w:rPr>
+        <w:t>Smith</w:t>
+      </w:r>
+      <w:r>
+        <w:t xml:space="preserve"> </w:t>
+      </w:r>
+      <w:r>
+        <w:rPr>
+          <w:lang w:val="en-US"/>
+        </w:rPr>
+        <w:t>et</w:t>
+      </w:r>
+      <w:r>
+        <w:t xml:space="preserve"> </w:t>
+      </w:r>
+      <w:r>
+        <w:rPr>
+          <w:lang w:val="en-US"/>
+        </w:rPr>
+        <w:t>al</w:t>
+      </w:r>
+      <w:r>
+        <w:t xml:space="preserve">, </w:t>
+      </w:r>
+      <w:r>
+        <w:t xml:space="preserve">παρατηρούν στατιστική διαφορά 6 έως 13 μονάδων σε γνωστικούς ελέγχους </w:t>
+      </w:r>
+      <w:r>
+        <w:t xml:space="preserve">ευφυΐας </w:t>
+      </w:r>
+      <w:r>
+        <w:t>μεταξύ φτωχών και οικονομικά ικανοποιητικής κατάστασης παιδιών</w:t>
+      </w:r>
+      <w:r>
+        <w:t xml:space="preserve"> ενώ τ</w:t>
+      </w:r>
+      <w:r>
+        <w:t>α αρνητικά αποτελέσματα συνεχίζουν στην ενήλικη ζωή στην αγορά εργασίας με τ</w:t>
+      </w:r>
+      <w:r>
+        <w:t>η</w:t>
+      </w:r>
+      <w:r>
+        <w:t xml:space="preserve"> φτώχεια να αποτελεί πρόγνωση προβλημάτων σε μεταγενέστερα ηλικιακά στάδια.</w:t>
+      </w:r>
+      <w:r>
+        <w:t xml:space="preserve"> (</w:t>
+      </w:r>
+      <w:proofErr w:type="spellStart"/>
+      <w:r>
+        <w:rPr>
+          <w:lang w:val="en-US"/>
+        </w:rPr>
+        <w:t>Hobcraft</w:t>
+      </w:r>
+      <w:proofErr w:type="spellEnd"/>
+      <w:r>
+        <w:t xml:space="preserve"> 1998,2000 </w:t>
+      </w:r>
+      <w:r>
+        <w:t>άρθρο σελ43)</w:t>
+      </w:r>
+      <w:r>
+        <w:t xml:space="preserve">. </w:t>
+      </w:r>
+    </w:p>
+    <w:p>
+      <w:pPr>
+        <w:ind w:firstLine="720"/>
+        <w:jc w:val="both"/>
+      </w:pPr>
+      <w:r>
+        <w:t>Ο βαθμός της επίδρασης φαίνεται να είναι μεγαλύτερος στην πρώτη παιδική ηλικία απ’ ότι στην εφηβική</w:t>
+      </w:r>
+      <w:r>
+        <w:t xml:space="preserve"> τόσο σε τεστ ευφυΐας όσο και στην σχολική </w:t>
+      </w:r>
+      <w:proofErr w:type="spellStart"/>
+      <w:r>
+        <w:t>επίοδη</w:t>
+      </w:r>
+      <w:proofErr w:type="spellEnd"/>
+      <w:r>
+        <w:t>,</w:t>
+      </w:r>
+      <w:r>
+        <w:t xml:space="preserve"> δεδομένο που θέτει </w:t>
+      </w:r>
+      <w:r>
+        <w:t>σαν</w:t>
+      </w:r>
+      <w:r>
+        <w:t xml:space="preserve"> παράγοντα την αναπτυξιακή φάση</w:t>
+      </w:r>
+      <w:r>
+        <w:t xml:space="preserve"> που το παιδί βιώνει τη φτώχεια</w:t>
+      </w:r>
+      <w:r>
+        <w:t>.</w:t>
+      </w:r>
+      <w:r>
+        <w:t xml:space="preserve"> (</w:t>
+      </w:r>
+      <w:proofErr w:type="spellStart"/>
+      <w:r>
+        <w:rPr>
+          <w:lang w:val="en-US"/>
+        </w:rPr>
+        <w:t>Buchel</w:t>
+      </w:r>
+      <w:proofErr w:type="spellEnd"/>
+      <w:r>
+        <w:t xml:space="preserve"> </w:t>
+      </w:r>
+      <w:r>
+        <w:rPr>
+          <w:lang w:val="en-US"/>
+        </w:rPr>
+        <w:t>et</w:t>
+      </w:r>
+      <w:r>
+        <w:t xml:space="preserve"> </w:t>
+      </w:r>
+      <w:r>
+        <w:rPr>
+          <w:lang w:val="en-US"/>
+        </w:rPr>
+        <w:t>al</w:t>
+      </w:r>
+      <w:r>
+        <w:t xml:space="preserve">,2001, </w:t>
+      </w:r>
+      <w:r>
+        <w:t>σελ44)</w:t>
+      </w:r>
+      <w:r>
+        <w:t>.</w:t>
+      </w:r>
+      <w:r>
+        <w:t xml:space="preserve"> </w:t>
+      </w:r>
+      <w:r>
+        <w:t>Η επίδραση της φτώχειας στην χαμηλή επίδοση σε ελέγχους ικανοτήτων των παιδιών στην προσχολική ηλικία φαίνεται</w:t>
+      </w:r>
+      <w:r>
+        <w:t>, επίσης,</w:t>
+      </w:r>
+      <w:r>
+        <w:t xml:space="preserve"> να είναι μεγαλύτερη όταν το διάστημα της φτώχειας αυξάνεται. </w:t>
+      </w:r>
+      <w:r>
+        <w:t>Η</w:t>
+      </w:r>
+      <w:r>
+        <w:t xml:space="preserve"> διάρκεια οικονομικής ένδειας εντείνει </w:t>
+      </w:r>
+      <w:r>
+        <w:t xml:space="preserve">περισσότερο </w:t>
+      </w:r>
+      <w:r>
+        <w:t xml:space="preserve">την σχολική επίδοση, αποτυχία, αδιαφορία και </w:t>
+      </w:r>
+      <w:r>
+        <w:t>εγκατάλειψη</w:t>
+      </w:r>
+      <w:r>
+        <w:t>.</w:t>
+      </w:r>
+      <w:r>
+        <w:t xml:space="preserve"> (</w:t>
+      </w:r>
+      <w:r>
+        <w:rPr>
+          <w:lang w:val="en-US"/>
+        </w:rPr>
+        <w:t>Duncan</w:t>
+      </w:r>
+      <w:r>
+        <w:t xml:space="preserve"> 1994, </w:t>
+      </w:r>
+      <w:r>
+        <w:t>σελ.42 ΠΗΓΗ).</w:t>
+      </w:r>
+      <w:r>
+        <w:t xml:space="preserve"> </w:t>
+      </w:r>
+      <w:r>
+        <w:t>Ταυτόχρονα, η επίδοση στην αριθμητική και την ανάγνωση</w:t>
+      </w:r>
+      <w:r>
+        <w:t xml:space="preserve"> </w:t>
+      </w:r>
+      <w:r>
+        <w:t xml:space="preserve">παρατηρείται να </w:t>
+      </w:r>
+      <w:r>
+        <w:t>είναι ανάλογη της διάρκειας της οικονομικής δυσχέρειας με την «μόνιμη φτώχεια» να έχει εντονότερα αποτελέσματα.</w:t>
+      </w:r>
+      <w:r>
+        <w:t xml:space="preserve"> </w:t>
+      </w:r>
+      <w:r>
+        <w:t>(άρθρο3, σελ43)</w:t>
+      </w:r>
+    </w:p>
+    <w:p>
+      <w:pPr>
+        <w:jc w:val="both"/>
+      </w:pPr>
+      <w:r>
+        <w:tab/>
+        <w:t xml:space="preserve">Σε νευρολογικό επίπεδο, παρατηρείται </w:t>
+      </w:r>
+      <w:r>
+        <w:t xml:space="preserve">στα παιδιά φτωχών οικογενειών </w:t>
+      </w:r>
+      <w:r>
+        <w:t>αυξημένη έκκριση ορμονών που σχετίζονται με το στρες</w:t>
+      </w:r>
+      <w:r>
+        <w:t>,</w:t>
+      </w:r>
+      <w:r>
+        <w:t xml:space="preserve"> </w:t>
+      </w:r>
+      <w:r>
+        <w:t>δυσχεραίνοντας το νευρολογικό επίπεδο</w:t>
+      </w:r>
+      <w:r>
+        <w:t xml:space="preserve"> και επηρεάζοντας αρνητικά τη μνήμη και τη γλώσσα του ατόμου </w:t>
+      </w:r>
+      <w:r>
+        <w:t>.</w:t>
+      </w:r>
+      <w:r>
+        <w:t xml:space="preserve"> </w:t>
+      </w:r>
+      <w:r>
+        <w:t>(</w:t>
+      </w:r>
+      <w:r>
+        <w:rPr>
+          <w:lang w:val="en-US"/>
+        </w:rPr>
+        <w:t>Martha</w:t>
+      </w:r>
+      <w:r>
+        <w:t xml:space="preserve"> </w:t>
+      </w:r>
+      <w:r>
+        <w:rPr>
+          <w:lang w:val="en-US"/>
+        </w:rPr>
+        <w:t>Farah</w:t>
+      </w:r>
+      <w:r>
+        <w:t>, 2004,2005 ,</w:t>
+      </w:r>
+      <w:proofErr w:type="spellStart"/>
+      <w:r>
+        <w:t>σελ</w:t>
+      </w:r>
+      <w:proofErr w:type="spellEnd"/>
+      <w:r>
+        <w:t xml:space="preserve"> 44</w:t>
+      </w:r>
+      <w:r>
+        <w:t>)</w:t>
+      </w:r>
+      <w:r>
+        <w:t>. Ο παράγοντας που προκαλεί τις παραπάνω δυσλειτουργίες είναι αποκλειστικά το στρες που προκαλείται από τις δύσκολες συνθήκες διαβίωσης που προκαλεί η φτώχεια</w:t>
+      </w:r>
+      <w:r>
+        <w:t>.</w:t>
+      </w:r>
+    </w:p>
+    <w:p>
+      <w:pPr>
+        <w:jc w:val="both"/>
+      </w:pPr>
+    </w:p>
+    <w:p>
+      <w:pPr>
+        <w:jc w:val="both"/>
+      </w:pPr>
+    </w:p>
+    <w:p>
+      <w:pPr>
+        <w:ind w:firstLine="720"/>
+        <w:jc w:val="both"/>
+      </w:pPr>
+      <w:r>
+        <w:t xml:space="preserve">Η </w:t>
+      </w:r>
+      <w:r>
+        <w:rPr>
+          <w:b/>
+        </w:rPr>
+        <w:t>επιστήμη της πρόληψης</w:t>
+      </w:r>
+      <w:r>
+        <w:t xml:space="preserve"> μελετά τις βιολογικές και κοινωνικές διαστάσεις που προκαλούν προβλήματα στην υγιή ανάπτυξη του παιδιού</w:t>
+      </w:r>
+      <w:r>
+        <w:t xml:space="preserve"> και διαμορφώνονται</w:t>
+      </w:r>
+      <w:r>
+        <w:t xml:space="preserve"> από </w:t>
+      </w:r>
+      <w:r>
+        <w:rPr>
+          <w:b/>
+        </w:rPr>
+        <w:t>παράγοντες κινδύνου</w:t>
+      </w:r>
+      <w:r>
+        <w:t xml:space="preserve"> που αφορούν σε ατομικ</w:t>
+      </w:r>
+      <w:r>
+        <w:t>ά</w:t>
+      </w:r>
+      <w:r>
+        <w:t xml:space="preserve"> και περιβαλλοντικ</w:t>
+      </w:r>
+      <w:r>
+        <w:t>ά</w:t>
+      </w:r>
+      <w:r>
+        <w:t xml:space="preserve"> </w:t>
+      </w:r>
+      <w:r>
+        <w:t>βιώματα</w:t>
+      </w:r>
+      <w:r>
+        <w:t xml:space="preserve"> </w:t>
+      </w:r>
+      <w:r>
+        <w:t>που</w:t>
+      </w:r>
+      <w:r>
+        <w:t xml:space="preserve"> αυξάνουν την πιθανότητα παρουσίασης </w:t>
+      </w:r>
+      <w:r>
+        <w:t xml:space="preserve">αναπτυξιακού </w:t>
+      </w:r>
+      <w:r>
+        <w:t>προβλήματος</w:t>
+      </w:r>
+      <w:r>
+        <w:t>. (</w:t>
+      </w:r>
+      <w:proofErr w:type="spellStart"/>
+      <w:r>
+        <w:rPr>
+          <w:lang w:val="en-US"/>
+        </w:rPr>
+        <w:t>Wandersman</w:t>
+      </w:r>
+      <w:proofErr w:type="spellEnd"/>
+      <w:r>
+        <w:t xml:space="preserve"> &amp; </w:t>
+      </w:r>
+      <w:r>
+        <w:rPr>
+          <w:lang w:val="en-US"/>
+        </w:rPr>
+        <w:t>Florin</w:t>
+      </w:r>
+      <w:r>
+        <w:t xml:space="preserve">, 2003, </w:t>
+      </w:r>
+      <w:r>
+        <w:t>βιβλίο σελ.527)</w:t>
+      </w:r>
+      <w:r>
+        <w:t xml:space="preserve">. </w:t>
+      </w:r>
+      <w:r>
+        <w:t xml:space="preserve">Οι παράγοντες αυτοί δεν επηρεάζουν άμεσα </w:t>
+      </w:r>
+      <w:r>
+        <w:t>την ανάπτυξη αλλά σχετίζονται με σύνθετες</w:t>
+      </w:r>
+      <w:r>
+        <w:t xml:space="preserve"> περιβαλλοντικές</w:t>
+      </w:r>
+      <w:r>
+        <w:t xml:space="preserve"> καταστάσεις που εν τέλει προκαλούν το συντελεστικά το πρόβλημα.</w:t>
+      </w:r>
+      <w:r>
+        <w:t xml:space="preserve"> </w:t>
+      </w:r>
+      <w:r>
+        <w:t>(</w:t>
+      </w:r>
+      <w:proofErr w:type="spellStart"/>
+      <w:r>
+        <w:rPr>
+          <w:lang w:val="en-US"/>
+        </w:rPr>
+        <w:t>Roosa</w:t>
+      </w:r>
+      <w:proofErr w:type="spellEnd"/>
+      <w:r>
+        <w:t xml:space="preserve">, 2000, </w:t>
+      </w:r>
+      <w:r>
+        <w:t>βιβλίο σελ.528</w:t>
+      </w:r>
+      <w:r>
+        <w:t>)</w:t>
+      </w:r>
+      <w:r>
+        <w:t>. Ωστόσο, όταν αυξάνονται οι παράγοντες κινδύνου, επηρεάζεται ανάλογα η πιθανότητα παρουσίασης προβλήματος. (βιβλίο σελ.528)</w:t>
+      </w:r>
+      <w:r>
+        <w:t>.</w:t>
+      </w:r>
+    </w:p>
+    <w:p>
+      <w:pPr>
+        <w:ind w:firstLine="720"/>
+        <w:jc w:val="both"/>
+      </w:pPr>
+      <w:r>
+        <w:t xml:space="preserve">Εν τούτοις, πολλά παιδιά </w:t>
+      </w:r>
+      <w:r>
+        <w:t>που</w:t>
+      </w:r>
+      <w:r>
+        <w:t xml:space="preserve"> μεγαλώνουν σε αντίξοες συνθήκες και καταστάσεις φτώχειας, παρουσιάζουν ανθεκτικότητα στις δυσμενείς επιδράσεις με γρήγορη </w:t>
+      </w:r>
+      <w:r>
+        <w:t>αποφυγή των δυσάρεστων αποτελεσμάτων στην ψυχολογία και αποφυγή του στρες</w:t>
+      </w:r>
+      <w:r>
+        <w:t>. Καταφέρνουν να έχουν ίση ή μεγαλύτερη επίδοση στο σχολείο και βελτιωμένη γνωστική ανάπτυξη από παιδιά που ζουν σε ασφαλές συνθήκες.</w:t>
+      </w:r>
+      <w:r>
+        <w:t xml:space="preserve"> </w:t>
+      </w:r>
+      <w:r>
+        <w:t>(βιβλίο 528)</w:t>
+      </w:r>
+      <w:r>
+        <w:t xml:space="preserve"> Η ανθεκτικότητα των παιδιών βασίζεται σε </w:t>
+      </w:r>
+      <w:r>
+        <w:rPr>
+          <w:b/>
+        </w:rPr>
+        <w:t>προστατευτικούς παράγοντες</w:t>
+      </w:r>
+      <w:r>
+        <w:rPr>
+          <w:b/>
+        </w:rPr>
+        <w:t xml:space="preserve"> </w:t>
+      </w:r>
+      <w:r>
+        <w:t>που μπορούν να εφαρμοστούν από την κοινωνία, την γειτονιά ή κοινότητα και την οικογένεια. Από αυτούς σημαντικότατο προστατευτικό παράγοντα αποτελούν η γονείς βοηθούν στην καταπολέμηση των παιδικών προβλημάτων μέσω μεθόδων που μπορούν να εφαρμόσουν. (βιβλίο. Σελ.529)</w:t>
+      </w:r>
+      <w:r>
+        <w:t>. Εκτός από τους οργανισμούς παγκοσμίους βεληνεκούς, μέτρα καταπολέμησης εφαρμόζουν και τα εκάστοτε κράτη με δημόσιες πολιτικές</w:t>
+      </w:r>
+      <w:r>
+        <w:t xml:space="preserve">, αποτελώντας </w:t>
+      </w:r>
+      <w:r>
+        <w:t>και αυτοί προστατευτικούς παράγοντες για την ανάπτυξη</w:t>
+      </w:r>
+      <w:r>
+        <w:t xml:space="preserve"> και την προστασία</w:t>
+      </w:r>
       <w:bookmarkStart w:id="0" w:name="_GoBack"/>
       <w:bookmarkEnd w:id="0"/>
-    </w:p>
-    <w:p>
-      <w:pPr>
-        <w:ind w:firstLine="720"/>
-        <w:jc w:val="both"/>
-      </w:pPr>
-      <w:r>
-        <w:t>Είναι σχεδόν βέβαιο</w:t>
-      </w:r>
-      <w:r>
-        <w:t xml:space="preserve"> ότι </w:t>
-      </w:r>
-      <w:r>
-        <w:t xml:space="preserve">το βίωμα της οικονομικής ανέχειας στην πρώτη παιδική ηλικία επηρεάζει αρνητικά την ανάπτυξη τόσο στον ψυχικό και συναισθηματικό κόσμο του παιδιού όσο και στην γνωστική ανάπτυξη και επίδοση στο σχολείο. (Άρθρο 3, </w:t>
-      </w:r>
-      <w:proofErr w:type="spellStart"/>
-      <w:r>
-        <w:t>σελ</w:t>
-      </w:r>
-      <w:proofErr w:type="spellEnd"/>
-      <w:r>
-        <w:t xml:space="preserve"> 39)</w:t>
-      </w:r>
-      <w:r>
-        <w:t xml:space="preserve">. Παιδιά που βιώνουν συνθήκες φτώχειας αδυνατούν να φτάσουν τις επιδόσεις </w:t>
-      </w:r>
-      <w:r>
-        <w:t xml:space="preserve">σε </w:t>
-      </w:r>
-      <w:r>
-        <w:t>ψυχολογικού</w:t>
-      </w:r>
-      <w:r>
-        <w:t>ς</w:t>
-      </w:r>
-      <w:r>
-        <w:t xml:space="preserve"> ελέγχους</w:t>
-      </w:r>
-      <w:r>
-        <w:t xml:space="preserve"> </w:t>
-      </w:r>
-      <w:r>
-        <w:t xml:space="preserve">παιδιών </w:t>
-      </w:r>
-      <w:r>
-        <w:t>που</w:t>
-      </w:r>
-      <w:r>
-        <w:t xml:space="preserve"> μεγαλώνουν με οικονομική ασφάλεια</w:t>
-      </w:r>
-      <w:r>
-        <w:t xml:space="preserve"> και είναι πιθανότερο να </w:t>
-      </w:r>
-      <w:r>
-        <w:t>αντιμετωπίσουν επαγγελματικά προβλήματα στην ενήλικη ζωή τους</w:t>
-      </w:r>
-      <w:r>
-        <w:t>.</w:t>
-      </w:r>
-      <w:r>
-        <w:t xml:space="preserve"> (</w:t>
-      </w:r>
-      <w:r>
-        <w:t>άρθρ</w:t>
-      </w:r>
-      <w:r>
-        <w:t>ο 3,</w:t>
-      </w:r>
-      <w:r>
-        <w:t>σελ.40</w:t>
-      </w:r>
-      <w:r>
-        <w:t>.</w:t>
-      </w:r>
-      <w:proofErr w:type="spellStart"/>
-      <w:r>
-        <w:rPr>
-          <w:lang w:val="en-US"/>
-        </w:rPr>
-        <w:t>Haveman</w:t>
-      </w:r>
-      <w:proofErr w:type="spellEnd"/>
-      <w:r>
-        <w:t xml:space="preserve"> &amp; </w:t>
-      </w:r>
-      <w:proofErr w:type="spellStart"/>
-      <w:r>
-        <w:rPr>
-          <w:lang w:val="en-US"/>
-        </w:rPr>
-        <w:t>Wolfie</w:t>
-      </w:r>
-      <w:proofErr w:type="spellEnd"/>
-      <w:r>
-        <w:t xml:space="preserve"> 1995.</w:t>
-      </w:r>
-      <w:r>
-        <w:t>2γενής</w:t>
-      </w:r>
-      <w:r>
-        <w:t>)</w:t>
-      </w:r>
-      <w:r>
-        <w:t>. Συνδυασμός διάφορων κοινωνικών παραγόντων εντείνουν την επικινδυνότητα για προβληματική ανάπτυξη στο</w:t>
-      </w:r>
-      <w:r>
-        <w:t>ν</w:t>
-      </w:r>
-      <w:r>
-        <w:t xml:space="preserve"> φυσικό και ψυχικό κόσμο </w:t>
-      </w:r>
-      <w:r>
-        <w:lastRenderedPageBreak/>
-        <w:t>του παιδιού</w:t>
-      </w:r>
-      <w:r>
-        <w:t xml:space="preserve"> </w:t>
-      </w:r>
-      <w:r>
-        <w:t xml:space="preserve">και </w:t>
-      </w:r>
-      <w:r>
-        <w:t>η εισοδηματική ένδεια ανήκει σε αυτούς</w:t>
-      </w:r>
-      <w:r>
-        <w:t xml:space="preserve"> με προβληματικά αναπτυξιακά αποτελέσματα</w:t>
-      </w:r>
-      <w:r>
-        <w:t>.</w:t>
-      </w:r>
-      <w:r>
-        <w:t xml:space="preserve"> </w:t>
-      </w:r>
-      <w:r>
-        <w:t>(</w:t>
-      </w:r>
-      <w:r>
-        <w:rPr>
-          <w:lang w:val="en-US"/>
-        </w:rPr>
-        <w:t>Nunes</w:t>
-      </w:r>
-      <w:r>
-        <w:t xml:space="preserve">,1994 </w:t>
-      </w:r>
-      <w:r>
-        <w:t>2γενής</w:t>
-      </w:r>
-      <w:r>
-        <w:t xml:space="preserve"> ΚΑΙ </w:t>
-      </w:r>
-      <w:r>
-        <w:t>α</w:t>
-      </w:r>
-      <w:r>
-        <w:t>ρθρο3</w:t>
-      </w:r>
-      <w:r>
-        <w:t xml:space="preserve"> σελ.40</w:t>
-      </w:r>
-      <w:r>
-        <w:t>)</w:t>
-      </w:r>
-    </w:p>
-    <w:p>
-      <w:pPr>
-        <w:ind w:firstLine="720"/>
-        <w:jc w:val="both"/>
-      </w:pPr>
-      <w:r>
-        <w:t xml:space="preserve">Η φτώχεια </w:t>
-      </w:r>
-      <w:r>
-        <w:t xml:space="preserve">έχει </w:t>
-      </w:r>
-      <w:r>
-        <w:t>άμεση σχέση με την σωματική υγεία των παιδιών που τη βιώνουν καθώς παιδιά φτωχών οικογενειών είναι πιθανό να έχουν επιβαρυμένη υγεία και σωματική κατάσταση. (</w:t>
-      </w:r>
-      <w:r>
-        <w:rPr>
-          <w:lang w:val="en-US"/>
-        </w:rPr>
-        <w:t>Mare</w:t>
-      </w:r>
-      <w:r>
-        <w:t>, 1982</w:t>
-      </w:r>
-      <w:r>
-        <w:t>)</w:t>
-      </w:r>
-      <w:r>
-        <w:t xml:space="preserve"> </w:t>
-      </w:r>
-      <w:r>
-        <w:t xml:space="preserve">Το γεγονός αυτό επηρεάζει </w:t>
-      </w:r>
-      <w:r>
-        <w:t>μεταγενέστερα τη νοητική ανάπτυξη των ατόμων καθώς δεν έχουν ομαλή ανάπτυξη.</w:t>
-      </w:r>
-      <w:r>
-        <w:t xml:space="preserve"> (άρθρο3, σελ.41)</w:t>
-      </w:r>
-      <w:r>
-        <w:t xml:space="preserve">. </w:t>
-      </w:r>
-      <w:r>
-        <w:rPr>
-          <w:color w:val="FF0000"/>
-        </w:rPr>
-        <w:t>Παραδείγματα προβλημάτων υγείας που εμφανίζονται με αυξημένες πιθανότητες στα παιδιά αυτά είναι αναπνευστικού τύπου, κώφωση, δηλητηρίαση από μόλυβδο, τροχαία ατυχήματα και άλλα</w:t>
-      </w:r>
-      <w:r>
-        <w:rPr>
-          <w:color w:val="FF0000"/>
-        </w:rPr>
-        <w:t>, με πολλά αυτά να βρίσκουν τις οικογένειες ανήμπορες να τα καταπολεμήσουν μέσω ιατροφαρμακευτικής περίθαλψης</w:t>
-      </w:r>
-      <w:r>
-        <w:rPr>
-          <w:color w:val="FF0000"/>
-        </w:rPr>
-        <w:t>. (άρθρο3,σελ41</w:t>
-      </w:r>
-      <w:r>
-        <w:rPr>
-          <w:color w:val="FF0000"/>
-        </w:rPr>
-        <w:t>-42</w:t>
-      </w:r>
-      <w:r>
-        <w:rPr>
-          <w:color w:val="FF0000"/>
-        </w:rPr>
-        <w:t>)</w:t>
-      </w:r>
-      <w:r>
-        <w:rPr>
-          <w:color w:val="FF0000"/>
-        </w:rPr>
-        <w:t>.</w:t>
-      </w:r>
-    </w:p>
-    <w:p>
-      <w:pPr>
-        <w:ind w:firstLine="720"/>
-        <w:jc w:val="both"/>
-      </w:pPr>
-      <w:r>
-        <w:t xml:space="preserve">Η φτώχεια συνδέεται με προβληματική ανάπτυξη και δυσκολία  στη μάθηση, παράγοντες οι οποίοι συντελούν στην κακή σχολική επίδοση. </w:t>
-      </w:r>
-      <w:r>
-        <w:t xml:space="preserve">Συχνότερο φαινόμενο αποτελεί η ήπια νοητική καθυστέρηση σε παιδιά που βιώνουν οικονομική ένδεια </w:t>
-      </w:r>
-      <w:r>
-        <w:t>παρά σε</w:t>
-      </w:r>
-      <w:r>
-        <w:t xml:space="preserve"> αυτά που έχουν οικονομική ασφάλεια. (</w:t>
-      </w:r>
-      <w:proofErr w:type="spellStart"/>
-      <w:r>
-        <w:rPr>
-          <w:lang w:val="en-US"/>
-        </w:rPr>
-        <w:t>Klerman</w:t>
-      </w:r>
-      <w:proofErr w:type="spellEnd"/>
-      <w:r>
-        <w:t>,1991</w:t>
-      </w:r>
-      <w:r>
-        <w:t>,άρθρο</w:t>
-      </w:r>
-      <w:r>
-        <w:t xml:space="preserve"> </w:t>
-      </w:r>
-      <w:proofErr w:type="spellStart"/>
-      <w:r>
-        <w:t>σελ</w:t>
-      </w:r>
-      <w:proofErr w:type="spellEnd"/>
-      <w:r>
-        <w:t xml:space="preserve"> </w:t>
-      </w:r>
-      <w:r>
-        <w:t>42).</w:t>
-      </w:r>
-      <w:r>
-        <w:t xml:space="preserve"> Οι γνωστικές ικανότητες των παιδιών 5 ετών </w:t>
-      </w:r>
-      <w:r>
-        <w:t>με χαμηλές επιδόσεις σε γνωστικές δοκιμασίες</w:t>
-      </w:r>
-      <w:r>
-        <w:t>,</w:t>
-      </w:r>
-      <w:r>
-        <w:t xml:space="preserve"> </w:t>
-      </w:r>
-      <w:r>
-        <w:t>σχετίζονται περισσότερο με το επίπεδο εισοδήματος της οικογένειας παρά με το εκπαιδευτικό επίπεδο και την εθνικότητα. (</w:t>
-      </w:r>
-      <w:r>
-        <w:rPr>
-          <w:lang w:val="en-US"/>
-        </w:rPr>
-        <w:t>Duncan</w:t>
-      </w:r>
-      <w:r>
-        <w:t xml:space="preserve"> 1994, </w:t>
-      </w:r>
-      <w:r>
-        <w:t>σελ.42 ΠΗΓΗ)</w:t>
-      </w:r>
-      <w:r>
-        <w:t>.</w:t>
-      </w:r>
-      <w:r>
-        <w:t xml:space="preserve"> Ταυτόχρονα, παρατηρείται </w:t>
-      </w:r>
-      <w:r>
-        <w:t>μειωμένη επίδοση ακόμη και στην ακαδημαϊκή φοίτηση.</w:t>
-      </w:r>
-      <w:r>
-        <w:t>(</w:t>
-      </w:r>
-      <w:r>
-        <w:rPr>
-          <w:lang w:val="en-US"/>
-        </w:rPr>
-        <w:t>Lipman</w:t>
-      </w:r>
-      <w:r>
-        <w:t xml:space="preserve"> </w:t>
-      </w:r>
-      <w:r>
-        <w:t xml:space="preserve">και </w:t>
-      </w:r>
-      <w:r>
-        <w:rPr>
-          <w:lang w:val="en-US"/>
-        </w:rPr>
-        <w:t>oxford</w:t>
-      </w:r>
-      <w:r>
-        <w:t xml:space="preserve">, </w:t>
-      </w:r>
-      <w:r>
-        <w:t>1997</w:t>
-      </w:r>
-      <w:r>
-        <w:t>)</w:t>
-      </w:r>
-      <w:r>
-        <w:t xml:space="preserve">. </w:t>
-      </w:r>
-      <w:r>
-        <w:t xml:space="preserve">Η προβληματική σχολική επίδοση παρατηρείται στην ανάγνωση και την αριθμητική στην πρώτη τάξη του δημοτικού με αυξημένες πιθανότητες </w:t>
-      </w:r>
-      <w:r>
-        <w:t xml:space="preserve"> σε διπλάσιο βαθμό </w:t>
-      </w:r>
-      <w:r>
-        <w:t>για επανάληψη της ίδια τάξης ή ολικής διακοπής της σχολικής και έλλειψη φοίτησης</w:t>
-      </w:r>
-      <w:r>
-        <w:t xml:space="preserve"> στην τριτοβάθμια εκπαίδευση</w:t>
-      </w:r>
-      <w:r>
-        <w:t xml:space="preserve">. </w:t>
-      </w:r>
-      <w:r>
-        <w:t>(</w:t>
-      </w:r>
-      <w:r>
-        <w:rPr>
-          <w:lang w:val="en-US"/>
-        </w:rPr>
-        <w:t>Smith</w:t>
-      </w:r>
-      <w:r>
-        <w:t xml:space="preserve"> </w:t>
-      </w:r>
-      <w:r>
-        <w:t xml:space="preserve">και συνεργάτες 1997, </w:t>
-      </w:r>
-      <w:r>
-        <w:t>ΠΗΓΗ,</w:t>
-      </w:r>
-      <w:r>
-        <w:t xml:space="preserve">άρθρο3. Σελ43). </w:t>
-      </w:r>
-      <w:r>
-        <w:t xml:space="preserve">Οι </w:t>
-      </w:r>
-      <w:r>
-        <w:rPr>
-          <w:lang w:val="en-US"/>
-        </w:rPr>
-        <w:t>Smith</w:t>
-      </w:r>
-      <w:r>
-        <w:t xml:space="preserve"> </w:t>
-      </w:r>
-      <w:r>
-        <w:rPr>
-          <w:lang w:val="en-US"/>
-        </w:rPr>
-        <w:t>et</w:t>
-      </w:r>
-      <w:r>
-        <w:t xml:space="preserve"> </w:t>
-      </w:r>
-      <w:r>
-        <w:rPr>
-          <w:lang w:val="en-US"/>
-        </w:rPr>
-        <w:t>al</w:t>
-      </w:r>
-      <w:r>
-        <w:t xml:space="preserve">, </w:t>
-      </w:r>
-      <w:r>
-        <w:t xml:space="preserve">παρατηρούν στατιστική διαφορά 6 έως 13 μονάδων σε γνωστικούς ελέγχους </w:t>
-      </w:r>
-      <w:r>
-        <w:t xml:space="preserve">ευφυΐας </w:t>
-      </w:r>
-      <w:r>
-        <w:t>μεταξύ φτωχών και οικονομικά ικανοποιητικής κατάστασης παιδιών</w:t>
-      </w:r>
-      <w:r>
-        <w:t xml:space="preserve"> ενώ τ</w:t>
-      </w:r>
-      <w:r>
-        <w:t>α αρνητικά αποτελέσματα συνεχίζουν στην ενήλικη ζωή στην αγορά εργασίας με τ</w:t>
-      </w:r>
-      <w:r>
-        <w:t>η</w:t>
-      </w:r>
-      <w:r>
-        <w:t xml:space="preserve"> φτώχεια να αποτελεί πρόγνωση προβλημάτων σε μεταγενέστερα ηλικιακά στάδια.</w:t>
-      </w:r>
-      <w:r>
-        <w:t xml:space="preserve"> (</w:t>
-      </w:r>
-      <w:proofErr w:type="spellStart"/>
-      <w:r>
-        <w:rPr>
-          <w:lang w:val="en-US"/>
-        </w:rPr>
-        <w:t>Hobcraft</w:t>
-      </w:r>
-      <w:proofErr w:type="spellEnd"/>
-      <w:r>
-        <w:t xml:space="preserve"> 1998,2000 </w:t>
-      </w:r>
-      <w:r>
-        <w:t>άρθρο σελ43)</w:t>
-      </w:r>
-      <w:r>
-        <w:t xml:space="preserve">. </w:t>
-      </w:r>
-    </w:p>
-    <w:p>
-      <w:pPr>
-        <w:ind w:firstLine="720"/>
-        <w:jc w:val="both"/>
-      </w:pPr>
-      <w:r>
-        <w:t>Ο βαθμός της επίδρασης φαίνεται να είναι μεγαλύτερος στην πρώτη παιδική ηλικία απ’ ότι στην εφηβική</w:t>
-      </w:r>
-      <w:r>
-        <w:t xml:space="preserve"> τόσο σε τεστ ευφυΐας όσο και στην σχολική </w:t>
-      </w:r>
-      <w:proofErr w:type="spellStart"/>
-      <w:r>
-        <w:t>επίοδη</w:t>
-      </w:r>
-      <w:proofErr w:type="spellEnd"/>
-      <w:r>
-        <w:t>,</w:t>
-      </w:r>
-      <w:r>
-        <w:t xml:space="preserve"> δεδομένο που θέτει </w:t>
-      </w:r>
-      <w:r>
-        <w:t>σαν</w:t>
-      </w:r>
-      <w:r>
-        <w:t xml:space="preserve"> παράγοντα την αναπτυξιακή φάση</w:t>
-      </w:r>
-      <w:r>
-        <w:t xml:space="preserve"> που το παιδί βιώνει τη φτώχεια</w:t>
-      </w:r>
-      <w:r>
-        <w:t>.</w:t>
-      </w:r>
-      <w:r>
-        <w:t xml:space="preserve"> (</w:t>
-      </w:r>
-      <w:proofErr w:type="spellStart"/>
-      <w:r>
-        <w:rPr>
-          <w:lang w:val="en-US"/>
-        </w:rPr>
-        <w:t>Buchel</w:t>
-      </w:r>
-      <w:proofErr w:type="spellEnd"/>
-      <w:r>
-        <w:t xml:space="preserve"> </w:t>
-      </w:r>
-      <w:r>
-        <w:rPr>
-          <w:lang w:val="en-US"/>
-        </w:rPr>
-        <w:t>et</w:t>
-      </w:r>
-      <w:r>
-        <w:t xml:space="preserve"> </w:t>
-      </w:r>
-      <w:r>
-        <w:rPr>
-          <w:lang w:val="en-US"/>
-        </w:rPr>
-        <w:t>al</w:t>
-      </w:r>
-      <w:r>
-        <w:t xml:space="preserve">,2001, </w:t>
-      </w:r>
-      <w:r>
-        <w:t>σελ44)</w:t>
-      </w:r>
-      <w:r>
-        <w:t>.</w:t>
-      </w:r>
-      <w:r>
-        <w:t xml:space="preserve"> </w:t>
-      </w:r>
-      <w:r>
-        <w:t>Η επίδραση της φτώχειας στην χαμηλή επίδοση σε ελέγχους ικανοτήτων των παιδιών στην προσχολική ηλικία φαίνεται</w:t>
-      </w:r>
-      <w:r>
-        <w:t>, επίσης,</w:t>
-      </w:r>
-      <w:r>
-        <w:t xml:space="preserve"> να είναι μεγαλύτερη όταν το διάστημα της φτώχειας αυξάνεται. </w:t>
-      </w:r>
-      <w:r>
-        <w:t>Η</w:t>
-      </w:r>
-      <w:r>
-        <w:t xml:space="preserve"> διάρκεια οικονομικής ένδειας εντείνει </w:t>
-      </w:r>
-      <w:r>
-        <w:t xml:space="preserve">περισσότερο </w:t>
-      </w:r>
-      <w:r>
-        <w:t xml:space="preserve">την σχολική επίδοση, αποτυχία, αδιαφορία και </w:t>
-      </w:r>
-      <w:r>
-        <w:t>εγκατάλειψη</w:t>
-      </w:r>
-      <w:r>
-        <w:t>.</w:t>
-      </w:r>
-      <w:r>
-        <w:t xml:space="preserve"> </w:t>
-      </w:r>
-      <w:r>
-        <w:t>(</w:t>
-      </w:r>
-      <w:r>
-        <w:rPr>
-          <w:lang w:val="en-US"/>
-        </w:rPr>
-        <w:t>Duncan</w:t>
-      </w:r>
-      <w:r>
-        <w:t xml:space="preserve"> 1994, </w:t>
-      </w:r>
-      <w:r>
-        <w:t>σελ.42 ΠΗΓΗ).</w:t>
-      </w:r>
-      <w:r>
-        <w:t xml:space="preserve"> </w:t>
-      </w:r>
-      <w:r>
-        <w:t>Ταυτόχρονα, η επίδοση στην αριθμητική και την ανάγνωση</w:t>
-      </w:r>
-      <w:r>
-        <w:t xml:space="preserve"> </w:t>
-      </w:r>
-      <w:r>
-        <w:t xml:space="preserve">παρατηρείται να </w:t>
-      </w:r>
-      <w:r>
-        <w:t>είναι ανάλογη της διάρκειας της οικονομικής δυσχέρειας με την «μόνιμη φτώχεια» να έχει εντονότερα αποτελέσματα.</w:t>
-      </w:r>
-      <w:r>
-        <w:t xml:space="preserve"> </w:t>
-      </w:r>
-      <w:r>
-        <w:t>(άρθρο3, σελ43)</w:t>
-      </w:r>
-    </w:p>
-    <w:p>
-      <w:pPr>
-        <w:jc w:val="both"/>
-      </w:pPr>
-      <w:r>
-        <w:tab/>
-        <w:t xml:space="preserve">Σε νευρολογικό επίπεδο, παρατηρείται </w:t>
-      </w:r>
-      <w:r>
-        <w:t xml:space="preserve">στα παιδιά φτωχών οικογενειών </w:t>
-      </w:r>
-      <w:r>
-        <w:t>αυξημένη έκκριση ορμονών που σχετίζονται με το στρες</w:t>
-      </w:r>
-      <w:r>
-        <w:t>,</w:t>
-      </w:r>
-      <w:r>
-        <w:t xml:space="preserve"> </w:t>
-      </w:r>
-      <w:r>
-        <w:t>δυσχεραίνοντας το νευρολογικό επίπεδο</w:t>
-      </w:r>
-      <w:r>
-        <w:t xml:space="preserve"> και επηρεάζοντας αρνητικά τη μνήμη και τη γλώσσα του ατόμου </w:t>
-      </w:r>
-      <w:r>
-        <w:t>.</w:t>
-      </w:r>
-      <w:r>
-        <w:t xml:space="preserve"> </w:t>
-      </w:r>
-      <w:r>
-        <w:t>(</w:t>
-      </w:r>
-      <w:r>
-        <w:rPr>
-          <w:lang w:val="en-US"/>
-        </w:rPr>
-        <w:t>Martha</w:t>
-      </w:r>
-      <w:r>
-        <w:t xml:space="preserve"> </w:t>
-      </w:r>
-      <w:r>
-        <w:rPr>
-          <w:lang w:val="en-US"/>
-        </w:rPr>
-        <w:t>Farah</w:t>
-      </w:r>
-      <w:r>
-        <w:t>, 2004,2005 ,</w:t>
-      </w:r>
-      <w:proofErr w:type="spellStart"/>
-      <w:r>
-        <w:t>σελ</w:t>
-      </w:r>
-      <w:proofErr w:type="spellEnd"/>
-      <w:r>
-        <w:t xml:space="preserve"> 44</w:t>
-      </w:r>
-      <w:r>
-        <w:t>)</w:t>
-      </w:r>
-      <w:r>
-        <w:t>. Ο παράγοντας που προκαλεί τις παραπάνω δυσλειτουργίες είναι αποκλειστικά το στρες που προκαλείται από τις δύσκολες συνθήκες διαβίωσης που προκαλεί η φτώχεια</w:t>
-      </w:r>
-      <w:r>
-        <w:t>.</w:t>
-      </w:r>
-    </w:p>
-    <w:p>
-      <w:pPr>
-        <w:ind w:firstLine="720"/>
-        <w:jc w:val="both"/>
-      </w:pPr>
-    </w:p>
-    <w:p>
-      <w:pPr>
-        <w:ind w:firstLine="720"/>
-        <w:jc w:val="both"/>
-      </w:pPr>
+      <w:r>
+        <w:t xml:space="preserve"> των παιδιών. </w:t>
+      </w:r>
+      <w:r>
+        <w:t>(βιβλίο. Σελ.529).</w:t>
+      </w:r>
     </w:p>
     <w:p>
       <w:pPr>
@@ -1301,7 +1486,7 @@
     <w:lsdException w:name="Table Web 2" w:semiHidden="1" w:unhideWhenUsed="1"/>
     <w:lsdException w:name="Table Web 3" w:semiHidden="1" w:unhideWhenUsed="1"/>
     <w:lsdException w:name="Balloon Text" w:semiHidden="1" w:unhideWhenUsed="1"/>
-    <w:lsdException w:name="Table Grid" w:semiHidden="1" w:uiPriority="59" w:unhideWhenUsed="1"/>
+    <w:lsdException w:name="Table Grid" w:uiPriority="59"/>
     <w:lsdException w:name="Table Theme" w:semiHidden="1" w:unhideWhenUsed="1"/>
     <w:lsdException w:name="Placeholder Text" w:semiHidden="1"/>
     <w:lsdException w:name="No Spacing" w:uiPriority="1" w:qFormat="1"/>

--- a/φτχ.docx
+++ b/φτχ.docx
@@ -1128,10 +1128,37 @@
         <w:t xml:space="preserve"> </w:t>
       </w:r>
       <w:r>
-        <w:t>που μπορούν να εφαρμοστούν από την κοινωνία, την γειτονιά ή κοινότητα και την οικογένεια. Από αυτούς σημαντικότατο προστατευτικό παράγοντα αποτελούν η γονείς βοηθούν στην καταπολέμηση των παιδικών προβλημάτων μέσω μεθόδων που μπορούν να εφαρμόσουν. (βιβλίο. Σελ.529)</w:t>
-      </w:r>
-      <w:r>
-        <w:t>. Εκτός από τους οργανισμούς παγκοσμίους βεληνεκούς, μέτρα καταπολέμησης εφαρμόζουν και τα εκάστοτε κράτη με δημόσιες πολιτικές</w:t>
+        <w:t xml:space="preserve">που μπορούν να εφαρμοστούν από την κοινωνία, την γειτονιά ή κοινότητα και την οικογένεια. Από αυτούς </w:t>
+      </w:r>
+      <w:r>
+        <w:t>πρωταρχικό</w:t>
+      </w:r>
+      <w:r>
+        <w:t xml:space="preserve"> προστατευτικό παράγοντα αποτελούν </w:t>
+      </w:r>
+      <w:r>
+        <w:t>οι</w:t>
+      </w:r>
+      <w:r>
+        <w:t xml:space="preserve"> γονείς </w:t>
+      </w:r>
+      <w:r>
+        <w:t xml:space="preserve">που </w:t>
+      </w:r>
+      <w:r>
+        <w:t xml:space="preserve">βοηθούν στην καταπολέμηση των παιδικών προβλημάτων μέσω μεθόδων που μπορούν να εφαρμόσουν. </w:t>
+      </w:r>
+      <w:r>
+        <w:t>Αποτελεί την πρώτη και πιο σημαντική επίδραση που επιδέχονται τα παιδιά. (βιβλίο. Σελ.529</w:t>
+      </w:r>
+      <w:r>
+        <w:t xml:space="preserve">, </w:t>
+      </w:r>
+      <w:r>
+        <w:t xml:space="preserve">531. </w:t>
+      </w:r>
+      <w:r>
+        <w:t>Εκτός από τους οργανισμούς παγκοσμίους βεληνεκούς, μέτρα καταπολέμησης εφαρμόζουν και τα εκάστοτε κράτη με δημόσιες πολιτικές</w:t>
       </w:r>
       <w:r>
         <w:t xml:space="preserve">, αποτελώντας </w:t>
@@ -1142,19 +1169,345 @@
       <w:r>
         <w:t xml:space="preserve"> και την προστασία</w:t>
       </w:r>
-      <w:bookmarkStart w:id="0" w:name="_GoBack"/>
-      <w:bookmarkEnd w:id="0"/>
-      <w:r>
-        <w:t xml:space="preserve"> των παιδιών. </w:t>
-      </w:r>
-      <w:r>
-        <w:t>(βιβλίο. Σελ.529).</w:t>
+      <w:r>
+        <w:t xml:space="preserve"> των παιδιών. (βιβλίο. Σελ.529).</w:t>
       </w:r>
     </w:p>
     <w:p>
       <w:pPr>
         <w:jc w:val="both"/>
       </w:pPr>
+      <w:r>
+        <w:t xml:space="preserve">Είναι </w:t>
+      </w:r>
+      <w:r>
+        <w:t xml:space="preserve">πλέον αποδεκτό ότι ο </w:t>
+      </w:r>
+      <w:r>
+        <w:rPr>
+          <w:b/>
+        </w:rPr>
+        <w:t>ρόλος των γονέων</w:t>
+      </w:r>
+      <w:r>
+        <w:t xml:space="preserve"> είναι πολύ σημαντικός στην ανάδειξη των δεξιοτήτων του παιδιού στ</w:t>
+      </w:r>
+      <w:r>
+        <w:t>α μαθηματική</w:t>
+      </w:r>
+      <w:r>
+        <w:t>,</w:t>
+      </w:r>
+      <w:r>
+        <w:t xml:space="preserve"> </w:t>
+      </w:r>
+      <w:r>
+        <w:t>τον</w:t>
+      </w:r>
+      <w:r>
+        <w:t xml:space="preserve"> </w:t>
+      </w:r>
+      <w:proofErr w:type="spellStart"/>
+      <w:r>
+        <w:t>γραμματισμό</w:t>
+      </w:r>
+      <w:proofErr w:type="spellEnd"/>
+      <w:r>
+        <w:t xml:space="preserve"> </w:t>
+      </w:r>
+      <w:r>
+        <w:t>και στην ανάπτυξη των γνωστικών ικανοτήτων.</w:t>
+      </w:r>
+      <w:r>
+        <w:t xml:space="preserve"> Οι σημερινές οικογένειες ασχολούνται με την ανάδειξη αυτή μέσω χρήσης εκπαιδευτικών παιχνιδιών και δραστηριοτήτων με σκοπό την μάθηση αριθμητικής, γραφής και ανάγνωσης.(</w:t>
+      </w:r>
+      <w:r>
+        <w:rPr>
+          <w:lang w:val="en-US"/>
+        </w:rPr>
+        <w:t>Ginsburg</w:t>
+      </w:r>
+      <w:r>
+        <w:t>, 2008.</w:t>
+      </w:r>
+      <w:proofErr w:type="spellStart"/>
+      <w:r>
+        <w:rPr>
+          <w:lang w:val="en-US"/>
+        </w:rPr>
+        <w:t>Tudge</w:t>
+      </w:r>
+      <w:proofErr w:type="spellEnd"/>
+      <w:r>
+        <w:t xml:space="preserve"> </w:t>
+      </w:r>
+      <w:r>
+        <w:rPr>
+          <w:lang w:val="en-US"/>
+        </w:rPr>
+        <w:t>et</w:t>
+      </w:r>
+      <w:r>
+        <w:t xml:space="preserve"> </w:t>
+      </w:r>
+      <w:r>
+        <w:rPr>
+          <w:lang w:val="en-US"/>
+        </w:rPr>
+        <w:t>al</w:t>
+      </w:r>
+      <w:r>
+        <w:t xml:space="preserve">. </w:t>
+      </w:r>
+      <w:r>
+        <w:t xml:space="preserve">2006 </w:t>
+      </w:r>
+      <w:r>
+        <w:t>β.σελ.598</w:t>
+      </w:r>
+      <w:r>
+        <w:t>).</w:t>
+      </w:r>
+      <w:r>
+        <w:t xml:space="preserve"> Οι ασχολίες αυτές προετοιμάζουν τα παιδιά για την εισαγωγή τους στο σχολείο και διαφέρουν ανάλογα με το κοινωνικό-οικονομικό και πολιτισμικό πλαίσιο.(</w:t>
+      </w:r>
+      <w:r>
+        <w:t xml:space="preserve"> </w:t>
+      </w:r>
+      <w:proofErr w:type="spellStart"/>
+      <w:r>
+        <w:rPr>
+          <w:lang w:val="en-US"/>
+        </w:rPr>
+        <w:t>Tudge</w:t>
+      </w:r>
+      <w:proofErr w:type="spellEnd"/>
+      <w:r>
+        <w:t xml:space="preserve"> </w:t>
+      </w:r>
+      <w:r>
+        <w:rPr>
+          <w:lang w:val="en-US"/>
+        </w:rPr>
+        <w:t>et</w:t>
+      </w:r>
+      <w:r>
+        <w:t xml:space="preserve"> </w:t>
+      </w:r>
+      <w:r>
+        <w:rPr>
+          <w:lang w:val="en-US"/>
+        </w:rPr>
+        <w:t>al</w:t>
+      </w:r>
+      <w:r>
+        <w:t xml:space="preserve">. </w:t>
+      </w:r>
+      <w:r>
+        <w:t xml:space="preserve">2006 </w:t>
+      </w:r>
+      <w:r>
+        <w:t>β.σελ.598</w:t>
+      </w:r>
+      <w:r>
+        <w:t xml:space="preserve"> ΠΗΓΗ</w:t>
+      </w:r>
+      <w:r>
+        <w:t>).</w:t>
+      </w:r>
+      <w:r>
+        <w:t xml:space="preserve"> Αξίζει να αναφερθεί </w:t>
+      </w:r>
+      <w:r>
+        <w:t>ότι ανεξαρτήτως πλαισίου, τα παιδιά της μεσαίας τάξης έχουν μεγαλύτερη σχολική ετοιμότητα απ’ ότι τα παιδιά της εργατικής τάξης και αυτό βασίζεται στην ενασχόλησή των γονέων με παιδικές εκπαιδευτικές δραστηριότητες.</w:t>
+      </w:r>
+      <w:r>
+        <w:t xml:space="preserve"> Ταυτόχρονα, στην Κένυα τα παιδιά της εργατικής τάξης επιδίδονται σε μαθήματα γνωριμίας με τον κόσμο που τα προετοιμάζουν για την λειτουργία των πραγμάτων και την ασφάλειά τους. Αντίθετα με τα παιδιά της μεσαίας τάξης προετοιμάζονται καλύτερα για την αγορά εργασίας παρά με το σχολικό περιβάλλον.</w:t>
+      </w:r>
+      <w:r>
+        <w:t xml:space="preserve"> (</w:t>
+      </w:r>
+      <w:proofErr w:type="spellStart"/>
+      <w:r>
+        <w:t>βιβλιο</w:t>
+      </w:r>
+      <w:proofErr w:type="spellEnd"/>
+      <w:r>
+        <w:t xml:space="preserve"> </w:t>
+      </w:r>
+      <w:proofErr w:type="spellStart"/>
+      <w:r>
+        <w:t>σελ</w:t>
+      </w:r>
+      <w:proofErr w:type="spellEnd"/>
+      <w:r>
+        <w:t xml:space="preserve"> 599)</w:t>
+      </w:r>
+      <w:r>
+        <w:t>.</w:t>
+      </w:r>
+    </w:p>
+    <w:p>
+      <w:pPr>
+        <w:jc w:val="both"/>
+      </w:pPr>
+      <w:r>
+        <w:t xml:space="preserve">Στις παραπάνω δραστηριότητες συγκαταλέγεται το </w:t>
+      </w:r>
+      <w:bookmarkStart w:id="0" w:name="_GoBack"/>
+      <w:r>
+        <w:rPr>
+          <w:b/>
+        </w:rPr>
+        <w:t>διάβασμα</w:t>
+      </w:r>
+      <w:r>
+        <w:t xml:space="preserve"> </w:t>
+      </w:r>
+      <w:bookmarkEnd w:id="0"/>
+      <w:r>
+        <w:t xml:space="preserve">καθώς συνδέεται με την κατανόηση </w:t>
+      </w:r>
+      <w:r>
+        <w:t xml:space="preserve">και χρήση </w:t>
+      </w:r>
+      <w:r>
+        <w:t xml:space="preserve">της γλώσσας </w:t>
+      </w:r>
+      <w:r>
+        <w:t xml:space="preserve">σε μεταγενέστερα ηλικιακά στάδια. Υπάρχει άμεση σύνδεση του διαβάσματος </w:t>
+      </w:r>
+      <w:r>
+        <w:t>στην ηλικία 14 μηνών</w:t>
+      </w:r>
+      <w:r>
+        <w:t xml:space="preserve"> με</w:t>
+      </w:r>
+      <w:r>
+        <w:t xml:space="preserve"> </w:t>
+      </w:r>
+      <w:r>
+        <w:t>τη</w:t>
+      </w:r>
+      <w:r>
+        <w:t>ν</w:t>
+      </w:r>
+      <w:r>
+        <w:t xml:space="preserve"> κατανόηση </w:t>
+      </w:r>
+      <w:r>
+        <w:t xml:space="preserve">της γλώσσας </w:t>
+      </w:r>
+      <w:r>
+        <w:t xml:space="preserve">και χρήσης </w:t>
+      </w:r>
+      <w:r>
+        <w:t>λεξιλογίου</w:t>
+      </w:r>
+      <w:r>
+        <w:t xml:space="preserve"> </w:t>
+      </w:r>
+      <w:r>
+        <w:t>που αναπτύσσει το παιδί στην ηλικία</w:t>
+      </w:r>
+      <w:r>
+        <w:t xml:space="preserve"> δύο ετών</w:t>
+      </w:r>
+      <w:r>
+        <w:t xml:space="preserve"> καθώς και με την γνωστική ανάπτυξη</w:t>
+      </w:r>
+      <w:r>
+        <w:t>. (</w:t>
+      </w:r>
+      <w:r>
+        <w:rPr>
+          <w:lang w:val="en-US"/>
+        </w:rPr>
+        <w:t>Raikes</w:t>
+      </w:r>
+      <w:r>
+        <w:t xml:space="preserve"> </w:t>
+      </w:r>
+      <w:r>
+        <w:rPr>
+          <w:lang w:val="en-US"/>
+        </w:rPr>
+        <w:t>et</w:t>
+      </w:r>
+      <w:r>
+        <w:t xml:space="preserve"> </w:t>
+      </w:r>
+      <w:r>
+        <w:rPr>
+          <w:lang w:val="en-US"/>
+        </w:rPr>
+        <w:t>al</w:t>
+      </w:r>
+      <w:r>
+        <w:t>.2006</w:t>
+      </w:r>
+      <w:r>
+        <w:t>, ΠΗΓΗ, σελ. 599</w:t>
+      </w:r>
+      <w:r>
+        <w:t>)</w:t>
+      </w:r>
+      <w:r>
+        <w:t>.</w:t>
+      </w:r>
+      <w:r>
+        <w:t xml:space="preserve"> </w:t>
+      </w:r>
+      <w:r>
+        <w:rPr>
+          <w:lang w:val="en-US"/>
+        </w:rPr>
+        <w:t>To</w:t>
+      </w:r>
+      <w:r>
+        <w:t xml:space="preserve"> λεξιλόγιο και οι αναγνωστικές ικανότητες </w:t>
+      </w:r>
+      <w:r>
+        <w:lastRenderedPageBreak/>
+        <w:t xml:space="preserve">αυξάνονται όταν το διάβασμα πραγματοποιείται σε καθημερινή βάση ενώ η ανάγνωση και ο </w:t>
+      </w:r>
+      <w:proofErr w:type="spellStart"/>
+      <w:r>
+        <w:t>γραμματισμός</w:t>
+      </w:r>
+      <w:proofErr w:type="spellEnd"/>
+      <w:r>
+        <w:t xml:space="preserve"> σε πρώιμο στάδιο στην πρώτη παιδική ηλικία αποτελούν εμπειρίες που </w:t>
+      </w:r>
+      <w:proofErr w:type="spellStart"/>
+      <w:r>
+        <w:t>αλληλοενισχύονται</w:t>
+      </w:r>
+      <w:proofErr w:type="spellEnd"/>
+      <w:r>
+        <w:t>.</w:t>
+      </w:r>
+      <w:r>
+        <w:t xml:space="preserve"> </w:t>
+      </w:r>
+      <w:r>
+        <w:t>Έτσι, διαφαίνεται περισσότερο η</w:t>
+      </w:r>
+      <w:r>
+        <w:t xml:space="preserve"> αξία της οικογένειας μέσω των εκπαιδευτικών δραστηριοτήτων</w:t>
+      </w:r>
+      <w:r>
+        <w:t xml:space="preserve"> </w:t>
+      </w:r>
+      <w:r>
+        <w:t xml:space="preserve">που προάγει την σχολική ετοιμότητα και τη νοητική ανάπτυξη </w:t>
+      </w:r>
+      <w:r>
+        <w:t>όταν συμπεριλαμβάνει το διάβασμα.</w:t>
+      </w:r>
+      <w:r>
+        <w:t xml:space="preserve"> </w:t>
+      </w:r>
     </w:p>
     <w:sectPr>
       <w:pgSz w:w="11906" w:h="16838"/>

--- a/φτχ.docx
+++ b/φτχ.docx
@@ -8,37 +8,7 @@
         <w:jc w:val="both"/>
       </w:pPr>
       <w:r>
-        <w:t xml:space="preserve">Η μελέτη και διερεύνηση της επίδρασης της </w:t>
-      </w:r>
-      <w:r>
-        <w:t>οικονομικής ένδειας</w:t>
-      </w:r>
-      <w:r>
-        <w:t xml:space="preserve"> στην ανάπτυξη την παιδιών απαιτεί τον καθορισ</w:t>
-      </w:r>
-      <w:r>
-        <w:t>μό</w:t>
-      </w:r>
-      <w:r>
-        <w:t xml:space="preserve"> του ορισμού της φτώχειας ώστε να προσεγγίσουμε σωστά το φαινόμενο και τους τρόπους αντιμετώπισής του.</w:t>
-      </w:r>
-      <w:r>
-        <w:t xml:space="preserve"> Παρουσιάζεται, όμως,  πρόβλημα στην έρευνα καθώς δεν έχει καθοριστεί λειτουργική έννοια της φτώχειας που να είναι ευρέως αποδεκτή από τους φορείς που εμπλέκονται </w:t>
-      </w:r>
-      <w:r>
-        <w:t>σ</w:t>
-      </w:r>
-      <w:r>
-        <w:t>το φαινόμενο και εκείνους που το μελετούν.</w:t>
-      </w:r>
-      <w:r>
-        <w:t xml:space="preserve"> </w:t>
-      </w:r>
-      <w:r>
-        <w:t xml:space="preserve">Η </w:t>
-      </w:r>
-      <w:r>
-        <w:t>εννοιολογική σημασία της φτώχειας έχει διαφορετικό χαρακτήρα ανάλογο του επιστημονικού πεδίου που τη μελετά, του θεωρητικού πλαισίου και της κοινωνικό-οικονομικής και πολιτικής κατάστασης που επικρατεί στην υπό μελέτη περιοχή. Αυτό έχει σαν αποτέλεσμα να χρειάζεται να εκτιμηθεί μέσω της πρόσβασης όχι μόνο στα οικονομικά αλλά και στα κοινωνικά και πολιτισμικά αγαθά όπως η παιδιά και η υγεία.</w:t>
+        <w:t>Εισαγωγή</w:t>
       </w:r>
     </w:p>
     <w:p>
@@ -47,391 +17,109 @@
         <w:jc w:val="both"/>
       </w:pPr>
       <w:r>
-        <w:t>Ο ορισμός της φτώχειας αποκλειστικά με οικονομικά κριτήρια φαίνεται πως δεν είναι ακριβής καθώς διαφορετικές οικογένειες που βρίσκονται στην κατηγορία φτώχειας έχουν διαφορετική πρόσβαση σε οικονομικούς πόρους. (</w:t>
-      </w:r>
-      <w:r>
-        <w:rPr>
-          <w:lang w:val="en-US"/>
-        </w:rPr>
-        <w:t>Aber</w:t>
-      </w:r>
-      <w:r>
-        <w:t xml:space="preserve"> </w:t>
-      </w:r>
-      <w:r>
-        <w:rPr>
-          <w:lang w:val="en-US"/>
-        </w:rPr>
-        <w:t>et</w:t>
-      </w:r>
-      <w:r>
-        <w:t xml:space="preserve"> </w:t>
-      </w:r>
-      <w:r>
-        <w:rPr>
-          <w:lang w:val="en-US"/>
-        </w:rPr>
-        <w:t>al</w:t>
-      </w:r>
-      <w:r>
-        <w:t>.1997</w:t>
-      </w:r>
-      <w:r>
-        <w:t>-2γενής). Ακριβέστερη προσέγγιση είναι η μέτρηση της πενίας τόσο με οικονομικ</w:t>
-      </w:r>
-      <w:r>
-        <w:t>ά</w:t>
-      </w:r>
-      <w:r>
-        <w:t xml:space="preserve"> όσο και κοινωνικ</w:t>
-      </w:r>
-      <w:r>
-        <w:t>ά</w:t>
-      </w:r>
-      <w:r>
-        <w:t xml:space="preserve"> κριτήρι</w:t>
-      </w:r>
-      <w:r>
-        <w:t>α</w:t>
-      </w:r>
-      <w:r>
-        <w:t xml:space="preserve"> συνδυάζοντας </w:t>
-      </w:r>
-      <w:r>
-        <w:t xml:space="preserve">οικογενειακούς παράγοντες </w:t>
-      </w:r>
-      <w:r>
-        <w:t>όπως το</w:t>
-      </w:r>
-      <w:r>
-        <w:t xml:space="preserve"> εισόδημα,</w:t>
-      </w:r>
-      <w:r>
-        <w:t xml:space="preserve"> το</w:t>
-      </w:r>
-      <w:r>
-        <w:t xml:space="preserve"> επάγγελμα και </w:t>
-      </w:r>
-      <w:r>
-        <w:t xml:space="preserve">η </w:t>
-      </w:r>
-      <w:r>
-        <w:t>μόρφωση.</w:t>
-      </w:r>
-      <w:r>
-        <w:t xml:space="preserve"> (</w:t>
-      </w:r>
-      <w:proofErr w:type="spellStart"/>
-      <w:r>
-        <w:rPr>
-          <w:lang w:val="en-US"/>
-        </w:rPr>
-        <w:t>Bronferberner</w:t>
-      </w:r>
-      <w:proofErr w:type="spellEnd"/>
-      <w:r>
-        <w:t>, 1986)</w:t>
+        <w:t>Η φτώχεια και η κοινωνική τάξη συνδέονται με τη γνωστική ανάπτυξη, τη σχολική επίδοση καθώς και με μεταγενέστερα προβλήματα στην ενήλική ζωή. Παιδιά που μεγαλώνουν σε φτωχό περιβάλλον συνήθως καταλήγουν με χαμηλό μορφωτικό επίπεδο και με αυξημένες πιθανότητες φτώχειας στην ενήλικη ζωή τους. [Α] Συνδέεται , επίσης, με την υγεία του παιδιού όταν ενηλικιωθεί καθώς σχετίζεται με προβλήματα  υπερβολικού βάρους, υψηλής πίεσης, χαμηλή μνήμης ακόμη και πρόωρο θάνατο. (</w:t>
+      </w:r>
+      <w:r>
+        <w:rPr>
+          <w:lang w:val="en-US"/>
+        </w:rPr>
+        <w:t>video</w:t>
+      </w:r>
+      <w:r>
+        <w:t>) Όσο αφορά στην γνωστική ανάπτυξη του παιδιού, σημειώνεται πώς παιδιά με προβληματικό παρελθόν ή από εθνικές μειονότητες καταλήγουν να βρίσκονται ένα χρόνο πίσω σε γνωστικό και εκπαιδευτικό επίπεδο από την συνομήλικούς τους στην ηλικία των 3 ετών. Σε σχέση με το σχολική επίδοση η μελέτη των [Γ] δείχνει πως η πρόοδος στο σχολείο είναι ανάλογη του κοινωνικού επιπέδου των γονιών ενώ</w:t>
+      </w:r>
+      <w:r>
+        <w:rPr>
+          <w:rFonts w:eastAsia="Times New Roman" w:cstheme="minorHAnsi"/>
+          <w:color w:val="333333"/>
+          <w:lang w:eastAsia="el-GR"/>
+        </w:rPr>
+        <w:t xml:space="preserve"> η επιμονή και υπομονή κατά την σωστή γονική διαπαιδαγώγηση περνά στα γονίδια του παιδιού αποκτώντας αυτές τις αρετές και πετυχαίνοντας μέσω της αξιοποίησής τους ακόμη και στο σχολείο</w:t>
+      </w:r>
+      <w:r>
+        <w:t xml:space="preserve">.[Γ, </w:t>
+      </w:r>
+      <w:r>
+        <w:rPr>
+          <w:lang w:val="en-US"/>
+        </w:rPr>
+        <w:t>video</w:t>
+      </w:r>
+      <w:r>
+        <w:t xml:space="preserve">] </w:t>
+      </w:r>
+      <w:r>
+        <w:rPr>
+          <w:rFonts w:eastAsia="Times New Roman" w:cstheme="minorHAnsi"/>
+          <w:color w:val="333333"/>
+          <w:lang w:eastAsia="el-GR"/>
+        </w:rPr>
+        <w:t xml:space="preserve">Ο τρόπος διαφυγής του παιδιού από τις δυσάρεστες καταστάσεις στην μελλοντική του ζωή είναι το ενδιαφέρον του γονέα και η ενασχόληση με το παιδί μεταδίδοντάς του φιλοδοξίες για το μέλλον. Η ενασχόληση των γονέων στα πρώτα χρόνια ζωής είναι πολύ σημαντική ενώ το διάβασμα σε καθημερινή βάση στην πρώτη παιδική ηλικία βοηθά το παιδί να αποκτήσει ενδιαφέρον για την μόρφωση και να διαφύγει από τη φτώχεια.[Δ] </w:t>
+      </w:r>
+      <w:r>
+        <w:t>(</w:t>
+      </w:r>
+      <w:r>
+        <w:rPr>
+          <w:lang w:val="en-US"/>
+        </w:rPr>
+        <w:t>video</w:t>
+      </w:r>
+      <w:r>
+        <w:t>) Τόσο η φτώχεια όσο και η γονική ενασχόληση είναι παράγοντες για την γνωστική ανάπτυξη και εξέλιξη του παιδιού.</w:t>
       </w:r>
     </w:p>
     <w:p>
       <w:pPr>
         <w:ind w:firstLine="720"/>
-        <w:jc w:val="both"/>
-      </w:pPr>
-      <w:r>
-        <w:t xml:space="preserve">Για να μετρηθεί η φτώχεια ορίζεται ένα όριο, ώστε όταν η μεταβλητή που την μετράει βρίσκεται κάτω από αυτό, η οικογένεια μπορεί ασφαλώς να χαρακτηριστεί φτωχή. </w:t>
-      </w:r>
-      <w:r>
-        <w:rPr>
-          <w:b/>
-        </w:rPr>
-        <w:t>Απόλυτο όριο</w:t>
-      </w:r>
-      <w:r>
-        <w:t xml:space="preserve"> θεωρείται το εισοδηματικό επίπεδο πάνω του οποίου η αγορά αγαθών και υπηρεσιών καθίσταται δυνατή για την εξασφάλιση της επιβίωσης. Η ποσότητα της αγοράς αγαθών καθορίζεται από τους χρονικούς και τοπικούς περιορισμούς που ορίζει η εκάστοτε περιοχή της έρευνας.</w:t>
-      </w:r>
-      <w:r>
-        <w:t xml:space="preserve"> </w:t>
-      </w:r>
-      <w:r>
-        <w:t>(</w:t>
-      </w:r>
-      <w:proofErr w:type="spellStart"/>
-      <w:r>
-        <w:rPr>
-          <w:lang w:val="en-US"/>
-        </w:rPr>
-        <w:t>Bradbut</w:t>
-      </w:r>
-      <w:proofErr w:type="spellEnd"/>
-      <w:r>
-        <w:t>, 2003</w:t>
-      </w:r>
-      <w:r>
-        <w:t>-2γενής</w:t>
-      </w:r>
-      <w:r>
-        <w:t>)</w:t>
-      </w:r>
-      <w:r>
-        <w:t>.</w:t>
-      </w:r>
-      <w:r>
-        <w:t xml:space="preserve"> </w:t>
-      </w:r>
-      <w:r>
-        <w:t xml:space="preserve">Κατά τον καθορισμό του </w:t>
-      </w:r>
-      <w:r>
-        <w:rPr>
-          <w:b/>
-        </w:rPr>
-        <w:t>σχετικού ορίου</w:t>
-      </w:r>
-      <w:r>
-        <w:t xml:space="preserve"> για τη φτώχεια </w:t>
-      </w:r>
-      <w:r>
-        <w:t xml:space="preserve">γίνεται σύγκριση με τις </w:t>
-      </w:r>
-      <w:r>
-        <w:t>οικογ</w:t>
-      </w:r>
-      <w:r>
-        <w:t>ένειες</w:t>
-      </w:r>
-      <w:r>
-        <w:t xml:space="preserve"> του ίδιου τόπου</w:t>
-      </w:r>
-      <w:r>
-        <w:t xml:space="preserve"> καθώς το όριο ορίζεται ως το μέσο επίπεδο για την </w:t>
-      </w:r>
-      <w:r>
-        <w:t>ικανοποιητική</w:t>
-      </w:r>
-      <w:r>
-        <w:t xml:space="preserve"> διαβίωση στην κοινωνία που ανήκει. Βρίσκεται περίπου στο 40-50% του μέσου εισοδήματος στη χώρα και αξιολογεί την οικογένεια με βιοτικό και εισοδηματικό κριτήριο.</w:t>
-      </w:r>
-      <w:r>
-        <w:t>(πηγή 3)</w:t>
-      </w:r>
-      <w:r>
-        <w:t xml:space="preserve"> </w:t>
-      </w:r>
-      <w:r>
-        <w:t xml:space="preserve">Με τη χρήση του παραπάνω ορισμού </w:t>
-      </w:r>
-      <w:r>
-        <w:t xml:space="preserve">δίδεται ευκαιρία </w:t>
-      </w:r>
-      <w:r>
-        <w:t>σύνδεσης</w:t>
-      </w:r>
-      <w:r>
-        <w:t xml:space="preserve"> τ</w:t>
-      </w:r>
-      <w:r>
-        <w:t>ων φαινομένων</w:t>
-      </w:r>
-      <w:r>
-        <w:t xml:space="preserve"> </w:t>
-      </w:r>
-      <w:r>
-        <w:t xml:space="preserve">της </w:t>
-      </w:r>
-      <w:r>
-        <w:t>κοινωνικής ανισότητας και του κοινωνικού αποκλεισμού με την οικονομική ένδεια</w:t>
-      </w:r>
-      <w:r>
-        <w:t xml:space="preserve"> και ως εκ τούτου προσφέρει ευκαιρία καταπολέμησης αυτών για τις φτωχές οικογένει</w:t>
-      </w:r>
-      <w:r>
-        <w:t>ε</w:t>
-      </w:r>
-      <w:r>
-        <w:t>ς.</w:t>
-      </w:r>
-      <w:r>
-        <w:t xml:space="preserve"> Παρ’ όλ’ αυτά, έχουν προταθεί κι άλλοι παράγοντες μέτρησης της φτώχειας με </w:t>
-      </w:r>
-      <w:r>
-        <w:rPr>
-          <w:b/>
-        </w:rPr>
-        <w:t>εναλλακτικό τρόπο</w:t>
-      </w:r>
-      <w:r>
-        <w:t xml:space="preserve"> όπως είναι υποκειμενική κρίση βιώματος της έλλειψης πρόσβασης σε οικονομικά αγαθά και η ύπαρξη ειδικών συνθηκών όπως η διάρκεια, η χρονική περίοδος και το επίπεδο των αναγκαίων αγαθών.</w:t>
-      </w:r>
-      <w:r>
-        <w:t xml:space="preserve"> (πηγή 3)</w:t>
+      </w:pPr>
+      <w:r>
+        <w:t xml:space="preserve">Η εμπειρία καλών καταστάσεων στην παιδική ηλικία συνδέεται με μεταγενέστερη υγιεινή ζωή </w:t>
+      </w:r>
+      <w:r>
+        <w:rPr>
+          <w:color w:val="FF0000"/>
+        </w:rPr>
+        <w:t xml:space="preserve">ακόμα και όταν επιβαρύνεται από μικροπροβλήματα υγείας μετά την ενηλικίωση </w:t>
+      </w:r>
+      <w:r>
+        <w:t xml:space="preserve">ενώ τα άτομα που γεννήθηκαν σε φτωχό περιβάλλον δεν καταφέρνουν να καλύψουν κενά υγείας που παρουσιάζονται στην πορεία ακόμα και έπειτα από κοινωνικό-οικονομική και μορφωτική βελτίωση. </w:t>
+      </w:r>
+      <w:r>
+        <w:rPr>
+          <w:color w:val="FF0000"/>
+        </w:rPr>
+        <w:t>Τα προβλήματα υγεία</w:t>
+      </w:r>
+      <w:r>
+        <w:rPr>
+          <w:color w:val="FF0000"/>
+        </w:rPr>
+        <w:t>ς</w:t>
+      </w:r>
+      <w:r>
+        <w:rPr>
+          <w:color w:val="FF0000"/>
+        </w:rPr>
+        <w:t xml:space="preserve"> είναι μεγαλύτερα σε όσους έχουν κοινωνικό-οικονομικό μειονέκτημα.</w:t>
+      </w:r>
+      <w:r>
+        <w:t xml:space="preserve"> [Β]</w:t>
       </w:r>
     </w:p>
     <w:p>
       <w:pPr>
         <w:ind w:firstLine="720"/>
-        <w:jc w:val="both"/>
-      </w:pPr>
+      </w:pPr>
+      <w:r>
+        <w:t>Τόσο η φτώχεια όσο και η γονική ενασχόληση είναι παράγοντες για την γνωστική ανάπτυξη και εξέλιξη του παιδιού.</w:t>
+      </w:r>
     </w:p>
     <w:p>
       <w:pPr>
         <w:ind w:firstLine="720"/>
         <w:jc w:val="both"/>
       </w:pPr>
-      <w:r>
-        <w:t>Είναι σχεδόν βέβαιο</w:t>
-      </w:r>
-      <w:r>
-        <w:t xml:space="preserve"> ότι </w:t>
-      </w:r>
-      <w:r>
-        <w:t xml:space="preserve">το βίωμα της οικονομικής ανέχειας στην πρώτη παιδική ηλικία επηρεάζει αρνητικά την ανάπτυξη τόσο στον ψυχικό και συναισθηματικό κόσμο του παιδιού όσο και στην γνωστική ανάπτυξη και επίδοση στο σχολείο. (Άρθρο 3, </w:t>
-      </w:r>
-      <w:proofErr w:type="spellStart"/>
-      <w:r>
-        <w:t>σελ</w:t>
-      </w:r>
-      <w:proofErr w:type="spellEnd"/>
-      <w:r>
-        <w:t xml:space="preserve"> 39)</w:t>
-      </w:r>
-      <w:r>
-        <w:t xml:space="preserve">. Παιδιά που βιώνουν συνθήκες φτώχειας αδυνατούν να φτάσουν τις επιδόσεις </w:t>
-      </w:r>
-      <w:r>
-        <w:t xml:space="preserve">σε </w:t>
-      </w:r>
-      <w:r>
-        <w:t>ψυχολογικού</w:t>
-      </w:r>
-      <w:r>
-        <w:t>ς</w:t>
-      </w:r>
-      <w:r>
-        <w:t xml:space="preserve"> ελέγχους </w:t>
-      </w:r>
-      <w:r>
-        <w:t xml:space="preserve">παιδιών </w:t>
-      </w:r>
-      <w:r>
-        <w:t>που</w:t>
-      </w:r>
-      <w:r>
-        <w:t xml:space="preserve"> μεγαλώνουν με οικονομική ασφάλεια</w:t>
-      </w:r>
-      <w:r>
-        <w:t xml:space="preserve"> και είναι πιθανότερο να </w:t>
-      </w:r>
-      <w:r>
-        <w:t>αντιμετωπίσουν επαγγελματικά προβλήματα στην ενήλικη ζωή τους</w:t>
-      </w:r>
-      <w:r>
-        <w:t>.</w:t>
-      </w:r>
-      <w:r>
-        <w:t xml:space="preserve"> (</w:t>
-      </w:r>
-      <w:r>
-        <w:t>άρθρ</w:t>
-      </w:r>
-      <w:r>
-        <w:t>ο 3,</w:t>
-      </w:r>
-      <w:r>
-        <w:t>σελ.40</w:t>
-      </w:r>
-      <w:r>
-        <w:t>.</w:t>
-      </w:r>
-      <w:proofErr w:type="spellStart"/>
-      <w:r>
-        <w:rPr>
-          <w:lang w:val="en-US"/>
-        </w:rPr>
-        <w:t>Haveman</w:t>
-      </w:r>
-      <w:proofErr w:type="spellEnd"/>
-      <w:r>
-        <w:t xml:space="preserve"> &amp; </w:t>
-      </w:r>
-      <w:proofErr w:type="spellStart"/>
-      <w:r>
-        <w:rPr>
-          <w:lang w:val="en-US"/>
-        </w:rPr>
-        <w:t>Wolfie</w:t>
-      </w:r>
-      <w:proofErr w:type="spellEnd"/>
-      <w:r>
-        <w:t xml:space="preserve"> 1995.</w:t>
-      </w:r>
-      <w:r>
-        <w:t>2γενής</w:t>
-      </w:r>
-      <w:r>
-        <w:t>)</w:t>
-      </w:r>
-      <w:r>
-        <w:t>. Συνδυασμός διάφορων κοινωνικών παραγόντων εντείνουν την επικινδυνότητα για προβληματική ανάπτυξη στο</w:t>
-      </w:r>
-      <w:r>
-        <w:t>ν</w:t>
-      </w:r>
-      <w:r>
-        <w:t xml:space="preserve"> φυσικό και ψυχικό κόσμο </w:t>
-      </w:r>
-      <w:r>
-        <w:lastRenderedPageBreak/>
-        <w:t>του παιδιού</w:t>
-      </w:r>
-      <w:r>
-        <w:t xml:space="preserve"> </w:t>
-      </w:r>
-      <w:r>
-        <w:t xml:space="preserve">και </w:t>
-      </w:r>
-      <w:r>
-        <w:t>η εισοδηματική ένδεια ανήκει σε αυτούς</w:t>
-      </w:r>
-      <w:r>
-        <w:t xml:space="preserve"> με προβληματικά αναπτυξιακά αποτελέσματα</w:t>
-      </w:r>
-      <w:r>
-        <w:t>.</w:t>
-      </w:r>
-      <w:r>
-        <w:t xml:space="preserve"> </w:t>
-      </w:r>
-      <w:r>
-        <w:t>(</w:t>
-      </w:r>
-      <w:r>
-        <w:rPr>
-          <w:lang w:val="en-US"/>
-        </w:rPr>
-        <w:t>Nunes</w:t>
-      </w:r>
-      <w:r>
-        <w:t xml:space="preserve">,1994 </w:t>
-      </w:r>
-      <w:r>
-        <w:t>2γενής</w:t>
-      </w:r>
-      <w:r>
-        <w:t xml:space="preserve"> ΚΑΙ </w:t>
-      </w:r>
-      <w:r>
-        <w:t>α</w:t>
-      </w:r>
-      <w:r>
-        <w:t>ρθρο3</w:t>
-      </w:r>
-      <w:r>
-        <w:t xml:space="preserve"> σελ.40</w:t>
-      </w:r>
-      <w:r>
-        <w:t>)</w:t>
-      </w:r>
     </w:p>
     <w:p>
       <w:pPr>
@@ -439,76 +127,46 @@
         <w:jc w:val="both"/>
       </w:pPr>
       <w:r>
-        <w:t xml:space="preserve">Η φτώχεια </w:t>
-      </w:r>
-      <w:r>
-        <w:t xml:space="preserve">έχει </w:t>
-      </w:r>
-      <w:r>
-        <w:t>άμεση σχέση με την σωματική υγεία των παιδιών που τη βιώνουν καθώς παιδιά φτωχών οικογενειών είναι πιθανό να έχουν επιβαρυμένη υγεία και σωματική κατάσταση. (</w:t>
-      </w:r>
-      <w:r>
-        <w:rPr>
-          <w:lang w:val="en-US"/>
-        </w:rPr>
-        <w:t>Mare</w:t>
-      </w:r>
-      <w:r>
-        <w:t>, 1982</w:t>
-      </w:r>
-      <w:r>
-        <w:t>)</w:t>
-      </w:r>
-      <w:r>
-        <w:t xml:space="preserve"> </w:t>
-      </w:r>
-      <w:r>
-        <w:t xml:space="preserve">Το γεγονός αυτό επηρεάζει </w:t>
-      </w:r>
-      <w:r>
-        <w:t>μεταγενέστερα τη νοητική ανάπτυξη των ατόμων καθώς δεν έχουν ομαλή ανάπτυξη.</w:t>
-      </w:r>
-      <w:r>
-        <w:t xml:space="preserve"> (άρθρο3, σελ.41)</w:t>
-      </w:r>
-      <w:r>
-        <w:t xml:space="preserve">. </w:t>
-      </w:r>
-      <w:r>
-        <w:rPr>
-          <w:color w:val="FF0000"/>
-        </w:rPr>
-        <w:t>Παραδείγματα προβλημάτων υγείας που εμφανίζονται με αυξημένες πιθανότητες στα παιδιά αυτά είναι αναπνευστικού τύπου, κώφωση, δηλητηρίαση από μόλυβδο, τροχαία ατυχήματα και άλλα</w:t>
-      </w:r>
-      <w:r>
-        <w:rPr>
-          <w:color w:val="FF0000"/>
-        </w:rPr>
-        <w:t>, με πολλά αυτά να βρίσκουν τις οικογένειες ανήμπορες να τα καταπολεμήσουν μέσω ιατροφαρμακευτικής περίθαλψης</w:t>
-      </w:r>
-      <w:r>
-        <w:rPr>
-          <w:color w:val="FF0000"/>
-        </w:rPr>
-        <w:t>. (άρθρο3,σελ41</w:t>
-      </w:r>
-      <w:r>
-        <w:rPr>
-          <w:color w:val="FF0000"/>
-        </w:rPr>
-        <w:t>-42</w:t>
-      </w:r>
-      <w:r>
-        <w:rPr>
-          <w:color w:val="FF0000"/>
-        </w:rPr>
-        <w:t>)</w:t>
-      </w:r>
-      <w:r>
-        <w:rPr>
-          <w:color w:val="FF0000"/>
-        </w:rPr>
-        <w:t>.</w:t>
+        <w:t xml:space="preserve">Η μελέτη και διερεύνηση της επίδρασης της </w:t>
+      </w:r>
+      <w:r>
+        <w:t>οικονομικής ένδειας</w:t>
+      </w:r>
+      <w:r>
+        <w:t xml:space="preserve"> στην ανάπτυξη την παιδιών απαιτεί τον καθορισ</w:t>
+      </w:r>
+      <w:r>
+        <w:t>μό</w:t>
+      </w:r>
+      <w:r>
+        <w:t xml:space="preserve"> του </w:t>
+      </w:r>
+      <w:r>
+        <w:rPr>
+          <w:b/>
+        </w:rPr>
+        <w:t>ορισμού της φτώχειας</w:t>
+      </w:r>
+      <w:r>
+        <w:t xml:space="preserve"> ώστε να προσεγγίσουμε σωστά το φαινόμενο και τους τρόπους αντιμετώπισής του.</w:t>
+      </w:r>
+      <w:r>
+        <w:t xml:space="preserve"> Παρουσιάζεται, όμως,  πρόβλημα στην έρευνα καθώς δεν έχει καθοριστεί λειτουργική έννοια της φτώχειας που να είναι ευρέως αποδεκτή από τους φορείς που εμπλέκονται </w:t>
+      </w:r>
+      <w:r>
+        <w:t>σ</w:t>
+      </w:r>
+      <w:r>
+        <w:t>το φαινόμενο και εκείνους που το μελετούν.</w:t>
+      </w:r>
+      <w:r>
+        <w:t xml:space="preserve"> </w:t>
+      </w:r>
+      <w:r>
+        <w:t xml:space="preserve">Η </w:t>
+      </w:r>
+      <w:r>
+        <w:t>εννοιολογική σημασία της φτώχειας έχει διαφορετικό χαρακτήρα ανάλογο του επιστημονικού πεδίου που τη μελετά, του θεωρητικού πλαισίου και της κοινωνικό-οικονομικής και πολιτικής κατάστασης που επικρατεί στην υπό μελέτη περιοχή. Αυτό έχει σαν αποτέλεσμα να χρειάζεται να εκτιμηθεί μέσω της πρόσβασης όχι μόνο στα οικονομικά αλλά και στα κοινωνικά και πολιτισμικά αγαθά όπως η παιδιά και η υγεία.</w:t>
       </w:r>
     </w:p>
     <w:p>
@@ -517,220 +175,91 @@
         <w:jc w:val="both"/>
       </w:pPr>
       <w:r>
-        <w:t xml:space="preserve">Η φτώχεια συνδέεται με προβληματική ανάπτυξη και δυσκολία  στη μάθηση, παράγοντες οι οποίοι συντελούν στην κακή σχολική επίδοση. </w:t>
-      </w:r>
-      <w:r>
-        <w:t xml:space="preserve">Συχνότερο φαινόμενο αποτελεί η ήπια νοητική καθυστέρηση σε παιδιά που βιώνουν οικονομική ένδεια </w:t>
-      </w:r>
-      <w:r>
-        <w:t>παρά σε</w:t>
-      </w:r>
-      <w:r>
-        <w:t xml:space="preserve"> αυτά που έχουν οικονομική ασφάλεια. (</w:t>
+        <w:lastRenderedPageBreak/>
+        <w:t>Ο ορισμός της φτώχειας αποκλειστικά με οικονομικά κριτήρια φαίνεται πως δεν είναι ακριβής καθώς διαφορετικές οικογένειες που βρίσκονται στην κατηγορία φτώχειας έχουν διαφορετική πρόσβαση σε οικονομικούς πόρους. (</w:t>
+      </w:r>
+      <w:r>
+        <w:rPr>
+          <w:lang w:val="en-US"/>
+        </w:rPr>
+        <w:t>Aber</w:t>
+      </w:r>
+      <w:r>
+        <w:t xml:space="preserve"> </w:t>
+      </w:r>
+      <w:r>
+        <w:rPr>
+          <w:lang w:val="en-US"/>
+        </w:rPr>
+        <w:t>et</w:t>
+      </w:r>
+      <w:r>
+        <w:t xml:space="preserve"> </w:t>
+      </w:r>
+      <w:r>
+        <w:rPr>
+          <w:lang w:val="en-US"/>
+        </w:rPr>
+        <w:t>al</w:t>
+      </w:r>
+      <w:r>
+        <w:t>.1997</w:t>
+      </w:r>
+      <w:r>
+        <w:t>-2γενής). Ακριβέστερη προσέγγιση είναι η μέτρηση της πενίας τόσο με οικονομικ</w:t>
+      </w:r>
+      <w:r>
+        <w:t>ά</w:t>
+      </w:r>
+      <w:r>
+        <w:t xml:space="preserve"> όσο και κοινωνικ</w:t>
+      </w:r>
+      <w:r>
+        <w:t>ά</w:t>
+      </w:r>
+      <w:r>
+        <w:t xml:space="preserve"> κριτήρι</w:t>
+      </w:r>
+      <w:r>
+        <w:t>α</w:t>
+      </w:r>
+      <w:r>
+        <w:t xml:space="preserve"> συνδυάζοντας </w:t>
+      </w:r>
+      <w:r>
+        <w:t xml:space="preserve">οικογενειακούς παράγοντες </w:t>
+      </w:r>
+      <w:r>
+        <w:t>όπως το</w:t>
+      </w:r>
+      <w:r>
+        <w:t xml:space="preserve"> εισόδημα,</w:t>
+      </w:r>
+      <w:r>
+        <w:t xml:space="preserve"> το</w:t>
+      </w:r>
+      <w:r>
+        <w:t xml:space="preserve"> επάγγελμα και </w:t>
+      </w:r>
+      <w:r>
+        <w:t xml:space="preserve">η </w:t>
+      </w:r>
+      <w:r>
+        <w:t>μόρφωση.</w:t>
+      </w:r>
+      <w:r>
+        <w:t xml:space="preserve"> (</w:t>
       </w:r>
       <w:proofErr w:type="spellStart"/>
       <w:r>
         <w:rPr>
           <w:lang w:val="en-US"/>
         </w:rPr>
-        <w:t>Klerman</w:t>
+        <w:t>Bronferberner</w:t>
       </w:r>
       <w:proofErr w:type="spellEnd"/>
       <w:r>
-        <w:t>,1991</w:t>
-      </w:r>
-      <w:r>
-        <w:t>,άρθρο</w:t>
-      </w:r>
-      <w:r>
-        <w:t xml:space="preserve"> </w:t>
-      </w:r>
-      <w:proofErr w:type="spellStart"/>
-      <w:r>
-        <w:t>σελ</w:t>
-      </w:r>
-      <w:proofErr w:type="spellEnd"/>
-      <w:r>
-        <w:t xml:space="preserve"> </w:t>
-      </w:r>
-      <w:r>
-        <w:t>42).</w:t>
-      </w:r>
-      <w:r>
-        <w:t xml:space="preserve"> Οι γνωστικές ικανότητες των παιδιών 5 ετών </w:t>
-      </w:r>
-      <w:r>
-        <w:t>με χαμηλές επιδόσεις σε γνωστικές δοκιμασίες</w:t>
-      </w:r>
-      <w:r>
-        <w:t>,</w:t>
-      </w:r>
-      <w:r>
-        <w:t xml:space="preserve"> </w:t>
-      </w:r>
-      <w:r>
-        <w:t>σχετίζονται περισσότερο με το επίπεδο εισοδήματος της οικογένειας παρά με το εκπαιδευτικό επίπεδο και την εθνικότητα. (</w:t>
-      </w:r>
-      <w:r>
-        <w:rPr>
-          <w:lang w:val="en-US"/>
-        </w:rPr>
-        <w:t>Duncan</w:t>
-      </w:r>
-      <w:r>
-        <w:t xml:space="preserve"> 1994, </w:t>
-      </w:r>
-      <w:r>
-        <w:t>σελ.42 ΠΗΓΗ)</w:t>
-      </w:r>
-      <w:r>
-        <w:t>.</w:t>
-      </w:r>
-      <w:r>
-        <w:t xml:space="preserve"> Ταυτόχρονα, παρατηρείται </w:t>
-      </w:r>
-      <w:r>
-        <w:t>μειωμένη επίδοση ακόμη και στην ακαδημαϊκή φοίτηση.</w:t>
-      </w:r>
-      <w:r>
-        <w:t>(</w:t>
-      </w:r>
-      <w:r>
-        <w:rPr>
-          <w:lang w:val="en-US"/>
-        </w:rPr>
-        <w:t>Lipman</w:t>
-      </w:r>
-      <w:r>
-        <w:t xml:space="preserve"> </w:t>
-      </w:r>
-      <w:r>
-        <w:t xml:space="preserve">και </w:t>
-      </w:r>
-      <w:r>
-        <w:rPr>
-          <w:lang w:val="en-US"/>
-        </w:rPr>
-        <w:t>oxford</w:t>
-      </w:r>
-      <w:r>
-        <w:t xml:space="preserve">, </w:t>
-      </w:r>
-      <w:r>
-        <w:t>1997</w:t>
-      </w:r>
-      <w:r>
-        <w:t>)</w:t>
-      </w:r>
-      <w:r>
-        <w:t xml:space="preserve">. </w:t>
-      </w:r>
-      <w:r>
-        <w:t xml:space="preserve">Η προβληματική σχολική επίδοση παρατηρείται στην ανάγνωση και την αριθμητική στην πρώτη τάξη του δημοτικού με αυξημένες πιθανότητες </w:t>
-      </w:r>
-      <w:r>
-        <w:t xml:space="preserve"> σε διπλάσιο βαθμό </w:t>
-      </w:r>
-      <w:r>
-        <w:t>για επανάληψη της ίδια τάξης ή ολικής διακοπής της σχολικής και έλλειψη φοίτησης</w:t>
-      </w:r>
-      <w:r>
-        <w:t xml:space="preserve"> στην τριτοβάθμια εκπαίδευση</w:t>
-      </w:r>
-      <w:r>
-        <w:t xml:space="preserve">. </w:t>
-      </w:r>
-      <w:r>
-        <w:t>(</w:t>
-      </w:r>
-      <w:r>
-        <w:rPr>
-          <w:lang w:val="en-US"/>
-        </w:rPr>
-        <w:t>Smith</w:t>
-      </w:r>
-      <w:r>
-        <w:t xml:space="preserve"> </w:t>
-      </w:r>
-      <w:r>
-        <w:t xml:space="preserve">και συνεργάτες 1997, </w:t>
-      </w:r>
-      <w:r>
-        <w:t>ΠΗΓΗ,</w:t>
-      </w:r>
-      <w:r>
-        <w:t xml:space="preserve">άρθρο3. Σελ43). </w:t>
-      </w:r>
-      <w:r>
-        <w:t xml:space="preserve">Οι </w:t>
-      </w:r>
-      <w:r>
-        <w:rPr>
-          <w:lang w:val="en-US"/>
-        </w:rPr>
-        <w:t>Smith</w:t>
-      </w:r>
-      <w:r>
-        <w:t xml:space="preserve"> </w:t>
-      </w:r>
-      <w:r>
-        <w:rPr>
-          <w:lang w:val="en-US"/>
-        </w:rPr>
-        <w:t>et</w:t>
-      </w:r>
-      <w:r>
-        <w:t xml:space="preserve"> </w:t>
-      </w:r>
-      <w:r>
-        <w:rPr>
-          <w:lang w:val="en-US"/>
-        </w:rPr>
-        <w:t>al</w:t>
-      </w:r>
-      <w:r>
-        <w:t xml:space="preserve">, </w:t>
-      </w:r>
-      <w:r>
-        <w:t xml:space="preserve">παρατηρούν στατιστική διαφορά 6 έως 13 μονάδων σε γνωστικούς ελέγχους </w:t>
-      </w:r>
-      <w:r>
-        <w:t xml:space="preserve">ευφυΐας </w:t>
-      </w:r>
-      <w:r>
-        <w:t>μεταξύ φτωχών και οικονομικά ικανοποιητικής κατάστασης παιδιών</w:t>
-      </w:r>
-      <w:r>
-        <w:t xml:space="preserve"> ενώ τ</w:t>
-      </w:r>
-      <w:r>
-        <w:t>α αρνητικά αποτελέσματα συνεχίζουν στην ενήλικη ζωή στην αγορά εργασίας με τ</w:t>
-      </w:r>
-      <w:r>
-        <w:t>η</w:t>
-      </w:r>
-      <w:r>
-        <w:t xml:space="preserve"> φτώχεια να αποτελεί πρόγνωση προβλημάτων σε μεταγενέστερα ηλικιακά στάδια.</w:t>
-      </w:r>
-      <w:r>
-        <w:t xml:space="preserve"> (</w:t>
-      </w:r>
-      <w:proofErr w:type="spellStart"/>
-      <w:r>
-        <w:rPr>
-          <w:lang w:val="en-US"/>
-        </w:rPr>
-        <w:t>Hobcraft</w:t>
-      </w:r>
-      <w:proofErr w:type="spellEnd"/>
-      <w:r>
-        <w:t xml:space="preserve"> 1998,2000 </w:t>
-      </w:r>
-      <w:r>
-        <w:t>άρθρο σελ43)</w:t>
-      </w:r>
-      <w:r>
-        <w:t xml:space="preserve">. </w:t>
+        <w:t>, 1986)</w:t>
       </w:r>
     </w:p>
     <w:p>
@@ -739,141 +268,752 @@
         <w:jc w:val="both"/>
       </w:pPr>
       <w:r>
-        <w:t>Ο βαθμός της επίδρασης φαίνεται να είναι μεγαλύτερος στην πρώτη παιδική ηλικία απ’ ότι στην εφηβική</w:t>
-      </w:r>
-      <w:r>
-        <w:t xml:space="preserve"> τόσο σε τεστ ευφυΐας όσο και στην σχολική </w:t>
+        <w:t xml:space="preserve">Για να </w:t>
+      </w:r>
+      <w:bookmarkStart w:id="0" w:name="_GoBack"/>
+      <w:r>
+        <w:rPr>
+          <w:b/>
+        </w:rPr>
+        <w:t>μετρηθεί η φτώχεια</w:t>
+      </w:r>
+      <w:r>
+        <w:t xml:space="preserve"> </w:t>
+      </w:r>
+      <w:bookmarkEnd w:id="0"/>
+      <w:r>
+        <w:t xml:space="preserve">ορίζεται ένα όριο, ώστε όταν η μεταβλητή που την μετράει βρίσκεται κάτω από αυτό, η οικογένεια μπορεί ασφαλώς να χαρακτηριστεί φτωχή. </w:t>
+      </w:r>
+      <w:r>
+        <w:rPr>
+          <w:b/>
+        </w:rPr>
+        <w:t>Απόλυτο όριο</w:t>
+      </w:r>
+      <w:r>
+        <w:t xml:space="preserve"> θεωρείται το εισοδηματικό επίπεδο πάνω του οποίου η αγορά αγαθών και υπηρεσιών καθίσταται δυνατή για την εξασφάλιση της επιβίωσης. Η ποσότητα της αγοράς αγαθών καθορίζεται από τους χρονικούς και τοπικούς περιορισμούς που ορίζει η εκάστοτε περιοχή της έρευνας.</w:t>
+      </w:r>
+      <w:r>
+        <w:t xml:space="preserve"> </w:t>
+      </w:r>
+      <w:r>
+        <w:t>(</w:t>
       </w:r>
       <w:proofErr w:type="spellStart"/>
       <w:r>
-        <w:t>επίοδη</w:t>
+        <w:rPr>
+          <w:lang w:val="en-US"/>
+        </w:rPr>
+        <w:t>Bradbut</w:t>
       </w:r>
       <w:proofErr w:type="spellEnd"/>
       <w:r>
-        <w:t>,</w:t>
-      </w:r>
-      <w:r>
-        <w:t xml:space="preserve"> δεδομένο που θέτει </w:t>
-      </w:r>
-      <w:r>
-        <w:t>σαν</w:t>
-      </w:r>
-      <w:r>
-        <w:t xml:space="preserve"> παράγοντα την αναπτυξιακή φάση</w:t>
-      </w:r>
-      <w:r>
-        <w:t xml:space="preserve"> που το παιδί βιώνει τη φτώχεια</w:t>
+        <w:t>, 2003</w:t>
+      </w:r>
+      <w:r>
+        <w:t>-2γενής</w:t>
+      </w:r>
+      <w:r>
+        <w:t>)</w:t>
       </w:r>
       <w:r>
         <w:t>.</w:t>
       </w:r>
       <w:r>
-        <w:t xml:space="preserve"> (</w:t>
-      </w:r>
-      <w:proofErr w:type="spellStart"/>
-      <w:r>
-        <w:rPr>
-          <w:lang w:val="en-US"/>
-        </w:rPr>
-        <w:t>Buchel</w:t>
-      </w:r>
-      <w:proofErr w:type="spellEnd"/>
-      <w:r>
-        <w:t xml:space="preserve"> </w:t>
-      </w:r>
-      <w:r>
-        <w:rPr>
-          <w:lang w:val="en-US"/>
-        </w:rPr>
-        <w:t>et</w:t>
-      </w:r>
-      <w:r>
-        <w:t xml:space="preserve"> </w:t>
-      </w:r>
-      <w:r>
-        <w:rPr>
-          <w:lang w:val="en-US"/>
-        </w:rPr>
-        <w:t>al</w:t>
-      </w:r>
-      <w:r>
-        <w:t xml:space="preserve">,2001, </w:t>
-      </w:r>
-      <w:r>
-        <w:t>σελ44)</w:t>
-      </w:r>
-      <w:r>
-        <w:t>.</w:t>
-      </w:r>
-      <w:r>
-        <w:t xml:space="preserve"> </w:t>
-      </w:r>
-      <w:r>
-        <w:t>Η επίδραση της φτώχειας στην χαμηλή επίδοση σε ελέγχους ικανοτήτων των παιδιών στην προσχολική ηλικία φαίνεται</w:t>
-      </w:r>
-      <w:r>
-        <w:t>, επίσης,</w:t>
-      </w:r>
-      <w:r>
-        <w:t xml:space="preserve"> να είναι μεγαλύτερη όταν το διάστημα της φτώχειας αυξάνεται. </w:t>
-      </w:r>
-      <w:r>
-        <w:t>Η</w:t>
-      </w:r>
-      <w:r>
-        <w:t xml:space="preserve"> διάρκεια οικονομικής ένδειας εντείνει </w:t>
-      </w:r>
-      <w:r>
-        <w:t xml:space="preserve">περισσότερο </w:t>
-      </w:r>
-      <w:r>
-        <w:t xml:space="preserve">την σχολική επίδοση, αποτυχία, αδιαφορία και </w:t>
-      </w:r>
-      <w:r>
-        <w:t>εγκατάλειψη</w:t>
-      </w:r>
-      <w:r>
-        <w:t>.</w:t>
-      </w:r>
-      <w:r>
-        <w:t xml:space="preserve"> (</w:t>
-      </w:r>
-      <w:r>
-        <w:rPr>
-          <w:lang w:val="en-US"/>
-        </w:rPr>
-        <w:t>Duncan</w:t>
-      </w:r>
-      <w:r>
-        <w:t xml:space="preserve"> 1994, </w:t>
-      </w:r>
-      <w:r>
-        <w:t>σελ.42 ΠΗΓΗ).</w:t>
-      </w:r>
-      <w:r>
-        <w:t xml:space="preserve"> </w:t>
-      </w:r>
-      <w:r>
-        <w:t>Ταυτόχρονα, η επίδοση στην αριθμητική και την ανάγνωση</w:t>
-      </w:r>
-      <w:r>
-        <w:t xml:space="preserve"> </w:t>
-      </w:r>
-      <w:r>
-        <w:t xml:space="preserve">παρατηρείται να </w:t>
-      </w:r>
-      <w:r>
-        <w:t>είναι ανάλογη της διάρκειας της οικονομικής δυσχέρειας με την «μόνιμη φτώχεια» να έχει εντονότερα αποτελέσματα.</w:t>
-      </w:r>
-      <w:r>
-        <w:t xml:space="preserve"> </w:t>
-      </w:r>
-      <w:r>
-        <w:t>(άρθρο3, σελ43)</w:t>
+        <w:t xml:space="preserve"> </w:t>
+      </w:r>
+      <w:r>
+        <w:t xml:space="preserve">Κατά τον καθορισμό του </w:t>
+      </w:r>
+      <w:r>
+        <w:rPr>
+          <w:b/>
+        </w:rPr>
+        <w:t>σχετικού ορίου</w:t>
+      </w:r>
+      <w:r>
+        <w:t xml:space="preserve"> για τη φτώχεια </w:t>
+      </w:r>
+      <w:r>
+        <w:t xml:space="preserve">γίνεται σύγκριση με τις </w:t>
+      </w:r>
+      <w:r>
+        <w:t>οικογ</w:t>
+      </w:r>
+      <w:r>
+        <w:t>ένειες</w:t>
+      </w:r>
+      <w:r>
+        <w:t xml:space="preserve"> του ίδιου τόπου</w:t>
+      </w:r>
+      <w:r>
+        <w:t xml:space="preserve"> καθώς το όριο ορίζεται ως το μέσο επίπεδο για την </w:t>
+      </w:r>
+      <w:r>
+        <w:t>ικανοποιητική</w:t>
+      </w:r>
+      <w:r>
+        <w:t xml:space="preserve"> διαβίωση στην κοινωνία που ανήκει. Βρίσκεται περίπου στο 40-50% του μέσου εισοδήματος στη χώρα και αξιολογεί την οικογένεια με βιοτικό και εισοδηματικό κριτήριο.</w:t>
+      </w:r>
+      <w:r>
+        <w:t>(πηγή 3)</w:t>
+      </w:r>
+      <w:r>
+        <w:t xml:space="preserve"> </w:t>
+      </w:r>
+      <w:r>
+        <w:t xml:space="preserve">Με τη χρήση του παραπάνω ορισμού </w:t>
+      </w:r>
+      <w:r>
+        <w:t xml:space="preserve">δίδεται ευκαιρία </w:t>
+      </w:r>
+      <w:r>
+        <w:t>σύνδεσης</w:t>
+      </w:r>
+      <w:r>
+        <w:t xml:space="preserve"> τ</w:t>
+      </w:r>
+      <w:r>
+        <w:t>ων φαινομένων</w:t>
+      </w:r>
+      <w:r>
+        <w:t xml:space="preserve"> </w:t>
+      </w:r>
+      <w:r>
+        <w:t xml:space="preserve">της </w:t>
+      </w:r>
+      <w:r>
+        <w:t>κοινωνικής ανισότητας και του κοινωνικού αποκλεισμού με την οικονομική ένδεια</w:t>
+      </w:r>
+      <w:r>
+        <w:t xml:space="preserve"> και ως εκ τούτου προσφέρει ευκαιρία καταπολέμησης αυτών για τις φτωχές οικογένει</w:t>
+      </w:r>
+      <w:r>
+        <w:t>ε</w:t>
+      </w:r>
+      <w:r>
+        <w:t>ς.</w:t>
+      </w:r>
+      <w:r>
+        <w:t xml:space="preserve"> Παρ’ όλ’ αυτά, έχουν προταθεί κι άλλοι παράγοντες μέτρησης της φτώχειας με </w:t>
+      </w:r>
+      <w:r>
+        <w:rPr>
+          <w:b/>
+        </w:rPr>
+        <w:t>εναλλακτικό τρόπο</w:t>
+      </w:r>
+      <w:r>
+        <w:t xml:space="preserve"> όπως είναι υποκειμενική κρίση βιώματος της έλλειψης πρόσβασης σε οικονομικά αγαθά και η ύπαρξη ειδικών συνθηκών όπως η διάρκεια, η χρονική περίοδος και το επίπεδο των αναγκαίων αγαθών.</w:t>
+      </w:r>
+      <w:r>
+        <w:t xml:space="preserve"> (πηγή 3)</w:t>
       </w:r>
     </w:p>
     <w:p>
       <w:pPr>
+        <w:ind w:firstLine="720"/>
+        <w:jc w:val="both"/>
+      </w:pPr>
+    </w:p>
+    <w:p>
+      <w:pPr>
+        <w:ind w:firstLine="720"/>
+        <w:jc w:val="both"/>
+      </w:pPr>
+      <w:r>
+        <w:t>Είναι σχεδόν βέβαιο</w:t>
+      </w:r>
+      <w:r>
+        <w:t xml:space="preserve"> ότι </w:t>
+      </w:r>
+      <w:r>
+        <w:t xml:space="preserve">το βίωμα της οικονομικής ανέχειας στην πρώτη παιδική ηλικία επηρεάζει αρνητικά την ανάπτυξη τόσο στον ψυχικό και συναισθηματικό κόσμο του παιδιού όσο και στην γνωστική ανάπτυξη και επίδοση στο σχολείο. (Άρθρο 3, </w:t>
+      </w:r>
+      <w:proofErr w:type="spellStart"/>
+      <w:r>
+        <w:t>σελ</w:t>
+      </w:r>
+      <w:proofErr w:type="spellEnd"/>
+      <w:r>
+        <w:t xml:space="preserve"> 39)</w:t>
+      </w:r>
+      <w:r>
+        <w:t xml:space="preserve">. Παιδιά που βιώνουν συνθήκες φτώχειας αδυνατούν να φτάσουν τις επιδόσεις </w:t>
+      </w:r>
+      <w:r>
+        <w:t xml:space="preserve">σε </w:t>
+      </w:r>
+      <w:r>
+        <w:t>ψυχολογικού</w:t>
+      </w:r>
+      <w:r>
+        <w:t>ς</w:t>
+      </w:r>
+      <w:r>
+        <w:t xml:space="preserve"> ελέγχους </w:t>
+      </w:r>
+      <w:r>
+        <w:t xml:space="preserve">παιδιών </w:t>
+      </w:r>
+      <w:r>
+        <w:t>που</w:t>
+      </w:r>
+      <w:r>
+        <w:t xml:space="preserve"> μεγαλώνουν με οικονομική ασφάλεια</w:t>
+      </w:r>
+      <w:r>
+        <w:t xml:space="preserve"> και είναι πιθανότερο να </w:t>
+      </w:r>
+      <w:r>
+        <w:t>αντιμετωπίσουν επαγγελματικά προβλήματα στην ενήλικη ζωή τους</w:t>
+      </w:r>
+      <w:r>
+        <w:t>.</w:t>
+      </w:r>
+      <w:r>
+        <w:t xml:space="preserve"> (</w:t>
+      </w:r>
+      <w:r>
+        <w:t>άρθρ</w:t>
+      </w:r>
+      <w:r>
+        <w:t>ο 3,</w:t>
+      </w:r>
+      <w:r>
+        <w:t>σελ.40</w:t>
+      </w:r>
+      <w:r>
+        <w:t>.</w:t>
+      </w:r>
+      <w:proofErr w:type="spellStart"/>
+      <w:r>
+        <w:rPr>
+          <w:lang w:val="en-US"/>
+        </w:rPr>
+        <w:t>Haveman</w:t>
+      </w:r>
+      <w:proofErr w:type="spellEnd"/>
+      <w:r>
+        <w:t xml:space="preserve"> &amp; </w:t>
+      </w:r>
+      <w:proofErr w:type="spellStart"/>
+      <w:r>
+        <w:rPr>
+          <w:lang w:val="en-US"/>
+        </w:rPr>
+        <w:t>Wolfie</w:t>
+      </w:r>
+      <w:proofErr w:type="spellEnd"/>
+      <w:r>
+        <w:t xml:space="preserve"> 1995.</w:t>
+      </w:r>
+      <w:r>
+        <w:t>2γενής</w:t>
+      </w:r>
+      <w:r>
+        <w:t>)</w:t>
+      </w:r>
+      <w:r>
+        <w:t>. Συνδυασμός διάφορων κοινωνικών παραγόντων εντείνουν την επικινδυνότητα για προβληματική ανάπτυξη στο</w:t>
+      </w:r>
+      <w:r>
+        <w:t>ν</w:t>
+      </w:r>
+      <w:r>
+        <w:t xml:space="preserve"> φυσικό και ψυχικό κόσμο του παιδιού</w:t>
+      </w:r>
+      <w:r>
+        <w:t xml:space="preserve"> </w:t>
+      </w:r>
+      <w:r>
+        <w:t xml:space="preserve">και </w:t>
+      </w:r>
+      <w:r>
+        <w:t>η εισοδηματική ένδεια ανήκει σε αυτούς</w:t>
+      </w:r>
+      <w:r>
+        <w:t xml:space="preserve"> με προβληματικά αναπτυξιακά αποτελέσματα</w:t>
+      </w:r>
+      <w:r>
+        <w:t>.</w:t>
+      </w:r>
+      <w:r>
+        <w:t xml:space="preserve"> </w:t>
+      </w:r>
+      <w:r>
+        <w:t>(</w:t>
+      </w:r>
+      <w:r>
+        <w:rPr>
+          <w:lang w:val="en-US"/>
+        </w:rPr>
+        <w:t>Nunes</w:t>
+      </w:r>
+      <w:r>
+        <w:t xml:space="preserve">,1994 </w:t>
+      </w:r>
+      <w:r>
+        <w:t>2γενής</w:t>
+      </w:r>
+      <w:r>
+        <w:t xml:space="preserve"> ΚΑΙ </w:t>
+      </w:r>
+      <w:r>
+        <w:t>α</w:t>
+      </w:r>
+      <w:r>
+        <w:t>ρθρο3</w:t>
+      </w:r>
+      <w:r>
+        <w:t xml:space="preserve"> σελ.40</w:t>
+      </w:r>
+      <w:r>
+        <w:t>)</w:t>
+      </w:r>
+    </w:p>
+    <w:p>
+      <w:pPr>
+        <w:ind w:firstLine="720"/>
+        <w:jc w:val="both"/>
+      </w:pPr>
+      <w:r>
+        <w:t xml:space="preserve">Η φτώχεια </w:t>
+      </w:r>
+      <w:r>
+        <w:t xml:space="preserve">έχει </w:t>
+      </w:r>
+      <w:r>
+        <w:t>άμεση σχέση με την σωματική υγεία των παιδιών που τη βιώνουν καθώς παιδιά φτωχών οικογενειών είναι πιθανό να έχουν επιβαρυμένη υγεία και σωματική κατάσταση. (</w:t>
+      </w:r>
+      <w:r>
+        <w:rPr>
+          <w:lang w:val="en-US"/>
+        </w:rPr>
+        <w:t>Mare</w:t>
+      </w:r>
+      <w:r>
+        <w:t>, 1982</w:t>
+      </w:r>
+      <w:r>
+        <w:t>)</w:t>
+      </w:r>
+      <w:r>
+        <w:t xml:space="preserve"> </w:t>
+      </w:r>
+      <w:r>
+        <w:t xml:space="preserve">Το γεγονός αυτό επηρεάζει </w:t>
+      </w:r>
+      <w:r>
+        <w:t>μεταγενέστερα τη νοητική ανάπτυξη των ατόμων καθώς δεν έχουν ομαλή ανάπτυξη.</w:t>
+      </w:r>
+      <w:r>
+        <w:t xml:space="preserve"> (άρθρο3, σελ.41)</w:t>
+      </w:r>
+      <w:r>
+        <w:t xml:space="preserve">. </w:t>
+      </w:r>
+      <w:r>
+        <w:rPr>
+          <w:color w:val="FF0000"/>
+        </w:rPr>
+        <w:t>Παραδείγματα προβλημάτων υγείας που εμφανίζονται με αυξημένες πιθανότητες στα παιδιά αυτά είναι αναπνευστικού τύπου, κώφωση, δηλητηρίαση από μόλυβδο, τροχαία ατυχήματα και άλλα</w:t>
+      </w:r>
+      <w:r>
+        <w:rPr>
+          <w:color w:val="FF0000"/>
+        </w:rPr>
+        <w:t>, με πολλά αυτά να βρίσκουν τις οικογένειες ανήμπορες να τα καταπολεμήσουν μέσω ιατροφαρμακευτικής περίθαλψης</w:t>
+      </w:r>
+      <w:r>
+        <w:rPr>
+          <w:color w:val="FF0000"/>
+        </w:rPr>
+        <w:t>. (άρθρο3,σελ41</w:t>
+      </w:r>
+      <w:r>
+        <w:rPr>
+          <w:color w:val="FF0000"/>
+        </w:rPr>
+        <w:t>-42</w:t>
+      </w:r>
+      <w:r>
+        <w:rPr>
+          <w:color w:val="FF0000"/>
+        </w:rPr>
+        <w:t>)</w:t>
+      </w:r>
+      <w:r>
+        <w:rPr>
+          <w:color w:val="FF0000"/>
+        </w:rPr>
+        <w:t>.</w:t>
+      </w:r>
+    </w:p>
+    <w:p>
+      <w:pPr>
+        <w:ind w:firstLine="720"/>
+        <w:jc w:val="both"/>
+      </w:pPr>
+      <w:r>
+        <w:lastRenderedPageBreak/>
+        <w:t xml:space="preserve">Η φτώχεια συνδέεται με προβληματική ανάπτυξη και δυσκολία  στη μάθηση, παράγοντες οι οποίοι συντελούν στην κακή σχολική επίδοση. </w:t>
+      </w:r>
+      <w:r>
+        <w:t xml:space="preserve">Συχνότερο φαινόμενο αποτελεί η ήπια νοητική καθυστέρηση σε παιδιά που βιώνουν οικονομική ένδεια </w:t>
+      </w:r>
+      <w:r>
+        <w:t>παρά σε</w:t>
+      </w:r>
+      <w:r>
+        <w:t xml:space="preserve"> αυτά που έχουν οικονομική ασφάλεια. (</w:t>
+      </w:r>
+      <w:proofErr w:type="spellStart"/>
+      <w:r>
+        <w:rPr>
+          <w:lang w:val="en-US"/>
+        </w:rPr>
+        <w:t>Klerman</w:t>
+      </w:r>
+      <w:proofErr w:type="spellEnd"/>
+      <w:r>
+        <w:t>,1991</w:t>
+      </w:r>
+      <w:r>
+        <w:t>,άρθρο</w:t>
+      </w:r>
+      <w:r>
+        <w:t xml:space="preserve"> </w:t>
+      </w:r>
+      <w:proofErr w:type="spellStart"/>
+      <w:r>
+        <w:t>σελ</w:t>
+      </w:r>
+      <w:proofErr w:type="spellEnd"/>
+      <w:r>
+        <w:t xml:space="preserve"> </w:t>
+      </w:r>
+      <w:r>
+        <w:t>42).</w:t>
+      </w:r>
+      <w:r>
+        <w:t xml:space="preserve"> Οι γνωστικές ικανότητες των παιδιών 5 ετών </w:t>
+      </w:r>
+      <w:r>
+        <w:t>με χαμηλές επιδόσεις σε γνωστικές δοκιμασίες</w:t>
+      </w:r>
+      <w:r>
+        <w:t>,</w:t>
+      </w:r>
+      <w:r>
+        <w:t xml:space="preserve"> </w:t>
+      </w:r>
+      <w:r>
+        <w:t>σχετίζονται περισσότερο με το επίπεδο εισοδήματος της οικογένειας παρά με το εκπαιδευτικό επίπεδο και την εθνικότητα. (</w:t>
+      </w:r>
+      <w:r>
+        <w:rPr>
+          <w:lang w:val="en-US"/>
+        </w:rPr>
+        <w:t>Duncan</w:t>
+      </w:r>
+      <w:r>
+        <w:t xml:space="preserve"> 1994, </w:t>
+      </w:r>
+      <w:r>
+        <w:t>σελ.42 ΠΗΓΗ)</w:t>
+      </w:r>
+      <w:r>
+        <w:t>.</w:t>
+      </w:r>
+      <w:r>
+        <w:t xml:space="preserve"> Ταυτόχρονα, παρατηρείται </w:t>
+      </w:r>
+      <w:r>
+        <w:t>μειωμένη επίδοση ακόμη και στην ακαδημαϊκή φοίτηση.</w:t>
+      </w:r>
+      <w:r>
+        <w:t>(</w:t>
+      </w:r>
+      <w:r>
+        <w:rPr>
+          <w:lang w:val="en-US"/>
+        </w:rPr>
+        <w:t>Lipman</w:t>
+      </w:r>
+      <w:r>
+        <w:t xml:space="preserve"> </w:t>
+      </w:r>
+      <w:r>
+        <w:t xml:space="preserve">και </w:t>
+      </w:r>
+      <w:r>
+        <w:rPr>
+          <w:lang w:val="en-US"/>
+        </w:rPr>
+        <w:t>oxford</w:t>
+      </w:r>
+      <w:r>
+        <w:t xml:space="preserve">, </w:t>
+      </w:r>
+      <w:r>
+        <w:t>1997</w:t>
+      </w:r>
+      <w:r>
+        <w:t>)</w:t>
+      </w:r>
+      <w:r>
+        <w:t xml:space="preserve">. </w:t>
+      </w:r>
+      <w:r>
+        <w:t xml:space="preserve">Η προβληματική σχολική επίδοση παρατηρείται στην ανάγνωση και την αριθμητική στην πρώτη τάξη του δημοτικού με αυξημένες πιθανότητες </w:t>
+      </w:r>
+      <w:r>
+        <w:t xml:space="preserve"> σε διπλάσιο βαθμό </w:t>
+      </w:r>
+      <w:r>
+        <w:t>για επανάληψη της ίδια τάξης ή ολικής διακοπής της σχολικής και έλλειψη φοίτησης</w:t>
+      </w:r>
+      <w:r>
+        <w:t xml:space="preserve"> στην τριτοβάθμια εκπαίδευση</w:t>
+      </w:r>
+      <w:r>
+        <w:t xml:space="preserve">. </w:t>
+      </w:r>
+      <w:r>
+        <w:t>(</w:t>
+      </w:r>
+      <w:r>
+        <w:rPr>
+          <w:lang w:val="en-US"/>
+        </w:rPr>
+        <w:t>Smith</w:t>
+      </w:r>
+      <w:r>
+        <w:t xml:space="preserve"> </w:t>
+      </w:r>
+      <w:r>
+        <w:t xml:space="preserve">και συνεργάτες 1997, </w:t>
+      </w:r>
+      <w:r>
+        <w:t>ΠΗΓΗ,</w:t>
+      </w:r>
+      <w:r>
+        <w:t xml:space="preserve">άρθρο3. Σελ43). </w:t>
+      </w:r>
+      <w:r>
+        <w:t xml:space="preserve">Οι </w:t>
+      </w:r>
+      <w:r>
+        <w:rPr>
+          <w:lang w:val="en-US"/>
+        </w:rPr>
+        <w:t>Smith</w:t>
+      </w:r>
+      <w:r>
+        <w:t xml:space="preserve"> </w:t>
+      </w:r>
+      <w:r>
+        <w:rPr>
+          <w:lang w:val="en-US"/>
+        </w:rPr>
+        <w:t>et</w:t>
+      </w:r>
+      <w:r>
+        <w:t xml:space="preserve"> </w:t>
+      </w:r>
+      <w:r>
+        <w:rPr>
+          <w:lang w:val="en-US"/>
+        </w:rPr>
+        <w:t>al</w:t>
+      </w:r>
+      <w:r>
+        <w:t xml:space="preserve">, </w:t>
+      </w:r>
+      <w:r>
+        <w:t xml:space="preserve">παρατηρούν στατιστική διαφορά 6 έως 13 μονάδων σε γνωστικούς ελέγχους </w:t>
+      </w:r>
+      <w:r>
+        <w:t xml:space="preserve">ευφυΐας </w:t>
+      </w:r>
+      <w:r>
+        <w:t>μεταξύ φτωχών και οικονομικά ικανοποιητικής κατάστασης παιδιών</w:t>
+      </w:r>
+      <w:r>
+        <w:t xml:space="preserve"> ενώ τ</w:t>
+      </w:r>
+      <w:r>
+        <w:t>α αρνητικά αποτελέσματα συνεχίζουν στην ενήλικη ζωή στην αγορά εργασίας με τ</w:t>
+      </w:r>
+      <w:r>
+        <w:t>η</w:t>
+      </w:r>
+      <w:r>
+        <w:t xml:space="preserve"> φτώχεια να αποτελεί πρόγνωση προβλημάτων σε μεταγενέστερα ηλικιακά στάδια.</w:t>
+      </w:r>
+      <w:r>
+        <w:t xml:space="preserve"> (</w:t>
+      </w:r>
+      <w:proofErr w:type="spellStart"/>
+      <w:r>
+        <w:rPr>
+          <w:lang w:val="en-US"/>
+        </w:rPr>
+        <w:t>Hobcraft</w:t>
+      </w:r>
+      <w:proofErr w:type="spellEnd"/>
+      <w:r>
+        <w:t xml:space="preserve"> 1998,2000 </w:t>
+      </w:r>
+      <w:r>
+        <w:t>άρθρο σελ43)</w:t>
+      </w:r>
+      <w:r>
+        <w:t xml:space="preserve">. </w:t>
+      </w:r>
+    </w:p>
+    <w:p>
+      <w:pPr>
+        <w:ind w:firstLine="720"/>
+        <w:jc w:val="both"/>
+      </w:pPr>
+      <w:r>
+        <w:t>Ο βαθμός της επίδρασης φαίνεται να είναι μεγαλύτερος στην πρώτη παιδική ηλικία απ’ ότι στην εφηβική</w:t>
+      </w:r>
+      <w:r>
+        <w:t xml:space="preserve"> τόσο σε τεστ ευφυΐας όσο και στην σχολική </w:t>
+      </w:r>
+      <w:proofErr w:type="spellStart"/>
+      <w:r>
+        <w:t>επίοδη</w:t>
+      </w:r>
+      <w:proofErr w:type="spellEnd"/>
+      <w:r>
+        <w:t>,</w:t>
+      </w:r>
+      <w:r>
+        <w:t xml:space="preserve"> δεδομένο που θέτει </w:t>
+      </w:r>
+      <w:r>
+        <w:t>σαν</w:t>
+      </w:r>
+      <w:r>
+        <w:t xml:space="preserve"> παράγοντα την αναπτυξιακή φάση</w:t>
+      </w:r>
+      <w:r>
+        <w:t xml:space="preserve"> που το παιδί βιώνει τη φτώχεια</w:t>
+      </w:r>
+      <w:r>
+        <w:t>.</w:t>
+      </w:r>
+      <w:r>
+        <w:t xml:space="preserve"> (</w:t>
+      </w:r>
+      <w:proofErr w:type="spellStart"/>
+      <w:r>
+        <w:rPr>
+          <w:lang w:val="en-US"/>
+        </w:rPr>
+        <w:t>Buchel</w:t>
+      </w:r>
+      <w:proofErr w:type="spellEnd"/>
+      <w:r>
+        <w:t xml:space="preserve"> </w:t>
+      </w:r>
+      <w:r>
+        <w:rPr>
+          <w:lang w:val="en-US"/>
+        </w:rPr>
+        <w:t>et</w:t>
+      </w:r>
+      <w:r>
+        <w:t xml:space="preserve"> </w:t>
+      </w:r>
+      <w:r>
+        <w:rPr>
+          <w:lang w:val="en-US"/>
+        </w:rPr>
+        <w:t>al</w:t>
+      </w:r>
+      <w:r>
+        <w:t xml:space="preserve">,2001, </w:t>
+      </w:r>
+      <w:r>
+        <w:t>σελ44)</w:t>
+      </w:r>
+      <w:r>
+        <w:t>.</w:t>
+      </w:r>
+      <w:r>
+        <w:t xml:space="preserve"> </w:t>
+      </w:r>
+      <w:r>
+        <w:t>Η επίδραση της φτώχειας στην χαμηλή επίδοση σε ελέγχους ικανοτήτων των παιδιών στην προσχολική ηλικία φαίνεται</w:t>
+      </w:r>
+      <w:r>
+        <w:t>, επίσης,</w:t>
+      </w:r>
+      <w:r>
+        <w:t xml:space="preserve"> να είναι μεγαλύτερη όταν το διάστημα της φτώχειας αυξάνεται. </w:t>
+      </w:r>
+      <w:r>
+        <w:t>Η</w:t>
+      </w:r>
+      <w:r>
+        <w:t xml:space="preserve"> διάρκεια οικονομικής ένδειας εντείνει </w:t>
+      </w:r>
+      <w:r>
+        <w:t xml:space="preserve">περισσότερο </w:t>
+      </w:r>
+      <w:r>
+        <w:t xml:space="preserve">την σχολική επίδοση, αποτυχία, αδιαφορία και </w:t>
+      </w:r>
+      <w:r>
+        <w:t>εγκατάλειψη</w:t>
+      </w:r>
+      <w:r>
+        <w:t>.</w:t>
+      </w:r>
+      <w:r>
+        <w:t xml:space="preserve"> (</w:t>
+      </w:r>
+      <w:r>
+        <w:rPr>
+          <w:lang w:val="en-US"/>
+        </w:rPr>
+        <w:t>Duncan</w:t>
+      </w:r>
+      <w:r>
+        <w:t xml:space="preserve"> 1994, </w:t>
+      </w:r>
+      <w:r>
+        <w:t>σελ.42 ΠΗΓΗ).</w:t>
+      </w:r>
+      <w:r>
+        <w:t xml:space="preserve"> </w:t>
+      </w:r>
+      <w:r>
+        <w:t>Ταυτόχρονα, η επίδοση στην αριθμητική και την ανάγνωση</w:t>
+      </w:r>
+      <w:r>
+        <w:t xml:space="preserve"> </w:t>
+      </w:r>
+      <w:r>
+        <w:t xml:space="preserve">παρατηρείται να </w:t>
+      </w:r>
+      <w:r>
+        <w:t>είναι ανάλογη της διάρκειας της οικονομικής δυσχέρειας με την «μόνιμη φτώχεια» να έχει εντονότερα αποτελέσματα.</w:t>
+      </w:r>
+      <w:r>
+        <w:t xml:space="preserve"> </w:t>
+      </w:r>
+      <w:r>
+        <w:t>(άρθρο3, σελ43)</w:t>
+      </w:r>
+    </w:p>
+    <w:p>
+      <w:pPr>
         <w:jc w:val="both"/>
       </w:pPr>
       <w:r>
@@ -1092,6 +1232,7 @@
         <w:jc w:val="both"/>
       </w:pPr>
       <w:r>
+        <w:lastRenderedPageBreak/>
         <w:t xml:space="preserve">Εν τούτοις, πολλά παιδιά </w:t>
       </w:r>
       <w:r>
@@ -1354,7 +1495,6 @@
       <w:r>
         <w:t xml:space="preserve">Στις παραπάνω δραστηριότητες συγκαταλέγεται το </w:t>
       </w:r>
-      <w:bookmarkStart w:id="0" w:name="_GoBack"/>
       <w:r>
         <w:rPr>
           <w:b/>
@@ -1364,7 +1504,6 @@
       <w:r>
         <w:t xml:space="preserve"> </w:t>
       </w:r>
-      <w:bookmarkEnd w:id="0"/>
       <w:r>
         <w:t xml:space="preserve">καθώς συνδέεται με την κατανόηση </w:t>
       </w:r>
@@ -1465,49 +1604,346 @@
         <w:t>To</w:t>
       </w:r>
       <w:r>
-        <w:t xml:space="preserve"> λεξιλόγιο και οι αναγνωστικές ικανότητες </w:t>
-      </w:r>
-      <w:r>
+        <w:t xml:space="preserve"> λεξιλόγιο και οι αναγνωστικές ικανότητες αυξάνονται όταν το διάβασμα πραγματοποιείται σε καθημερινή βάση ενώ η ανάγνωση και ο </w:t>
+      </w:r>
+      <w:proofErr w:type="spellStart"/>
+      <w:r>
+        <w:t>γραμματισμός</w:t>
+      </w:r>
+      <w:proofErr w:type="spellEnd"/>
+      <w:r>
+        <w:t xml:space="preserve"> σε πρώιμο στάδιο στην πρώτη παιδική ηλικία αποτελούν εμπειρίες που </w:t>
+      </w:r>
+      <w:proofErr w:type="spellStart"/>
+      <w:r>
+        <w:t>αλληλοενισχύονται</w:t>
+      </w:r>
+      <w:proofErr w:type="spellEnd"/>
+      <w:r>
+        <w:t>.</w:t>
+      </w:r>
+      <w:r>
+        <w:t xml:space="preserve"> </w:t>
+      </w:r>
+      <w:r>
+        <w:t>Έτσι, διαφαίνεται περισσότερο η</w:t>
+      </w:r>
+      <w:r>
+        <w:t xml:space="preserve"> αξία της οικογένειας μέσω των εκπαιδευτικών δραστηριοτήτων</w:t>
+      </w:r>
+      <w:r>
+        <w:t xml:space="preserve"> </w:t>
+      </w:r>
+      <w:r>
+        <w:t xml:space="preserve">που προάγει την σχολική ετοιμότητα και τη νοητική ανάπτυξη </w:t>
+      </w:r>
+      <w:r>
+        <w:t>όταν συμπεριλαμβάνει το διάβασμα.</w:t>
+      </w:r>
+      <w:r>
+        <w:t xml:space="preserve"> </w:t>
+      </w:r>
+    </w:p>
+    <w:p>
+      <w:pPr>
+        <w:jc w:val="both"/>
+      </w:pPr>
+    </w:p>
+    <w:p>
+      <w:pPr>
+        <w:rPr>
+          <w:color w:val="FF0000"/>
+        </w:rPr>
+      </w:pPr>
+      <w:r>
+        <w:rPr>
+          <w:color w:val="FF0000"/>
+        </w:rPr>
+        <w:t>Τα παιδιά που ανήκουν σε φτωχές οικογένειες ή σε οικογένειες της εργατικής τάξης έχουν αυξημένες πιθανότητες να παρουσιάσουν προβλήματα στο μέλλον.</w:t>
+      </w:r>
+    </w:p>
+    <w:p/>
+    <w:p>
+      <w:pPr>
+        <w:rPr>
+          <w:rFonts w:ascii="&amp;quot" w:eastAsia="Times New Roman" w:hAnsi="&amp;quot" w:cs="Times New Roman"/>
+          <w:color w:val="333333"/>
+          <w:sz w:val="20"/>
+          <w:szCs w:val="20"/>
+          <w:lang w:val="en-US" w:eastAsia="el-GR"/>
+        </w:rPr>
+      </w:pPr>
+      <w:r>
+        <w:rPr>
+          <w:lang w:val="en-US"/>
+        </w:rPr>
         <w:lastRenderedPageBreak/>
-        <w:t xml:space="preserve">αυξάνονται όταν το διάβασμα πραγματοποιείται σε καθημερινή βάση ενώ η ανάγνωση και ο </w:t>
+        <w:t>[</w:t>
+      </w:r>
+      <w:r>
+        <w:t>Α</w:t>
+      </w:r>
+      <w:r>
+        <w:rPr>
+          <w:lang w:val="en-US"/>
+        </w:rPr>
+        <w:t xml:space="preserve">] </w:t>
+      </w:r>
+      <w:r>
+        <w:rPr>
+          <w:rFonts w:ascii="&amp;quot" w:eastAsia="Times New Roman" w:hAnsi="&amp;quot" w:cs="Times New Roman"/>
+          <w:color w:val="333333"/>
+          <w:sz w:val="20"/>
+          <w:szCs w:val="20"/>
+          <w:lang w:val="en-US" w:eastAsia="el-GR"/>
+        </w:rPr>
+        <w:t xml:space="preserve">(Jo </w:t>
       </w:r>
       <w:proofErr w:type="spellStart"/>
       <w:r>
-        <w:t>γραμματισμός</w:t>
+        <w:rPr>
+          <w:rFonts w:ascii="&amp;quot" w:eastAsia="Times New Roman" w:hAnsi="&amp;quot" w:cs="Times New Roman"/>
+          <w:color w:val="333333"/>
+          <w:sz w:val="20"/>
+          <w:szCs w:val="20"/>
+          <w:lang w:val="en-US" w:eastAsia="el-GR"/>
+        </w:rPr>
+        <w:t>Blanden</w:t>
       </w:r>
       <w:proofErr w:type="spellEnd"/>
       <w:r>
-        <w:t xml:space="preserve"> σε πρώιμο στάδιο στην πρώτη παιδική ηλικία αποτελούν εμπειρίες που </w:t>
+        <w:rPr>
+          <w:rFonts w:ascii="&amp;quot" w:eastAsia="Times New Roman" w:hAnsi="&amp;quot" w:cs="Times New Roman"/>
+          <w:color w:val="333333"/>
+          <w:sz w:val="20"/>
+          <w:szCs w:val="20"/>
+          <w:lang w:val="en-US" w:eastAsia="el-GR"/>
+        </w:rPr>
+        <w:t xml:space="preserve">, </w:t>
+      </w:r>
+      <w:proofErr w:type="gramStart"/>
+      <w:r>
+        <w:rPr>
+          <w:rFonts w:ascii="&amp;quot" w:eastAsia="Times New Roman" w:hAnsi="&amp;quot" w:cs="Times New Roman"/>
+          <w:color w:val="333333"/>
+          <w:sz w:val="20"/>
+          <w:szCs w:val="20"/>
+          <w:lang w:val="en-US" w:eastAsia="el-GR"/>
+        </w:rPr>
+        <w:t>2006 .</w:t>
+      </w:r>
+      <w:proofErr w:type="gramEnd"/>
+      <w:r>
+        <w:rPr>
+          <w:rFonts w:ascii="&amp;quot" w:eastAsia="Times New Roman" w:hAnsi="&amp;quot" w:cs="Times New Roman"/>
+          <w:color w:val="333333"/>
+          <w:sz w:val="20"/>
+          <w:szCs w:val="20"/>
+          <w:lang w:val="en-US" w:eastAsia="el-GR"/>
+        </w:rPr>
+        <w:t xml:space="preserve"> Gregg and Machin, </w:t>
+      </w:r>
+      <w:proofErr w:type="gramStart"/>
+      <w:r>
+        <w:rPr>
+          <w:rFonts w:ascii="&amp;quot" w:eastAsia="Times New Roman" w:hAnsi="&amp;quot" w:cs="Times New Roman"/>
+          <w:color w:val="333333"/>
+          <w:sz w:val="20"/>
+          <w:szCs w:val="20"/>
+          <w:lang w:val="en-US" w:eastAsia="el-GR"/>
+        </w:rPr>
+        <w:t>1999 .</w:t>
+      </w:r>
+      <w:proofErr w:type="gramEnd"/>
+      <w:r>
+        <w:rPr>
+          <w:rFonts w:ascii="&amp;quot" w:eastAsia="Times New Roman" w:hAnsi="&amp;quot" w:cs="Times New Roman"/>
+          <w:color w:val="333333"/>
+          <w:sz w:val="20"/>
+          <w:szCs w:val="20"/>
+          <w:lang w:val="en-US" w:eastAsia="el-GR"/>
+        </w:rPr>
+        <w:t xml:space="preserve"> </w:t>
       </w:r>
       <w:proofErr w:type="spellStart"/>
       <w:r>
-        <w:t>αλληλοενισχύονται</w:t>
+        <w:rPr>
+          <w:rFonts w:ascii="&amp;quot" w:eastAsia="Times New Roman" w:hAnsi="&amp;quot" w:cs="Times New Roman"/>
+          <w:color w:val="333333"/>
+          <w:sz w:val="20"/>
+          <w:szCs w:val="20"/>
+          <w:lang w:val="en-US" w:eastAsia="el-GR"/>
+        </w:rPr>
+        <w:t>Blanden</w:t>
       </w:r>
       <w:proofErr w:type="spellEnd"/>
       <w:r>
-        <w:t>.</w:t>
-      </w:r>
-      <w:r>
-        <w:t xml:space="preserve"> </w:t>
-      </w:r>
-      <w:r>
-        <w:t>Έτσι, διαφαίνεται περισσότερο η</w:t>
-      </w:r>
-      <w:r>
-        <w:t xml:space="preserve"> αξία της οικογένειας μέσω των εκπαιδευτικών δραστηριοτήτων</w:t>
-      </w:r>
-      <w:r>
-        <w:t xml:space="preserve"> </w:t>
-      </w:r>
-      <w:r>
-        <w:t xml:space="preserve">που προάγει την σχολική ετοιμότητα και τη νοητική ανάπτυξη </w:t>
-      </w:r>
-      <w:r>
-        <w:t>όταν συμπεριλαμβάνει το διάβασμα.</w:t>
-      </w:r>
-      <w:r>
-        <w:t xml:space="preserve"> </w:t>
-      </w:r>
+        <w:rPr>
+          <w:rFonts w:ascii="&amp;quot" w:eastAsia="Times New Roman" w:hAnsi="&amp;quot" w:cs="Times New Roman"/>
+          <w:color w:val="333333"/>
+          <w:sz w:val="20"/>
+          <w:szCs w:val="20"/>
+          <w:lang w:val="en-US" w:eastAsia="el-GR"/>
+        </w:rPr>
+        <w:t xml:space="preserve"> and Gibbons, 2006)</w:t>
+      </w:r>
+    </w:p>
+    <w:p>
+      <w:pPr>
+        <w:rPr>
+          <w:lang w:val="en-US"/>
+        </w:rPr>
+      </w:pPr>
+      <w:r>
+        <w:rPr>
+          <w:rFonts w:cstheme="minorHAnsi"/>
+          <w:lang w:val="en-US"/>
+        </w:rPr>
+        <w:t>[</w:t>
+      </w:r>
+      <w:r>
+        <w:rPr>
+          <w:rFonts w:cstheme="minorHAnsi"/>
+        </w:rPr>
+        <w:t>Β</w:t>
+      </w:r>
+      <w:r>
+        <w:rPr>
+          <w:rFonts w:cstheme="minorHAnsi"/>
+          <w:lang w:val="en-US"/>
+        </w:rPr>
+        <w:t xml:space="preserve">] </w:t>
+      </w:r>
+      <w:r>
+        <w:rPr>
+          <w:lang w:val="en-US"/>
+        </w:rPr>
+        <w:t>(</w:t>
+      </w:r>
+      <w:hyperlink r:id="rId5" w:history="1">
+        <w:r>
+          <w:rPr>
+            <w:rStyle w:val="Hyperlink"/>
+            <w:rFonts w:ascii="&amp;quot" w:eastAsia="Times New Roman" w:hAnsi="&amp;quot" w:cs="Times New Roman"/>
+            <w:color w:val="333333"/>
+            <w:sz w:val="20"/>
+            <w:lang w:val="en-US" w:eastAsia="el-GR"/>
+          </w:rPr>
+          <w:t>National Survey of Health and Development, 1946-2011, 65th Birthday Brochure</w:t>
+        </w:r>
+      </w:hyperlink>
+      <w:r>
+        <w:rPr>
+          <w:lang w:val="en-US"/>
+        </w:rPr>
+        <w:t>).</w:t>
+      </w:r>
+    </w:p>
+    <w:p>
+      <w:pPr>
+        <w:rPr>
+          <w:rFonts w:ascii="&amp;quot" w:eastAsia="Times New Roman" w:hAnsi="&amp;quot" w:cs="Times New Roman"/>
+          <w:color w:val="333333"/>
+          <w:sz w:val="20"/>
+          <w:szCs w:val="20"/>
+          <w:lang w:val="en-US" w:eastAsia="el-GR"/>
+        </w:rPr>
+      </w:pPr>
+      <w:r>
+        <w:rPr>
+          <w:lang w:val="en-US"/>
+        </w:rPr>
+        <w:t>[</w:t>
+      </w:r>
+      <w:r>
+        <w:t>Γ</w:t>
+      </w:r>
+      <w:r>
+        <w:rPr>
+          <w:lang w:val="en-US"/>
+        </w:rPr>
+        <w:t>] (</w:t>
+      </w:r>
+      <w:r>
+        <w:rPr>
+          <w:rFonts w:ascii="&amp;quot" w:eastAsia="Times New Roman" w:hAnsi="&amp;quot" w:cs="Times New Roman"/>
+          <w:sz w:val="20"/>
+          <w:szCs w:val="20"/>
+          <w:lang w:val="en-US" w:eastAsia="el-GR"/>
+        </w:rPr>
+        <w:t>Disadvantaged children up to a year behind by the age of three</w:t>
+      </w:r>
+      <w:r>
+        <w:rPr>
+          <w:rFonts w:ascii="&amp;quot" w:eastAsia="Times New Roman" w:hAnsi="&amp;quot" w:cs="Times New Roman"/>
+          <w:color w:val="333333"/>
+          <w:sz w:val="20"/>
+          <w:szCs w:val="20"/>
+          <w:lang w:val="en-US" w:eastAsia="el-GR"/>
+        </w:rPr>
+        <w:t>, 11 June 2007)</w:t>
+      </w:r>
+    </w:p>
+    <w:p>
+      <w:pPr>
+        <w:rPr>
+          <w:rFonts w:eastAsia="Times New Roman" w:cstheme="minorHAnsi"/>
+          <w:color w:val="333333"/>
+          <w:lang w:val="en-US" w:eastAsia="el-GR"/>
+        </w:rPr>
+      </w:pPr>
+      <w:r>
+        <w:rPr>
+          <w:lang w:val="en-US"/>
+        </w:rPr>
+        <w:t>[</w:t>
+      </w:r>
+      <w:r>
+        <w:t>Δ</w:t>
+      </w:r>
+      <w:r>
+        <w:rPr>
+          <w:lang w:val="en-US"/>
+        </w:rPr>
+        <w:t>]</w:t>
+      </w:r>
+      <w:r>
+        <w:rPr>
+          <w:rFonts w:eastAsia="Times New Roman" w:cstheme="minorHAnsi"/>
+          <w:color w:val="333333"/>
+          <w:lang w:val="en-US" w:eastAsia="el-GR"/>
+        </w:rPr>
+        <w:t xml:space="preserve"> (</w:t>
+      </w:r>
+      <w:r>
+        <w:rPr>
+          <w:rFonts w:ascii="&amp;quot" w:eastAsia="Times New Roman" w:hAnsi="&amp;quot" w:cs="Times New Roman"/>
+          <w:color w:val="333333"/>
+          <w:sz w:val="20"/>
+          <w:szCs w:val="20"/>
+          <w:lang w:val="en-US" w:eastAsia="el-GR"/>
+        </w:rPr>
+        <w:t>Kelly Y, Sacker A, Del Bono E, et al What role for the home learning environment and parenting in reducing the socioeconomic gradient in child development? Findings from the Millennium Cohort Study</w:t>
+      </w:r>
+      <w:r>
+        <w:rPr>
+          <w:rFonts w:eastAsia="Times New Roman" w:cstheme="minorHAnsi"/>
+          <w:color w:val="333333"/>
+          <w:lang w:val="en-US" w:eastAsia="el-GR"/>
+        </w:rPr>
+        <w:t>)</w:t>
+      </w:r>
+    </w:p>
+    <w:p>
+      <w:pPr>
+        <w:ind w:firstLine="720"/>
+        <w:jc w:val="both"/>
+      </w:pPr>
+    </w:p>
+    <w:p>
+      <w:pPr>
+        <w:jc w:val="both"/>
+      </w:pPr>
     </w:p>
     <w:sectPr>
       <w:pgSz w:w="11906" w:h="16838"/>
@@ -2093,6 +2529,18 @@
     <w:semiHidden/>
     <w:unhideWhenUsed/>
   </w:style>
+  <w:style w:type="character" w:styleId="Hyperlink">
+    <w:name w:val="Hyperlink"/>
+    <w:basedOn w:val="DefaultParagraphFont"/>
+    <w:uiPriority w:val="99"/>
+    <w:semiHidden/>
+    <w:unhideWhenUsed/>
+    <w:rsid w:val="00D31212"/>
+    <w:rPr>
+      <w:color w:val="0000FF" w:themeColor="hyperlink"/>
+      <w:u w:val="single"/>
+    </w:rPr>
+  </w:style>
 </w:styles>
 </file>
 

--- a/φτχ.docx
+++ b/φτχ.docx
@@ -1613,9 +1613,6 @@
       <w:pPr>
         <w:ind w:firstLine="720"/>
         <w:jc w:val="both"/>
-        <w:rPr>
-          <w:lang w:val="en-US"/>
-        </w:rPr>
       </w:pPr>
       <w:r>
         <w:t>Οι σημερινές οικογένειες ασχολούνται με την ανάδειξη αυτή μέσω χρήσης εκπαιδευτικών παιχνιδιών και δραστηριοτήτων με σκοπό την μάθηση αριθμητικής, γραφής και ανάγνωσης.(</w:t>
@@ -1746,9 +1743,6 @@
         <w:t>.</w:t>
       </w:r>
       <w:r>
-        <w:rPr>
-          <w:lang w:val="en-US"/>
-        </w:rPr>
         <w:t xml:space="preserve"> </w:t>
       </w:r>
     </w:p>
@@ -1903,10 +1897,7 @@
         <w:t>)</w:t>
       </w:r>
       <w:r>
-        <w:t xml:space="preserve">, </w:t>
-      </w:r>
-      <w:r>
-        <w:t>(</w:t>
+        <w:t>, (</w:t>
       </w:r>
       <w:r>
         <w:rPr>
@@ -2017,6 +2008,9 @@
       <w:pPr>
         <w:ind w:firstLine="720"/>
         <w:jc w:val="both"/>
+        <w:rPr>
+          <w:lang w:val="en-US"/>
+        </w:rPr>
       </w:pPr>
       <w:r>
         <w:t>Μία τρίτη διάσταση στη γονική εμπλοκή αποτελ</w:t>
@@ -2031,6 +2025,9 @@
         <w:t xml:space="preserve">Τα δε χαρακτηριστικά υπομονής και επιμονής των γονέων περνούν στα γονίδια των παιδιών ώστε να τα χρησιμοποιήσουν στο σχολείο για την επιτυχία τους. </w:t>
       </w:r>
       <w:r>
+        <w:rPr>
+          <w:lang w:val="en-US"/>
+        </w:rPr>
         <w:t>(</w:t>
       </w:r>
       <w:r>
@@ -2040,20 +2037,349 @@
         <w:t>video</w:t>
       </w:r>
       <w:r>
+        <w:rPr>
+          <w:lang w:val="en-US"/>
+        </w:rPr>
         <w:t>)</w:t>
       </w:r>
     </w:p>
     <w:p>
       <w:pPr>
+        <w:ind w:firstLine="720"/>
         <w:jc w:val="both"/>
-      </w:pPr>
+        <w:rPr>
+          <w:b/>
+        </w:rPr>
+      </w:pPr>
+      <w:r>
+        <w:rPr>
+          <w:b/>
+        </w:rPr>
+        <w:t>Προσδοκίες</w:t>
+      </w:r>
+      <w:r>
+        <w:rPr>
+          <w:b/>
+        </w:rPr>
+        <w:t xml:space="preserve"> στη μέση παιδική ηλικία</w:t>
+      </w:r>
     </w:p>
     <w:p>
       <w:pPr>
+        <w:ind w:firstLine="720"/>
         <w:jc w:val="both"/>
       </w:pPr>
+      <w:r>
+        <w:t>Κατά τη μέση παιδική ηλικία αλλάζει η φύση των σχέσεων μεταξύ γονέων και παιδιών, με τους γονείς να είναι λιγότερο στοργικοί και τα παιδιά να μην επιθυμούν πλέον να τα αντιμετωπίζουν όπως όταν ήταν βρέφη.</w:t>
+      </w:r>
+      <w:r>
+        <w:t xml:space="preserve"> (</w:t>
+      </w:r>
+      <w:r>
+        <w:rPr>
+          <w:lang w:val="en-US"/>
+        </w:rPr>
+        <w:t>Collins</w:t>
+      </w:r>
+      <w:r>
+        <w:t xml:space="preserve"> </w:t>
+      </w:r>
+      <w:r>
+        <w:rPr>
+          <w:lang w:val="en-US"/>
+        </w:rPr>
+        <w:t>et</w:t>
+      </w:r>
+      <w:r>
+        <w:t xml:space="preserve"> </w:t>
+      </w:r>
+      <w:r>
+        <w:rPr>
+          <w:lang w:val="en-US"/>
+        </w:rPr>
+        <w:t>al</w:t>
+      </w:r>
+      <w:r>
+        <w:t>, 1997 ,</w:t>
+      </w:r>
+      <w:r>
+        <w:t xml:space="preserve"> βιβλίο 665, ΠΗΓΗ)</w:t>
+      </w:r>
+      <w:r>
+        <w:t>. Σταματούν να εκδηλώνονται με βρεφικές αντιδράσεις ενώ ταυτόχρονα οι γονείς αρχίζουν να γίνονται απαιτητικοί και επικριτικοί καθώς αυτά μεγαλώνουν.</w:t>
+      </w:r>
+      <w:r>
+        <w:t xml:space="preserve"> Οι απαιτήσεις των γονέων σε αυτή την ηλικία προέρχονται </w:t>
+      </w:r>
+      <w:r>
+        <w:t xml:space="preserve">τόσο </w:t>
+      </w:r>
+      <w:r>
+        <w:t>από την πεποίθηση των γονέων ότι τα παιδιά πλέον αποκτούν ικανότητες και υπευθυνότητα</w:t>
+      </w:r>
+      <w:r>
+        <w:t>,</w:t>
+      </w:r>
+      <w:r>
+        <w:t xml:space="preserve"> </w:t>
+      </w:r>
+      <w:r>
+        <w:t xml:space="preserve">όσο </w:t>
+      </w:r>
+      <w:r>
+        <w:t>κα</w:t>
+      </w:r>
+      <w:r>
+        <w:t>ι από τις</w:t>
+      </w:r>
+      <w:r>
+        <w:t xml:space="preserve"> </w:t>
+      </w:r>
+      <w:r>
+        <w:t>μεθόδους</w:t>
+      </w:r>
+      <w:r>
+        <w:t xml:space="preserve"> </w:t>
+      </w:r>
+      <w:proofErr w:type="spellStart"/>
+      <w:r>
+        <w:t>συμπεριφορικού</w:t>
+      </w:r>
+      <w:proofErr w:type="spellEnd"/>
+      <w:r>
+        <w:t xml:space="preserve"> ελέγχου </w:t>
+      </w:r>
+      <w:r>
+        <w:t xml:space="preserve">που </w:t>
+      </w:r>
+      <w:r>
+        <w:t>αλλάζουν ανάλογα με τις ικανότητες του παιδιού.</w:t>
+      </w:r>
+      <w:r>
+        <w:t xml:space="preserve"> </w:t>
+      </w:r>
+      <w:r>
+        <w:t xml:space="preserve">Οι απαιτήσεις των γονέων σχετικά με την συμπεριφορά των παιδιών </w:t>
+      </w:r>
+      <w:r>
+        <w:t>εξαρτάται από τον πολιτισμό που μεγαλώνουν.</w:t>
+      </w:r>
+      <w:r>
+        <w:t xml:space="preserve"> </w:t>
+      </w:r>
+      <w:r>
+        <w:t>(</w:t>
+      </w:r>
+      <w:r>
+        <w:rPr>
+          <w:lang w:val="en-US"/>
+        </w:rPr>
+        <w:t>Goodnow</w:t>
+      </w:r>
+      <w:r>
+        <w:t xml:space="preserve"> </w:t>
+      </w:r>
+      <w:r>
+        <w:rPr>
+          <w:lang w:val="en-US"/>
+        </w:rPr>
+        <w:t>et</w:t>
+      </w:r>
+      <w:r>
+        <w:t xml:space="preserve"> </w:t>
+      </w:r>
+      <w:r>
+        <w:rPr>
+          <w:lang w:val="en-US"/>
+        </w:rPr>
+        <w:t>al</w:t>
+      </w:r>
+      <w:r>
+        <w:t xml:space="preserve">. 1984, </w:t>
+      </w:r>
+      <w:r>
+        <w:t>βιβλίο 665</w:t>
+      </w:r>
+      <w:r>
+        <w:t>)</w:t>
+      </w:r>
+      <w:r>
+        <w:t>.</w:t>
+      </w:r>
+      <w:r>
+        <w:t xml:space="preserve"> Στις χώρες που έχουν αναπτυχθεί οικονομικά, σημαντική προσδοκία των γονέων στην μέση παιδική ηλικία είναι η καλή σχολική επίδοση</w:t>
+      </w:r>
+      <w:r>
+        <w:t xml:space="preserve"> και επιτυχία</w:t>
+      </w:r>
+      <w:r>
+        <w:t xml:space="preserve"> των παιδιών.</w:t>
+      </w:r>
+      <w:r>
+        <w:t xml:space="preserve"> </w:t>
+      </w:r>
+      <w:r>
+        <w:t>Έκδηλοι</w:t>
+      </w:r>
+      <w:r>
+        <w:t xml:space="preserve"> </w:t>
+      </w:r>
+      <w:r>
+        <w:t>προβληματισμοί των γονέων αποτελούν ο βαθμός ενασχόλησής τους στις εργασίες</w:t>
+      </w:r>
+      <w:r>
+        <w:t xml:space="preserve">, </w:t>
+      </w:r>
+      <w:r>
+        <w:t xml:space="preserve">ο τρόπος αντιμετώπισης μαθητικών </w:t>
+      </w:r>
+      <w:r>
+        <w:t xml:space="preserve">ή </w:t>
+      </w:r>
+      <w:proofErr w:type="spellStart"/>
+      <w:r>
+        <w:t>συμπεριφορικών</w:t>
+      </w:r>
+      <w:proofErr w:type="spellEnd"/>
+      <w:r>
+        <w:t xml:space="preserve"> </w:t>
+      </w:r>
+      <w:r>
+        <w:t>προβλημάτων του παιδιού</w:t>
+      </w:r>
+      <w:r>
+        <w:t>, η παρακολούθηση της κοινωνικής ζωής του παιδιού και απαίτηση για υποστήριξη στις οικιακές εργασίες</w:t>
+      </w:r>
+      <w:r>
+        <w:t>.</w:t>
+      </w:r>
+      <w:r>
+        <w:t xml:space="preserve"> </w:t>
+      </w:r>
+      <w:r>
+        <w:t>(βιβλίο σελ.665-666</w:t>
+      </w:r>
+      <w:r>
+        <w:t xml:space="preserve"> &amp; </w:t>
+      </w:r>
+      <w:r>
+        <w:rPr>
+          <w:lang w:val="en-US"/>
+        </w:rPr>
+        <w:t>Goodnow</w:t>
+      </w:r>
+      <w:r>
+        <w:t xml:space="preserve"> </w:t>
+      </w:r>
+      <w:r>
+        <w:rPr>
+          <w:lang w:val="en-US"/>
+        </w:rPr>
+        <w:t>et</w:t>
+      </w:r>
+      <w:r>
+        <w:t xml:space="preserve"> </w:t>
+      </w:r>
+      <w:r>
+        <w:rPr>
+          <w:lang w:val="en-US"/>
+        </w:rPr>
+        <w:t>al</w:t>
+      </w:r>
+      <w:r>
+        <w:t>. 19</w:t>
+      </w:r>
+      <w:r>
+        <w:t>98</w:t>
+      </w:r>
+      <w:r>
+        <w:t>).</w:t>
+      </w:r>
+      <w:r>
+        <w:t xml:space="preserve"> </w:t>
+      </w:r>
+      <w:r>
+        <w:t>Αντίθετα, στις μη ανεπτυγμένες χώρες οι προσδοκίες των γονέων αφορούν στην εργασία των παιδιών από μικρή ηλικία για να συνεισφέρουν στην οικογένεια, στην φροντίδα των μελών της οικογένειας και εργασιών στο σπίτι.</w:t>
+      </w:r>
+      <w:r>
+        <w:t xml:space="preserve"> </w:t>
+      </w:r>
+      <w:r>
+        <w:t>(</w:t>
+      </w:r>
+      <w:proofErr w:type="spellStart"/>
+      <w:r>
+        <w:rPr>
+          <w:lang w:val="en-US"/>
+        </w:rPr>
+        <w:t>Weisner</w:t>
+      </w:r>
+      <w:proofErr w:type="spellEnd"/>
+      <w:r>
+        <w:t xml:space="preserve"> </w:t>
+      </w:r>
+      <w:r>
+        <w:rPr>
+          <w:lang w:val="en-US"/>
+        </w:rPr>
+        <w:t>et</w:t>
+      </w:r>
+      <w:r>
+        <w:t xml:space="preserve"> </w:t>
+      </w:r>
+      <w:r>
+        <w:rPr>
+          <w:lang w:val="en-US"/>
+        </w:rPr>
+        <w:t>al</w:t>
+      </w:r>
+      <w:r>
+        <w:t>. 2005</w:t>
+      </w:r>
+      <w:r>
+        <w:t>)</w:t>
+      </w:r>
+      <w:r>
+        <w:t>.</w:t>
+      </w:r>
+      <w:r>
+        <w:t xml:space="preserve"> </w:t>
+      </w:r>
+      <w:r>
+        <w:t xml:space="preserve">Μέθοδοι </w:t>
+      </w:r>
+      <w:proofErr w:type="spellStart"/>
+      <w:r>
+        <w:t>συμπεριφορικού</w:t>
+      </w:r>
+      <w:proofErr w:type="spellEnd"/>
+      <w:r>
+        <w:t xml:space="preserve"> ελέγχου απέναντι στα παιδιά αποτελούν η λογική συζήτηση, η έκκληση στην αυτοεκτίμησή τους</w:t>
+      </w:r>
+      <w:r>
+        <w:t xml:space="preserve"> και η πρόκληση αισθήματος ενοχής. Είναι πιο διαδεδομένη, πλέον, η τιμωρία μέσω στέρησης προνομίων παρά μέσω σωματικής βίας.</w:t>
+      </w:r>
+      <w:r>
+        <w:t xml:space="preserve"> Ο παραπάνω διαμοιρασμός ελέγχου της πορείας των παιδιών ονομάζεται </w:t>
+      </w:r>
+      <w:proofErr w:type="spellStart"/>
+      <w:r>
+        <w:t>συρρύθμιση</w:t>
+      </w:r>
+      <w:proofErr w:type="spellEnd"/>
+      <w:r>
+        <w:t>. Παρατηρούμε ότι πλέον η γονική εμπλοκή είναι αυξανόμενοι με στόχο την επιτυχία των παιδιών, πράγμα το οποία παίζει πρωτεύοντα ρόλο στην επιτυχία του παιδιού στο σχολείο και την επίδοσή του, με την ύπαρξη διαφόρων τεχνικών από την πλευρά των γονέων για να εκφράσουν το ενδιαφέρον τους.</w:t>
+      </w:r>
+      <w:r>
+        <w:t xml:space="preserve"> Όταν αυτό σχετίζεται με την οικονομική ανέχεια, τα αποτελεί ασπίδα προς τα παιδιά για τις αρνητικές επιδράσεις όταν παρατηρούμε τις διαφορές προσδοκιών των γονέων σε αναπτυγμένες και αναπτυσσόμενες περιοχές.</w:t>
+      </w:r>
       <w:bookmarkStart w:id="0" w:name="_GoBack"/>
       <w:bookmarkEnd w:id="0"/>
+    </w:p>
+    <w:p>
+      <w:pPr>
+        <w:jc w:val="both"/>
+      </w:pPr>
     </w:p>
     <w:p/>
     <w:p>
@@ -2070,6 +2396,7 @@
         <w:rPr>
           <w:lang w:val="en-US"/>
         </w:rPr>
+        <w:lastRenderedPageBreak/>
         <w:t>[</w:t>
       </w:r>
       <w:r>

--- a/φτχ.docx
+++ b/φτχ.docx
@@ -1075,9 +1075,95 @@
       <w:pPr>
         <w:jc w:val="both"/>
       </w:pPr>
+      <w:r>
+        <w:tab/>
+        <w:t>Οι οικογένειες που αντιμετωπίζο</w:t>
+      </w:r>
+      <w:r>
+        <w:t>υν</w:t>
+      </w:r>
+      <w:r>
+        <w:t xml:space="preserve"> οικονομική δυσχέρεια συνήθως κατοικούν σε </w:t>
+      </w:r>
+      <w:r>
+        <w:rPr>
+          <w:b/>
+        </w:rPr>
+        <w:t>υποβαθμισμένες περιοχές</w:t>
+      </w:r>
+      <w:r>
+        <w:t xml:space="preserve">, οι οποίες στερούνται παροχής υπηρεσιών υγείας, κατάλληλων κατασκευαστικών κτιρίων, καταστημάτων με κατάλληλα υγιή προϊόντα διατροφής και κατάλληλους χώρους αναψυχής. Συνήθως, έχουν λίγα πάρκα για παιδιά και αντιμετωπίζουν προβλήματα ηχορύπανσης και κυκλοφοριακού. Ως εκ τούτου, η έλλειψη των παραπάνω δεδομένων και η ύπαρξη </w:t>
+      </w:r>
+      <w:r>
+        <w:t xml:space="preserve">περιβαλλοντικών </w:t>
+      </w:r>
+      <w:r>
+        <w:t xml:space="preserve">προβλημάτων </w:t>
+      </w:r>
+      <w:r>
+        <w:t>προκαλεί σ</w:t>
+      </w:r>
+      <w:r>
+        <w:t xml:space="preserve">τα παιδιά που μεγαλώνουν σε αυτές τις γειτονιές </w:t>
+      </w:r>
+      <w:r>
+        <w:t xml:space="preserve"> </w:t>
+      </w:r>
+      <w:r>
+        <w:t>κοινωνικό-συναισθηματικά, διανοητικά και προβλήματα υγείας.</w:t>
+      </w:r>
+      <w:r>
+        <w:t xml:space="preserve"> (βιβλίο 513)</w:t>
+      </w:r>
+      <w:r>
+        <w:t xml:space="preserve"> Η κατάσταση της γειτονιάς επηρεάζεται την ανάπτυξη και την ευημερία των παιδιών περισσότερο απ’ ότι το χαμηλό εισόδημα της οικογένειας.</w:t>
+      </w:r>
+      <w:r>
+        <w:t xml:space="preserve"> Παιδιά που κατοικούν σε προβληματικά κτίσματα παρουσιάζουν αυξημένα προβλήματα υγείας, κακή επίδοση</w:t>
+      </w:r>
+      <w:r>
+        <w:t xml:space="preserve">, </w:t>
+      </w:r>
+      <w:r>
+        <w:t xml:space="preserve">σχολική διαρροή και </w:t>
+      </w:r>
+      <w:r>
+        <w:t>συναισθηματικά προβλήματα σε σχέση με άλλα παιδιά. (</w:t>
+      </w:r>
+      <w:r>
+        <w:rPr>
+          <w:lang w:val="en-US"/>
+        </w:rPr>
+        <w:t>Evans</w:t>
+      </w:r>
+      <w:r>
+        <w:t xml:space="preserve"> 2006, </w:t>
+      </w:r>
+      <w:r>
+        <w:rPr>
+          <w:lang w:val="en-US"/>
+        </w:rPr>
+        <w:t>Shaw</w:t>
+      </w:r>
+      <w:r>
+        <w:t>, 2004</w:t>
+      </w:r>
+      <w:r>
+        <w:t>, βιβλίο 513</w:t>
+      </w:r>
+      <w:bookmarkStart w:id="0" w:name="_GoBack"/>
+      <w:bookmarkEnd w:id="0"/>
+      <w:r>
+        <w:t>)</w:t>
+      </w:r>
     </w:p>
     <w:p>
       <w:pPr>
+        <w:jc w:val="both"/>
+      </w:pPr>
+    </w:p>
+    <w:p>
+      <w:pPr>
         <w:ind w:firstLine="720"/>
         <w:jc w:val="both"/>
       </w:pPr>
@@ -1177,7 +1263,11 @@
         <w:t xml:space="preserve"> περιβαλλοντικές</w:t>
       </w:r>
       <w:r>
-        <w:t xml:space="preserve"> καταστάσεις που εν τέλει προκαλούν το συντελεστικά το πρόβλημα.</w:t>
+        <w:t xml:space="preserve"> καταστάσεις που εν τέλει προκαλούν το </w:t>
+      </w:r>
+      <w:r>
+        <w:lastRenderedPageBreak/>
+        <w:t>συντελεστικά το πρόβλημα.</w:t>
       </w:r>
       <w:r>
         <w:t xml:space="preserve"> </w:t>
@@ -1272,11 +1362,7 @@
         <w:t xml:space="preserve">βοηθούν στην καταπολέμηση των παιδικών προβλημάτων μέσω μεθόδων που μπορούν να εφαρμόσουν. </w:t>
       </w:r>
       <w:r>
-        <w:t xml:space="preserve">Αποτελεί την πρώτη </w:t>
-      </w:r>
-      <w:r>
-        <w:lastRenderedPageBreak/>
-        <w:t>και πιο σημαντική επίδραση που επιδέχονται τα παιδιά. (βιβλίο. Σελ.529</w:t>
+        <w:t>Αποτελεί την πρώτη και πιο σημαντική επίδραση που επιδέχονται τα παιδιά. (βιβλίο. Σελ.529</w:t>
       </w:r>
       <w:r>
         <w:t xml:space="preserve">, </w:t>
@@ -1857,7 +1943,11 @@
         <w:t>To</w:t>
       </w:r>
       <w:r>
-        <w:t xml:space="preserve"> λεξιλόγιο και οι αναγνωστικές ικανότητες αυξάνονται όταν το διάβασμα πραγματοποιείται σε καθημερινή βάση ενώ η ανάγνωση και ο </w:t>
+        <w:t xml:space="preserve"> λεξιλόγιο και οι αναγνωστικές ικανότητες αυξάνονται όταν το διάβασμα πραγματοποιείται σε καθημερινή βάση ενώ η ανάγνωση και </w:t>
+      </w:r>
+      <w:r>
+        <w:lastRenderedPageBreak/>
+        <w:t xml:space="preserve">ο </w:t>
       </w:r>
       <w:proofErr w:type="spellStart"/>
       <w:r>
@@ -1973,11 +2063,7 @@
         <w:t xml:space="preserve"> σε σχολικές δραστηριότητες που συμβάλει στην βελτίωση της ακαδημαϊκής επίδοσης των παιδιών μέσης ηλικίας</w:t>
       </w:r>
       <w:r>
-        <w:t xml:space="preserve"> και μείωση </w:t>
-      </w:r>
-      <w:r>
-        <w:lastRenderedPageBreak/>
-        <w:t>της επίδρασης της φτώχειας</w:t>
+        <w:t xml:space="preserve"> και μείωση της επίδρασης της φτώχειας</w:t>
       </w:r>
       <w:r>
         <w:t>.</w:t>
@@ -2008,9 +2094,6 @@
       <w:pPr>
         <w:ind w:firstLine="720"/>
         <w:jc w:val="both"/>
-        <w:rPr>
-          <w:lang w:val="en-US"/>
-        </w:rPr>
       </w:pPr>
       <w:r>
         <w:t>Μία τρίτη διάσταση στη γονική εμπλοκή αποτελ</w:t>
@@ -2025,9 +2108,6 @@
         <w:t xml:space="preserve">Τα δε χαρακτηριστικά υπομονής και επιμονής των γονέων περνούν στα γονίδια των παιδιών ώστε να τα χρησιμοποιήσουν στο σχολείο για την επιτυχία τους. </w:t>
       </w:r>
       <w:r>
-        <w:rPr>
-          <w:lang w:val="en-US"/>
-        </w:rPr>
         <w:t>(</w:t>
       </w:r>
       <w:r>
@@ -2037,9 +2117,6 @@
         <w:t>video</w:t>
       </w:r>
       <w:r>
-        <w:rPr>
-          <w:lang w:val="en-US"/>
-        </w:rPr>
         <w:t>)</w:t>
       </w:r>
     </w:p>
@@ -2354,7 +2431,11 @@
       </w:r>
       <w:proofErr w:type="spellEnd"/>
       <w:r>
-        <w:t xml:space="preserve"> ελέγχου απέναντι στα παιδιά αποτελούν η λογική συζήτηση, η έκκληση στην αυτοεκτίμησή τους</w:t>
+        <w:t xml:space="preserve"> ελέγχου απέναντι στα παιδιά αποτελούν η λογική συζήτηση, η έκκληση στην αυτοεκτίμησή </w:t>
+      </w:r>
+      <w:r>
+        <w:lastRenderedPageBreak/>
+        <w:t>τους</w:t>
       </w:r>
       <w:r>
         <w:t xml:space="preserve"> και η πρόκληση αισθήματος ενοχής. Είναι πιο διαδεδομένη, πλέον, η τιμωρία μέσω στέρησης προνομίων παρά μέσω σωματικής βίας.</w:t>
@@ -2373,8 +2454,6 @@
       <w:r>
         <w:t xml:space="preserve"> Όταν αυτό σχετίζεται με την οικονομική ανέχεια, τα αποτελεί ασπίδα προς τα παιδιά για τις αρνητικές επιδράσεις όταν παρατηρούμε τις διαφορές προσδοκιών των γονέων σε αναπτυγμένες και αναπτυσσόμενες περιοχές.</w:t>
       </w:r>
-      <w:bookmarkStart w:id="0" w:name="_GoBack"/>
-      <w:bookmarkEnd w:id="0"/>
     </w:p>
     <w:p>
       <w:pPr>
@@ -2396,7 +2475,6 @@
         <w:rPr>
           <w:lang w:val="en-US"/>
         </w:rPr>
-        <w:lastRenderedPageBreak/>
         <w:t>[</w:t>
       </w:r>
       <w:r>

--- a/φτχ.docx
+++ b/φτχ.docx
@@ -4,13 +4,19 @@
   <w:body>
     <w:p>
       <w:pPr>
-        <w:ind w:firstLine="720"/>
-        <w:jc w:val="both"/>
-      </w:pPr>
+        <w:pStyle w:val="Heading1"/>
+        <w:numPr>
+          <w:ilvl w:val="0"/>
+          <w:numId w:val="2"/>
+        </w:numPr>
+      </w:pPr>
+      <w:bookmarkStart w:id="0" w:name="_GoBack"/>
+      <w:bookmarkEnd w:id="0"/>
       <w:r>
         <w:t>Εισαγωγή</w:t>
       </w:r>
     </w:p>
+    <w:p/>
     <w:p>
       <w:pPr>
         <w:ind w:firstLine="720"/>
@@ -91,138 +97,103 @@
         <w:jc w:val="both"/>
       </w:pPr>
       <w:r>
-        <w:t xml:space="preserve">Η μελέτη και διερεύνηση της επίδρασης της </w:t>
-      </w:r>
-      <w:r>
-        <w:t>οικονομικής ένδειας</w:t>
-      </w:r>
-      <w:r>
-        <w:t xml:space="preserve"> στην ανάπτυξη την παιδιών απαιτεί τον καθορισ</w:t>
-      </w:r>
-      <w:r>
-        <w:t>μό</w:t>
-      </w:r>
-      <w:r>
-        <w:t xml:space="preserve"> του </w:t>
-      </w:r>
-      <w:r>
-        <w:rPr>
-          <w:b/>
-        </w:rPr>
-        <w:t>ορισμού της φτώχειας</w:t>
-      </w:r>
-      <w:r>
-        <w:t xml:space="preserve"> ώστε να προσεγγίσουμε σωστά το φαινόμενο και τους τρόπους αντιμετώπισής του.</w:t>
-      </w:r>
-      <w:r>
-        <w:t xml:space="preserve"> Παρουσιάζεται, όμως,  πρόβλημα στην έρευνα καθώς δεν έχει καθοριστεί λειτουργική έννοια της φτώχειας που να είναι ευρέως αποδεκτή από τους φορείς που εμπλέκονται </w:t>
-      </w:r>
-      <w:r>
-        <w:t>σ</w:t>
-      </w:r>
-      <w:r>
-        <w:t>το φαινόμενο και εκείνους που το μελετούν.</w:t>
-      </w:r>
-      <w:r>
-        <w:t xml:space="preserve"> </w:t>
-      </w:r>
-      <w:r>
-        <w:t xml:space="preserve">Η </w:t>
-      </w:r>
-      <w:r>
-        <w:t>εννοιολογική σημασία της φτώχειας έχει διαφορετικό χαρακτήρα ανάλογο του επιστημονικού πεδίου που τη μελετά, του θεωρητικού πλαισίου και της κοινωνικό-οικονομικής και πολιτικής κατάστασης που επικρατεί στην υπό μελέτη περιοχή. Αυτό έχει σαν αποτέλεσμα να χρειάζεται να εκτιμηθεί μέσω της πρόσβασης όχι μόνο στα οικονομικά αλλά και στα κοινωνικά και πολιτισμικά αγαθά όπως η παιδιά και η υγεία.</w:t>
-      </w:r>
-    </w:p>
+        <w:t xml:space="preserve">Αρχικά, προσεγγίζουμε τον ορισμό της φτώχειας και κατά πόσο μπορεί να ερμηνευτεί σε προδιαγεγραμμένα πλαίσια όπως είναι το κοινωνικό πλαίσιο και πως </w:t>
+      </w:r>
+      <w:r>
+        <w:t xml:space="preserve">μπορεί να </w:t>
+      </w:r>
+      <w:r>
+        <w:t>μετρηθεί</w:t>
+      </w:r>
+      <w:r>
+        <w:t xml:space="preserve"> σαν μεταβλητή με βάση την πρόσβαση στα απαραίτητα αγαθά σε αναλογία με το κοινωνικ</w:t>
+      </w:r>
+      <w:r>
+        <w:t xml:space="preserve">ό </w:t>
+      </w:r>
+      <w:r>
+        <w:t xml:space="preserve">περιβάλλον. </w:t>
+      </w:r>
+      <w:r>
+        <w:t xml:space="preserve">Στην συνέχεια, </w:t>
+      </w:r>
+      <w:r>
+        <w:t>εστιάζουμε στην αρνητική επίδραση της οικονομικής ανέχειας στην γνωστική ανάπτυξη των παιδιών και στην επίδοση που έχουν στο σχολείο. Προσεγγίζουμε το θέμα τόσο από ψυχολογικό επίπεδο όσο και συναισθηματικό αναφέροντας συγκεκριμένες παρατηρήσεις παιδιών που μεγάλωσαν σε φτωχές οικογένειες και κάνουμε σύγκριση αυτών με παιδιά που μεγαλώνουν σε ασφαλές περιβάλλον. Παρακάτω, αναφέρουμε σύντομα πώς επιβαρύνεται η υγεία των παιδιών που βιώνουν την φτώχεια ακόμη και στην ενήλικη ζωή τους και πώς αυτό επηρεάζει και την γνωστική ανάπτυξη. Τέλος, παρουσιάζουμε τους προστατευτικούς παράγοντες που μπορούν να βοηθήσουν τα παιδιά ώστε να προσπεράσουν τις επιδράσεις της φτώχειας και να κερδίσουν μία ενήμερη ζωή. Αναλύουμε περισσότερο τον προστατευτικό ρόλο που έχουν οι γονείς στη εξέλιξη αυτή και ποιες ενέργειες καλούνται να εφαρμόσουν για παρέχουν μία ολοκληρωμένη βοήθεια. Έτσι, έχοντας δεδομένη την αρνητική επίδραση της φτώχειας στην γνωστική ανάπτυξη και σχολική επίδοση βλέπουμε κατά πόσο μπορούν τα παιδιά να την ξεπεράσουν και τι ρόλο παίζουν οι γονείς σε αυτό.</w:t>
+      </w:r>
+    </w:p>
+    <w:p>
+      <w:pPr>
+        <w:pStyle w:val="Heading1"/>
+        <w:numPr>
+          <w:ilvl w:val="0"/>
+          <w:numId w:val="2"/>
+        </w:numPr>
+      </w:pPr>
+      <w:r>
+        <w:t>Οικονομική ένδεια</w:t>
+      </w:r>
+    </w:p>
+    <w:p/>
+    <w:p>
+      <w:pPr>
+        <w:pStyle w:val="Heading2"/>
+        <w:ind w:firstLine="720"/>
+      </w:pPr>
+      <w:r>
+        <w:lastRenderedPageBreak/>
+        <w:t xml:space="preserve">2.1 </w:t>
+      </w:r>
+      <w:r>
+        <w:t>Ορισμός Φτώχειας</w:t>
+      </w:r>
+    </w:p>
+    <w:p/>
     <w:p>
       <w:pPr>
         <w:ind w:firstLine="720"/>
         <w:jc w:val="both"/>
       </w:pPr>
       <w:r>
-        <w:t>Ο ορισμός της φτώχειας αποκλειστικά με οικονομικά κριτήρια φαίνεται πως δεν είναι ακριβής καθώς διαφορετικές οικογένειες που βρίσκονται στην κατηγορία φτώχειας έχουν διαφορετική πρόσβαση σε οικονομικούς πόρους. (</w:t>
-      </w:r>
-      <w:r>
-        <w:rPr>
-          <w:lang w:val="en-US"/>
-        </w:rPr>
-        <w:t>Aber</w:t>
-      </w:r>
-      <w:r>
-        <w:t xml:space="preserve"> </w:t>
-      </w:r>
-      <w:r>
-        <w:rPr>
-          <w:lang w:val="en-US"/>
-        </w:rPr>
-        <w:t>et</w:t>
-      </w:r>
-      <w:r>
-        <w:t xml:space="preserve"> </w:t>
-      </w:r>
-      <w:r>
-        <w:rPr>
-          <w:lang w:val="en-US"/>
-        </w:rPr>
-        <w:t>al</w:t>
-      </w:r>
-      <w:r>
-        <w:t>.1997</w:t>
-      </w:r>
-      <w:r>
-        <w:t>-2γενής). Ακριβέστερη προσέγγιση είναι η μέτρηση της πενίας τόσο με οικονομικ</w:t>
-      </w:r>
-      <w:r>
-        <w:t>ά</w:t>
-      </w:r>
-      <w:r>
-        <w:t xml:space="preserve"> όσο και κοινωνικ</w:t>
-      </w:r>
-      <w:r>
-        <w:t>ά</w:t>
-      </w:r>
-      <w:r>
-        <w:t xml:space="preserve"> κριτήρι</w:t>
-      </w:r>
-      <w:r>
-        <w:t>α</w:t>
-      </w:r>
-      <w:r>
-        <w:t xml:space="preserve"> συνδυάζοντας </w:t>
-      </w:r>
-      <w:r>
-        <w:t xml:space="preserve">οικογενειακούς παράγοντες </w:t>
-      </w:r>
-      <w:r>
-        <w:t>όπως το</w:t>
-      </w:r>
-      <w:r>
-        <w:t xml:space="preserve"> εισόδημα,</w:t>
-      </w:r>
-      <w:r>
-        <w:t xml:space="preserve"> το</w:t>
-      </w:r>
-      <w:r>
-        <w:t xml:space="preserve"> επάγγελμα και </w:t>
-      </w:r>
-      <w:r>
-        <w:t xml:space="preserve">η </w:t>
-      </w:r>
-      <w:r>
-        <w:t>μόρφωση.</w:t>
-      </w:r>
-      <w:r>
-        <w:t xml:space="preserve"> (</w:t>
-      </w:r>
-      <w:proofErr w:type="spellStart"/>
-      <w:r>
-        <w:rPr>
-          <w:lang w:val="en-US"/>
-        </w:rPr>
-        <w:t>Bronferberner</w:t>
-      </w:r>
-      <w:proofErr w:type="spellEnd"/>
-      <w:r>
-        <w:t>, 1986)</w:t>
+        <w:t xml:space="preserve">Η μελέτη και διερεύνηση της επίδρασης της </w:t>
+      </w:r>
+      <w:r>
+        <w:t>οικονομικής ένδειας</w:t>
+      </w:r>
+      <w:r>
+        <w:t xml:space="preserve"> στην ανάπτυξη την παιδιών απαιτεί τον καθορισ</w:t>
+      </w:r>
+      <w:r>
+        <w:t>μό</w:t>
+      </w:r>
+      <w:r>
+        <w:t xml:space="preserve"> του </w:t>
+      </w:r>
+      <w:r>
+        <w:rPr>
+          <w:b/>
+        </w:rPr>
+        <w:t>ορισμού της φτώχειας</w:t>
+      </w:r>
+      <w:r>
+        <w:t xml:space="preserve"> ώστε να προσεγγίσουμε σωστά το φαινόμενο και τους τρόπους αντιμετώπισής του.</w:t>
+      </w:r>
+      <w:r>
+        <w:t xml:space="preserve"> Παρουσιάζεται, όμως,  πρόβλημα στην έρευνα καθώς δεν έχει καθοριστεί λειτουργική έννοια της φτώχειας που να είναι ευρέως αποδεκτή από τους φορείς που εμπλέκονται </w:t>
+      </w:r>
+      <w:r>
+        <w:t>σ</w:t>
+      </w:r>
+      <w:r>
+        <w:t>το φαινόμενο και εκείνους που το μελετούν.</w:t>
+      </w:r>
+      <w:r>
+        <w:t xml:space="preserve"> </w:t>
+      </w:r>
+      <w:r>
+        <w:t xml:space="preserve">Η </w:t>
+      </w:r>
+      <w:r>
+        <w:t>εννοιολογική σημασία της φτώχειας έχει διαφορετικό χαρακτήρα ανάλογο του επιστημονικού πεδίου που τη μελετά, του θεωρητικού πλαισίου και της κοινωνικό-οικονομικής και πολιτικής κατάστασης που επικρατεί στην υπό μελέτη περιοχή. Αυτό έχει σαν αποτέλεσμα να χρειάζεται να εκτιμηθεί μέσω της πρόσβασης όχι μόνο στα οικονομικά αλλά και στα κοινωνικά και πολιτισμικά αγαθά όπως η παιδιά και η υγεία.</w:t>
       </w:r>
     </w:p>
     <w:p>
@@ -231,152 +202,292 @@
         <w:jc w:val="both"/>
       </w:pPr>
       <w:r>
-        <w:t xml:space="preserve">Για να </w:t>
-      </w:r>
-      <w:r>
-        <w:rPr>
-          <w:b/>
-        </w:rPr>
-        <w:t>μετρηθεί η φτώχεια</w:t>
-      </w:r>
-      <w:r>
-        <w:t xml:space="preserve"> ορίζεται ένα όριο, ώστε όταν η μεταβλητή που την μετράει βρίσκεται κάτω από αυτό, η οικογένεια μπορεί ασφαλώς να χαρακτηριστεί φτωχή. </w:t>
-      </w:r>
-      <w:r>
-        <w:rPr>
-          <w:b/>
-        </w:rPr>
-        <w:t>Απόλυτο όριο</w:t>
-      </w:r>
-      <w:r>
-        <w:t xml:space="preserve"> θεωρείται το εισοδηματικό επίπεδο πάνω του οποίου η αγορά αγαθών και υπηρεσιών καθίσταται δυνατή για την εξασφάλιση της επιβίωσης. Η ποσότητα της αγοράς αγαθών καθορίζεται από τους χρονικούς και τοπικούς περιορισμούς που ορίζει η εκάστοτε </w:t>
-      </w:r>
-      <w:r>
-        <w:lastRenderedPageBreak/>
-        <w:t>περιοχή της έρευνας.</w:t>
-      </w:r>
-      <w:r>
-        <w:t xml:space="preserve"> </w:t>
-      </w:r>
-      <w:r>
-        <w:t>(</w:t>
+        <w:t>Ο ορισμός της φτώχειας αποκλειστικά με οικονομικά κριτήρια φαίνεται πως δεν είναι ακριβής καθώς διαφορετικές οικογένειες που βρίσκονται στην κατηγορία φτώχειας έχουν διαφορετική πρόσβαση σε οικονομικούς πόρους. (</w:t>
+      </w:r>
+      <w:r>
+        <w:rPr>
+          <w:lang w:val="en-US"/>
+        </w:rPr>
+        <w:t>Aber</w:t>
+      </w:r>
+      <w:r>
+        <w:t xml:space="preserve"> </w:t>
+      </w:r>
+      <w:r>
+        <w:rPr>
+          <w:lang w:val="en-US"/>
+        </w:rPr>
+        <w:t>et</w:t>
+      </w:r>
+      <w:r>
+        <w:t xml:space="preserve"> </w:t>
+      </w:r>
+      <w:r>
+        <w:rPr>
+          <w:lang w:val="en-US"/>
+        </w:rPr>
+        <w:t>al</w:t>
+      </w:r>
+      <w:r>
+        <w:t>.1997</w:t>
+      </w:r>
+      <w:r>
+        <w:t>-2γενής). Ακριβέστερη προσέγγιση είναι η μέτρηση της πενίας τόσο με οικονομικ</w:t>
+      </w:r>
+      <w:r>
+        <w:t>ά</w:t>
+      </w:r>
+      <w:r>
+        <w:t xml:space="preserve"> όσο και κοινωνικ</w:t>
+      </w:r>
+      <w:r>
+        <w:t>ά</w:t>
+      </w:r>
+      <w:r>
+        <w:t xml:space="preserve"> κριτήρι</w:t>
+      </w:r>
+      <w:r>
+        <w:t>α</w:t>
+      </w:r>
+      <w:r>
+        <w:t xml:space="preserve"> συνδυάζοντας </w:t>
+      </w:r>
+      <w:r>
+        <w:t xml:space="preserve">οικογενειακούς παράγοντες </w:t>
+      </w:r>
+      <w:r>
+        <w:t>όπως το</w:t>
+      </w:r>
+      <w:r>
+        <w:t xml:space="preserve"> εισόδημα,</w:t>
+      </w:r>
+      <w:r>
+        <w:t xml:space="preserve"> το</w:t>
+      </w:r>
+      <w:r>
+        <w:t xml:space="preserve"> επάγγελμα και </w:t>
+      </w:r>
+      <w:r>
+        <w:t xml:space="preserve">η </w:t>
+      </w:r>
+      <w:r>
+        <w:t>μόρφωση.</w:t>
+      </w:r>
+      <w:r>
+        <w:t xml:space="preserve"> (</w:t>
       </w:r>
       <w:proofErr w:type="spellStart"/>
       <w:r>
         <w:rPr>
           <w:lang w:val="en-US"/>
         </w:rPr>
-        <w:t>Bradbut</w:t>
+        <w:t>Bronferberner</w:t>
       </w:r>
       <w:proofErr w:type="spellEnd"/>
       <w:r>
-        <w:t>, 2003</w:t>
-      </w:r>
-      <w:r>
-        <w:t>-2γενής</w:t>
-      </w:r>
-      <w:r>
-        <w:t>)</w:t>
-      </w:r>
-      <w:r>
-        <w:t>.</w:t>
-      </w:r>
-      <w:r>
-        <w:t xml:space="preserve"> </w:t>
-      </w:r>
-      <w:r>
-        <w:t xml:space="preserve">Κατά τον καθορισμό του </w:t>
-      </w:r>
-      <w:r>
-        <w:rPr>
-          <w:b/>
-        </w:rPr>
-        <w:t>σχετικού ορίου</w:t>
-      </w:r>
-      <w:r>
-        <w:t xml:space="preserve"> για τη φτώχεια </w:t>
-      </w:r>
-      <w:r>
-        <w:t xml:space="preserve">γίνεται σύγκριση με τις </w:t>
-      </w:r>
-      <w:r>
-        <w:t>οικογ</w:t>
-      </w:r>
-      <w:r>
-        <w:t>ένειες</w:t>
-      </w:r>
-      <w:r>
-        <w:t xml:space="preserve"> του ίδιου τόπου</w:t>
-      </w:r>
-      <w:r>
-        <w:t xml:space="preserve"> καθώς το όριο ορίζεται ως το μέσο επίπεδο για την </w:t>
-      </w:r>
-      <w:r>
-        <w:t>ικανοποιητική</w:t>
-      </w:r>
-      <w:r>
-        <w:t xml:space="preserve"> διαβίωση στην κοινωνία που ανήκει. Βρίσκεται περίπου στο 40-50% του μέσου εισοδήματος στη χώρα και αξιολογεί την οικογένεια με βιοτικό και εισοδηματικό κριτήριο.</w:t>
-      </w:r>
-      <w:r>
-        <w:t>(πηγή 3)</w:t>
-      </w:r>
-      <w:r>
-        <w:t xml:space="preserve"> </w:t>
-      </w:r>
-      <w:r>
-        <w:t xml:space="preserve">Με τη χρήση του παραπάνω ορισμού </w:t>
-      </w:r>
-      <w:r>
-        <w:t xml:space="preserve">δίδεται ευκαιρία </w:t>
-      </w:r>
-      <w:r>
-        <w:t>σύνδεσης</w:t>
-      </w:r>
-      <w:r>
-        <w:t xml:space="preserve"> τ</w:t>
-      </w:r>
-      <w:r>
-        <w:t>ων φαινομένων</w:t>
-      </w:r>
-      <w:r>
-        <w:t xml:space="preserve"> </w:t>
-      </w:r>
-      <w:r>
-        <w:t xml:space="preserve">της </w:t>
-      </w:r>
-      <w:r>
-        <w:t>κοινωνικής ανισότητας και του κοινωνικού αποκλεισμού με την οικονομική ένδεια</w:t>
-      </w:r>
-      <w:r>
-        <w:t xml:space="preserve"> και ως εκ τούτου προσφέρει ευκαιρία καταπολέμησης αυτών για τις φτωχές οικογένει</w:t>
-      </w:r>
-      <w:r>
-        <w:t>ε</w:t>
-      </w:r>
-      <w:r>
-        <w:t>ς.</w:t>
-      </w:r>
-      <w:r>
-        <w:t xml:space="preserve"> Παρ’ όλ’ αυτά, έχουν προταθεί κι άλλοι παράγοντες μέτρησης της φτώχειας με </w:t>
-      </w:r>
-      <w:r>
-        <w:rPr>
-          <w:b/>
-        </w:rPr>
-        <w:t>εναλλακτικό τρόπο</w:t>
-      </w:r>
-      <w:r>
-        <w:t xml:space="preserve"> όπως είναι υποκειμενική κρίση βιώματος της έλλειψης πρόσβασης σε οικονομικά αγαθά και η ύπαρξη ειδικών συνθηκών όπως η διάρκεια, η χρονική περίοδος και το επίπεδο των αναγκαίων αγαθών.</w:t>
-      </w:r>
-      <w:r>
-        <w:t xml:space="preserve"> (πηγή 3)</w:t>
-      </w:r>
-    </w:p>
+        <w:t>, 1986)</w:t>
+      </w:r>
+    </w:p>
+    <w:p>
+      <w:pPr>
+        <w:pStyle w:val="Heading2"/>
+        <w:ind w:firstLine="720"/>
+      </w:pPr>
+      <w:r>
+        <w:t xml:space="preserve">2.2 </w:t>
+      </w:r>
+      <w:r>
+        <w:t>Μέτρηση φτώχειας</w:t>
+      </w:r>
+    </w:p>
+    <w:p/>
     <w:p>
       <w:pPr>
         <w:ind w:firstLine="720"/>
         <w:jc w:val="both"/>
       </w:pPr>
+      <w:r>
+        <w:t xml:space="preserve">Για να </w:t>
+      </w:r>
+      <w:r>
+        <w:rPr>
+          <w:b/>
+        </w:rPr>
+        <w:t>μετρηθεί η φτώχεια</w:t>
+      </w:r>
+      <w:r>
+        <w:t xml:space="preserve"> ορίζεται ένα όριο, ώστε όταν η μεταβλητή που την μετράει βρίσκεται κάτω από αυτό, η οικογένεια μπορεί ασφαλώς να χαρακτηριστεί φτωχή. </w:t>
+      </w:r>
+      <w:r>
+        <w:rPr>
+          <w:b/>
+        </w:rPr>
+        <w:t>Απόλυτο όριο</w:t>
+      </w:r>
+      <w:r>
+        <w:t xml:space="preserve"> θεωρείται το εισοδηματικό επίπεδο πάνω του οποίου η αγορά αγαθών και υπηρεσιών καθίσταται δυνατή για την εξασφάλιση της επιβίωσης. Η ποσότητα της αγοράς αγαθών καθορίζεται από τους χρονικούς και τοπικούς περιορισμούς που ορίζει η εκάστοτε περιοχή της έρευνας.</w:t>
+      </w:r>
+      <w:r>
+        <w:t xml:space="preserve"> </w:t>
+      </w:r>
+      <w:r>
+        <w:t>(</w:t>
+      </w:r>
+      <w:proofErr w:type="spellStart"/>
+      <w:r>
+        <w:rPr>
+          <w:lang w:val="en-US"/>
+        </w:rPr>
+        <w:t>Bradbut</w:t>
+      </w:r>
+      <w:proofErr w:type="spellEnd"/>
+      <w:r>
+        <w:t>, 2003</w:t>
+      </w:r>
+      <w:r>
+        <w:t>-2γενής</w:t>
+      </w:r>
+      <w:r>
+        <w:t>)</w:t>
+      </w:r>
+      <w:r>
+        <w:t>.</w:t>
+      </w:r>
+      <w:r>
+        <w:t xml:space="preserve"> </w:t>
+      </w:r>
+      <w:r>
+        <w:t xml:space="preserve">Κατά τον καθορισμό του </w:t>
+      </w:r>
+      <w:r>
+        <w:rPr>
+          <w:b/>
+        </w:rPr>
+        <w:t>σχετικού ορίου</w:t>
+      </w:r>
+      <w:r>
+        <w:t xml:space="preserve"> για τη φτώχεια </w:t>
+      </w:r>
+      <w:r>
+        <w:t xml:space="preserve">γίνεται σύγκριση με τις </w:t>
+      </w:r>
+      <w:r>
+        <w:t>οικογ</w:t>
+      </w:r>
+      <w:r>
+        <w:t>ένειες</w:t>
+      </w:r>
+      <w:r>
+        <w:t xml:space="preserve"> του ίδιου τόπου</w:t>
+      </w:r>
+      <w:r>
+        <w:t xml:space="preserve"> καθώς το όριο ορίζεται ως το μέσο επίπεδο για την </w:t>
+      </w:r>
+      <w:r>
+        <w:t>ικανοποιητική</w:t>
+      </w:r>
+      <w:r>
+        <w:t xml:space="preserve"> διαβίωση στην κοινωνία που ανήκει. Βρίσκεται περίπου στο 40-50% του μέσου εισοδήματος στη χώρα και αξιολογεί την οικογένεια με βιοτικό και εισοδηματικό κριτήριο.</w:t>
+      </w:r>
+      <w:r>
+        <w:t>(πηγή 3)</w:t>
+      </w:r>
+      <w:r>
+        <w:t xml:space="preserve"> </w:t>
+      </w:r>
+      <w:r>
+        <w:t xml:space="preserve">Με τη χρήση του παραπάνω ορισμού </w:t>
+      </w:r>
+      <w:r>
+        <w:t xml:space="preserve">δίδεται ευκαιρία </w:t>
+      </w:r>
+      <w:r>
+        <w:t>σύνδεσης</w:t>
+      </w:r>
+      <w:r>
+        <w:t xml:space="preserve"> τ</w:t>
+      </w:r>
+      <w:r>
+        <w:t>ων φαινομένων</w:t>
+      </w:r>
+      <w:r>
+        <w:t xml:space="preserve"> </w:t>
+      </w:r>
+      <w:r>
+        <w:t xml:space="preserve">της </w:t>
+      </w:r>
+      <w:r>
+        <w:t>κοινωνικής ανισότητας και του κοινωνικού αποκλεισμού με την οικονομική ένδεια</w:t>
+      </w:r>
+      <w:r>
+        <w:t xml:space="preserve"> και ως εκ τούτου προσφέρει ευκαιρία καταπολέμησης αυτών για τις φτωχές οικογένει</w:t>
+      </w:r>
+      <w:r>
+        <w:t>ε</w:t>
+      </w:r>
+      <w:r>
+        <w:t>ς.</w:t>
+      </w:r>
+      <w:r>
+        <w:t xml:space="preserve"> Παρ’ όλ’ αυτά, έχουν προταθεί κι άλλοι παράγοντες μέτρησης της φτώχειας με </w:t>
+      </w:r>
+      <w:r>
+        <w:rPr>
+          <w:b/>
+        </w:rPr>
+        <w:t>εναλλακτικό τρόπο</w:t>
+      </w:r>
+      <w:r>
+        <w:t xml:space="preserve"> όπως είναι υποκειμενική κρίση βιώματος της έλλειψης πρόσβασης σε οικονομικά αγαθά και η ύπαρξη ειδικών συνθηκών όπως η διάρκεια, η χρονική περίοδος και το επίπεδο των αναγκαίων αγαθών.</w:t>
+      </w:r>
+      <w:r>
+        <w:t xml:space="preserve"> (πηγή 3)</w:t>
+      </w:r>
+    </w:p>
+    <w:p>
+      <w:pPr>
+        <w:pStyle w:val="Heading1"/>
+        <w:numPr>
+          <w:ilvl w:val="0"/>
+          <w:numId w:val="2"/>
+        </w:numPr>
+      </w:pPr>
+      <w:r>
+        <w:t>Επίδραση φτώχειας</w:t>
+      </w:r>
+    </w:p>
+    <w:p/>
+    <w:p>
+      <w:pPr>
+        <w:pStyle w:val="Heading2"/>
+        <w:numPr>
+          <w:ilvl w:val="1"/>
+          <w:numId w:val="2"/>
+        </w:numPr>
+      </w:pPr>
+      <w:r>
+        <w:t>Γνωστική Ανάπτυξη</w:t>
+      </w:r>
+    </w:p>
+    <w:p/>
+    <w:p>
+      <w:pPr>
+        <w:pStyle w:val="Heading2"/>
+        <w:numPr>
+          <w:ilvl w:val="1"/>
+          <w:numId w:val="2"/>
+        </w:numPr>
+      </w:pPr>
+      <w:r>
+        <w:lastRenderedPageBreak/>
+        <w:t>Σχολική Επίδοση</w:t>
+      </w:r>
+    </w:p>
+    <w:p>
+      <w:pPr>
+        <w:pStyle w:val="ListParagraph"/>
+        <w:ind w:left="1120"/>
+      </w:pPr>
     </w:p>
     <w:p>
       <w:pPr>
@@ -542,311 +653,245 @@
     </w:p>
     <w:p>
       <w:pPr>
+        <w:jc w:val="both"/>
+      </w:pPr>
+      <w:r>
+        <w:t>Η φτώχεια συνδέεται με προβληματική ανάπτυξη και δυσκολία  στη μάθηση, παράγοντες οι οποίοι συντελούν στην κακή σχολική επίδοση. Συχνότερο φαινόμενο αποτελεί η ήπια νοητική καθυστέρηση σε παιδιά που βιώνουν οικονομική ένδεια παρά σε αυτά που έχουν οικονομική ασφάλεια. (</w:t>
+      </w:r>
+      <w:proofErr w:type="spellStart"/>
+      <w:r>
+        <w:rPr>
+          <w:lang w:val="en-US"/>
+        </w:rPr>
+        <w:t>Klerman</w:t>
+      </w:r>
+      <w:proofErr w:type="spellEnd"/>
+      <w:r>
+        <w:t>,1991</w:t>
+      </w:r>
+      <w:r>
+        <w:t xml:space="preserve">,άρθρο </w:t>
+      </w:r>
+      <w:proofErr w:type="spellStart"/>
+      <w:r>
+        <w:t>σελ</w:t>
+      </w:r>
+      <w:proofErr w:type="spellEnd"/>
+      <w:r>
+        <w:t xml:space="preserve"> 42). Οι γνωστικές ικανότητες των παιδιών 5 ετών με χαμηλές επιδόσεις σε γνωστικές δοκιμασίες, σχετίζονται περισσότερο με το επίπεδο εισοδήματος της οικογένειας παρά με το εκπαιδευτικό επίπεδο και την εθνικότητα. (</w:t>
+      </w:r>
+      <w:r>
+        <w:rPr>
+          <w:lang w:val="en-US"/>
+        </w:rPr>
+        <w:t>Duncan</w:t>
+      </w:r>
+      <w:r>
+        <w:t xml:space="preserve"> 1994, </w:t>
+      </w:r>
+      <w:r>
+        <w:t>σελ.42 ΠΗΓΗ). Ταυτόχρονα, παρατηρείται μειωμένη επίδοση ακόμη και στην ακαδημαϊκή φοίτηση.(</w:t>
+      </w:r>
+      <w:r>
+        <w:rPr>
+          <w:lang w:val="en-US"/>
+        </w:rPr>
+        <w:t>Lipman</w:t>
+      </w:r>
+      <w:r>
+        <w:t xml:space="preserve"> </w:t>
+      </w:r>
+      <w:r>
+        <w:t xml:space="preserve">και </w:t>
+      </w:r>
+      <w:r>
+        <w:rPr>
+          <w:lang w:val="en-US"/>
+        </w:rPr>
+        <w:t>oxford</w:t>
+      </w:r>
+      <w:r>
+        <w:t>, 1997</w:t>
+      </w:r>
+      <w:r>
+        <w:t>)</w:t>
+      </w:r>
+      <w:r>
+        <w:t xml:space="preserve">. </w:t>
+      </w:r>
+      <w:r>
+        <w:t xml:space="preserve">Η προβληματική σχολική επίδοση παρατηρείται στην ανάγνωση και την αριθμητική στην πρώτη τάξη του δημοτικού με αυξημένες πιθανότητες  σε διπλάσιο βαθμό για επανάληψη της ίδια τάξης ή ολικής διακοπής της σχολικής και έλλειψη φοίτησης στην τριτοβάθμια εκπαίδευση. </w:t>
+      </w:r>
+      <w:r>
+        <w:t>(</w:t>
+      </w:r>
+      <w:r>
+        <w:rPr>
+          <w:lang w:val="en-US"/>
+        </w:rPr>
+        <w:t>Smith</w:t>
+      </w:r>
+      <w:r>
+        <w:t xml:space="preserve"> </w:t>
+      </w:r>
+      <w:r>
+        <w:t xml:space="preserve">και συνεργάτες 1997, ΠΗΓΗ,άρθρο3. Σελ43). Οι </w:t>
+      </w:r>
+      <w:r>
+        <w:rPr>
+          <w:lang w:val="en-US"/>
+        </w:rPr>
+        <w:t>Smith</w:t>
+      </w:r>
+      <w:r>
+        <w:t xml:space="preserve"> </w:t>
+      </w:r>
+      <w:r>
+        <w:rPr>
+          <w:lang w:val="en-US"/>
+        </w:rPr>
+        <w:t>et</w:t>
+      </w:r>
+      <w:r>
+        <w:t xml:space="preserve"> </w:t>
+      </w:r>
+      <w:r>
+        <w:rPr>
+          <w:lang w:val="en-US"/>
+        </w:rPr>
+        <w:t>al</w:t>
+      </w:r>
+      <w:r>
+        <w:t xml:space="preserve">, </w:t>
+      </w:r>
+      <w:r>
+        <w:t>παρατηρούν στατιστική διαφορά 6 έως 13 μονάδων σε γνωστικούς ελέγχους ευφυΐας μεταξύ φτωχών και οικονομικά ικανοποιητικής κατάστασης παιδιών ενώ τα αρνητικά αποτελέσματα συνεχίζουν στην ενήλικη ζωή στην αγορά εργασίας με τη φτώχεια να αποτελεί πρόγνωση προβλημάτων σε μεταγενέστερα ηλικιακά στάδια. (</w:t>
+      </w:r>
+      <w:proofErr w:type="spellStart"/>
+      <w:r>
+        <w:rPr>
+          <w:lang w:val="en-US"/>
+        </w:rPr>
+        <w:t>Hobcraft</w:t>
+      </w:r>
+      <w:proofErr w:type="spellEnd"/>
+      <w:r>
+        <w:t xml:space="preserve"> 1998,2000 </w:t>
+      </w:r>
+      <w:r>
+        <w:t xml:space="preserve">άρθρο σελ43). </w:t>
+      </w:r>
+      <w:r>
+        <w:t>Τα παιδιά που ανήκουν σε φτωχές οικογένειες ή σε οικογένειες της εργατικής τάξης έχουν αυξημένες πιθανότητες να παρουσιάσουν προβλήματα στο μέλλον.</w:t>
+      </w:r>
+    </w:p>
+    <w:p>
+      <w:pPr>
         <w:ind w:firstLine="720"/>
         <w:jc w:val="both"/>
       </w:pPr>
       <w:r>
-        <w:t xml:space="preserve">Η φτώχεια </w:t>
-      </w:r>
-      <w:r>
-        <w:t xml:space="preserve">έχει </w:t>
-      </w:r>
-      <w:r>
-        <w:t>άμεση σχέση με την σωματική υγεία των παιδιών που τη βιώνουν καθώς παιδιά φτωχών οικογενειών είναι πιθανό να έχουν επιβαρυμένη υγεία και σωματική κατάσταση. (</w:t>
-      </w:r>
-      <w:r>
-        <w:rPr>
-          <w:lang w:val="en-US"/>
-        </w:rPr>
-        <w:t>Mare</w:t>
-      </w:r>
-      <w:r>
-        <w:t>, 1982</w:t>
+        <w:t xml:space="preserve">Ο βαθμός της επίδρασης φαίνεται να είναι μεγαλύτερος στη μέση παιδική ηλικία απ’ ότι στην εφηβική τόσο σε τεστ ευφυΐας όσο και στην σχολική </w:t>
+      </w:r>
+      <w:proofErr w:type="spellStart"/>
+      <w:r>
+        <w:t>επίοδη</w:t>
+      </w:r>
+      <w:proofErr w:type="spellEnd"/>
+      <w:r>
+        <w:t>, δεδομένο που θέτει σαν παράγοντα την αναπτυξιακή φάση που το παιδί βιώνει τη φτώχεια. (</w:t>
+      </w:r>
+      <w:proofErr w:type="spellStart"/>
+      <w:r>
+        <w:rPr>
+          <w:lang w:val="en-US"/>
+        </w:rPr>
+        <w:t>Buchel</w:t>
+      </w:r>
+      <w:proofErr w:type="spellEnd"/>
+      <w:r>
+        <w:t xml:space="preserve"> </w:t>
+      </w:r>
+      <w:r>
+        <w:rPr>
+          <w:lang w:val="en-US"/>
+        </w:rPr>
+        <w:t>et</w:t>
+      </w:r>
+      <w:r>
+        <w:t xml:space="preserve"> </w:t>
+      </w:r>
+      <w:r>
+        <w:rPr>
+          <w:lang w:val="en-US"/>
+        </w:rPr>
+        <w:t>al</w:t>
+      </w:r>
+      <w:r>
+        <w:t xml:space="preserve">,2001, </w:t>
+      </w:r>
+      <w:r>
+        <w:t>σελ44). Η επίδραση της φτώχειας στην χαμηλή επίδοση σε ελέγχους ικανοτήτων των παιδιών στην προσχολική ηλικία φαίνεται, επίσης, να είναι μεγαλύτερη όταν το διάστημα της φτώχειας αυξάνεται. Η διάρκεια οικονομικής ένδειας εντείνει περισσότερο την σχολική επίδοση, αποτυχία, αδιαφορία και εγκατάλειψη. (</w:t>
+      </w:r>
+      <w:r>
+        <w:rPr>
+          <w:lang w:val="en-US"/>
+        </w:rPr>
+        <w:t>Duncan</w:t>
+      </w:r>
+      <w:r>
+        <w:t xml:space="preserve"> 1994, </w:t>
+      </w:r>
+      <w:r>
+        <w:t>σελ.42 ΠΗΓΗ). Ταυτόχρονα, η επίδοση στην αριθμητική και την ανάγνωση παρατηρείται να είναι ανάλογη της διάρκειας της οικονομικής δυσχέρειας με την «μόνιμη φτώχεια» να έχει εντονότερα αποτελέσματα. (άρθρο3, σελ43)</w:t>
+      </w:r>
+    </w:p>
+    <w:p>
+      <w:pPr>
+        <w:jc w:val="both"/>
+      </w:pPr>
+      <w:r>
+        <w:tab/>
+        <w:t xml:space="preserve">Σε νευρολογικό επίπεδο, παρατηρείται στα παιδιά φτωχών οικογενειών αυξημένη έκκριση ορμονών που σχετίζονται με το στρες, δυσχεραίνοντας το νευρολογικό επίπεδο και </w:t>
+      </w:r>
+      <w:r>
+        <w:lastRenderedPageBreak/>
+        <w:t xml:space="preserve">επηρεάζοντας αρνητικά τη μνήμη και τη γλώσσα του ατόμου. </w:t>
+      </w:r>
+      <w:r>
+        <w:t>(</w:t>
+      </w:r>
+      <w:r>
+        <w:rPr>
+          <w:lang w:val="en-US"/>
+        </w:rPr>
+        <w:t>Martha</w:t>
+      </w:r>
+      <w:r>
+        <w:t xml:space="preserve"> </w:t>
+      </w:r>
+      <w:r>
+        <w:rPr>
+          <w:lang w:val="en-US"/>
+        </w:rPr>
+        <w:t>Farah</w:t>
+      </w:r>
+      <w:r>
+        <w:t>, 2004,2005 ,</w:t>
+      </w:r>
+      <w:proofErr w:type="spellStart"/>
+      <w:r>
+        <w:t>σελ</w:t>
+      </w:r>
+      <w:proofErr w:type="spellEnd"/>
+      <w:r>
+        <w:t xml:space="preserve"> 44</w:t>
       </w:r>
       <w:r>
         <w:t>)</w:t>
       </w:r>
       <w:r>
-        <w:t xml:space="preserve"> </w:t>
-      </w:r>
-      <w:r>
-        <w:t xml:space="preserve">Το γεγονός αυτό επηρεάζει </w:t>
-      </w:r>
-      <w:r>
-        <w:t>μεταγενέστερα τη νοητική ανάπτυξη των ατόμων καθώς δεν έχουν ομαλή ανάπτυξη.</w:t>
-      </w:r>
-      <w:r>
-        <w:t xml:space="preserve"> (άρθρο3, σελ.41)</w:t>
-      </w:r>
-      <w:r>
-        <w:t xml:space="preserve">. </w:t>
-      </w:r>
-      <w:r>
-        <w:rPr>
-          <w:color w:val="FF0000"/>
-        </w:rPr>
-        <w:t>Παραδείγματα προβλημάτων υγείας που εμφανίζονται με αυξημένες πιθανότητες στα παιδιά αυτά είναι αναπνευστικού τύπου, κώφωση, δηλητηρίαση από μόλυβδο, τροχαία ατυχήματα και άλλα</w:t>
-      </w:r>
-      <w:r>
-        <w:rPr>
-          <w:color w:val="FF0000"/>
-        </w:rPr>
-        <w:t>, με πολλά αυτά να βρίσκουν τις οικογένειες ανήμπορες να τα καταπολεμήσουν μέσω ιατροφαρμακευτικής περίθαλψης</w:t>
-      </w:r>
-      <w:r>
-        <w:rPr>
-          <w:color w:val="FF0000"/>
-        </w:rPr>
-        <w:t>. (άρθρο3,σελ41</w:t>
-      </w:r>
-      <w:r>
-        <w:rPr>
-          <w:color w:val="FF0000"/>
-        </w:rPr>
-        <w:t>-42</w:t>
-      </w:r>
-      <w:r>
-        <w:rPr>
-          <w:color w:val="FF0000"/>
-        </w:rPr>
-        <w:t>)</w:t>
-      </w:r>
-      <w:r>
-        <w:rPr>
-          <w:color w:val="FF0000"/>
-        </w:rPr>
-        <w:t>.</w:t>
-      </w:r>
-    </w:p>
-    <w:p>
-      <w:pPr>
-        <w:jc w:val="both"/>
-        <w:rPr>
-          <w:color w:val="FF0000"/>
-        </w:rPr>
-      </w:pPr>
-      <w:r>
-        <w:t xml:space="preserve">Η φτώχεια συνδέεται με προβληματική ανάπτυξη και δυσκολία  στη μάθηση, παράγοντες οι οποίοι συντελούν στην κακή σχολική επίδοση. </w:t>
-      </w:r>
-      <w:r>
-        <w:t xml:space="preserve">Συχνότερο φαινόμενο αποτελεί η ήπια νοητική καθυστέρηση σε παιδιά που βιώνουν οικονομική ένδεια </w:t>
-      </w:r>
-      <w:r>
-        <w:t>παρά σε</w:t>
-      </w:r>
-      <w:r>
-        <w:t xml:space="preserve"> αυτά που έχουν οικονομική ασφάλεια. (</w:t>
-      </w:r>
-      <w:proofErr w:type="spellStart"/>
-      <w:r>
-        <w:rPr>
-          <w:lang w:val="en-US"/>
-        </w:rPr>
-        <w:t>Klerman</w:t>
-      </w:r>
-      <w:proofErr w:type="spellEnd"/>
-      <w:r>
-        <w:t>,1991</w:t>
-      </w:r>
-      <w:r>
-        <w:t>,άρθρο</w:t>
-      </w:r>
-      <w:r>
-        <w:t xml:space="preserve"> </w:t>
-      </w:r>
-      <w:proofErr w:type="spellStart"/>
-      <w:r>
-        <w:t>σελ</w:t>
-      </w:r>
-      <w:proofErr w:type="spellEnd"/>
-      <w:r>
-        <w:t xml:space="preserve"> </w:t>
-      </w:r>
-      <w:r>
-        <w:t>42).</w:t>
-      </w:r>
-      <w:r>
-        <w:t xml:space="preserve"> Οι γνωστικές ικανότητες των παιδιών 5 ετών </w:t>
-      </w:r>
-      <w:r>
-        <w:t>με χαμηλές επιδόσεις σε γνωστικές δοκιμασίες</w:t>
-      </w:r>
-      <w:r>
-        <w:t>,</w:t>
-      </w:r>
-      <w:r>
-        <w:t xml:space="preserve"> </w:t>
-      </w:r>
-      <w:r>
-        <w:t>σχετίζονται περισσότερο με το επίπεδο εισοδήματος της οικογένειας παρά με το εκπαιδευτικό επίπεδο και την εθνικότητα. (</w:t>
-      </w:r>
-      <w:r>
-        <w:rPr>
-          <w:lang w:val="en-US"/>
-        </w:rPr>
-        <w:t>Duncan</w:t>
-      </w:r>
-      <w:r>
-        <w:t xml:space="preserve"> 1994, </w:t>
-      </w:r>
-      <w:r>
-        <w:t>σελ.42 ΠΗΓΗ)</w:t>
-      </w:r>
-      <w:r>
-        <w:t>.</w:t>
-      </w:r>
-      <w:r>
-        <w:t xml:space="preserve"> Ταυτόχρονα, παρατηρείται </w:t>
-      </w:r>
-      <w:r>
-        <w:t>μειωμένη επίδοση ακόμη και στην ακαδημαϊκή φοίτηση.</w:t>
-      </w:r>
-      <w:r>
-        <w:t>(</w:t>
-      </w:r>
-      <w:r>
-        <w:rPr>
-          <w:lang w:val="en-US"/>
-        </w:rPr>
-        <w:t>Lipman</w:t>
-      </w:r>
-      <w:r>
-        <w:t xml:space="preserve"> </w:t>
-      </w:r>
-      <w:r>
-        <w:t xml:space="preserve">και </w:t>
-      </w:r>
-      <w:r>
-        <w:rPr>
-          <w:lang w:val="en-US"/>
-        </w:rPr>
-        <w:t>oxford</w:t>
-      </w:r>
-      <w:r>
-        <w:t xml:space="preserve">, </w:t>
-      </w:r>
-      <w:r>
-        <w:t>1997</w:t>
-      </w:r>
-      <w:r>
-        <w:t>)</w:t>
-      </w:r>
-      <w:r>
-        <w:t xml:space="preserve">. </w:t>
-      </w:r>
-      <w:r>
-        <w:t xml:space="preserve">Η προβληματική σχολική επίδοση παρατηρείται στην ανάγνωση και την αριθμητική στην πρώτη τάξη του δημοτικού με αυξημένες πιθανότητες </w:t>
-      </w:r>
-      <w:r>
-        <w:t xml:space="preserve"> σε διπλάσιο βαθμό </w:t>
-      </w:r>
-      <w:r>
-        <w:t>για επανάληψη της ίδια τάξης ή ολικής διακοπής της σχολικής και έλλειψη φοίτησης</w:t>
-      </w:r>
-      <w:r>
-        <w:t xml:space="preserve"> στην τριτοβάθμια εκπαίδευση</w:t>
-      </w:r>
-      <w:r>
-        <w:t xml:space="preserve">. </w:t>
-      </w:r>
-      <w:r>
-        <w:t>(</w:t>
-      </w:r>
-      <w:r>
-        <w:rPr>
-          <w:lang w:val="en-US"/>
-        </w:rPr>
-        <w:t>Smith</w:t>
-      </w:r>
-      <w:r>
-        <w:t xml:space="preserve"> </w:t>
-      </w:r>
-      <w:r>
-        <w:t xml:space="preserve">και συνεργάτες 1997, </w:t>
-      </w:r>
-      <w:r>
-        <w:t>ΠΗΓΗ,</w:t>
-      </w:r>
-      <w:r>
-        <w:t xml:space="preserve">άρθρο3. Σελ43). </w:t>
-      </w:r>
-      <w:r>
-        <w:t xml:space="preserve">Οι </w:t>
-      </w:r>
-      <w:r>
-        <w:rPr>
-          <w:lang w:val="en-US"/>
-        </w:rPr>
-        <w:t>Smith</w:t>
-      </w:r>
-      <w:r>
-        <w:t xml:space="preserve"> </w:t>
-      </w:r>
-      <w:r>
-        <w:rPr>
-          <w:lang w:val="en-US"/>
-        </w:rPr>
-        <w:t>et</w:t>
-      </w:r>
-      <w:r>
-        <w:t xml:space="preserve"> </w:t>
-      </w:r>
-      <w:r>
-        <w:rPr>
-          <w:lang w:val="en-US"/>
-        </w:rPr>
-        <w:t>al</w:t>
-      </w:r>
-      <w:r>
-        <w:t xml:space="preserve">, </w:t>
-      </w:r>
-      <w:r>
-        <w:t xml:space="preserve">παρατηρούν στατιστική διαφορά 6 </w:t>
-      </w:r>
-      <w:r>
-        <w:lastRenderedPageBreak/>
-        <w:t xml:space="preserve">έως 13 μονάδων σε γνωστικούς ελέγχους </w:t>
-      </w:r>
-      <w:r>
-        <w:t xml:space="preserve">ευφυΐας </w:t>
-      </w:r>
-      <w:r>
-        <w:t>μεταξύ φτωχών και οικονομικά ικανοποιητικής κατάστασης παιδιών</w:t>
-      </w:r>
-      <w:r>
-        <w:t xml:space="preserve"> ενώ τ</w:t>
-      </w:r>
-      <w:r>
-        <w:t>α αρνητικά αποτελέσματα συνεχίζουν στην ενήλικη ζωή στην αγορά εργασίας με τ</w:t>
-      </w:r>
-      <w:r>
-        <w:t>η</w:t>
-      </w:r>
-      <w:r>
-        <w:t xml:space="preserve"> φτώχεια να αποτελεί πρόγνωση προβλημάτων σε μεταγενέστερα ηλικιακά στάδια.</w:t>
-      </w:r>
-      <w:r>
-        <w:t xml:space="preserve"> (</w:t>
-      </w:r>
-      <w:proofErr w:type="spellStart"/>
-      <w:r>
-        <w:rPr>
-          <w:lang w:val="en-US"/>
-        </w:rPr>
-        <w:t>Hobcraft</w:t>
-      </w:r>
-      <w:proofErr w:type="spellEnd"/>
-      <w:r>
-        <w:t xml:space="preserve"> 1998,2000 </w:t>
-      </w:r>
-      <w:r>
-        <w:t>άρθρο σελ43)</w:t>
-      </w:r>
-      <w:r>
-        <w:t xml:space="preserve">. </w:t>
-      </w:r>
-      <w:r>
-        <w:t>Τα παιδιά που ανήκουν σε φτωχές οικογένειες ή σε οικογένειες της εργατικής τάξης έχουν αυξημένες πιθανότητες να παρουσιάσουν προβλήματα στο μέλλον.</w:t>
+        <w:t>. Ο παράγοντας που προκαλεί τις παραπάνω δυσλειτουργίες είναι αποκλειστικά το στρες που προκαλείται από τις δύσκολες συνθήκες διαβίωσης που προκαλεί η φτώχεια.</w:t>
       </w:r>
     </w:p>
     <w:p>
@@ -857,220 +902,99 @@
     </w:p>
     <w:p>
       <w:pPr>
+        <w:pStyle w:val="Heading2"/>
+        <w:ind w:firstLine="720"/>
+      </w:pPr>
+      <w:r>
+        <w:t xml:space="preserve">3.3 </w:t>
+      </w:r>
+      <w:r>
+        <w:t>Επίδραση στην υγεία</w:t>
+      </w:r>
+    </w:p>
+    <w:p/>
+    <w:p>
+      <w:pPr>
         <w:ind w:firstLine="720"/>
         <w:jc w:val="both"/>
       </w:pPr>
       <w:r>
-        <w:t>Ο βαθμός της επίδρασης φαίνεται να είναι μεγαλύτερος στη</w:t>
-      </w:r>
-      <w:r>
-        <w:t xml:space="preserve"> μέση </w:t>
-      </w:r>
-      <w:r>
-        <w:t>παιδική ηλικία απ’ ότι στην εφηβική</w:t>
-      </w:r>
-      <w:r>
-        <w:t xml:space="preserve"> τόσο σε τεστ ευφυΐας όσο και στην σχολική </w:t>
-      </w:r>
-      <w:proofErr w:type="spellStart"/>
-      <w:r>
-        <w:t>επίοδη</w:t>
-      </w:r>
-      <w:proofErr w:type="spellEnd"/>
-      <w:r>
-        <w:t>,</w:t>
-      </w:r>
-      <w:r>
-        <w:t xml:space="preserve"> δεδομένο που θέτει </w:t>
-      </w:r>
-      <w:r>
-        <w:t>σαν</w:t>
-      </w:r>
-      <w:r>
-        <w:t xml:space="preserve"> παράγοντα την αναπτυξιακή φάση</w:t>
-      </w:r>
-      <w:r>
-        <w:t xml:space="preserve"> που το παιδί βιώνει τη φτώχεια</w:t>
+        <w:t xml:space="preserve">Η φτώχεια </w:t>
+      </w:r>
+      <w:r>
+        <w:t xml:space="preserve">έχει </w:t>
+      </w:r>
+      <w:r>
+        <w:t>άμεση σχέση με την σωματική υγεία των παιδιών που τη βιώνουν καθώς παιδιά φτωχών οικογενειών είναι πιθανό να έχουν επιβαρυμένη υγεία και σωματική κατάσταση. (</w:t>
+      </w:r>
+      <w:r>
+        <w:rPr>
+          <w:lang w:val="en-US"/>
+        </w:rPr>
+        <w:t>Mare</w:t>
+      </w:r>
+      <w:r>
+        <w:t>, 1982</w:t>
+      </w:r>
+      <w:r>
+        <w:t>)</w:t>
+      </w:r>
+      <w:r>
+        <w:t xml:space="preserve"> </w:t>
+      </w:r>
+      <w:r>
+        <w:t xml:space="preserve">Το γεγονός αυτό επηρεάζει </w:t>
+      </w:r>
+      <w:r>
+        <w:t>μεταγενέστερα τη νοητική ανάπτυξη των ατόμων καθώς δεν έχουν ομαλή ανάπτυξη.</w:t>
+      </w:r>
+      <w:r>
+        <w:t xml:space="preserve"> (άρθρο3, σελ.41)</w:t>
       </w:r>
       <w:r>
         <w:t>.</w:t>
       </w:r>
       <w:r>
-        <w:t xml:space="preserve"> (</w:t>
-      </w:r>
-      <w:proofErr w:type="spellStart"/>
-      <w:r>
-        <w:rPr>
-          <w:lang w:val="en-US"/>
-        </w:rPr>
-        <w:t>Buchel</w:t>
-      </w:r>
-      <w:proofErr w:type="spellEnd"/>
-      <w:r>
-        <w:t xml:space="preserve"> </w:t>
-      </w:r>
-      <w:r>
-        <w:rPr>
-          <w:lang w:val="en-US"/>
-        </w:rPr>
-        <w:t>et</w:t>
-      </w:r>
-      <w:r>
-        <w:t xml:space="preserve"> </w:t>
-      </w:r>
-      <w:r>
-        <w:rPr>
-          <w:lang w:val="en-US"/>
-        </w:rPr>
-        <w:t>al</w:t>
-      </w:r>
-      <w:r>
-        <w:t xml:space="preserve">,2001, </w:t>
-      </w:r>
-      <w:r>
-        <w:t>σελ44)</w:t>
+        <w:t xml:space="preserve"> </w:t>
+      </w:r>
+      <w:r>
+        <w:t xml:space="preserve">Παραδείγματα </w:t>
+      </w:r>
+      <w:r>
+        <w:t xml:space="preserve">τέτοιων </w:t>
+      </w:r>
+      <w:r>
+        <w:t>προβλημάτων υγείας είναι αναπνευστικού τύπου, κώφωση, δηλητηρίαση από μόλυβδο, τροχαία ατυχήματα και άλλα. (άρθρο3,σελ41</w:t>
+      </w:r>
+      <w:r>
+        <w:t>-42</w:t>
+      </w:r>
+      <w:r>
+        <w:t>)</w:t>
       </w:r>
       <w:r>
         <w:t>.</w:t>
       </w:r>
-      <w:r>
-        <w:t xml:space="preserve"> </w:t>
-      </w:r>
-      <w:r>
-        <w:t>Η επίδραση της φτώχειας στην χαμηλή επίδοση σε ελέγχους ικανοτήτων των παιδιών στην προσχολική ηλικία φαίνεται</w:t>
-      </w:r>
-      <w:r>
-        <w:t>, επίσης,</w:t>
-      </w:r>
-      <w:r>
-        <w:t xml:space="preserve"> να είναι μεγαλύτερη όταν το διάστημα της φτώχειας αυξάνεται. </w:t>
-      </w:r>
-      <w:r>
-        <w:t>Η</w:t>
-      </w:r>
-      <w:r>
-        <w:t xml:space="preserve"> διάρκεια οικονομικής ένδειας εντείνει </w:t>
-      </w:r>
-      <w:r>
-        <w:t xml:space="preserve">περισσότερο </w:t>
-      </w:r>
-      <w:r>
-        <w:t xml:space="preserve">την σχολική επίδοση, αποτυχία, αδιαφορία και </w:t>
-      </w:r>
-      <w:r>
-        <w:t>εγκατάλειψη</w:t>
-      </w:r>
-      <w:r>
-        <w:t>.</w:t>
-      </w:r>
-      <w:r>
-        <w:t xml:space="preserve"> (</w:t>
-      </w:r>
-      <w:r>
-        <w:rPr>
-          <w:lang w:val="en-US"/>
-        </w:rPr>
-        <w:t>Duncan</w:t>
-      </w:r>
-      <w:r>
-        <w:t xml:space="preserve"> 1994, </w:t>
-      </w:r>
-      <w:r>
-        <w:t>σελ.42 ΠΗΓΗ).</w:t>
-      </w:r>
-      <w:r>
-        <w:t xml:space="preserve"> </w:t>
-      </w:r>
-      <w:r>
-        <w:t>Ταυτόχρονα, η επίδοση στην αριθμητική και την ανάγνωση</w:t>
-      </w:r>
-      <w:r>
-        <w:t xml:space="preserve"> </w:t>
-      </w:r>
-      <w:r>
-        <w:t xml:space="preserve">παρατηρείται να </w:t>
-      </w:r>
-      <w:r>
-        <w:t>είναι ανάλογη της διάρκειας της οικονομικής δυσχέρειας με την «μόνιμη φτώχεια» να έχει εντονότερα αποτελέσματα.</w:t>
-      </w:r>
-      <w:r>
-        <w:t xml:space="preserve"> </w:t>
-      </w:r>
-      <w:r>
-        <w:t>(άρθρο3, σελ43)</w:t>
-      </w:r>
-    </w:p>
-    <w:p>
-      <w:pPr>
-        <w:jc w:val="both"/>
-      </w:pPr>
-      <w:r>
-        <w:tab/>
-        <w:t xml:space="preserve">Σε νευρολογικό επίπεδο, παρατηρείται </w:t>
-      </w:r>
-      <w:r>
-        <w:t xml:space="preserve">στα παιδιά φτωχών οικογενειών </w:t>
-      </w:r>
-      <w:r>
-        <w:t>αυξημένη έκκριση ορμονών που σχετίζονται με το στρες</w:t>
-      </w:r>
-      <w:r>
-        <w:t>,</w:t>
-      </w:r>
-      <w:r>
-        <w:t xml:space="preserve"> </w:t>
-      </w:r>
-      <w:r>
-        <w:t>δυσχεραίνοντας το νευρολογικό επίπεδο</w:t>
-      </w:r>
-      <w:r>
-        <w:t xml:space="preserve"> και επηρεάζοντας αρνητικά τη μνήμη και τη γλώσσα του ατόμου</w:t>
-      </w:r>
-      <w:r>
-        <w:t>.</w:t>
-      </w:r>
-      <w:r>
-        <w:t xml:space="preserve"> </w:t>
-      </w:r>
-      <w:r>
-        <w:t>(</w:t>
-      </w:r>
-      <w:r>
-        <w:rPr>
-          <w:lang w:val="en-US"/>
-        </w:rPr>
-        <w:t>Martha</w:t>
-      </w:r>
-      <w:r>
-        <w:t xml:space="preserve"> </w:t>
-      </w:r>
-      <w:r>
-        <w:rPr>
-          <w:lang w:val="en-US"/>
-        </w:rPr>
-        <w:t>Farah</w:t>
-      </w:r>
-      <w:r>
-        <w:t>, 2004,2005 ,</w:t>
-      </w:r>
-      <w:proofErr w:type="spellStart"/>
-      <w:r>
-        <w:t>σελ</w:t>
-      </w:r>
-      <w:proofErr w:type="spellEnd"/>
-      <w:r>
-        <w:t xml:space="preserve"> 44</w:t>
-      </w:r>
-      <w:r>
-        <w:t>)</w:t>
-      </w:r>
-      <w:r>
-        <w:t>. Ο παράγοντας που προκαλεί τις παραπάνω δυσλειτουργίες είναι αποκλειστικά το στρες που προκαλείται από τις δύσκολες συνθήκες διαβίωσης που προκαλεί η φτώχεια</w:t>
-      </w:r>
-      <w:r>
-        <w:t>.</w:t>
-      </w:r>
-    </w:p>
+    </w:p>
+    <w:p>
+      <w:pPr>
+        <w:pStyle w:val="Heading2"/>
+        <w:numPr>
+          <w:ilvl w:val="1"/>
+          <w:numId w:val="3"/>
+        </w:numPr>
+      </w:pPr>
+      <w:r>
+        <w:t xml:space="preserve">Επίδραση </w:t>
+      </w:r>
+      <w:r>
+        <w:t>περιοχής</w:t>
+      </w:r>
+      <w:r>
+        <w:t xml:space="preserve"> κατοικίας</w:t>
+      </w:r>
+    </w:p>
+    <w:p/>
     <w:p>
       <w:pPr>
         <w:jc w:val="both"/>
@@ -1151,15 +1075,38 @@
       <w:r>
         <w:t>, βιβλίο 513</w:t>
       </w:r>
-      <w:bookmarkStart w:id="0" w:name="_GoBack"/>
-      <w:bookmarkEnd w:id="0"/>
       <w:r>
         <w:t>)</w:t>
       </w:r>
     </w:p>
     <w:p>
       <w:pPr>
-        <w:jc w:val="both"/>
+        <w:pStyle w:val="Heading1"/>
+        <w:numPr>
+          <w:ilvl w:val="0"/>
+          <w:numId w:val="2"/>
+        </w:numPr>
+      </w:pPr>
+      <w:r>
+        <w:t>Πρόληψη επιδράσεων φτώχειας</w:t>
+      </w:r>
+    </w:p>
+    <w:p/>
+    <w:p>
+      <w:pPr>
+        <w:pStyle w:val="Heading2"/>
+        <w:numPr>
+          <w:ilvl w:val="1"/>
+          <w:numId w:val="2"/>
+        </w:numPr>
+      </w:pPr>
+      <w:r>
+        <w:t>Παράγοντες Κινδύνου</w:t>
+      </w:r>
+    </w:p>
+    <w:p>
+      <w:pPr>
+        <w:ind w:left="990"/>
       </w:pPr>
     </w:p>
     <w:p>
@@ -1263,42 +1210,52 @@
         <w:t xml:space="preserve"> περιβαλλοντικές</w:t>
       </w:r>
       <w:r>
-        <w:t xml:space="preserve"> καταστάσεις που εν τέλει προκαλούν το </w:t>
-      </w:r>
+        <w:t xml:space="preserve"> καταστάσεις που εν τέλει προκαλούν το συντελεστικά το πρόβλημα.</w:t>
+      </w:r>
+      <w:r>
+        <w:t xml:space="preserve"> </w:t>
+      </w:r>
+      <w:r>
+        <w:t>(</w:t>
+      </w:r>
+      <w:proofErr w:type="spellStart"/>
+      <w:r>
+        <w:rPr>
+          <w:lang w:val="en-US"/>
+        </w:rPr>
+        <w:t>Roosa</w:t>
+      </w:r>
+      <w:proofErr w:type="spellEnd"/>
+      <w:r>
+        <w:t xml:space="preserve">, 2000, </w:t>
+      </w:r>
+      <w:r>
+        <w:t>βιβλίο σελ.528</w:t>
+      </w:r>
+      <w:r>
+        <w:t>)</w:t>
+      </w:r>
+      <w:r>
+        <w:t>. Ωστόσο, όταν αυξάνονται οι παράγοντες κινδύνου, επηρεάζεται ανάλογα η πιθανότητα παρουσίασης προβλήματος. (βιβλίο σελ.528)</w:t>
+      </w:r>
+      <w:r>
+        <w:t>.</w:t>
+      </w:r>
+    </w:p>
+    <w:p>
+      <w:pPr>
+        <w:pStyle w:val="Heading2"/>
+        <w:numPr>
+          <w:ilvl w:val="1"/>
+          <w:numId w:val="2"/>
+        </w:numPr>
+      </w:pPr>
       <w:r>
         <w:lastRenderedPageBreak/>
-        <w:t>συντελεστικά το πρόβλημα.</w:t>
-      </w:r>
-      <w:r>
-        <w:t xml:space="preserve"> </w:t>
-      </w:r>
-      <w:r>
-        <w:t>(</w:t>
-      </w:r>
-      <w:proofErr w:type="spellStart"/>
-      <w:r>
-        <w:rPr>
-          <w:lang w:val="en-US"/>
-        </w:rPr>
-        <w:t>Roosa</w:t>
-      </w:r>
-      <w:proofErr w:type="spellEnd"/>
-      <w:r>
-        <w:t xml:space="preserve">, 2000, </w:t>
-      </w:r>
-      <w:r>
-        <w:t>βιβλίο σελ.528</w:t>
-      </w:r>
-      <w:r>
-        <w:t>)</w:t>
-      </w:r>
-      <w:r>
-        <w:t>. Ωστόσο, όταν αυξάνονται οι παράγοντες κινδύνου, επηρεάζεται ανάλογα η πιθανότητα παρουσίασης προβλήματος. (βιβλίο σελ.528)</w:t>
-      </w:r>
-      <w:r>
-        <w:t>.</w:t>
-      </w:r>
-    </w:p>
+        <w:t>Προστατευτικοί Παράγοντες</w:t>
+      </w:r>
+    </w:p>
+    <w:p/>
     <w:p>
       <w:pPr>
         <w:ind w:firstLine="720"/>
@@ -1388,142 +1345,149 @@
     </w:p>
     <w:p>
       <w:pPr>
+        <w:pStyle w:val="Heading1"/>
+        <w:numPr>
+          <w:ilvl w:val="0"/>
+          <w:numId w:val="2"/>
+        </w:numPr>
+      </w:pPr>
+      <w:r>
+        <w:t>Γονική Εμπλοκή</w:t>
+      </w:r>
+    </w:p>
+    <w:p/>
+    <w:p>
+      <w:pPr>
         <w:ind w:firstLine="720"/>
         <w:jc w:val="both"/>
         <w:rPr>
           <w:rFonts w:cstheme="minorHAnsi"/>
-        </w:rPr>
-      </w:pPr>
-      <w:r>
-        <w:rPr>
-          <w:rFonts w:cstheme="minorHAnsi"/>
-        </w:rPr>
-        <w:t xml:space="preserve">Είναι </w:t>
-      </w:r>
-      <w:r>
-        <w:rPr>
-          <w:rFonts w:cstheme="minorHAnsi"/>
-        </w:rPr>
-        <w:t xml:space="preserve">πλέον αποδεκτό ότι ο </w:t>
-      </w:r>
-      <w:r>
-        <w:rPr>
-          <w:rFonts w:cstheme="minorHAnsi"/>
-          <w:b/>
-        </w:rPr>
-        <w:t>ρόλος των γονέων</w:t>
-      </w:r>
-      <w:r>
-        <w:rPr>
-          <w:rFonts w:cstheme="minorHAnsi"/>
-        </w:rPr>
-        <w:t xml:space="preserve"> είναι πολύ σημαντικός στην ανάδειξη των δεξιοτήτων του παιδιού στ</w:t>
-      </w:r>
-      <w:r>
-        <w:rPr>
-          <w:rFonts w:cstheme="minorHAnsi"/>
-        </w:rPr>
-        <w:t>α μαθηματική</w:t>
-      </w:r>
-      <w:r>
-        <w:rPr>
-          <w:rFonts w:cstheme="minorHAnsi"/>
-        </w:rPr>
-        <w:t>,</w:t>
-      </w:r>
-      <w:r>
-        <w:rPr>
-          <w:rFonts w:cstheme="minorHAnsi"/>
-        </w:rPr>
-        <w:t xml:space="preserve"> </w:t>
-      </w:r>
-      <w:r>
-        <w:rPr>
-          <w:rFonts w:cstheme="minorHAnsi"/>
-        </w:rPr>
-        <w:t>τον</w:t>
-      </w:r>
-      <w:r>
-        <w:rPr>
-          <w:rFonts w:cstheme="minorHAnsi"/>
-        </w:rPr>
-        <w:t xml:space="preserve"> </w:t>
-      </w:r>
-      <w:proofErr w:type="spellStart"/>
-      <w:r>
-        <w:rPr>
-          <w:rFonts w:cstheme="minorHAnsi"/>
-        </w:rPr>
-        <w:t>γραμματισμό</w:t>
-      </w:r>
-      <w:proofErr w:type="spellEnd"/>
-      <w:r>
-        <w:rPr>
-          <w:rFonts w:cstheme="minorHAnsi"/>
-        </w:rPr>
-        <w:t xml:space="preserve"> </w:t>
-      </w:r>
-      <w:r>
-        <w:rPr>
-          <w:rFonts w:cstheme="minorHAnsi"/>
-        </w:rPr>
-        <w:t>και στην ανάπτυξη των γνωστικών ικανοτήτων.</w:t>
-      </w:r>
-      <w:r>
-        <w:rPr>
-          <w:rFonts w:cstheme="minorHAnsi"/>
-        </w:rPr>
-        <w:t xml:space="preserve"> </w:t>
-      </w:r>
-      <w:r>
-        <w:rPr>
-          <w:rFonts w:cstheme="minorHAnsi"/>
-        </w:rPr>
-        <w:t>(</w:t>
-      </w:r>
-      <w:r>
-        <w:rPr>
-          <w:rFonts w:cstheme="minorHAnsi"/>
-        </w:rPr>
-        <w:t>βιβλίο</w:t>
-      </w:r>
-      <w:r>
-        <w:rPr>
-          <w:rFonts w:cstheme="minorHAnsi"/>
-        </w:rPr>
-        <w:t>, σελ.598</w:t>
-      </w:r>
-      <w:r>
-        <w:rPr>
-          <w:rFonts w:cstheme="minorHAnsi"/>
-        </w:rPr>
-        <w:t>)</w:t>
-      </w:r>
-      <w:r>
-        <w:rPr>
-          <w:rFonts w:cstheme="minorHAnsi"/>
-        </w:rPr>
-        <w:t xml:space="preserve"> Η αφοσίωση των γονέων στα πρώτα χρόνια </w:t>
-      </w:r>
-      <w:r>
-        <w:rPr>
-          <w:rFonts w:cstheme="minorHAnsi"/>
-        </w:rPr>
-        <w:t>ζωής είναι πιο σημαντική απ’ οτιδήποτε  άλλο</w:t>
-      </w:r>
-      <w:r>
-        <w:rPr>
-          <w:rFonts w:cstheme="minorHAnsi"/>
-        </w:rPr>
-        <w:t xml:space="preserve">. </w:t>
-      </w:r>
-      <w:r>
-        <w:rPr>
-          <w:rFonts w:cstheme="minorHAnsi"/>
           <w:color w:val="212121"/>
           <w:shd w:val="clear" w:color="auto" w:fill="FFFFFF"/>
         </w:rPr>
-        <w:t>Ο</w:t>
+      </w:pPr>
+      <w:r>
+        <w:rPr>
+          <w:rFonts w:cstheme="minorHAnsi"/>
+        </w:rPr>
+        <w:t xml:space="preserve">Είναι </w:t>
+      </w:r>
+      <w:r>
+        <w:rPr>
+          <w:rFonts w:cstheme="minorHAnsi"/>
+        </w:rPr>
+        <w:t xml:space="preserve">πλέον αποδεκτό ότι ο </w:t>
+      </w:r>
+      <w:r>
+        <w:rPr>
+          <w:rFonts w:cstheme="minorHAnsi"/>
+          <w:b/>
+        </w:rPr>
+        <w:t>ρόλος των γονέων</w:t>
+      </w:r>
+      <w:r>
+        <w:rPr>
+          <w:rFonts w:cstheme="minorHAnsi"/>
+        </w:rPr>
+        <w:t xml:space="preserve"> είναι πολύ σημαντικός στην ανάδειξη των δεξιοτήτων του παιδιού στ</w:t>
+      </w:r>
+      <w:r>
+        <w:rPr>
+          <w:rFonts w:cstheme="minorHAnsi"/>
+        </w:rPr>
+        <w:t>α μαθηματική</w:t>
+      </w:r>
+      <w:r>
+        <w:rPr>
+          <w:rFonts w:cstheme="minorHAnsi"/>
+        </w:rPr>
+        <w:t>,</w:t>
+      </w:r>
+      <w:r>
+        <w:rPr>
+          <w:rFonts w:cstheme="minorHAnsi"/>
+        </w:rPr>
+        <w:t xml:space="preserve"> </w:t>
+      </w:r>
+      <w:r>
+        <w:rPr>
+          <w:rFonts w:cstheme="minorHAnsi"/>
+        </w:rPr>
+        <w:t>τον</w:t>
+      </w:r>
+      <w:r>
+        <w:rPr>
+          <w:rFonts w:cstheme="minorHAnsi"/>
+        </w:rPr>
+        <w:t xml:space="preserve"> </w:t>
+      </w:r>
+      <w:proofErr w:type="spellStart"/>
+      <w:r>
+        <w:rPr>
+          <w:rFonts w:cstheme="minorHAnsi"/>
+        </w:rPr>
+        <w:t>γραμματισμό</w:t>
+      </w:r>
+      <w:proofErr w:type="spellEnd"/>
+      <w:r>
+        <w:rPr>
+          <w:rFonts w:cstheme="minorHAnsi"/>
+        </w:rPr>
+        <w:t xml:space="preserve"> </w:t>
+      </w:r>
+      <w:r>
+        <w:rPr>
+          <w:rFonts w:cstheme="minorHAnsi"/>
+        </w:rPr>
+        <w:t>και στην ανάπτυξη των γνωστικών ικανοτήτων.</w:t>
+      </w:r>
+      <w:r>
+        <w:rPr>
+          <w:rFonts w:cstheme="minorHAnsi"/>
+        </w:rPr>
+        <w:t xml:space="preserve"> </w:t>
+      </w:r>
+      <w:r>
+        <w:rPr>
+          <w:rFonts w:cstheme="minorHAnsi"/>
+        </w:rPr>
+        <w:t>(</w:t>
+      </w:r>
+      <w:r>
+        <w:rPr>
+          <w:rFonts w:cstheme="minorHAnsi"/>
+        </w:rPr>
+        <w:t>βιβλίο</w:t>
+      </w:r>
+      <w:r>
+        <w:rPr>
+          <w:rFonts w:cstheme="minorHAnsi"/>
+        </w:rPr>
+        <w:t>, σελ.598</w:t>
+      </w:r>
+      <w:r>
+        <w:rPr>
+          <w:rFonts w:cstheme="minorHAnsi"/>
+        </w:rPr>
+        <w:t>)</w:t>
+      </w:r>
+      <w:r>
+        <w:rPr>
+          <w:rFonts w:cstheme="minorHAnsi"/>
+        </w:rPr>
+        <w:t xml:space="preserve"> Η αφοσίωση των γονέων στα πρώτα χρόνια </w:t>
+      </w:r>
+      <w:r>
+        <w:rPr>
+          <w:rFonts w:cstheme="minorHAnsi"/>
+        </w:rPr>
+        <w:t>ζωής είναι πιο σημαντική απ’ οτιδήποτε  άλλο</w:t>
+      </w:r>
+      <w:r>
+        <w:rPr>
+          <w:rFonts w:cstheme="minorHAnsi"/>
+        </w:rPr>
+        <w:t xml:space="preserve">. </w:t>
       </w:r>
       <w:r>
         <w:rPr>
@@ -1531,7 +1495,7 @@
           <w:color w:val="212121"/>
           <w:shd w:val="clear" w:color="auto" w:fill="FFFFFF"/>
         </w:rPr>
-        <w:t xml:space="preserve">ι γονείς </w:t>
+        <w:t>Ο</w:t>
       </w:r>
       <w:r>
         <w:rPr>
@@ -1539,7 +1503,7 @@
           <w:color w:val="212121"/>
           <w:shd w:val="clear" w:color="auto" w:fill="FFFFFF"/>
         </w:rPr>
-        <w:t>που έχουν</w:t>
+        <w:t xml:space="preserve">ι γονείς </w:t>
       </w:r>
       <w:r>
         <w:rPr>
@@ -1547,7 +1511,7 @@
           <w:color w:val="212121"/>
           <w:shd w:val="clear" w:color="auto" w:fill="FFFFFF"/>
         </w:rPr>
-        <w:t xml:space="preserve"> ένδειξη ενδιαφέροντος για την εκπαίδευσή τ</w:t>
+        <w:t>που έχουν</w:t>
       </w:r>
       <w:r>
         <w:rPr>
@@ -1555,7 +1519,7 @@
           <w:color w:val="212121"/>
           <w:shd w:val="clear" w:color="auto" w:fill="FFFFFF"/>
         </w:rPr>
-        <w:t xml:space="preserve">ων παιδιών </w:t>
+        <w:t xml:space="preserve"> ένδειξη ενδιαφέροντος για την εκπαίδευσή τ</w:t>
       </w:r>
       <w:r>
         <w:rPr>
@@ -1563,7 +1527,7 @@
           <w:color w:val="212121"/>
           <w:shd w:val="clear" w:color="auto" w:fill="FFFFFF"/>
         </w:rPr>
-        <w:t>στην ηλικία</w:t>
+        <w:t xml:space="preserve">ων παιδιών </w:t>
       </w:r>
       <w:r>
         <w:rPr>
@@ -1571,7 +1535,7 @@
           <w:color w:val="212121"/>
           <w:shd w:val="clear" w:color="auto" w:fill="FFFFFF"/>
         </w:rPr>
-        <w:t xml:space="preserve"> στην μέση παιδική ηλικία</w:t>
+        <w:t>στην ηλικία</w:t>
       </w:r>
       <w:r>
         <w:rPr>
@@ -1579,7 +1543,7 @@
           <w:color w:val="212121"/>
           <w:shd w:val="clear" w:color="auto" w:fill="FFFFFF"/>
         </w:rPr>
-        <w:t>, είναι</w:t>
+        <w:t xml:space="preserve"> στην μέση παιδική ηλικία</w:t>
       </w:r>
       <w:r>
         <w:rPr>
@@ -1587,7 +1551,7 @@
           <w:color w:val="212121"/>
           <w:shd w:val="clear" w:color="auto" w:fill="FFFFFF"/>
         </w:rPr>
-        <w:t xml:space="preserve"> λιγότερο πιθανό </w:t>
+        <w:t>, είναι</w:t>
       </w:r>
       <w:r>
         <w:rPr>
@@ -1595,7 +1559,7 @@
           <w:color w:val="212121"/>
           <w:shd w:val="clear" w:color="auto" w:fill="FFFFFF"/>
         </w:rPr>
-        <w:t xml:space="preserve">τα παιδιά </w:t>
+        <w:t xml:space="preserve"> λιγότερο πιθανό </w:t>
       </w:r>
       <w:r>
         <w:rPr>
@@ -1603,7 +1567,7 @@
           <w:color w:val="212121"/>
           <w:shd w:val="clear" w:color="auto" w:fill="FFFFFF"/>
         </w:rPr>
-        <w:t>να βρίσκονται σε συνθήκες φτώχειας σ</w:t>
+        <w:t xml:space="preserve">τα παιδιά </w:t>
       </w:r>
       <w:r>
         <w:rPr>
@@ -1611,7 +1575,7 @@
           <w:color w:val="212121"/>
           <w:shd w:val="clear" w:color="auto" w:fill="FFFFFF"/>
         </w:rPr>
-        <w:t>την</w:t>
+        <w:t>να βρίσκονται σε συνθήκες φτώχειας σ</w:t>
       </w:r>
       <w:r>
         <w:rPr>
@@ -1619,7 +1583,7 @@
           <w:color w:val="212121"/>
           <w:shd w:val="clear" w:color="auto" w:fill="FFFFFF"/>
         </w:rPr>
-        <w:t xml:space="preserve"> ηλικία </w:t>
+        <w:t>την</w:t>
       </w:r>
       <w:r>
         <w:rPr>
@@ -1627,7 +1591,7 @@
           <w:color w:val="212121"/>
           <w:shd w:val="clear" w:color="auto" w:fill="FFFFFF"/>
         </w:rPr>
-        <w:t xml:space="preserve">των </w:t>
+        <w:t xml:space="preserve"> ηλικία </w:t>
       </w:r>
       <w:r>
         <w:rPr>
@@ -1635,7 +1599,7 @@
           <w:color w:val="212121"/>
           <w:shd w:val="clear" w:color="auto" w:fill="FFFFFF"/>
         </w:rPr>
-        <w:t>τριάντα.</w:t>
+        <w:t xml:space="preserve">των </w:t>
       </w:r>
       <w:r>
         <w:rPr>
@@ -1643,7 +1607,7 @@
           <w:color w:val="212121"/>
           <w:shd w:val="clear" w:color="auto" w:fill="FFFFFF"/>
         </w:rPr>
-        <w:t xml:space="preserve"> </w:t>
+        <w:t>τριάντα.</w:t>
       </w:r>
       <w:r>
         <w:rPr>
@@ -1651,7 +1615,7 @@
           <w:color w:val="212121"/>
           <w:shd w:val="clear" w:color="auto" w:fill="FFFFFF"/>
         </w:rPr>
-        <w:t>Είναι ξεκάθαρο ότι η γονική εμπλοκή μπορεί βοηθήσει τα παιδιά να διαφύγουν από τις αρνητικές επιπτώσεις της φτώχειας</w:t>
+        <w:t xml:space="preserve"> </w:t>
       </w:r>
       <w:r>
         <w:rPr>
@@ -1659,7 +1623,7 @@
           <w:color w:val="212121"/>
           <w:shd w:val="clear" w:color="auto" w:fill="FFFFFF"/>
         </w:rPr>
-        <w:t>.</w:t>
+        <w:t>Είναι ξεκάθαρο ότι η γονική εμπλοκή μπορεί βοηθήσει τα παιδιά να διαφύγουν από τις αρνητικές επιπτώσεις της φτώχειας</w:t>
       </w:r>
       <w:r>
         <w:rPr>
@@ -1667,7 +1631,7 @@
           <w:color w:val="212121"/>
           <w:shd w:val="clear" w:color="auto" w:fill="FFFFFF"/>
         </w:rPr>
-        <w:t xml:space="preserve"> </w:t>
+        <w:t>.</w:t>
       </w:r>
       <w:r>
         <w:rPr>
@@ -1675,25 +1639,57 @@
           <w:color w:val="212121"/>
           <w:shd w:val="clear" w:color="auto" w:fill="FFFFFF"/>
         </w:rPr>
-        <w:t>(</w:t>
+        <w:t xml:space="preserve"> </w:t>
       </w:r>
       <w:r>
         <w:rPr>
           <w:rFonts w:cstheme="minorHAnsi"/>
           <w:color w:val="212121"/>
           <w:shd w:val="clear" w:color="auto" w:fill="FFFFFF"/>
-          <w:lang w:val="en-US"/>
-        </w:rPr>
-        <w:t>video</w:t>
+        </w:rPr>
+        <w:t>(</w:t>
       </w:r>
       <w:r>
         <w:rPr>
           <w:rFonts w:cstheme="minorHAnsi"/>
           <w:color w:val="212121"/>
           <w:shd w:val="clear" w:color="auto" w:fill="FFFFFF"/>
+          <w:lang w:val="en-US"/>
+        </w:rPr>
+        <w:t>video</w:t>
+      </w:r>
+      <w:r>
+        <w:rPr>
+          <w:rFonts w:cstheme="minorHAnsi"/>
+          <w:color w:val="212121"/>
+          <w:shd w:val="clear" w:color="auto" w:fill="FFFFFF"/>
         </w:rPr>
         <w:t>)</w:t>
       </w:r>
+    </w:p>
+    <w:p>
+      <w:pPr>
+        <w:pStyle w:val="Heading2"/>
+        <w:numPr>
+          <w:ilvl w:val="1"/>
+          <w:numId w:val="2"/>
+        </w:numPr>
+        <w:rPr>
+          <w:shd w:val="clear" w:color="auto" w:fill="FFFFFF"/>
+        </w:rPr>
+      </w:pPr>
+      <w:r>
+        <w:rPr>
+          <w:shd w:val="clear" w:color="auto" w:fill="FFFFFF"/>
+        </w:rPr>
+        <w:t>Διαδικασίες γονικής εμπλοκής</w:t>
+      </w:r>
+    </w:p>
+    <w:p>
+      <w:pPr>
+        <w:pStyle w:val="ListParagraph"/>
+        <w:ind w:left="1390"/>
+      </w:pPr>
     </w:p>
     <w:p>
       <w:pPr>
@@ -1834,6 +1830,17 @@
     </w:p>
     <w:p>
       <w:pPr>
+        <w:pStyle w:val="Heading2"/>
+        <w:ind w:firstLine="720"/>
+      </w:pPr>
+      <w:r>
+        <w:lastRenderedPageBreak/>
+        <w:t>5.2 Διάβασμα</w:t>
+      </w:r>
+    </w:p>
+    <w:p/>
+    <w:p>
+      <w:pPr>
         <w:ind w:firstLine="720"/>
         <w:jc w:val="both"/>
       </w:pPr>
@@ -1943,11 +1950,7 @@
         <w:t>To</w:t>
       </w:r>
       <w:r>
-        <w:t xml:space="preserve"> λεξιλόγιο και οι αναγνωστικές ικανότητες αυξάνονται όταν το διάβασμα πραγματοποιείται σε καθημερινή βάση ενώ η ανάγνωση και </w:t>
-      </w:r>
-      <w:r>
-        <w:lastRenderedPageBreak/>
-        <w:t xml:space="preserve">ο </w:t>
+        <w:t xml:space="preserve"> λεξιλόγιο και οι αναγνωστικές ικανότητες αυξάνονται όταν το διάβασμα πραγματοποιείται σε καθημερινή βάση ενώ η ανάγνωση και ο </w:t>
       </w:r>
       <w:proofErr w:type="spellStart"/>
       <w:r>
@@ -2001,21 +2004,19 @@
     </w:p>
     <w:p>
       <w:pPr>
-        <w:jc w:val="both"/>
-        <w:rPr>
-          <w:b/>
-        </w:rPr>
+        <w:pStyle w:val="Heading2"/>
       </w:pPr>
       <w:r>
         <w:tab/>
       </w:r>
       <w:r>
-        <w:rPr>
-          <w:b/>
-        </w:rPr>
+        <w:t xml:space="preserve">5.3 </w:t>
+      </w:r>
+      <w:r>
         <w:t>Σχέσεις γονέων με το σχολείο</w:t>
       </w:r>
     </w:p>
+    <w:p/>
     <w:p>
       <w:pPr>
         <w:ind w:firstLine="720"/>
@@ -2077,35 +2078,169 @@
     </w:p>
     <w:p>
       <w:pPr>
+        <w:pStyle w:val="Heading2"/>
+        <w:ind w:firstLine="720"/>
+      </w:pPr>
+      <w:r>
+        <w:t xml:space="preserve">5.4 </w:t>
+      </w:r>
+      <w:r>
+        <w:t>Ακαδημαϊκή Στάση Γονέων</w:t>
+      </w:r>
+    </w:p>
+    <w:p/>
+    <w:p>
+      <w:pPr>
         <w:ind w:firstLine="720"/>
         <w:jc w:val="both"/>
-        <w:rPr>
-          <w:b/>
-        </w:rPr>
-      </w:pPr>
-      <w:r>
-        <w:rPr>
-          <w:b/>
-        </w:rPr>
-        <w:t>Ακαδημαϊκή Στάση Γονέων</w:t>
-      </w:r>
-    </w:p>
+      </w:pPr>
+      <w:r>
+        <w:t>Μία τρίτη διάσταση στη γονική εμπλοκή αποτελ</w:t>
+      </w:r>
+      <w:r>
+        <w:t xml:space="preserve">ούν οι φιλοδοξίες των γονέων για το μέλλον των παιδιών τους. Έτσι, με συνεχόμενη ενασχόληση βοηθούν τα παιδιά να επιτύχουν στο σχολείο. </w:t>
+      </w:r>
+      <w:r>
+        <w:t xml:space="preserve">Όταν οι γονείς έχουν θετικές προσδοκίες για την πρόοδο των παιδιών τους και μεταδίδουν στα παιδιά τις αξία της μάθησης, τότε υπάρχουν πιθανότητες να μειωθούν οι επιδράσεις της φτώχειας στη σχολική επίδοση. </w:t>
+      </w:r>
+      <w:r>
+        <w:t xml:space="preserve">Τα δε χαρακτηριστικά υπομονής και επιμονής των γονέων περνούν στα γονίδια των παιδιών ώστε να τα χρησιμοποιήσουν στο σχολείο για την επιτυχία τους. </w:t>
+      </w:r>
+      <w:r>
+        <w:t>(</w:t>
+      </w:r>
+      <w:r>
+        <w:rPr>
+          <w:lang w:val="en-US"/>
+        </w:rPr>
+        <w:t>video</w:t>
+      </w:r>
+      <w:r>
+        <w:t>)</w:t>
+      </w:r>
+    </w:p>
+    <w:p>
+      <w:pPr>
+        <w:pStyle w:val="Heading2"/>
+        <w:ind w:firstLine="720"/>
+      </w:pPr>
+      <w:r>
+        <w:t xml:space="preserve">5.5 </w:t>
+      </w:r>
+      <w:r>
+        <w:t>Προσδοκίες</w:t>
+      </w:r>
+      <w:r>
+        <w:t xml:space="preserve"> στη μέση παιδική ηλικία</w:t>
+      </w:r>
+    </w:p>
+    <w:p/>
     <w:p>
       <w:pPr>
         <w:ind w:firstLine="720"/>
         <w:jc w:val="both"/>
       </w:pPr>
       <w:r>
-        <w:t>Μία τρίτη διάσταση στη γονική εμπλοκή αποτελ</w:t>
-      </w:r>
-      <w:r>
-        <w:t xml:space="preserve">ούν οι φιλοδοξίες των γονέων για το μέλλον των παιδιών τους. Έτσι, με συνεχόμενη ενασχόληση βοηθούν τα παιδιά να επιτύχουν στο σχολείο. </w:t>
-      </w:r>
-      <w:r>
-        <w:t xml:space="preserve">Όταν οι γονείς έχουν θετικές προσδοκίες για την πρόοδο των παιδιών τους και μεταδίδουν στα παιδιά τις αξία της μάθησης, τότε υπάρχουν πιθανότητες να μειωθούν οι επιδράσεις της φτώχειας στη σχολική επίδοση. </w:t>
-      </w:r>
-      <w:r>
-        <w:t xml:space="preserve">Τα δε χαρακτηριστικά υπομονής και επιμονής των γονέων περνούν στα γονίδια των παιδιών ώστε να τα χρησιμοποιήσουν στο σχολείο για την επιτυχία τους. </w:t>
+        <w:t>Κατά τη μέση παιδική ηλικία αλλάζει η φύση των σχέσεων μεταξύ γονέων και παιδιών, με τους γονείς να είναι λιγότερο στοργικοί και τα παιδιά να μην επιθυμούν πλέον να τα αντιμετωπίζουν όπως όταν ήταν βρέφη.</w:t>
+      </w:r>
+      <w:r>
+        <w:t xml:space="preserve"> (</w:t>
+      </w:r>
+      <w:r>
+        <w:rPr>
+          <w:lang w:val="en-US"/>
+        </w:rPr>
+        <w:t>Collins</w:t>
+      </w:r>
+      <w:r>
+        <w:t xml:space="preserve"> </w:t>
+      </w:r>
+      <w:r>
+        <w:rPr>
+          <w:lang w:val="en-US"/>
+        </w:rPr>
+        <w:t>et</w:t>
+      </w:r>
+      <w:r>
+        <w:t xml:space="preserve"> </w:t>
+      </w:r>
+      <w:r>
+        <w:rPr>
+          <w:lang w:val="en-US"/>
+        </w:rPr>
+        <w:t>al</w:t>
+      </w:r>
+      <w:r>
+        <w:t>, 1997 ,</w:t>
+      </w:r>
+      <w:r>
+        <w:t xml:space="preserve"> βιβλίο 665, ΠΗΓΗ)</w:t>
+      </w:r>
+      <w:r>
+        <w:t>. Σταματούν να εκδηλώνονται με βρεφικές αντιδράσεις ενώ ταυτόχρονα οι γονείς αρχίζουν να γίνονται απαιτητικοί και επικριτικοί καθώς αυτά μεγαλώνουν.</w:t>
+      </w:r>
+      <w:r>
+        <w:t xml:space="preserve"> Οι απαιτήσεις των γονέων σε αυτή την ηλικία προέρχονται </w:t>
+      </w:r>
+      <w:r>
+        <w:t xml:space="preserve">τόσο </w:t>
+      </w:r>
+      <w:r>
+        <w:t>από την πεποίθηση των γονέων ότι τα παιδιά πλέον αποκτούν ικανότητες και υπευθυνότητα</w:t>
+      </w:r>
+      <w:r>
+        <w:t>,</w:t>
+      </w:r>
+      <w:r>
+        <w:t xml:space="preserve"> </w:t>
+      </w:r>
+      <w:r>
+        <w:t xml:space="preserve">όσο </w:t>
+      </w:r>
+      <w:r>
+        <w:t>κα</w:t>
+      </w:r>
+      <w:r>
+        <w:t>ι από τις</w:t>
+      </w:r>
+      <w:r>
+        <w:t xml:space="preserve"> </w:t>
+      </w:r>
+      <w:r>
+        <w:t>μεθόδους</w:t>
+      </w:r>
+      <w:r>
+        <w:t xml:space="preserve"> </w:t>
+      </w:r>
+      <w:proofErr w:type="spellStart"/>
+      <w:r>
+        <w:t>συμπεριφορικού</w:t>
+      </w:r>
+      <w:proofErr w:type="spellEnd"/>
+      <w:r>
+        <w:t xml:space="preserve"> </w:t>
+      </w:r>
+      <w:r>
+        <w:lastRenderedPageBreak/>
+        <w:t xml:space="preserve">ελέγχου </w:t>
+      </w:r>
+      <w:r>
+        <w:t xml:space="preserve">που </w:t>
+      </w:r>
+      <w:r>
+        <w:t>αλλάζουν ανάλογα με τις ικανότητες του παιδιού.</w:t>
+      </w:r>
+      <w:r>
+        <w:t xml:space="preserve"> </w:t>
+      </w:r>
+      <w:r>
+        <w:t xml:space="preserve">Οι απαιτήσεις των γονέων σχετικά με την συμπεριφορά των παιδιών </w:t>
+      </w:r>
+      <w:r>
+        <w:t>εξαρτάται από τον πολιτισμό που μεγαλώνουν.</w:t>
+      </w:r>
+      <w:r>
+        <w:t xml:space="preserve"> </w:t>
       </w:r>
       <w:r>
         <w:t>(</w:t>
@@ -2114,636 +2249,291 @@
         <w:rPr>
           <w:lang w:val="en-US"/>
         </w:rPr>
+        <w:t>Goodnow</w:t>
+      </w:r>
+      <w:r>
+        <w:t xml:space="preserve"> </w:t>
+      </w:r>
+      <w:r>
+        <w:rPr>
+          <w:lang w:val="en-US"/>
+        </w:rPr>
+        <w:t>et</w:t>
+      </w:r>
+      <w:r>
+        <w:t xml:space="preserve"> </w:t>
+      </w:r>
+      <w:r>
+        <w:rPr>
+          <w:lang w:val="en-US"/>
+        </w:rPr>
+        <w:t>al</w:t>
+      </w:r>
+      <w:r>
+        <w:t xml:space="preserve">. 1984, </w:t>
+      </w:r>
+      <w:r>
+        <w:t>βιβλίο 665</w:t>
+      </w:r>
+      <w:r>
+        <w:t>)</w:t>
+      </w:r>
+      <w:r>
+        <w:t>.</w:t>
+      </w:r>
+      <w:r>
+        <w:t xml:space="preserve"> Στις χώρες που έχουν αναπτυχθεί οικονομικά, σημαντική προσδοκία των γονέων στην μέση παιδική ηλικία είναι η καλή σχολική επίδοση</w:t>
+      </w:r>
+      <w:r>
+        <w:t xml:space="preserve"> και επιτυχία</w:t>
+      </w:r>
+      <w:r>
+        <w:t xml:space="preserve"> των παιδιών.</w:t>
+      </w:r>
+      <w:r>
+        <w:t xml:space="preserve"> </w:t>
+      </w:r>
+      <w:r>
+        <w:t>Έκδηλοι</w:t>
+      </w:r>
+      <w:r>
+        <w:t xml:space="preserve"> </w:t>
+      </w:r>
+      <w:r>
+        <w:t>προβληματισμοί των γονέων αποτελούν ο βαθμός ενασχόλησής τους στις εργασίες</w:t>
+      </w:r>
+      <w:r>
+        <w:t xml:space="preserve">, </w:t>
+      </w:r>
+      <w:r>
+        <w:t xml:space="preserve">ο τρόπος αντιμετώπισης μαθητικών </w:t>
+      </w:r>
+      <w:r>
+        <w:t xml:space="preserve">ή </w:t>
+      </w:r>
+      <w:proofErr w:type="spellStart"/>
+      <w:r>
+        <w:t>συμπεριφορικών</w:t>
+      </w:r>
+      <w:proofErr w:type="spellEnd"/>
+      <w:r>
+        <w:t xml:space="preserve"> </w:t>
+      </w:r>
+      <w:r>
+        <w:t>προβλημάτων του παιδιού</w:t>
+      </w:r>
+      <w:r>
+        <w:t>, η παρακολούθηση της κοινωνικής ζωής του παιδιού και απαίτηση για υποστήριξη στις οικιακές εργασίες</w:t>
+      </w:r>
+      <w:r>
+        <w:t>.</w:t>
+      </w:r>
+      <w:r>
+        <w:t xml:space="preserve"> </w:t>
+      </w:r>
+      <w:r>
+        <w:t>(βιβλίο σελ.665-666</w:t>
+      </w:r>
+      <w:r>
+        <w:t xml:space="preserve"> &amp; </w:t>
+      </w:r>
+      <w:r>
+        <w:rPr>
+          <w:lang w:val="en-US"/>
+        </w:rPr>
+        <w:t>Goodnow</w:t>
+      </w:r>
+      <w:r>
+        <w:t xml:space="preserve"> </w:t>
+      </w:r>
+      <w:r>
+        <w:rPr>
+          <w:lang w:val="en-US"/>
+        </w:rPr>
+        <w:t>et</w:t>
+      </w:r>
+      <w:r>
+        <w:t xml:space="preserve"> </w:t>
+      </w:r>
+      <w:r>
+        <w:rPr>
+          <w:lang w:val="en-US"/>
+        </w:rPr>
+        <w:t>al</w:t>
+      </w:r>
+      <w:r>
+        <w:t>. 19</w:t>
+      </w:r>
+      <w:r>
+        <w:t>98</w:t>
+      </w:r>
+      <w:r>
+        <w:t>).</w:t>
+      </w:r>
+      <w:r>
+        <w:t xml:space="preserve"> </w:t>
+      </w:r>
+      <w:r>
+        <w:t>Αντίθετα, στις μη ανεπτυγμένες χώρες οι προσδοκίες των γονέων αφορούν στην εργασία των παιδιών από μικρή ηλικία για να συνεισφέρουν στην οικογένεια, στην φροντίδα των μελών της οικογένειας και εργασιών στο σπίτι.</w:t>
+      </w:r>
+      <w:r>
+        <w:t xml:space="preserve"> </w:t>
+      </w:r>
+      <w:r>
+        <w:t>(</w:t>
+      </w:r>
+      <w:proofErr w:type="spellStart"/>
+      <w:r>
+        <w:rPr>
+          <w:lang w:val="en-US"/>
+        </w:rPr>
+        <w:t>Weisner</w:t>
+      </w:r>
+      <w:proofErr w:type="spellEnd"/>
+      <w:r>
+        <w:t xml:space="preserve"> </w:t>
+      </w:r>
+      <w:r>
+        <w:rPr>
+          <w:lang w:val="en-US"/>
+        </w:rPr>
+        <w:t>et</w:t>
+      </w:r>
+      <w:r>
+        <w:t xml:space="preserve"> </w:t>
+      </w:r>
+      <w:r>
+        <w:rPr>
+          <w:lang w:val="en-US"/>
+        </w:rPr>
+        <w:t>al</w:t>
+      </w:r>
+      <w:r>
+        <w:t>. 2005</w:t>
+      </w:r>
+      <w:r>
+        <w:t>)</w:t>
+      </w:r>
+      <w:r>
+        <w:t>.</w:t>
+      </w:r>
+      <w:r>
+        <w:t xml:space="preserve"> </w:t>
+      </w:r>
+      <w:r>
+        <w:t xml:space="preserve">Μέθοδοι </w:t>
+      </w:r>
+      <w:proofErr w:type="spellStart"/>
+      <w:r>
+        <w:t>συμπεριφορικού</w:t>
+      </w:r>
+      <w:proofErr w:type="spellEnd"/>
+      <w:r>
+        <w:t xml:space="preserve"> ελέγχου απέναντι στα παιδιά αποτελούν η λογική συζήτηση, η έκκληση στην αυτοεκτίμησή τους</w:t>
+      </w:r>
+      <w:r>
+        <w:t xml:space="preserve"> και η πρόκληση αισθήματος ενοχής. Είναι πιο διαδεδομένη, πλέον, η τιμωρία μέσω στέρησης προνομίων παρά μέσω σωματικής βίας.</w:t>
+      </w:r>
+      <w:r>
+        <w:t xml:space="preserve"> Ο παραπάνω διαμοιρασμός ελέγχου της πορείας των παιδιών ονομάζεται </w:t>
+      </w:r>
+      <w:proofErr w:type="spellStart"/>
+      <w:r>
+        <w:t>συρρύθμιση</w:t>
+      </w:r>
+      <w:proofErr w:type="spellEnd"/>
+      <w:r>
+        <w:t>. Παρατηρούμε ότι πλέον η γονική εμπλοκή είναι αυξανόμενοι με στόχο την επιτυχία των παιδιών, πράγμα το οποία παίζει πρωτεύοντα ρόλο στην επιτυχία του παιδιού στο σχολείο και την επίδοσή του, με την ύπαρξη διαφόρων τεχνικών από την πλευρά των γονέων για να εκφράσουν το ενδιαφέρον τους.</w:t>
+      </w:r>
+      <w:r>
+        <w:t xml:space="preserve"> Όταν αυτό σχετίζεται με την οικονομική ανέχεια, τα αποτελεί ασπίδα προς τα παιδιά για τις αρνητικές επιδράσεις όταν παρατηρούμε τις διαφορές προσδοκιών των γονέων σε αναπτυγμένες και αναπτυσσόμενες περιοχές.</w:t>
+      </w:r>
+    </w:p>
+    <w:p>
+      <w:pPr>
+        <w:pStyle w:val="Heading1"/>
+        <w:numPr>
+          <w:ilvl w:val="0"/>
+          <w:numId w:val="2"/>
+        </w:numPr>
+      </w:pPr>
+      <w:r>
+        <w:t>Συμπεράσματα</w:t>
+      </w:r>
+    </w:p>
+    <w:p/>
+    <w:p>
+      <w:pPr>
+        <w:jc w:val="both"/>
+      </w:pPr>
+      <w:r>
+        <w:rPr>
+          <w:b/>
+        </w:rPr>
+        <w:t xml:space="preserve"> </w:t>
+      </w:r>
+      <w:r>
+        <w:tab/>
+        <w:t>Η εκτεταμένη μελέτη των επιπτώσεων της οικονομικής ανέχειας στην ανάπτυξη των παιδιών έχει δείξει ότι αυξάνονται οι πιθανότητες για προβληματική γνωστική ανάπτυξη του παιδιού και επηρεάζεται έντονα η σχολική επίδοση με αποτελέσματα χαμηλής αποδοτικότητα.(βιβλίο &amp; άρθρο) Οι συνέπειες τις φτώχειας είναι επηρεάζουν τα παιδιά τόσο σε ψυχολογικό και συναισθηματικό όσο και σε σωματικό επίπεδο με την πλειοψηφία των παιδιών που μεγαλώνουν στη φτώχεια να έχουν προβλήματα υγείας και κακή οικονομική και κοινωνική κατάσταση στην ενήλικη ζωή τους.</w:t>
+      </w:r>
+      <w:r>
+        <w:t xml:space="preserve"> (βιβλίο, </w:t>
+      </w:r>
+      <w:r>
+        <w:rPr>
+          <w:lang w:val="en-US"/>
+        </w:rPr>
         <w:t>video</w:t>
       </w:r>
       <w:r>
         <w:t>)</w:t>
       </w:r>
-    </w:p>
-    <w:p>
-      <w:pPr>
-        <w:ind w:firstLine="720"/>
-        <w:jc w:val="both"/>
-        <w:rPr>
-          <w:b/>
-        </w:rPr>
-      </w:pPr>
-      <w:r>
-        <w:rPr>
-          <w:b/>
-        </w:rPr>
-        <w:t>Προσδοκίες</w:t>
-      </w:r>
-      <w:r>
-        <w:rPr>
-          <w:b/>
-        </w:rPr>
-        <w:t xml:space="preserve"> στη μέση παιδική ηλικία</w:t>
-      </w:r>
-    </w:p>
-    <w:p>
-      <w:pPr>
-        <w:ind w:firstLine="720"/>
-        <w:jc w:val="both"/>
-      </w:pPr>
-      <w:r>
-        <w:t>Κατά τη μέση παιδική ηλικία αλλάζει η φύση των σχέσεων μεταξύ γονέων και παιδιών, με τους γονείς να είναι λιγότερο στοργικοί και τα παιδιά να μην επιθυμούν πλέον να τα αντιμετωπίζουν όπως όταν ήταν βρέφη.</w:t>
-      </w:r>
-      <w:r>
-        <w:t xml:space="preserve"> (</w:t>
-      </w:r>
-      <w:r>
-        <w:rPr>
-          <w:lang w:val="en-US"/>
-        </w:rPr>
-        <w:t>Collins</w:t>
-      </w:r>
-      <w:r>
-        <w:t xml:space="preserve"> </w:t>
-      </w:r>
-      <w:r>
-        <w:rPr>
-          <w:lang w:val="en-US"/>
-        </w:rPr>
-        <w:t>et</w:t>
-      </w:r>
-      <w:r>
-        <w:t xml:space="preserve"> </w:t>
-      </w:r>
-      <w:r>
-        <w:rPr>
-          <w:lang w:val="en-US"/>
-        </w:rPr>
-        <w:t>al</w:t>
-      </w:r>
-      <w:r>
-        <w:t>, 1997 ,</w:t>
-      </w:r>
-      <w:r>
-        <w:t xml:space="preserve"> βιβλίο 665, ΠΗΓΗ)</w:t>
-      </w:r>
-      <w:r>
-        <w:t>. Σταματούν να εκδηλώνονται με βρεφικές αντιδράσεις ενώ ταυτόχρονα οι γονείς αρχίζουν να γίνονται απαιτητικοί και επικριτικοί καθώς αυτά μεγαλώνουν.</w:t>
-      </w:r>
-      <w:r>
-        <w:t xml:space="preserve"> Οι απαιτήσεις των γονέων σε αυτή την ηλικία προέρχονται </w:t>
-      </w:r>
-      <w:r>
-        <w:t xml:space="preserve">τόσο </w:t>
-      </w:r>
-      <w:r>
-        <w:t>από την πεποίθηση των γονέων ότι τα παιδιά πλέον αποκτούν ικανότητες και υπευθυνότητα</w:t>
-      </w:r>
-      <w:r>
-        <w:t>,</w:t>
-      </w:r>
-      <w:r>
-        <w:t xml:space="preserve"> </w:t>
-      </w:r>
-      <w:r>
-        <w:t xml:space="preserve">όσο </w:t>
-      </w:r>
-      <w:r>
-        <w:t>κα</w:t>
-      </w:r>
-      <w:r>
-        <w:t>ι από τις</w:t>
-      </w:r>
-      <w:r>
-        <w:t xml:space="preserve"> </w:t>
-      </w:r>
-      <w:r>
-        <w:t>μεθόδους</w:t>
-      </w:r>
-      <w:r>
-        <w:t xml:space="preserve"> </w:t>
-      </w:r>
-      <w:proofErr w:type="spellStart"/>
-      <w:r>
-        <w:t>συμπεριφορικού</w:t>
-      </w:r>
-      <w:proofErr w:type="spellEnd"/>
-      <w:r>
-        <w:t xml:space="preserve"> ελέγχου </w:t>
-      </w:r>
-      <w:r>
-        <w:t xml:space="preserve">που </w:t>
-      </w:r>
-      <w:r>
-        <w:t>αλλάζουν ανάλογα με τις ικανότητες του παιδιού.</w:t>
-      </w:r>
-      <w:r>
-        <w:t xml:space="preserve"> </w:t>
-      </w:r>
-      <w:r>
-        <w:t xml:space="preserve">Οι απαιτήσεις των γονέων σχετικά με την συμπεριφορά των παιδιών </w:t>
-      </w:r>
-      <w:r>
-        <w:t>εξαρτάται από τον πολιτισμό που μεγαλώνουν.</w:t>
-      </w:r>
-      <w:r>
-        <w:t xml:space="preserve"> </w:t>
-      </w:r>
-      <w:r>
-        <w:t>(</w:t>
-      </w:r>
-      <w:r>
-        <w:rPr>
-          <w:lang w:val="en-US"/>
-        </w:rPr>
-        <w:t>Goodnow</w:t>
-      </w:r>
-      <w:r>
-        <w:t xml:space="preserve"> </w:t>
-      </w:r>
-      <w:r>
-        <w:rPr>
-          <w:lang w:val="en-US"/>
-        </w:rPr>
-        <w:t>et</w:t>
-      </w:r>
-      <w:r>
-        <w:t xml:space="preserve"> </w:t>
-      </w:r>
-      <w:r>
-        <w:rPr>
-          <w:lang w:val="en-US"/>
-        </w:rPr>
-        <w:t>al</w:t>
-      </w:r>
-      <w:r>
-        <w:t xml:space="preserve">. 1984, </w:t>
-      </w:r>
-      <w:r>
-        <w:t>βιβλίο 665</w:t>
-      </w:r>
-      <w:r>
-        <w:t>)</w:t>
-      </w:r>
       <w:r>
         <w:t>.</w:t>
       </w:r>
       <w:r>
-        <w:t xml:space="preserve"> Στις χώρες που έχουν αναπτυχθεί οικονομικά, σημαντική προσδοκία των γονέων στην μέση παιδική ηλικία είναι η καλή σχολική επίδοση</w:t>
-      </w:r>
-      <w:r>
-        <w:t xml:space="preserve"> και επιτυχία</w:t>
-      </w:r>
-      <w:r>
-        <w:t xml:space="preserve"> των παιδιών.</w:t>
-      </w:r>
-      <w:r>
-        <w:t xml:space="preserve"> </w:t>
-      </w:r>
-      <w:r>
-        <w:t>Έκδηλοι</w:t>
-      </w:r>
-      <w:r>
-        <w:t xml:space="preserve"> </w:t>
-      </w:r>
-      <w:r>
-        <w:t>προβληματισμοί των γονέων αποτελούν ο βαθμός ενασχόλησής τους στις εργασίες</w:t>
-      </w:r>
-      <w:r>
-        <w:t xml:space="preserve">, </w:t>
-      </w:r>
-      <w:r>
-        <w:t xml:space="preserve">ο τρόπος αντιμετώπισης μαθητικών </w:t>
-      </w:r>
-      <w:r>
-        <w:t xml:space="preserve">ή </w:t>
-      </w:r>
-      <w:proofErr w:type="spellStart"/>
-      <w:r>
-        <w:t>συμπεριφορικών</w:t>
-      </w:r>
-      <w:proofErr w:type="spellEnd"/>
-      <w:r>
-        <w:t xml:space="preserve"> </w:t>
-      </w:r>
-      <w:r>
-        <w:t>προβλημάτων του παιδιού</w:t>
-      </w:r>
-      <w:r>
-        <w:t>, η παρακολούθηση της κοινωνικής ζωής του παιδιού και απαίτηση για υποστήριξη στις οικιακές εργασίες</w:t>
-      </w:r>
-      <w:r>
-        <w:t>.</w:t>
-      </w:r>
-      <w:r>
-        <w:t xml:space="preserve"> </w:t>
-      </w:r>
-      <w:r>
-        <w:t>(βιβλίο σελ.665-666</w:t>
-      </w:r>
-      <w:r>
-        <w:t xml:space="preserve"> &amp; </w:t>
-      </w:r>
-      <w:r>
-        <w:rPr>
-          <w:lang w:val="en-US"/>
-        </w:rPr>
-        <w:t>Goodnow</w:t>
-      </w:r>
-      <w:r>
-        <w:t xml:space="preserve"> </w:t>
-      </w:r>
-      <w:r>
-        <w:rPr>
-          <w:lang w:val="en-US"/>
-        </w:rPr>
-        <w:t>et</w:t>
-      </w:r>
-      <w:r>
-        <w:t xml:space="preserve"> </w:t>
-      </w:r>
-      <w:r>
-        <w:rPr>
-          <w:lang w:val="en-US"/>
-        </w:rPr>
-        <w:t>al</w:t>
-      </w:r>
-      <w:r>
-        <w:t>. 19</w:t>
-      </w:r>
-      <w:r>
-        <w:t>98</w:t>
-      </w:r>
-      <w:r>
-        <w:t>).</w:t>
-      </w:r>
-      <w:r>
-        <w:t xml:space="preserve"> </w:t>
-      </w:r>
-      <w:r>
-        <w:t>Αντίθετα, στις μη ανεπτυγμένες χώρες οι προσδοκίες των γονέων αφορούν στην εργασία των παιδιών από μικρή ηλικία για να συνεισφέρουν στην οικογένεια, στην φροντίδα των μελών της οικογένειας και εργασιών στο σπίτι.</w:t>
-      </w:r>
-      <w:r>
-        <w:t xml:space="preserve"> </w:t>
-      </w:r>
-      <w:r>
-        <w:t>(</w:t>
-      </w:r>
-      <w:proofErr w:type="spellStart"/>
-      <w:r>
-        <w:rPr>
-          <w:lang w:val="en-US"/>
-        </w:rPr>
-        <w:t>Weisner</w:t>
-      </w:r>
-      <w:proofErr w:type="spellEnd"/>
-      <w:r>
-        <w:t xml:space="preserve"> </w:t>
-      </w:r>
-      <w:r>
-        <w:rPr>
-          <w:lang w:val="en-US"/>
-        </w:rPr>
-        <w:t>et</w:t>
-      </w:r>
-      <w:r>
-        <w:t xml:space="preserve"> </w:t>
-      </w:r>
-      <w:r>
-        <w:rPr>
-          <w:lang w:val="en-US"/>
-        </w:rPr>
-        <w:t>al</w:t>
-      </w:r>
-      <w:r>
-        <w:t>. 2005</w:t>
-      </w:r>
-      <w:r>
-        <w:t>)</w:t>
-      </w:r>
-      <w:r>
-        <w:t>.</w:t>
-      </w:r>
-      <w:r>
-        <w:t xml:space="preserve"> </w:t>
-      </w:r>
-      <w:r>
-        <w:t xml:space="preserve">Μέθοδοι </w:t>
-      </w:r>
-      <w:proofErr w:type="spellStart"/>
-      <w:r>
-        <w:t>συμπεριφορικού</w:t>
-      </w:r>
-      <w:proofErr w:type="spellEnd"/>
-      <w:r>
-        <w:t xml:space="preserve"> ελέγχου απέναντι στα παιδιά αποτελούν η λογική συζήτηση, η έκκληση στην αυτοεκτίμησή </w:t>
+        <w:t xml:space="preserve"> </w:t>
+      </w:r>
+      <w:r>
+        <w:t>Οι αρνητικ</w:t>
+      </w:r>
+      <w:r>
+        <w:t>ές καταστάσεις που δημιουργούνται από τη φτώχεια όπως η έλλειψη σε πρόσβαση σε αγαθά, στην υγεία και οι χαμηλές προσδοκίες δημιουργούν προβληματικό περιβάλλον που σωρευτικά επηρεάζουν την ανάπτυξη του παιδιού και άμεση σύνδεση με την επίδοση στο σχολείο και στην γνωστική εξέλιξη. (βιβλίο)</w:t>
+      </w:r>
+      <w:r>
+        <w:t xml:space="preserve"> Πάρα ταύτα, η ύπαρξη προστατευτικών παραγόντων σε διαφορετικούς τομείς και πλαίσια μπορεί να βοηθήσει το παιδί να ξεπεράσει τις αρνητικές επιδράσεις της φτώχειας. Ο σημαντικότερος προστατευτικός παράγοντας είναι </w:t>
+      </w:r>
+      <w:r>
+        <w:t xml:space="preserve">η προστασία των γονέων με την ενεργή εμπλοκή τους μέσα από ένα πλήθος ενεργειών. Οι ενέργειες μπορεί να είναι εκπαιδευτικού χαρακτήρα, στήριξης των παιδιών συμμετοχής και ενδιαφέροντος στο σχολικό περιβάλλον αλλά και να έχουν προσδοκίες </w:t>
+      </w:r>
+      <w:r>
+        <w:t>για</w:t>
+      </w:r>
+      <w:r>
+        <w:t xml:space="preserve"> τα παιδιά τους όσο αφορά </w:t>
+      </w:r>
+      <w:r>
+        <w:t>σ</w:t>
+      </w:r>
+      <w:r>
+        <w:t>την ακαδημαϊκή επίδοση και καριέρα.</w:t>
+      </w:r>
+      <w:r>
+        <w:t xml:space="preserve"> (βιβλίο)</w:t>
+      </w:r>
+      <w:r>
+        <w:t xml:space="preserve"> Ειδικότερα, </w:t>
+      </w:r>
+      <w:r>
+        <w:t xml:space="preserve">η συνεργασία της γονικής υποστήριξης από φτωχές οικογένειες και του σχολικού ενδιαφέροντος  αποτελεί τον βασικό παράγοντα για να ξεφύγει το παιδί από τις </w:t>
       </w:r>
       <w:r>
         <w:lastRenderedPageBreak/>
-        <w:t>τους</w:t>
-      </w:r>
-      <w:r>
-        <w:t xml:space="preserve"> και η πρόκληση αισθήματος ενοχής. Είναι πιο διαδεδομένη, πλέον, η τιμωρία μέσω στέρησης προνομίων παρά μέσω σωματικής βίας.</w:t>
-      </w:r>
-      <w:r>
-        <w:t xml:space="preserve"> Ο παραπάνω διαμοιρασμός ελέγχου της πορείας των παιδιών ονομάζεται </w:t>
-      </w:r>
-      <w:proofErr w:type="spellStart"/>
-      <w:r>
-        <w:t>συρρύθμιση</w:t>
-      </w:r>
-      <w:proofErr w:type="spellEnd"/>
-      <w:r>
-        <w:t>. Παρατηρούμε ότι πλέον η γονική εμπλοκή είναι αυξανόμενοι με στόχο την επιτυχία των παιδιών, πράγμα το οποία παίζει πρωτεύοντα ρόλο στην επιτυχία του παιδιού στο σχολείο και την επίδοσή του, με την ύπαρξη διαφόρων τεχνικών από την πλευρά των γονέων για να εκφράσουν το ενδιαφέρον τους.</w:t>
-      </w:r>
-      <w:r>
-        <w:t xml:space="preserve"> Όταν αυτό σχετίζεται με την οικονομική ανέχεια, τα αποτελεί ασπίδα προς τα παιδιά για τις αρνητικές επιδράσεις όταν παρατηρούμε τις διαφορές προσδοκιών των γονέων σε αναπτυγμένες και αναπτυσσόμενες περιοχές.</w:t>
-      </w:r>
-    </w:p>
-    <w:p>
-      <w:pPr>
-        <w:jc w:val="both"/>
-      </w:pPr>
-    </w:p>
-    <w:p/>
-    <w:p>
-      <w:pPr>
-        <w:rPr>
-          <w:rFonts w:ascii="&amp;quot" w:eastAsia="Times New Roman" w:hAnsi="&amp;quot" w:cs="Times New Roman"/>
-          <w:color w:val="333333"/>
-          <w:sz w:val="20"/>
-          <w:szCs w:val="20"/>
-          <w:lang w:val="en-US" w:eastAsia="el-GR"/>
-        </w:rPr>
-      </w:pPr>
-      <w:r>
-        <w:rPr>
-          <w:lang w:val="en-US"/>
-        </w:rPr>
-        <w:t>[</w:t>
-      </w:r>
-      <w:r>
-        <w:t>Α</w:t>
-      </w:r>
-      <w:r>
-        <w:rPr>
-          <w:lang w:val="en-US"/>
-        </w:rPr>
-        <w:t xml:space="preserve">] </w:t>
-      </w:r>
-      <w:r>
-        <w:rPr>
-          <w:rFonts w:ascii="&amp;quot" w:eastAsia="Times New Roman" w:hAnsi="&amp;quot" w:cs="Times New Roman"/>
-          <w:color w:val="333333"/>
-          <w:sz w:val="20"/>
-          <w:szCs w:val="20"/>
-          <w:lang w:val="en-US" w:eastAsia="el-GR"/>
-        </w:rPr>
-        <w:t xml:space="preserve">(Jo </w:t>
-      </w:r>
-      <w:proofErr w:type="spellStart"/>
-      <w:r>
-        <w:rPr>
-          <w:rFonts w:ascii="&amp;quot" w:eastAsia="Times New Roman" w:hAnsi="&amp;quot" w:cs="Times New Roman"/>
-          <w:color w:val="333333"/>
-          <w:sz w:val="20"/>
-          <w:szCs w:val="20"/>
-          <w:lang w:val="en-US" w:eastAsia="el-GR"/>
-        </w:rPr>
-        <w:t>Blanden</w:t>
-      </w:r>
-      <w:proofErr w:type="spellEnd"/>
-      <w:r>
-        <w:rPr>
-          <w:rFonts w:ascii="&amp;quot" w:eastAsia="Times New Roman" w:hAnsi="&amp;quot" w:cs="Times New Roman"/>
-          <w:color w:val="333333"/>
-          <w:sz w:val="20"/>
-          <w:szCs w:val="20"/>
-          <w:lang w:val="en-US" w:eastAsia="el-GR"/>
-        </w:rPr>
-        <w:t xml:space="preserve">, </w:t>
-      </w:r>
-      <w:proofErr w:type="gramStart"/>
-      <w:r>
-        <w:rPr>
-          <w:rFonts w:ascii="&amp;quot" w:eastAsia="Times New Roman" w:hAnsi="&amp;quot" w:cs="Times New Roman"/>
-          <w:color w:val="333333"/>
-          <w:sz w:val="20"/>
-          <w:szCs w:val="20"/>
-          <w:lang w:val="en-US" w:eastAsia="el-GR"/>
-        </w:rPr>
-        <w:t>2006 .</w:t>
-      </w:r>
-      <w:proofErr w:type="gramEnd"/>
-      <w:r>
-        <w:rPr>
-          <w:rFonts w:ascii="&amp;quot" w:eastAsia="Times New Roman" w:hAnsi="&amp;quot" w:cs="Times New Roman"/>
-          <w:color w:val="333333"/>
-          <w:sz w:val="20"/>
-          <w:szCs w:val="20"/>
-          <w:lang w:val="en-US" w:eastAsia="el-GR"/>
-        </w:rPr>
-        <w:t xml:space="preserve"> Gregg and Machin, </w:t>
-      </w:r>
-      <w:proofErr w:type="gramStart"/>
-      <w:r>
-        <w:rPr>
-          <w:rFonts w:ascii="&amp;quot" w:eastAsia="Times New Roman" w:hAnsi="&amp;quot" w:cs="Times New Roman"/>
-          <w:color w:val="333333"/>
-          <w:sz w:val="20"/>
-          <w:szCs w:val="20"/>
-          <w:lang w:val="en-US" w:eastAsia="el-GR"/>
-        </w:rPr>
-        <w:t>1999 .</w:t>
-      </w:r>
-      <w:proofErr w:type="gramEnd"/>
-      <w:r>
-        <w:rPr>
-          <w:rFonts w:ascii="&amp;quot" w:eastAsia="Times New Roman" w:hAnsi="&amp;quot" w:cs="Times New Roman"/>
-          <w:color w:val="333333"/>
-          <w:sz w:val="20"/>
-          <w:szCs w:val="20"/>
-          <w:lang w:val="en-US" w:eastAsia="el-GR"/>
-        </w:rPr>
-        <w:t xml:space="preserve"> </w:t>
-      </w:r>
-      <w:proofErr w:type="spellStart"/>
-      <w:r>
-        <w:rPr>
-          <w:rFonts w:ascii="&amp;quot" w:eastAsia="Times New Roman" w:hAnsi="&amp;quot" w:cs="Times New Roman"/>
-          <w:color w:val="333333"/>
-          <w:sz w:val="20"/>
-          <w:szCs w:val="20"/>
-          <w:lang w:val="en-US" w:eastAsia="el-GR"/>
-        </w:rPr>
-        <w:t>Blanden</w:t>
-      </w:r>
-      <w:proofErr w:type="spellEnd"/>
-      <w:r>
-        <w:rPr>
-          <w:rFonts w:ascii="&amp;quot" w:eastAsia="Times New Roman" w:hAnsi="&amp;quot" w:cs="Times New Roman"/>
-          <w:color w:val="333333"/>
-          <w:sz w:val="20"/>
-          <w:szCs w:val="20"/>
-          <w:lang w:val="en-US" w:eastAsia="el-GR"/>
-        </w:rPr>
-        <w:t xml:space="preserve"> and Gibbons, 2006)</w:t>
-      </w:r>
-    </w:p>
-    <w:p>
-      <w:pPr>
-        <w:rPr>
-          <w:lang w:val="en-US"/>
-        </w:rPr>
-      </w:pPr>
-      <w:r>
-        <w:rPr>
-          <w:rFonts w:cstheme="minorHAnsi"/>
-          <w:lang w:val="en-US"/>
-        </w:rPr>
-        <w:t>[</w:t>
-      </w:r>
-      <w:r>
-        <w:rPr>
-          <w:rFonts w:cstheme="minorHAnsi"/>
-        </w:rPr>
-        <w:t>Β</w:t>
-      </w:r>
-      <w:r>
-        <w:rPr>
-          <w:rFonts w:cstheme="minorHAnsi"/>
-          <w:lang w:val="en-US"/>
-        </w:rPr>
-        <w:t xml:space="preserve">] </w:t>
-      </w:r>
-      <w:r>
-        <w:rPr>
-          <w:lang w:val="en-US"/>
-        </w:rPr>
-        <w:t>(</w:t>
-      </w:r>
-      <w:hyperlink r:id="rId5" w:history="1">
-        <w:r>
-          <w:rPr>
-            <w:rStyle w:val="Hyperlink"/>
-            <w:rFonts w:ascii="&amp;quot" w:eastAsia="Times New Roman" w:hAnsi="&amp;quot" w:cs="Times New Roman"/>
-            <w:color w:val="333333"/>
-            <w:sz w:val="20"/>
-            <w:lang w:val="en-US" w:eastAsia="el-GR"/>
-          </w:rPr>
-          <w:t>National Survey of Health and Development, 1946-2011, 65th Birthday Brochure</w:t>
-        </w:r>
-      </w:hyperlink>
-      <w:r>
-        <w:rPr>
-          <w:lang w:val="en-US"/>
-        </w:rPr>
-        <w:t>).</w:t>
-      </w:r>
-    </w:p>
-    <w:p>
-      <w:pPr>
-        <w:rPr>
-          <w:rFonts w:ascii="&amp;quot" w:eastAsia="Times New Roman" w:hAnsi="&amp;quot" w:cs="Times New Roman"/>
-          <w:color w:val="333333"/>
-          <w:sz w:val="20"/>
-          <w:szCs w:val="20"/>
-          <w:lang w:val="en-US" w:eastAsia="el-GR"/>
-        </w:rPr>
-      </w:pPr>
-      <w:r>
-        <w:rPr>
-          <w:lang w:val="en-US"/>
-        </w:rPr>
-        <w:t>[</w:t>
-      </w:r>
-      <w:r>
-        <w:t>Γ</w:t>
-      </w:r>
-      <w:r>
-        <w:rPr>
-          <w:lang w:val="en-US"/>
-        </w:rPr>
-        <w:t>] (</w:t>
-      </w:r>
-      <w:r>
-        <w:rPr>
-          <w:rFonts w:ascii="&amp;quot" w:eastAsia="Times New Roman" w:hAnsi="&amp;quot" w:cs="Times New Roman"/>
-          <w:sz w:val="20"/>
-          <w:szCs w:val="20"/>
-          <w:lang w:val="en-US" w:eastAsia="el-GR"/>
-        </w:rPr>
-        <w:t>Disadvantaged children up to a year behind by the age of three</w:t>
-      </w:r>
-      <w:r>
-        <w:rPr>
-          <w:rFonts w:ascii="&amp;quot" w:eastAsia="Times New Roman" w:hAnsi="&amp;quot" w:cs="Times New Roman"/>
-          <w:color w:val="333333"/>
-          <w:sz w:val="20"/>
-          <w:szCs w:val="20"/>
-          <w:lang w:val="en-US" w:eastAsia="el-GR"/>
-        </w:rPr>
-        <w:t>, 11 June 2007)</w:t>
-      </w:r>
-    </w:p>
-    <w:p>
-      <w:pPr>
-        <w:rPr>
-          <w:rFonts w:eastAsia="Times New Roman" w:cstheme="minorHAnsi"/>
-          <w:color w:val="333333"/>
-          <w:lang w:val="en-US" w:eastAsia="el-GR"/>
-        </w:rPr>
-      </w:pPr>
-      <w:r>
-        <w:rPr>
-          <w:lang w:val="en-US"/>
-        </w:rPr>
-        <w:t>[</w:t>
-      </w:r>
-      <w:r>
-        <w:t>Δ</w:t>
-      </w:r>
-      <w:r>
-        <w:rPr>
-          <w:lang w:val="en-US"/>
-        </w:rPr>
-        <w:t>]</w:t>
-      </w:r>
-      <w:r>
-        <w:rPr>
-          <w:rFonts w:eastAsia="Times New Roman" w:cstheme="minorHAnsi"/>
-          <w:color w:val="333333"/>
-          <w:lang w:val="en-US" w:eastAsia="el-GR"/>
-        </w:rPr>
-        <w:t xml:space="preserve"> (</w:t>
-      </w:r>
-      <w:r>
-        <w:rPr>
-          <w:rFonts w:ascii="&amp;quot" w:eastAsia="Times New Roman" w:hAnsi="&amp;quot" w:cs="Times New Roman"/>
-          <w:color w:val="333333"/>
-          <w:sz w:val="20"/>
-          <w:szCs w:val="20"/>
-          <w:lang w:val="en-US" w:eastAsia="el-GR"/>
-        </w:rPr>
-        <w:t>Kelly Y, Sacker A, Del Bono E, et al What role for the home learning environment and parenting in reducing the socioeconomic gradient in child development? Findings from the Millennium Cohort Study</w:t>
-      </w:r>
-      <w:r>
-        <w:rPr>
-          <w:rFonts w:eastAsia="Times New Roman" w:cstheme="minorHAnsi"/>
-          <w:color w:val="333333"/>
-          <w:lang w:val="en-US" w:eastAsia="el-GR"/>
-        </w:rPr>
-        <w:t>)</w:t>
-      </w:r>
-    </w:p>
-    <w:p>
-      <w:pPr>
-        <w:ind w:firstLine="720"/>
-        <w:jc w:val="both"/>
-        <w:rPr>
-          <w:lang w:val="en-US"/>
-        </w:rPr>
-      </w:pPr>
-    </w:p>
-    <w:p>
-      <w:pPr>
-        <w:jc w:val="both"/>
-      </w:pPr>
+        <w:t>επιδράσεις της φτώχειας με βελτιωμένη σχολική επίδοση, γνωστική ανάπτυξη και εν τέλει μία καλύτερη ενήλικη ζωή σε μεταγενέστερο στάδιο.</w:t>
+      </w:r>
+      <w:r>
+        <w:t xml:space="preserve"> </w:t>
+      </w:r>
     </w:p>
     <w:sectPr>
       <w:pgSz w:w="11906" w:h="16838"/>
@@ -2758,6 +2548,240 @@
 <file path=word/numbering.xml><?xml version="1.0" encoding="utf-8"?>
 <w:numbering xmlns:wpc="http://schemas.microsoft.com/office/word/2010/wordprocessingCanvas" xmlns:cx="http://schemas.microsoft.com/office/drawing/2014/chartex" xmlns:cx1="http://schemas.microsoft.com/office/drawing/2015/9/8/chartex" xmlns:cx2="http://schemas.microsoft.com/office/drawing/2015/10/21/chartex" xmlns:cx3="http://schemas.microsoft.com/office/drawing/2016/5/9/chartex" xmlns:cx4="http://schemas.microsoft.com/office/drawing/2016/5/10/chartex" xmlns:cx5="http://schemas.microsoft.com/office/drawing/2016/5/11/chartex" xmlns:cx6="http://schemas.microsoft.com/office/drawing/2016/5/12/chartex" xmlns:cx7="http://schemas.microsoft.com/office/drawing/2016/5/13/chartex" xmlns:cx8="http://schemas.microsoft.com/office/drawing/2016/5/14/chartex" xmlns:mc="http://schemas.openxmlformats.org/markup-compatibility/2006" xmlns:aink="http://schemas.microsoft.com/office/drawing/2016/ink" xmlns:am3d="http://schemas.microsoft.com/office/drawing/2017/model3d" xmlns:o="urn:schemas-microsoft-com:office:office" xmlns:r="http://schemas.openxmlformats.org/officeDocument/2006/relationships" xmlns:m="http://schemas.openxmlformats.org/officeDocument/2006/math" xmlns:v="urn:schemas-microsoft-com:vml" xmlns:wp14="http://schemas.microsoft.com/office/word/2010/wordprocessingDrawing" xmlns:wp="http://schemas.openxmlformats.org/drawingml/2006/wordprocessingDrawing" xmlns:w10="urn:schemas-microsoft-com:office:word" xmlns:w="http://schemas.openxmlformats.org/wordprocessingml/2006/main" xmlns:w14="http://schemas.microsoft.com/office/word/2010/wordml" xmlns:w15="http://schemas.microsoft.com/office/word/2012/wordml" xmlns:w16cid="http://schemas.microsoft.com/office/word/2016/wordml/cid" xmlns:w16se="http://schemas.microsoft.com/office/word/2015/wordml/symex" xmlns:wpg="http://schemas.microsoft.com/office/word/2010/wordprocessingGroup" xmlns:wpi="http://schemas.microsoft.com/office/word/2010/wordprocessingInk" xmlns:wne="http://schemas.microsoft.com/office/word/2006/wordml" xmlns:wps="http://schemas.microsoft.com/office/word/2010/wordprocessingShape" mc:Ignorable="w14 w15 w16se w16cid wp14">
   <w:abstractNum w:abstractNumId="0" w15:restartNumberingAfterBreak="0">
+    <w:nsid w:val="048920AB"/>
+    <w:multiLevelType w:val="multilevel"/>
+    <w:tmpl w:val="154A308E"/>
+    <w:lvl w:ilvl="0">
+      <w:start w:val="3"/>
+      <w:numFmt w:val="decimal"/>
+      <w:lvlText w:val="%1"/>
+      <w:lvlJc w:val="left"/>
+      <w:pPr>
+        <w:ind w:left="360" w:hanging="360"/>
+      </w:pPr>
+      <w:rPr>
+        <w:rFonts w:hint="default"/>
+      </w:rPr>
+    </w:lvl>
+    <w:lvl w:ilvl="1">
+      <w:start w:val="4"/>
+      <w:numFmt w:val="decimal"/>
+      <w:lvlText w:val="%1.%2"/>
+      <w:lvlJc w:val="left"/>
+      <w:pPr>
+        <w:ind w:left="1710" w:hanging="720"/>
+      </w:pPr>
+      <w:rPr>
+        <w:rFonts w:hint="default"/>
+      </w:rPr>
+    </w:lvl>
+    <w:lvl w:ilvl="2">
+      <w:start w:val="1"/>
+      <w:numFmt w:val="decimal"/>
+      <w:lvlText w:val="%1.%2.%3"/>
+      <w:lvlJc w:val="left"/>
+      <w:pPr>
+        <w:ind w:left="2700" w:hanging="720"/>
+      </w:pPr>
+      <w:rPr>
+        <w:rFonts w:hint="default"/>
+      </w:rPr>
+    </w:lvl>
+    <w:lvl w:ilvl="3">
+      <w:start w:val="1"/>
+      <w:numFmt w:val="decimal"/>
+      <w:lvlText w:val="%1.%2.%3.%4"/>
+      <w:lvlJc w:val="left"/>
+      <w:pPr>
+        <w:ind w:left="4050" w:hanging="1080"/>
+      </w:pPr>
+      <w:rPr>
+        <w:rFonts w:hint="default"/>
+      </w:rPr>
+    </w:lvl>
+    <w:lvl w:ilvl="4">
+      <w:start w:val="1"/>
+      <w:numFmt w:val="decimal"/>
+      <w:lvlText w:val="%1.%2.%3.%4.%5"/>
+      <w:lvlJc w:val="left"/>
+      <w:pPr>
+        <w:ind w:left="5040" w:hanging="1080"/>
+      </w:pPr>
+      <w:rPr>
+        <w:rFonts w:hint="default"/>
+      </w:rPr>
+    </w:lvl>
+    <w:lvl w:ilvl="5">
+      <w:start w:val="1"/>
+      <w:numFmt w:val="decimal"/>
+      <w:lvlText w:val="%1.%2.%3.%4.%5.%6"/>
+      <w:lvlJc w:val="left"/>
+      <w:pPr>
+        <w:ind w:left="6390" w:hanging="1440"/>
+      </w:pPr>
+      <w:rPr>
+        <w:rFonts w:hint="default"/>
+      </w:rPr>
+    </w:lvl>
+    <w:lvl w:ilvl="6">
+      <w:start w:val="1"/>
+      <w:numFmt w:val="decimal"/>
+      <w:lvlText w:val="%1.%2.%3.%4.%5.%6.%7"/>
+      <w:lvlJc w:val="left"/>
+      <w:pPr>
+        <w:ind w:left="7740" w:hanging="1800"/>
+      </w:pPr>
+      <w:rPr>
+        <w:rFonts w:hint="default"/>
+      </w:rPr>
+    </w:lvl>
+    <w:lvl w:ilvl="7">
+      <w:start w:val="1"/>
+      <w:numFmt w:val="decimal"/>
+      <w:lvlText w:val="%1.%2.%3.%4.%5.%6.%7.%8"/>
+      <w:lvlJc w:val="left"/>
+      <w:pPr>
+        <w:ind w:left="8730" w:hanging="1800"/>
+      </w:pPr>
+      <w:rPr>
+        <w:rFonts w:hint="default"/>
+      </w:rPr>
+    </w:lvl>
+    <w:lvl w:ilvl="8">
+      <w:start w:val="1"/>
+      <w:numFmt w:val="decimal"/>
+      <w:lvlText w:val="%1.%2.%3.%4.%5.%6.%7.%8.%9"/>
+      <w:lvlJc w:val="left"/>
+      <w:pPr>
+        <w:ind w:left="10080" w:hanging="2160"/>
+      </w:pPr>
+      <w:rPr>
+        <w:rFonts w:hint="default"/>
+      </w:rPr>
+    </w:lvl>
+  </w:abstractNum>
+  <w:abstractNum w:abstractNumId="1" w15:restartNumberingAfterBreak="0">
+    <w:nsid w:val="2D170AC4"/>
+    <w:multiLevelType w:val="multilevel"/>
+    <w:tmpl w:val="D36ED6D2"/>
+    <w:lvl w:ilvl="0">
+      <w:start w:val="1"/>
+      <w:numFmt w:val="decimal"/>
+      <w:lvlText w:val="%1."/>
+      <w:lvlJc w:val="left"/>
+      <w:pPr>
+        <w:ind w:left="720" w:hanging="360"/>
+      </w:pPr>
+      <w:rPr>
+        <w:rFonts w:hint="default"/>
+      </w:rPr>
+    </w:lvl>
+    <w:lvl w:ilvl="1">
+      <w:start w:val="1"/>
+      <w:numFmt w:val="decimal"/>
+      <w:isLgl/>
+      <w:lvlText w:val="%1.%2"/>
+      <w:lvlJc w:val="left"/>
+      <w:pPr>
+        <w:ind w:left="1390" w:hanging="400"/>
+      </w:pPr>
+      <w:rPr>
+        <w:rFonts w:hint="default"/>
+      </w:rPr>
+    </w:lvl>
+    <w:lvl w:ilvl="2">
+      <w:start w:val="1"/>
+      <w:numFmt w:val="decimal"/>
+      <w:isLgl/>
+      <w:lvlText w:val="%1.%2.%3"/>
+      <w:lvlJc w:val="left"/>
+      <w:pPr>
+        <w:ind w:left="1800" w:hanging="720"/>
+      </w:pPr>
+      <w:rPr>
+        <w:rFonts w:hint="default"/>
+      </w:rPr>
+    </w:lvl>
+    <w:lvl w:ilvl="3">
+      <w:start w:val="1"/>
+      <w:numFmt w:val="decimal"/>
+      <w:isLgl/>
+      <w:lvlText w:val="%1.%2.%3.%4"/>
+      <w:lvlJc w:val="left"/>
+      <w:pPr>
+        <w:ind w:left="2160" w:hanging="720"/>
+      </w:pPr>
+      <w:rPr>
+        <w:rFonts w:hint="default"/>
+      </w:rPr>
+    </w:lvl>
+    <w:lvl w:ilvl="4">
+      <w:start w:val="1"/>
+      <w:numFmt w:val="decimal"/>
+      <w:isLgl/>
+      <w:lvlText w:val="%1.%2.%3.%4.%5"/>
+      <w:lvlJc w:val="left"/>
+      <w:pPr>
+        <w:ind w:left="2880" w:hanging="1080"/>
+      </w:pPr>
+      <w:rPr>
+        <w:rFonts w:hint="default"/>
+      </w:rPr>
+    </w:lvl>
+    <w:lvl w:ilvl="5">
+      <w:start w:val="1"/>
+      <w:numFmt w:val="decimal"/>
+      <w:isLgl/>
+      <w:lvlText w:val="%1.%2.%3.%4.%5.%6"/>
+      <w:lvlJc w:val="left"/>
+      <w:pPr>
+        <w:ind w:left="3240" w:hanging="1080"/>
+      </w:pPr>
+      <w:rPr>
+        <w:rFonts w:hint="default"/>
+      </w:rPr>
+    </w:lvl>
+    <w:lvl w:ilvl="6">
+      <w:start w:val="1"/>
+      <w:numFmt w:val="decimal"/>
+      <w:isLgl/>
+      <w:lvlText w:val="%1.%2.%3.%4.%5.%6.%7"/>
+      <w:lvlJc w:val="left"/>
+      <w:pPr>
+        <w:ind w:left="3960" w:hanging="1440"/>
+      </w:pPr>
+      <w:rPr>
+        <w:rFonts w:hint="default"/>
+      </w:rPr>
+    </w:lvl>
+    <w:lvl w:ilvl="7">
+      <w:start w:val="1"/>
+      <w:numFmt w:val="decimal"/>
+      <w:isLgl/>
+      <w:lvlText w:val="%1.%2.%3.%4.%5.%6.%7.%8"/>
+      <w:lvlJc w:val="left"/>
+      <w:pPr>
+        <w:ind w:left="4320" w:hanging="1440"/>
+      </w:pPr>
+      <w:rPr>
+        <w:rFonts w:hint="default"/>
+      </w:rPr>
+    </w:lvl>
+    <w:lvl w:ilvl="8">
+      <w:start w:val="1"/>
+      <w:numFmt w:val="decimal"/>
+      <w:isLgl/>
+      <w:lvlText w:val="%1.%2.%3.%4.%5.%6.%7.%8.%9"/>
+      <w:lvlJc w:val="left"/>
+      <w:pPr>
+        <w:ind w:left="4680" w:hanging="1440"/>
+      </w:pPr>
+      <w:rPr>
+        <w:rFonts w:hint="default"/>
+      </w:rPr>
+    </w:lvl>
+  </w:abstractNum>
+  <w:abstractNum w:abstractNumId="2" w15:restartNumberingAfterBreak="0">
     <w:nsid w:val="49EA5016"/>
     <w:multiLevelType w:val="hybridMultilevel"/>
     <w:tmpl w:val="9E3AA0F8"/>
@@ -2897,8 +2921,138 @@
       </w:rPr>
     </w:lvl>
   </w:abstractNum>
+  <w:abstractNum w:abstractNumId="3" w15:restartNumberingAfterBreak="0">
+    <w:nsid w:val="75B61130"/>
+    <w:multiLevelType w:val="multilevel"/>
+    <w:tmpl w:val="D36ED6D2"/>
+    <w:lvl w:ilvl="0">
+      <w:start w:val="1"/>
+      <w:numFmt w:val="decimal"/>
+      <w:lvlText w:val="%1."/>
+      <w:lvlJc w:val="left"/>
+      <w:pPr>
+        <w:ind w:left="720" w:hanging="360"/>
+      </w:pPr>
+      <w:rPr>
+        <w:rFonts w:hint="default"/>
+      </w:rPr>
+    </w:lvl>
+    <w:lvl w:ilvl="1">
+      <w:start w:val="1"/>
+      <w:numFmt w:val="decimal"/>
+      <w:isLgl/>
+      <w:lvlText w:val="%1.%2"/>
+      <w:lvlJc w:val="left"/>
+      <w:pPr>
+        <w:ind w:left="1390" w:hanging="400"/>
+      </w:pPr>
+      <w:rPr>
+        <w:rFonts w:hint="default"/>
+      </w:rPr>
+    </w:lvl>
+    <w:lvl w:ilvl="2">
+      <w:start w:val="1"/>
+      <w:numFmt w:val="decimal"/>
+      <w:isLgl/>
+      <w:lvlText w:val="%1.%2.%3"/>
+      <w:lvlJc w:val="left"/>
+      <w:pPr>
+        <w:ind w:left="1800" w:hanging="720"/>
+      </w:pPr>
+      <w:rPr>
+        <w:rFonts w:hint="default"/>
+      </w:rPr>
+    </w:lvl>
+    <w:lvl w:ilvl="3">
+      <w:start w:val="1"/>
+      <w:numFmt w:val="decimal"/>
+      <w:isLgl/>
+      <w:lvlText w:val="%1.%2.%3.%4"/>
+      <w:lvlJc w:val="left"/>
+      <w:pPr>
+        <w:ind w:left="2160" w:hanging="720"/>
+      </w:pPr>
+      <w:rPr>
+        <w:rFonts w:hint="default"/>
+      </w:rPr>
+    </w:lvl>
+    <w:lvl w:ilvl="4">
+      <w:start w:val="1"/>
+      <w:numFmt w:val="decimal"/>
+      <w:isLgl/>
+      <w:lvlText w:val="%1.%2.%3.%4.%5"/>
+      <w:lvlJc w:val="left"/>
+      <w:pPr>
+        <w:ind w:left="2880" w:hanging="1080"/>
+      </w:pPr>
+      <w:rPr>
+        <w:rFonts w:hint="default"/>
+      </w:rPr>
+    </w:lvl>
+    <w:lvl w:ilvl="5">
+      <w:start w:val="1"/>
+      <w:numFmt w:val="decimal"/>
+      <w:isLgl/>
+      <w:lvlText w:val="%1.%2.%3.%4.%5.%6"/>
+      <w:lvlJc w:val="left"/>
+      <w:pPr>
+        <w:ind w:left="3240" w:hanging="1080"/>
+      </w:pPr>
+      <w:rPr>
+        <w:rFonts w:hint="default"/>
+      </w:rPr>
+    </w:lvl>
+    <w:lvl w:ilvl="6">
+      <w:start w:val="1"/>
+      <w:numFmt w:val="decimal"/>
+      <w:isLgl/>
+      <w:lvlText w:val="%1.%2.%3.%4.%5.%6.%7"/>
+      <w:lvlJc w:val="left"/>
+      <w:pPr>
+        <w:ind w:left="3960" w:hanging="1440"/>
+      </w:pPr>
+      <w:rPr>
+        <w:rFonts w:hint="default"/>
+      </w:rPr>
+    </w:lvl>
+    <w:lvl w:ilvl="7">
+      <w:start w:val="1"/>
+      <w:numFmt w:val="decimal"/>
+      <w:isLgl/>
+      <w:lvlText w:val="%1.%2.%3.%4.%5.%6.%7.%8"/>
+      <w:lvlJc w:val="left"/>
+      <w:pPr>
+        <w:ind w:left="4320" w:hanging="1440"/>
+      </w:pPr>
+      <w:rPr>
+        <w:rFonts w:hint="default"/>
+      </w:rPr>
+    </w:lvl>
+    <w:lvl w:ilvl="8">
+      <w:start w:val="1"/>
+      <w:numFmt w:val="decimal"/>
+      <w:isLgl/>
+      <w:lvlText w:val="%1.%2.%3.%4.%5.%6.%7.%8.%9"/>
+      <w:lvlJc w:val="left"/>
+      <w:pPr>
+        <w:ind w:left="4680" w:hanging="1440"/>
+      </w:pPr>
+      <w:rPr>
+        <w:rFonts w:hint="default"/>
+      </w:rPr>
+    </w:lvl>
+  </w:abstractNum>
   <w:num w:numId="1">
+    <w:abstractNumId w:val="2"/>
+  </w:num>
+  <w:num w:numId="2">
+    <w:abstractNumId w:val="3"/>
+  </w:num>
+  <w:num w:numId="3">
     <w:abstractNumId w:val="0"/>
+  </w:num>
+  <w:num w:numId="4">
+    <w:abstractNumId w:val="1"/>
   </w:num>
 </w:numbering>
 </file>
@@ -3302,6 +3456,49 @@
     <w:qFormat/>
     <w:rsid w:val="007A2579"/>
   </w:style>
+  <w:style w:type="paragraph" w:styleId="Heading1">
+    <w:name w:val="heading 1"/>
+    <w:basedOn w:val="Normal"/>
+    <w:next w:val="Normal"/>
+    <w:link w:val="Heading1Char"/>
+    <w:uiPriority w:val="9"/>
+    <w:qFormat/>
+    <w:rsid w:val="00406F52"/>
+    <w:pPr>
+      <w:keepNext/>
+      <w:keepLines/>
+      <w:spacing w:before="240" w:after="0"/>
+      <w:outlineLvl w:val="0"/>
+    </w:pPr>
+    <w:rPr>
+      <w:rFonts w:asciiTheme="majorHAnsi" w:eastAsiaTheme="majorEastAsia" w:hAnsiTheme="majorHAnsi" w:cstheme="majorBidi"/>
+      <w:color w:val="365F91" w:themeColor="accent1" w:themeShade="BF"/>
+      <w:sz w:val="32"/>
+      <w:szCs w:val="32"/>
+    </w:rPr>
+  </w:style>
+  <w:style w:type="paragraph" w:styleId="Heading2">
+    <w:name w:val="heading 2"/>
+    <w:basedOn w:val="Normal"/>
+    <w:next w:val="Normal"/>
+    <w:link w:val="Heading2Char"/>
+    <w:uiPriority w:val="9"/>
+    <w:unhideWhenUsed/>
+    <w:qFormat/>
+    <w:rsid w:val="00FA14DE"/>
+    <w:pPr>
+      <w:keepNext/>
+      <w:keepLines/>
+      <w:spacing w:before="40" w:after="0"/>
+      <w:outlineLvl w:val="1"/>
+    </w:pPr>
+    <w:rPr>
+      <w:rFonts w:asciiTheme="majorHAnsi" w:eastAsiaTheme="majorEastAsia" w:hAnsiTheme="majorHAnsi" w:cstheme="majorBidi"/>
+      <w:color w:val="365F91" w:themeColor="accent1" w:themeShade="BF"/>
+      <w:sz w:val="26"/>
+      <w:szCs w:val="26"/>
+    </w:rPr>
+  </w:style>
   <w:style w:type="character" w:default="1" w:styleId="DefaultParagraphFont">
     <w:name w:val="Default Paragraph Font"/>
     <w:uiPriority w:val="1"/>
@@ -3340,6 +3537,43 @@
       <w:color w:val="0000FF" w:themeColor="hyperlink"/>
       <w:u w:val="single"/>
     </w:rPr>
+  </w:style>
+  <w:style w:type="character" w:customStyle="1" w:styleId="Heading1Char">
+    <w:name w:val="Heading 1 Char"/>
+    <w:basedOn w:val="DefaultParagraphFont"/>
+    <w:link w:val="Heading1"/>
+    <w:uiPriority w:val="9"/>
+    <w:rsid w:val="00406F52"/>
+    <w:rPr>
+      <w:rFonts w:asciiTheme="majorHAnsi" w:eastAsiaTheme="majorEastAsia" w:hAnsiTheme="majorHAnsi" w:cstheme="majorBidi"/>
+      <w:color w:val="365F91" w:themeColor="accent1" w:themeShade="BF"/>
+      <w:sz w:val="32"/>
+      <w:szCs w:val="32"/>
+    </w:rPr>
+  </w:style>
+  <w:style w:type="character" w:customStyle="1" w:styleId="Heading2Char">
+    <w:name w:val="Heading 2 Char"/>
+    <w:basedOn w:val="DefaultParagraphFont"/>
+    <w:link w:val="Heading2"/>
+    <w:uiPriority w:val="9"/>
+    <w:rsid w:val="00FA14DE"/>
+    <w:rPr>
+      <w:rFonts w:asciiTheme="majorHAnsi" w:eastAsiaTheme="majorEastAsia" w:hAnsiTheme="majorHAnsi" w:cstheme="majorBidi"/>
+      <w:color w:val="365F91" w:themeColor="accent1" w:themeShade="BF"/>
+      <w:sz w:val="26"/>
+      <w:szCs w:val="26"/>
+    </w:rPr>
+  </w:style>
+  <w:style w:type="paragraph" w:styleId="ListParagraph">
+    <w:name w:val="List Paragraph"/>
+    <w:basedOn w:val="Normal"/>
+    <w:uiPriority w:val="34"/>
+    <w:qFormat/>
+    <w:rsid w:val="00F976D5"/>
+    <w:pPr>
+      <w:ind w:left="720"/>
+      <w:contextualSpacing/>
+    </w:pPr>
   </w:style>
 </w:styles>
 </file>
